--- a/linux常用命令笔记的副本.docx
+++ b/linux常用命令笔记的副本.docx
@@ -3,11 +3,6 @@
 <w:document xmlns:wpc="http://schemas.microsoft.com/office/word/2010/wordprocessingCanvas" xmlns:mo="http://schemas.microsoft.com/office/mac/office/2008/main" xmlns:mc="http://schemas.openxmlformats.org/markup-compatibility/2006" xmlns:mv="urn:schemas-microsoft-com:mac:vml" xmlns:o="urn:schemas-microsoft-com:office:office" xmlns:r="http://schemas.openxmlformats.org/officeDocument/2006/relationships" xmlns:m="http://schemas.openxmlformats.org/officeDocument/2006/math" xmlns:v="urn:schemas-microsoft-com:vml" xmlns:wp14="http://schemas.microsoft.com/office/word/2010/wordprocessingDrawing" xmlns:wp="http://schemas.openxmlformats.org/drawingml/2006/wordprocessingDrawing" xmlns:w10="urn:schemas-microsoft-com:office:word" xmlns:w="http://schemas.openxmlformats.org/wordprocessingml/2006/main" xmlns:w14="http://schemas.microsoft.com/office/word/2010/wordml" xmlns:wpg="http://schemas.microsoft.com/office/word/2010/wordprocessingGroup" xmlns:wpi="http://schemas.microsoft.com/office/word/2010/wordprocessingInk" xmlns:wne="http://schemas.microsoft.com/office/word/2006/wordml" xmlns:wps="http://schemas.microsoft.com/office/word/2010/wordprocessingShape" mc:Ignorable="w14 wp14">
   <w:body>
     <w:p>
-      <w:pPr>
-        <w:rPr>
-          <w:rFonts w:hint="eastAsia"/>
-        </w:rPr>
-      </w:pPr>
       <w:r>
         <w:rPr>
           <w:rFonts w:hint="eastAsia"/>
@@ -34,108 +29,102 @@
       </w:r>
     </w:p>
     <w:p>
-      <w:pPr>
-        <w:rPr>
-          <w:rFonts w:hint="eastAsia"/>
-        </w:rPr>
-      </w:pPr>
-    </w:p>
-    <w:p>
-      <w:pPr>
-        <w:rPr>
-          <w:rFonts w:hint="eastAsia"/>
-        </w:rPr>
-      </w:pPr>
-      <w:r>
-        <w:rPr>
-          <w:rFonts w:hint="eastAsia"/>
-        </w:rPr>
-        <w:t>高级命令：</w:t>
-      </w:r>
-    </w:p>
-    <w:p>
-      <w:pPr>
-        <w:rPr>
-          <w:rFonts w:hint="eastAsia"/>
-        </w:rPr>
-      </w:pPr>
-      <w:proofErr w:type="spellStart"/>
-      <w:r>
-        <w:rPr>
-          <w:rFonts w:hint="eastAsia"/>
-        </w:rPr>
-        <w:t>awk</w:t>
-      </w:r>
-      <w:proofErr w:type="spellEnd"/>
-      <w:r>
-        <w:rPr>
-          <w:rFonts w:hint="eastAsia"/>
-        </w:rPr>
-        <w:t>：文本处理命令</w:t>
-      </w:r>
-    </w:p>
-    <w:p>
-      <w:pPr>
-        <w:rPr>
-          <w:rFonts w:hint="eastAsia"/>
-        </w:rPr>
-      </w:pPr>
-      <w:proofErr w:type="spellStart"/>
-      <w:r>
-        <w:rPr>
-          <w:rFonts w:hint="eastAsia"/>
-        </w:rPr>
-        <w:t>grep</w:t>
-      </w:r>
-      <w:proofErr w:type="spellEnd"/>
-      <w:r>
-        <w:rPr>
-          <w:rFonts w:hint="eastAsia"/>
-        </w:rPr>
-        <w:t>：</w:t>
-      </w:r>
-      <w:r>
-        <w:rPr>
-          <w:rFonts w:hint="eastAsia"/>
-        </w:rPr>
-        <w:t xml:space="preserve"> </w:t>
-      </w:r>
-      <w:r>
-        <w:rPr>
-          <w:rFonts w:hint="eastAsia"/>
-        </w:rPr>
-        <w:t>文本查找</w:t>
-      </w:r>
-    </w:p>
-    <w:p>
-      <w:proofErr w:type="spellStart"/>
-      <w:r>
-        <w:rPr>
-          <w:rFonts w:hint="eastAsia"/>
-        </w:rPr>
-        <w:t>sed</w:t>
-      </w:r>
-      <w:proofErr w:type="spellEnd"/>
-      <w:r>
-        <w:rPr>
-          <w:rFonts w:hint="eastAsia"/>
-        </w:rPr>
-        <w:t>：</w:t>
-      </w:r>
-      <w:r>
-        <w:rPr>
-          <w:rFonts w:hint="eastAsia"/>
-        </w:rPr>
-        <w:t xml:space="preserve"> </w:t>
-      </w:r>
-      <w:r>
-        <w:rPr>
-          <w:rFonts w:hint="eastAsia"/>
-        </w:rPr>
-        <w:t>文本替换</w:t>
-      </w:r>
+      <w:r>
+        <w:rPr>
+          <w:rFonts w:hint="eastAsia"/>
+        </w:rPr>
+        <w:t>哈哈哈哈</w:t>
+      </w:r>
+      <w:r>
+        <w:rPr>
+          <w:rFonts w:hint="eastAsia"/>
+        </w:rPr>
+        <w:t>哈哈哈哈</w:t>
+      </w:r>
+    </w:p>
+    <w:p>
       <w:bookmarkStart w:id="0" w:name="_GoBack"/>
       <w:bookmarkEnd w:id="0"/>
+    </w:p>
+    <w:p>
+      <w:r>
+        <w:rPr>
+          <w:rFonts w:hint="eastAsia"/>
+        </w:rPr>
+        <w:t>高级命令：</w:t>
+      </w:r>
+    </w:p>
+    <w:p>
+      <w:proofErr w:type="spellStart"/>
+      <w:r>
+        <w:rPr>
+          <w:rFonts w:hint="eastAsia"/>
+        </w:rPr>
+        <w:t>awk</w:t>
+      </w:r>
+      <w:proofErr w:type="spellEnd"/>
+      <w:r>
+        <w:rPr>
+          <w:rFonts w:hint="eastAsia"/>
+        </w:rPr>
+        <w:t>：文本处理命令</w:t>
+      </w:r>
+    </w:p>
+    <w:p>
+      <w:proofErr w:type="spellStart"/>
+      <w:r>
+        <w:rPr>
+          <w:rFonts w:hint="eastAsia"/>
+        </w:rPr>
+        <w:t>grep</w:t>
+      </w:r>
+      <w:proofErr w:type="spellEnd"/>
+      <w:r>
+        <w:rPr>
+          <w:rFonts w:hint="eastAsia"/>
+        </w:rPr>
+        <w:t>：</w:t>
+      </w:r>
+      <w:r>
+        <w:rPr>
+          <w:rFonts w:hint="eastAsia"/>
+        </w:rPr>
+        <w:t xml:space="preserve"> </w:t>
+      </w:r>
+      <w:r>
+        <w:rPr>
+          <w:rFonts w:hint="eastAsia"/>
+        </w:rPr>
+        <w:t>文本查找</w:t>
+      </w:r>
+    </w:p>
+    <w:p>
+      <w:proofErr w:type="spellStart"/>
+      <w:r>
+        <w:rPr>
+          <w:rFonts w:hint="eastAsia"/>
+        </w:rPr>
+        <w:t>sed</w:t>
+      </w:r>
+      <w:proofErr w:type="spellEnd"/>
+      <w:r>
+        <w:rPr>
+          <w:rFonts w:hint="eastAsia"/>
+        </w:rPr>
+        <w:t>：</w:t>
+      </w:r>
+      <w:r>
+        <w:rPr>
+          <w:rFonts w:hint="eastAsia"/>
+        </w:rPr>
+        <w:t xml:space="preserve"> </w:t>
+      </w:r>
+      <w:r>
+        <w:rPr>
+          <w:rFonts w:hint="eastAsia"/>
+        </w:rPr>
+        <w:t>文本替换</w:t>
+      </w:r>
     </w:p>
     <w:p/>
     <w:p/>
@@ -1307,6 +1296,7 @@
         <w:rPr>
           <w:rFonts w:hint="eastAsia"/>
         </w:rPr>
+        <w:lastRenderedPageBreak/>
         <w:t>cd</w:t>
       </w:r>
       <w:r>
@@ -1322,7 +1312,6 @@
         <w:rPr>
           <w:rFonts w:hint="eastAsia"/>
         </w:rPr>
-        <w:lastRenderedPageBreak/>
         <w:t>pwd</w:t>
       </w:r>
       <w:proofErr w:type="spellEnd"/>

--- a/linux常用命令笔记的副本.docx
+++ b/linux常用命令笔记的副本.docx
@@ -1,6 +1,6 @@
 
 <file path=word/document.xml><?xml version="1.0" encoding="utf-8"?>
-<w:document xmlns:wpc="http://schemas.microsoft.com/office/word/2010/wordprocessingCanvas" xmlns:mo="http://schemas.microsoft.com/office/mac/office/2008/main" xmlns:mc="http://schemas.openxmlformats.org/markup-compatibility/2006" xmlns:mv="urn:schemas-microsoft-com:mac:vml" xmlns:o="urn:schemas-microsoft-com:office:office" xmlns:r="http://schemas.openxmlformats.org/officeDocument/2006/relationships" xmlns:m="http://schemas.openxmlformats.org/officeDocument/2006/math" xmlns:v="urn:schemas-microsoft-com:vml" xmlns:wp14="http://schemas.microsoft.com/office/word/2010/wordprocessingDrawing" xmlns:wp="http://schemas.openxmlformats.org/drawingml/2006/wordprocessingDrawing" xmlns:w10="urn:schemas-microsoft-com:office:word" xmlns:w="http://schemas.openxmlformats.org/wordprocessingml/2006/main" xmlns:w14="http://schemas.microsoft.com/office/word/2010/wordml" xmlns:wpg="http://schemas.microsoft.com/office/word/2010/wordprocessingGroup" xmlns:wpi="http://schemas.microsoft.com/office/word/2010/wordprocessingInk" xmlns:wne="http://schemas.microsoft.com/office/word/2006/wordml" xmlns:wps="http://schemas.microsoft.com/office/word/2010/wordprocessingShape" mc:Ignorable="w14 wp14">
+<w:document xmlns:wpc="http://schemas.microsoft.com/office/word/2010/wordprocessingCanvas" xmlns:mc="http://schemas.openxmlformats.org/markup-compatibility/2006" xmlns:o="urn:schemas-microsoft-com:office:office" xmlns:r="http://schemas.openxmlformats.org/officeDocument/2006/relationships" xmlns:m="http://schemas.openxmlformats.org/officeDocument/2006/math" xmlns:v="urn:schemas-microsoft-com:vml" xmlns:wp14="http://schemas.microsoft.com/office/word/2010/wordprocessingDrawing" xmlns:wp="http://schemas.openxmlformats.org/drawingml/2006/wordprocessingDrawing" xmlns:w10="urn:schemas-microsoft-com:office:word" xmlns:w="http://schemas.openxmlformats.org/wordprocessingml/2006/main" xmlns:w14="http://schemas.microsoft.com/office/word/2010/wordml" xmlns:wpg="http://schemas.microsoft.com/office/word/2010/wordprocessingGroup" xmlns:wpi="http://schemas.microsoft.com/office/word/2010/wordprocessingInk" xmlns:wne="http://schemas.microsoft.com/office/word/2006/wordml" xmlns:wps="http://schemas.microsoft.com/office/word/2010/wordprocessingShape" mc:Ignorable="w14 wp14">
   <w:body>
     <w:p>
       <w:r>
@@ -43,6 +43,12 @@
       </w:r>
     </w:p>
     <w:p>
+      <w:r>
+        <w:rPr>
+          <w:rFonts w:hint="eastAsia"/>
+        </w:rPr>
+        <w:t>孙平的更改</w:t>
+      </w:r>
       <w:bookmarkStart w:id="0" w:name="_GoBack"/>
       <w:bookmarkEnd w:id="0"/>
     </w:p>
@@ -55,14 +61,12 @@
       </w:r>
     </w:p>
     <w:p>
-      <w:proofErr w:type="spellStart"/>
       <w:r>
         <w:rPr>
           <w:rFonts w:hint="eastAsia"/>
         </w:rPr>
         <w:t>awk</w:t>
       </w:r>
-      <w:proofErr w:type="spellEnd"/>
       <w:r>
         <w:rPr>
           <w:rFonts w:hint="eastAsia"/>
@@ -71,14 +75,12 @@
       </w:r>
     </w:p>
     <w:p>
-      <w:proofErr w:type="spellStart"/>
       <w:r>
         <w:rPr>
           <w:rFonts w:hint="eastAsia"/>
         </w:rPr>
         <w:t>grep</w:t>
       </w:r>
-      <w:proofErr w:type="spellEnd"/>
       <w:r>
         <w:rPr>
           <w:rFonts w:hint="eastAsia"/>
@@ -99,14 +101,12 @@
       </w:r>
     </w:p>
     <w:p>
-      <w:proofErr w:type="spellStart"/>
       <w:r>
         <w:rPr>
           <w:rFonts w:hint="eastAsia"/>
         </w:rPr>
         <w:t>sed</w:t>
       </w:r>
-      <w:proofErr w:type="spellEnd"/>
       <w:r>
         <w:rPr>
           <w:rFonts w:hint="eastAsia"/>
@@ -293,14 +293,30 @@
         </w:rPr>
         <w:t>操作命令：</w:t>
       </w:r>
-      <w:proofErr w:type="spellStart"/>
-      <w:r>
-        <w:rPr>
-          <w:rFonts w:hint="eastAsia"/>
-        </w:rPr>
-        <w:t>ls</w:t>
-      </w:r>
-      <w:proofErr w:type="spellEnd"/>
+      <w:r>
+        <w:rPr>
+          <w:rFonts w:hint="eastAsia"/>
+        </w:rPr>
+        <w:t xml:space="preserve">ls </w:t>
+      </w:r>
+      <w:r>
+        <w:rPr>
+          <w:rFonts w:hint="eastAsia"/>
+        </w:rPr>
+        <w:t>（</w:t>
+      </w:r>
+      <w:r>
+        <w:rPr>
+          <w:rFonts w:hint="eastAsia"/>
+        </w:rPr>
+        <w:t xml:space="preserve">list </w:t>
+      </w:r>
+      <w:r>
+        <w:rPr>
+          <w:rFonts w:hint="eastAsia"/>
+        </w:rPr>
+        <w:t>列出当前所有的目录和文件）</w:t>
+      </w:r>
       <w:r>
         <w:rPr>
           <w:rFonts w:hint="eastAsia"/>
@@ -308,6 +324,21 @@
         <w:t xml:space="preserve"> </w:t>
       </w:r>
       <w:r>
+        <w:t xml:space="preserve">cp  (copy </w:t>
+      </w:r>
+      <w:r>
+        <w:rPr>
+          <w:rFonts w:hint="eastAsia"/>
+        </w:rPr>
+        <w:t>复制</w:t>
+      </w:r>
+      <w:r>
+        <w:rPr>
+          <w:rFonts w:hint="eastAsia"/>
+        </w:rPr>
+        <w:t xml:space="preserve">)  mv </w:t>
+      </w:r>
+      <w:r>
         <w:rPr>
           <w:rFonts w:hint="eastAsia"/>
         </w:rPr>
@@ -317,13 +348,25 @@
         <w:rPr>
           <w:rFonts w:hint="eastAsia"/>
         </w:rPr>
-        <w:t xml:space="preserve">list </w:t>
-      </w:r>
-      <w:r>
-        <w:rPr>
-          <w:rFonts w:hint="eastAsia"/>
-        </w:rPr>
-        <w:t>列出当前所有的目录和文件）</w:t>
+        <w:t xml:space="preserve">move </w:t>
+      </w:r>
+      <w:r>
+        <w:rPr>
+          <w:rFonts w:hint="eastAsia"/>
+        </w:rPr>
+        <w:t>剪切）</w:t>
+      </w:r>
+      <w:r>
+        <w:rPr>
+          <w:rFonts w:hint="eastAsia"/>
+        </w:rPr>
+        <w:t xml:space="preserve"> tar</w:t>
+      </w:r>
+      <w:r>
+        <w:rPr>
+          <w:rFonts w:hint="eastAsia"/>
+        </w:rPr>
+        <w:t>（打包解压命令</w:t>
       </w:r>
       <w:r>
         <w:rPr>
@@ -331,25 +374,17 @@
         </w:rPr>
         <w:t xml:space="preserve"> </w:t>
       </w:r>
-      <w:proofErr w:type="spellStart"/>
-      <w:r>
-        <w:t>cp</w:t>
-      </w:r>
-      <w:proofErr w:type="spellEnd"/>
-      <w:r>
-        <w:t xml:space="preserve">  (copy </w:t>
-      </w:r>
-      <w:r>
-        <w:rPr>
-          <w:rFonts w:hint="eastAsia"/>
-        </w:rPr>
-        <w:t>复制</w:t>
-      </w:r>
-      <w:r>
-        <w:rPr>
-          <w:rFonts w:hint="eastAsia"/>
-        </w:rPr>
-        <w:t xml:space="preserve">)  mv </w:t>
+      <w:r>
+        <w:rPr>
+          <w:rFonts w:hint="eastAsia"/>
+        </w:rPr>
+        <w:t>）</w:t>
+      </w:r>
+      <w:r>
+        <w:rPr>
+          <w:rFonts w:hint="eastAsia"/>
+        </w:rPr>
+        <w:t xml:space="preserve"> rm </w:t>
       </w:r>
       <w:r>
         <w:rPr>
@@ -361,25 +396,175 @@
         <w:rPr>
           <w:rFonts w:hint="eastAsia"/>
         </w:rPr>
-        <w:t xml:space="preserve">move </w:t>
-      </w:r>
-      <w:r>
-        <w:rPr>
-          <w:rFonts w:hint="eastAsia"/>
-        </w:rPr>
-        <w:t>剪切）</w:t>
-      </w:r>
-      <w:r>
-        <w:rPr>
-          <w:rFonts w:hint="eastAsia"/>
-        </w:rPr>
-        <w:t xml:space="preserve"> tar</w:t>
-      </w:r>
-      <w:r>
-        <w:rPr>
-          <w:rFonts w:hint="eastAsia"/>
-        </w:rPr>
-        <w:t>（打包解压命令</w:t>
+        <w:t xml:space="preserve">remove </w:t>
+      </w:r>
+      <w:r>
+        <w:rPr>
+          <w:rFonts w:hint="eastAsia"/>
+        </w:rPr>
+        <w:t>移除）</w:t>
+      </w:r>
+      <w:r>
+        <w:rPr>
+          <w:rFonts w:hint="eastAsia"/>
+        </w:rPr>
+        <w:t xml:space="preserve">  chmod </w:t>
+      </w:r>
+      <w:r>
+        <w:rPr>
+          <w:rFonts w:hint="eastAsia"/>
+        </w:rPr>
+        <w:t>（改变文件的权限</w:t>
+      </w:r>
+      <w:r>
+        <w:rPr>
+          <w:rFonts w:hint="eastAsia"/>
+        </w:rPr>
+        <w:t xml:space="preserve"> 777 r4 w2 x1</w:t>
+      </w:r>
+      <w:r>
+        <w:rPr>
+          <w:rFonts w:hint="eastAsia"/>
+        </w:rPr>
+        <w:t>）</w:t>
+      </w:r>
+      <w:r>
+        <w:rPr>
+          <w:rFonts w:hint="eastAsia"/>
+        </w:rPr>
+        <w:t xml:space="preserve"> mkdir </w:t>
+      </w:r>
+      <w:r>
+        <w:rPr>
+          <w:rFonts w:hint="eastAsia"/>
+        </w:rPr>
+        <w:t>（</w:t>
+      </w:r>
+      <w:r>
+        <w:t xml:space="preserve">make direction </w:t>
+      </w:r>
+      <w:r>
+        <w:rPr>
+          <w:rFonts w:hint="eastAsia"/>
+        </w:rPr>
+        <w:t>新建文件夹）</w:t>
+      </w:r>
+      <w:r>
+        <w:rPr>
+          <w:rFonts w:hint="eastAsia"/>
+        </w:rPr>
+        <w:t xml:space="preserve"> rmdir  </w:t>
+      </w:r>
+      <w:r>
+        <w:rPr>
+          <w:rFonts w:hint="eastAsia"/>
+        </w:rPr>
+        <w:t>、</w:t>
+      </w:r>
+      <w:r>
+        <w:rPr>
+          <w:rFonts w:hint="eastAsia"/>
+        </w:rPr>
+        <w:t xml:space="preserve"> pwd  </w:t>
+      </w:r>
+      <w:r>
+        <w:rPr>
+          <w:rFonts w:hint="eastAsia"/>
+        </w:rPr>
+        <w:t>（打印当前的路径）、</w:t>
+      </w:r>
+      <w:r>
+        <w:rPr>
+          <w:rFonts w:hint="eastAsia"/>
+        </w:rPr>
+        <w:t xml:space="preserve">ip addr </w:t>
+      </w:r>
+      <w:r>
+        <w:rPr>
+          <w:rFonts w:hint="eastAsia"/>
+        </w:rPr>
+        <w:t>（查看</w:t>
+      </w:r>
+      <w:r>
+        <w:rPr>
+          <w:rFonts w:hint="eastAsia"/>
+        </w:rPr>
+        <w:t>IP</w:t>
+      </w:r>
+      <w:r>
+        <w:rPr>
+          <w:rFonts w:hint="eastAsia"/>
+        </w:rPr>
+        <w:t>地址）、</w:t>
+      </w:r>
+      <w:r>
+        <w:rPr>
+          <w:rFonts w:hint="eastAsia"/>
+        </w:rPr>
+        <w:t>dh</w:t>
+      </w:r>
+      <w:r>
+        <w:t xml:space="preserve"> –f (</w:t>
+      </w:r>
+      <w:r>
+        <w:rPr>
+          <w:rFonts w:hint="eastAsia"/>
+        </w:rPr>
+        <w:t>查看存储使用率</w:t>
+      </w:r>
+      <w:r>
+        <w:t>)</w:t>
+      </w:r>
+      <w:r>
+        <w:rPr>
+          <w:rFonts w:hint="eastAsia"/>
+        </w:rPr>
+        <w:t>、</w:t>
+      </w:r>
+      <w:r>
+        <w:rPr>
+          <w:rFonts w:hint="eastAsia"/>
+        </w:rPr>
+        <w:t xml:space="preserve">cd </w:t>
+      </w:r>
+      <w:r>
+        <w:rPr>
+          <w:rFonts w:hint="eastAsia"/>
+        </w:rPr>
+        <w:t>（</w:t>
+      </w:r>
+      <w:r>
+        <w:rPr>
+          <w:rFonts w:hint="eastAsia"/>
+        </w:rPr>
+        <w:t xml:space="preserve">change direactory </w:t>
+      </w:r>
+      <w:r>
+        <w:rPr>
+          <w:rFonts w:hint="eastAsia"/>
+        </w:rPr>
+        <w:t>相对路径、绝对路由</w:t>
+      </w:r>
+      <w:r>
+        <w:rPr>
+          <w:rFonts w:hint="eastAsia"/>
+        </w:rPr>
+        <w:t xml:space="preserve"> /</w:t>
+      </w:r>
+      <w:r>
+        <w:rPr>
+          <w:rFonts w:hint="eastAsia"/>
+        </w:rPr>
+        <w:t xml:space="preserve">  </w:t>
+      </w:r>
+      <w:r>
+        <w:t xml:space="preserve">.. </w:t>
+      </w:r>
+      <w:r>
+        <w:rPr>
+          <w:rFonts w:hint="eastAsia"/>
+        </w:rPr>
+        <w:t>回到上一级目录</w:t>
       </w:r>
       <w:r>
         <w:rPr>
@@ -388,6 +573,15 @@
         <w:t xml:space="preserve"> </w:t>
       </w:r>
       <w:r>
+        <w:t xml:space="preserve">. </w:t>
+      </w:r>
+      <w:r>
+        <w:rPr>
+          <w:rFonts w:hint="eastAsia"/>
+        </w:rPr>
+        <w:t>表示当前目录</w:t>
+      </w:r>
+      <w:r>
         <w:rPr>
           <w:rFonts w:hint="eastAsia"/>
         </w:rPr>
@@ -399,443 +593,107 @@
         </w:rPr>
         <w:t xml:space="preserve"> </w:t>
       </w:r>
-      <w:proofErr w:type="spellStart"/>
-      <w:r>
-        <w:rPr>
-          <w:rFonts w:hint="eastAsia"/>
-        </w:rPr>
-        <w:t>rm</w:t>
-      </w:r>
-      <w:proofErr w:type="spellEnd"/>
-      <w:r>
-        <w:rPr>
-          <w:rFonts w:hint="eastAsia"/>
-        </w:rPr>
+      <w:r>
+        <w:rPr>
+          <w:rFonts w:hint="eastAsia"/>
+        </w:rPr>
+        <w:t>、</w:t>
+      </w:r>
+      <w:r>
+        <w:rPr>
+          <w:rFonts w:hint="eastAsia"/>
+        </w:rPr>
+        <w:t xml:space="preserve">vi </w:t>
+      </w:r>
+      <w:r>
+        <w:rPr>
+          <w:rFonts w:hint="eastAsia"/>
+        </w:rPr>
+        <w:t>（文件编辑</w:t>
+      </w:r>
+      <w:r>
+        <w:rPr>
+          <w:rFonts w:hint="eastAsia"/>
+        </w:rPr>
+        <w:t xml:space="preserve">  i</w:t>
+      </w:r>
+      <w:r>
         <w:t xml:space="preserve"> </w:t>
       </w:r>
       <w:r>
         <w:rPr>
           <w:rFonts w:hint="eastAsia"/>
         </w:rPr>
+        <w:t>在当前位置之前插入</w:t>
+      </w:r>
+      <w:r>
+        <w:rPr>
+          <w:rFonts w:hint="eastAsia"/>
+        </w:rPr>
+        <w:t xml:space="preserve"> o </w:t>
+      </w:r>
+      <w:r>
+        <w:rPr>
+          <w:rFonts w:hint="eastAsia"/>
+        </w:rPr>
+        <w:t>表示在当前位置下一行开始插入</w:t>
+      </w:r>
+      <w:r>
+        <w:rPr>
+          <w:rFonts w:hint="eastAsia"/>
+        </w:rPr>
+        <w:t xml:space="preserve">  </w:t>
+      </w:r>
+      <w:r>
+        <w:t>:wq</w:t>
+      </w:r>
+      <w:r>
+        <w:rPr>
+          <w:rFonts w:hint="eastAsia"/>
+        </w:rPr>
+        <w:t xml:space="preserve"> </w:t>
+      </w:r>
+      <w:r>
+        <w:rPr>
+          <w:rFonts w:hint="eastAsia"/>
+        </w:rPr>
+        <w:t>保存退出</w:t>
+      </w:r>
+      <w:r>
+        <w:rPr>
+          <w:rFonts w:hint="eastAsia"/>
+        </w:rPr>
+        <w:t xml:space="preserve"> </w:t>
+      </w:r>
+      <w:r>
+        <w:t xml:space="preserve">:q! </w:t>
+      </w:r>
+      <w:r>
+        <w:rPr>
+          <w:rFonts w:hint="eastAsia"/>
+        </w:rPr>
+        <w:t>不存盘退出）、</w:t>
+      </w:r>
+      <w:r>
+        <w:rPr>
+          <w:rFonts w:hint="eastAsia"/>
+        </w:rPr>
+        <w:t xml:space="preserve">SSH </w:t>
+      </w:r>
+      <w:r>
+        <w:rPr>
+          <w:rFonts w:hint="eastAsia"/>
+        </w:rPr>
         <w:t>（</w:t>
       </w:r>
       <w:r>
         <w:rPr>
           <w:rFonts w:hint="eastAsia"/>
         </w:rPr>
-        <w:t xml:space="preserve">remove </w:t>
-      </w:r>
-      <w:r>
-        <w:rPr>
-          <w:rFonts w:hint="eastAsia"/>
-        </w:rPr>
-        <w:t>移除）</w:t>
-      </w:r>
-      <w:r>
-        <w:rPr>
-          <w:rFonts w:hint="eastAsia"/>
-        </w:rPr>
-        <w:t xml:space="preserve">  </w:t>
-      </w:r>
-      <w:proofErr w:type="spellStart"/>
-      <w:r>
-        <w:rPr>
-          <w:rFonts w:hint="eastAsia"/>
-        </w:rPr>
-        <w:t>chmod</w:t>
-      </w:r>
-      <w:proofErr w:type="spellEnd"/>
-      <w:r>
-        <w:rPr>
-          <w:rFonts w:hint="eastAsia"/>
-        </w:rPr>
-        <w:t xml:space="preserve"> </w:t>
-      </w:r>
-      <w:r>
-        <w:rPr>
-          <w:rFonts w:hint="eastAsia"/>
-        </w:rPr>
-        <w:t>（改变文件的权限</w:t>
-      </w:r>
-      <w:r>
-        <w:rPr>
-          <w:rFonts w:hint="eastAsia"/>
-        </w:rPr>
-        <w:t xml:space="preserve"> 777 r4 w2 x1</w:t>
-      </w:r>
-      <w:r>
-        <w:rPr>
-          <w:rFonts w:hint="eastAsia"/>
-        </w:rPr>
-        <w:t>）</w:t>
-      </w:r>
-      <w:r>
-        <w:rPr>
-          <w:rFonts w:hint="eastAsia"/>
-        </w:rPr>
-        <w:t xml:space="preserve"> </w:t>
-      </w:r>
-      <w:proofErr w:type="spellStart"/>
-      <w:r>
-        <w:rPr>
-          <w:rFonts w:hint="eastAsia"/>
-        </w:rPr>
-        <w:t>mkdir</w:t>
-      </w:r>
-      <w:proofErr w:type="spellEnd"/>
-      <w:r>
-        <w:rPr>
-          <w:rFonts w:hint="eastAsia"/>
-        </w:rPr>
-        <w:t xml:space="preserve"> </w:t>
-      </w:r>
-      <w:r>
-        <w:rPr>
-          <w:rFonts w:hint="eastAsia"/>
-        </w:rPr>
-        <w:t>（</w:t>
-      </w:r>
-      <w:r>
-        <w:t xml:space="preserve">make direction </w:t>
-      </w:r>
-      <w:r>
-        <w:rPr>
-          <w:rFonts w:hint="eastAsia"/>
-        </w:rPr>
-        <w:t>新建文件夹）</w:t>
-      </w:r>
-      <w:r>
-        <w:rPr>
-          <w:rFonts w:hint="eastAsia"/>
-        </w:rPr>
-        <w:t xml:space="preserve"> </w:t>
-      </w:r>
-      <w:proofErr w:type="spellStart"/>
-      <w:r>
-        <w:rPr>
-          <w:rFonts w:hint="eastAsia"/>
-        </w:rPr>
-        <w:t>rmdir</w:t>
-      </w:r>
-      <w:proofErr w:type="spellEnd"/>
-      <w:r>
-        <w:rPr>
-          <w:rFonts w:hint="eastAsia"/>
-        </w:rPr>
-        <w:t xml:space="preserve">  </w:t>
-      </w:r>
-      <w:r>
-        <w:rPr>
-          <w:rFonts w:hint="eastAsia"/>
-        </w:rPr>
-        <w:t>、</w:t>
-      </w:r>
-      <w:r>
-        <w:rPr>
-          <w:rFonts w:hint="eastAsia"/>
-        </w:rPr>
-        <w:t xml:space="preserve"> </w:t>
-      </w:r>
-      <w:proofErr w:type="spellStart"/>
-      <w:r>
-        <w:rPr>
-          <w:rFonts w:hint="eastAsia"/>
-        </w:rPr>
-        <w:t>pwd</w:t>
-      </w:r>
-      <w:proofErr w:type="spellEnd"/>
-      <w:r>
-        <w:rPr>
-          <w:rFonts w:hint="eastAsia"/>
-        </w:rPr>
-        <w:t xml:space="preserve">  </w:t>
-      </w:r>
-      <w:r>
-        <w:rPr>
-          <w:rFonts w:hint="eastAsia"/>
-        </w:rPr>
-        <w:t>（打印当前的路径）、</w:t>
-      </w:r>
-      <w:proofErr w:type="spellStart"/>
-      <w:r>
-        <w:rPr>
-          <w:rFonts w:hint="eastAsia"/>
-        </w:rPr>
-        <w:t>ip</w:t>
-      </w:r>
-      <w:proofErr w:type="spellEnd"/>
-      <w:r>
-        <w:rPr>
-          <w:rFonts w:hint="eastAsia"/>
-        </w:rPr>
-        <w:t xml:space="preserve"> </w:t>
-      </w:r>
-      <w:proofErr w:type="spellStart"/>
-      <w:r>
-        <w:rPr>
-          <w:rFonts w:hint="eastAsia"/>
-        </w:rPr>
-        <w:t>addr</w:t>
-      </w:r>
-      <w:proofErr w:type="spellEnd"/>
-      <w:r>
-        <w:rPr>
-          <w:rFonts w:hint="eastAsia"/>
-        </w:rPr>
-        <w:t xml:space="preserve"> </w:t>
-      </w:r>
-      <w:r>
-        <w:rPr>
-          <w:rFonts w:hint="eastAsia"/>
-        </w:rPr>
-        <w:t>（查看</w:t>
-      </w:r>
-      <w:r>
-        <w:rPr>
-          <w:rFonts w:hint="eastAsia"/>
-        </w:rPr>
-        <w:t>IP</w:t>
-      </w:r>
-      <w:r>
-        <w:rPr>
-          <w:rFonts w:hint="eastAsia"/>
-        </w:rPr>
-        <w:t>地址）、</w:t>
-      </w:r>
-      <w:r>
-        <w:rPr>
-          <w:rFonts w:hint="eastAsia"/>
-        </w:rPr>
-        <w:t>dh</w:t>
-      </w:r>
-      <w:r>
-        <w:t xml:space="preserve"> –f (</w:t>
-      </w:r>
-      <w:r>
-        <w:rPr>
-          <w:rFonts w:hint="eastAsia"/>
-        </w:rPr>
-        <w:t>查看存储使用率</w:t>
-      </w:r>
-      <w:r>
-        <w:t>)</w:t>
-      </w:r>
-      <w:r>
-        <w:rPr>
-          <w:rFonts w:hint="eastAsia"/>
-        </w:rPr>
-        <w:t>、</w:t>
-      </w:r>
-      <w:r>
-        <w:rPr>
-          <w:rFonts w:hint="eastAsia"/>
-        </w:rPr>
-        <w:t xml:space="preserve">cd </w:t>
-      </w:r>
-      <w:r>
-        <w:rPr>
-          <w:rFonts w:hint="eastAsia"/>
-        </w:rPr>
-        <w:t>（</w:t>
-      </w:r>
-      <w:r>
-        <w:rPr>
-          <w:rFonts w:hint="eastAsia"/>
-        </w:rPr>
-        <w:t xml:space="preserve">change </w:t>
-      </w:r>
-      <w:proofErr w:type="spellStart"/>
-      <w:r>
-        <w:rPr>
-          <w:rFonts w:hint="eastAsia"/>
-        </w:rPr>
-        <w:t>direactory</w:t>
-      </w:r>
-      <w:proofErr w:type="spellEnd"/>
-      <w:r>
-        <w:rPr>
-          <w:rFonts w:hint="eastAsia"/>
-        </w:rPr>
-        <w:t xml:space="preserve"> </w:t>
-      </w:r>
-      <w:r>
-        <w:rPr>
-          <w:rFonts w:hint="eastAsia"/>
-        </w:rPr>
-        <w:t>相对路径、绝对路由</w:t>
-      </w:r>
-      <w:r>
-        <w:rPr>
-          <w:rFonts w:hint="eastAsia"/>
-        </w:rPr>
-        <w:t xml:space="preserve"> /</w:t>
-      </w:r>
-      <w:r>
-        <w:rPr>
-          <w:rFonts w:hint="eastAsia"/>
-        </w:rPr>
-        <w:t xml:space="preserve">  </w:t>
-      </w:r>
-      <w:r>
-        <w:t xml:space="preserve">.. </w:t>
-      </w:r>
-      <w:r>
-        <w:rPr>
-          <w:rFonts w:hint="eastAsia"/>
-        </w:rPr>
-        <w:t>回到上一级目录</w:t>
-      </w:r>
-      <w:r>
-        <w:rPr>
-          <w:rFonts w:hint="eastAsia"/>
-        </w:rPr>
-        <w:t xml:space="preserve"> </w:t>
-      </w:r>
-      <w:r>
-        <w:t xml:space="preserve">. </w:t>
-      </w:r>
-      <w:r>
-        <w:rPr>
-          <w:rFonts w:hint="eastAsia"/>
-        </w:rPr>
-        <w:t>表示当前目录</w:t>
-      </w:r>
-      <w:r>
-        <w:rPr>
-          <w:rFonts w:hint="eastAsia"/>
-        </w:rPr>
-        <w:t>）</w:t>
-      </w:r>
-      <w:r>
-        <w:rPr>
-          <w:rFonts w:hint="eastAsia"/>
-        </w:rPr>
-        <w:t xml:space="preserve"> </w:t>
-      </w:r>
-      <w:r>
-        <w:rPr>
-          <w:rFonts w:hint="eastAsia"/>
-        </w:rPr>
-        <w:t>、</w:t>
-      </w:r>
-      <w:r>
-        <w:rPr>
-          <w:rFonts w:hint="eastAsia"/>
-        </w:rPr>
-        <w:t xml:space="preserve">vi </w:t>
-      </w:r>
-      <w:r>
-        <w:rPr>
-          <w:rFonts w:hint="eastAsia"/>
-        </w:rPr>
-        <w:t>（文件编辑</w:t>
-      </w:r>
-      <w:r>
-        <w:rPr>
-          <w:rFonts w:hint="eastAsia"/>
-        </w:rPr>
-        <w:t xml:space="preserve">  </w:t>
-      </w:r>
-      <w:proofErr w:type="spellStart"/>
-      <w:r>
-        <w:rPr>
-          <w:rFonts w:hint="eastAsia"/>
-        </w:rPr>
-        <w:t>i</w:t>
-      </w:r>
-      <w:proofErr w:type="spellEnd"/>
-      <w:r>
-        <w:t xml:space="preserve"> </w:t>
-      </w:r>
-      <w:r>
-        <w:rPr>
-          <w:rFonts w:hint="eastAsia"/>
-        </w:rPr>
-        <w:t>在当前位置之前插入</w:t>
-      </w:r>
-      <w:r>
-        <w:rPr>
-          <w:rFonts w:hint="eastAsia"/>
-        </w:rPr>
-        <w:t xml:space="preserve"> o </w:t>
-      </w:r>
-      <w:r>
-        <w:rPr>
-          <w:rFonts w:hint="eastAsia"/>
-        </w:rPr>
-        <w:t>表示在当前位置下一行开始插入</w:t>
-      </w:r>
-      <w:r>
-        <w:rPr>
-          <w:rFonts w:hint="eastAsia"/>
-        </w:rPr>
-        <w:t xml:space="preserve">  </w:t>
-      </w:r>
-      <w:r>
-        <w:t>:</w:t>
-      </w:r>
-      <w:proofErr w:type="spellStart"/>
-      <w:r>
-        <w:t>wq</w:t>
-      </w:r>
-      <w:proofErr w:type="spellEnd"/>
-      <w:r>
-        <w:rPr>
-          <w:rFonts w:hint="eastAsia"/>
-        </w:rPr>
-        <w:t xml:space="preserve"> </w:t>
-      </w:r>
-      <w:r>
-        <w:rPr>
-          <w:rFonts w:hint="eastAsia"/>
-        </w:rPr>
-        <w:t>保存退出</w:t>
-      </w:r>
-      <w:r>
-        <w:rPr>
-          <w:rFonts w:hint="eastAsia"/>
-        </w:rPr>
-        <w:t xml:space="preserve"> </w:t>
-      </w:r>
-      <w:r>
-        <w:t xml:space="preserve">:q! </w:t>
-      </w:r>
-      <w:r>
-        <w:rPr>
-          <w:rFonts w:hint="eastAsia"/>
-        </w:rPr>
-        <w:t>不存盘退出）、</w:t>
-      </w:r>
-      <w:r>
-        <w:rPr>
-          <w:rFonts w:hint="eastAsia"/>
-        </w:rPr>
-        <w:t xml:space="preserve">SSH </w:t>
-      </w:r>
-      <w:r>
-        <w:rPr>
-          <w:rFonts w:hint="eastAsia"/>
-        </w:rPr>
-        <w:t>（</w:t>
-      </w:r>
-      <w:proofErr w:type="spellStart"/>
-      <w:r>
-        <w:rPr>
-          <w:rFonts w:hint="eastAsia"/>
-        </w:rPr>
         <w:t>ssh</w:t>
       </w:r>
-      <w:proofErr w:type="spellEnd"/>
-      <w:r>
-        <w:t xml:space="preserve"> </w:t>
-      </w:r>
-      <w:proofErr w:type="spellStart"/>
-      <w:r>
-        <w:t>root@IP</w:t>
-      </w:r>
-      <w:proofErr w:type="spellEnd"/>
-      <w:r>
-        <w:t xml:space="preserve">  </w:t>
+      <w:r>
+        <w:t xml:space="preserve"> root@IP  </w:t>
       </w:r>
       <w:r>
         <w:rPr>
@@ -973,14 +831,12 @@
         </w:rPr>
         <w:t>搭建</w:t>
       </w:r>
-      <w:proofErr w:type="spellStart"/>
       <w:r>
         <w:rPr>
           <w:rFonts w:hint="eastAsia"/>
         </w:rPr>
         <w:t>mysql</w:t>
       </w:r>
-      <w:proofErr w:type="spellEnd"/>
       <w:r>
         <w:rPr>
           <w:rFonts w:hint="eastAsia"/>
@@ -1042,14 +898,18 @@
         </w:rPr>
         <w:t>操作</w:t>
       </w:r>
-      <w:proofErr w:type="spellStart"/>
-      <w:r>
-        <w:rPr>
-          <w:rFonts w:hint="eastAsia"/>
-        </w:rPr>
-        <w:t>mysql</w:t>
-      </w:r>
-      <w:proofErr w:type="spellEnd"/>
+      <w:r>
+        <w:rPr>
+          <w:rFonts w:hint="eastAsia"/>
+        </w:rPr>
+        <w:t>mysql  Shell</w:t>
+      </w:r>
+      <w:r>
+        <w:rPr>
+          <w:rFonts w:hint="eastAsia"/>
+        </w:rPr>
+        <w:t>读取文件</w:t>
+      </w:r>
       <w:r>
         <w:rPr>
           <w:rFonts w:hint="eastAsia"/>
@@ -1060,18 +920,6 @@
         <w:rPr>
           <w:rFonts w:hint="eastAsia"/>
         </w:rPr>
-        <w:t>读取文件</w:t>
-      </w:r>
-      <w:r>
-        <w:rPr>
-          <w:rFonts w:hint="eastAsia"/>
-        </w:rPr>
-        <w:t xml:space="preserve">  Shell</w:t>
-      </w:r>
-      <w:r>
-        <w:rPr>
-          <w:rFonts w:hint="eastAsia"/>
-        </w:rPr>
         <w:t>数组遍历</w:t>
       </w:r>
       <w:r>
@@ -1102,16 +950,41 @@
         <w:rPr>
           <w:rFonts w:hint="eastAsia"/>
         </w:rPr>
+        <w:t xml:space="preserve"> chmod </w:t>
+      </w:r>
+      <w:r>
+        <w:t xml:space="preserve">755  SCP </w:t>
+      </w:r>
+      <w:r>
+        <w:rPr>
+          <w:rFonts w:hint="eastAsia"/>
+        </w:rPr>
+        <w:t>远程拷贝</w:t>
+      </w:r>
+      <w:r>
+        <w:rPr>
+          <w:rFonts w:hint="eastAsia"/>
+        </w:rPr>
+        <w:t xml:space="preserve"> Shell</w:t>
+      </w:r>
+      <w:r>
+        <w:rPr>
+          <w:rFonts w:hint="eastAsia"/>
+        </w:rPr>
+        <w:t>参数设置</w:t>
+      </w:r>
+      <w:r>
+        <w:rPr>
+          <w:rFonts w:hint="eastAsia"/>
+        </w:rPr>
         <w:t xml:space="preserve"> </w:t>
       </w:r>
-      <w:proofErr w:type="spellStart"/>
-      <w:r>
-        <w:rPr>
-          <w:rFonts w:hint="eastAsia"/>
-        </w:rPr>
-        <w:t>chmod</w:t>
-      </w:r>
-      <w:proofErr w:type="spellEnd"/>
+      <w:r>
+        <w:rPr>
+          <w:rFonts w:hint="eastAsia"/>
+        </w:rPr>
+        <w:t>（练手：语法、变量定义、</w:t>
+      </w:r>
       <w:r>
         <w:rPr>
           <w:rFonts w:hint="eastAsia"/>
@@ -1119,25 +992,43 @@
         <w:t xml:space="preserve"> </w:t>
       </w:r>
       <w:r>
-        <w:t xml:space="preserve">755  SCP </w:t>
-      </w:r>
-      <w:r>
-        <w:rPr>
-          <w:rFonts w:hint="eastAsia"/>
-        </w:rPr>
-        <w:t>远程拷贝</w:t>
-      </w:r>
-      <w:r>
-        <w:rPr>
-          <w:rFonts w:hint="eastAsia"/>
-        </w:rPr>
-        <w:t xml:space="preserve"> Shell</w:t>
-      </w:r>
-      <w:r>
-        <w:rPr>
-          <w:rFonts w:hint="eastAsia"/>
-        </w:rPr>
-        <w:t>参数设置</w:t>
+        <w:rPr>
+          <w:rFonts w:hint="eastAsia"/>
+        </w:rPr>
+        <w:t>表达式、数组、控制选择循环、函数、参数化）</w:t>
+      </w:r>
+    </w:p>
+    <w:p/>
+    <w:p>
+      <w:r>
+        <w:rPr>
+          <w:rFonts w:hint="eastAsia"/>
+        </w:rPr>
+        <w:t>相对路径：</w:t>
+      </w:r>
+      <w:r>
+        <w:rPr>
+          <w:rFonts w:hint="eastAsia"/>
+        </w:rPr>
+        <w:tab/>
+      </w:r>
+      <w:r>
+        <w:t xml:space="preserve">. </w:t>
+      </w:r>
+      <w:r>
+        <w:rPr>
+          <w:rFonts w:hint="eastAsia"/>
+        </w:rPr>
+        <w:t>当前</w:t>
+      </w:r>
+      <w:r>
+        <w:rPr>
+          <w:rFonts w:hint="eastAsia"/>
+        </w:rPr>
+        <w:t xml:space="preserve">  </w:t>
+      </w:r>
+      <w:r>
+        <w:t>..</w:t>
       </w:r>
       <w:r>
         <w:rPr>
@@ -1149,7 +1040,7 @@
         <w:rPr>
           <w:rFonts w:hint="eastAsia"/>
         </w:rPr>
-        <w:t>（练手：语法、变量定义、</w:t>
+        <w:t>上一级</w:t>
       </w:r>
       <w:r>
         <w:rPr>
@@ -1158,34 +1049,258 @@
         <w:t xml:space="preserve"> </w:t>
       </w:r>
       <w:r>
-        <w:rPr>
-          <w:rFonts w:hint="eastAsia"/>
-        </w:rPr>
-        <w:t>表达式、数组、控制选择循环、函数、参数化）</w:t>
+        <w:t xml:space="preserve">../..  </w:t>
+      </w:r>
+      <w:r>
+        <w:rPr>
+          <w:rFonts w:hint="eastAsia"/>
+        </w:rPr>
+        <w:t>上一级的上一级</w:t>
+      </w:r>
+    </w:p>
+    <w:p>
+      <w:r>
+        <w:rPr>
+          <w:rFonts w:hint="eastAsia"/>
+        </w:rPr>
+        <w:t>绝对路径：</w:t>
+      </w:r>
+      <w:r>
+        <w:rPr>
+          <w:rFonts w:hint="eastAsia"/>
+        </w:rPr>
+        <w:t xml:space="preserve"> </w:t>
+      </w:r>
+      <w:r>
+        <w:t xml:space="preserve">/ </w:t>
+      </w:r>
+      <w:r>
+        <w:rPr>
+          <w:rFonts w:hint="eastAsia"/>
+        </w:rPr>
+        <w:t>从根开始起</w:t>
+      </w:r>
+      <w:r>
+        <w:rPr>
+          <w:rFonts w:hint="eastAsia"/>
+        </w:rPr>
+        <w:t>的完整的路径</w:t>
+      </w:r>
+    </w:p>
+    <w:p>
+      <w:r>
+        <w:rPr>
+          <w:rFonts w:hint="eastAsia"/>
+        </w:rPr>
+        <w:t>常用命令：</w:t>
+      </w:r>
+    </w:p>
+    <w:p>
+      <w:r>
+        <w:rPr>
+          <w:rFonts w:hint="eastAsia"/>
+        </w:rPr>
+        <w:t xml:space="preserve">ls: </w:t>
+      </w:r>
+      <w:r>
+        <w:rPr>
+          <w:rFonts w:hint="eastAsia"/>
+        </w:rPr>
+        <w:t>列出目录</w:t>
+      </w:r>
+    </w:p>
+    <w:p>
+      <w:r>
+        <w:rPr>
+          <w:rFonts w:hint="eastAsia"/>
+        </w:rPr>
+        <w:t>cd</w:t>
+      </w:r>
+      <w:r>
+        <w:rPr>
+          <w:rFonts w:hint="eastAsia"/>
+        </w:rPr>
+        <w:t>：切换目录</w:t>
+      </w:r>
+    </w:p>
+    <w:p>
+      <w:r>
+        <w:rPr>
+          <w:rFonts w:hint="eastAsia"/>
+        </w:rPr>
+        <w:t>pwd</w:t>
+      </w:r>
+      <w:r>
+        <w:rPr>
+          <w:rFonts w:hint="eastAsia"/>
+        </w:rPr>
+        <w:t>：显示目前的目录</w:t>
+      </w:r>
+    </w:p>
+    <w:p>
+      <w:r>
+        <w:rPr>
+          <w:rFonts w:hint="eastAsia"/>
+        </w:rPr>
+        <w:t>mkdir</w:t>
+      </w:r>
+      <w:r>
+        <w:rPr>
+          <w:rFonts w:hint="eastAsia"/>
+        </w:rPr>
+        <w:t>：创建一个新的目录</w:t>
+      </w:r>
+    </w:p>
+    <w:p>
+      <w:r>
+        <w:rPr>
+          <w:rFonts w:hint="eastAsia"/>
+        </w:rPr>
+        <w:t>rmdir</w:t>
+      </w:r>
+      <w:r>
+        <w:rPr>
+          <w:rFonts w:hint="eastAsia"/>
+        </w:rPr>
+        <w:t>：删除一个空的目录</w:t>
+      </w:r>
+    </w:p>
+    <w:p>
+      <w:r>
+        <w:rPr>
+          <w:rFonts w:hint="eastAsia"/>
+        </w:rPr>
+        <w:t xml:space="preserve">cp: </w:t>
+      </w:r>
+      <w:r>
+        <w:rPr>
+          <w:rFonts w:hint="eastAsia"/>
+        </w:rPr>
+        <w:t>复制文件或目录</w:t>
+      </w:r>
+    </w:p>
+    <w:p>
+      <w:r>
+        <w:rPr>
+          <w:rFonts w:hint="eastAsia"/>
+        </w:rPr>
+        <w:t xml:space="preserve">rm: </w:t>
+      </w:r>
+      <w:r>
+        <w:rPr>
+          <w:rFonts w:hint="eastAsia"/>
+        </w:rPr>
+        <w:t>移除文件或目录</w:t>
+      </w:r>
+    </w:p>
+    <w:p>
+      <w:r>
+        <w:rPr>
+          <w:rFonts w:hint="eastAsia"/>
+        </w:rPr>
+        <w:t xml:space="preserve">mv: </w:t>
+      </w:r>
+      <w:r>
+        <w:rPr>
+          <w:rFonts w:hint="eastAsia"/>
+        </w:rPr>
+        <w:t>移动文件与目录，或修改文件与目录的名称</w:t>
       </w:r>
     </w:p>
     <w:p/>
     <w:p>
       <w:r>
-        <w:rPr>
-          <w:rFonts w:hint="eastAsia"/>
-        </w:rPr>
-        <w:t>相对路径：</w:t>
-      </w:r>
-      <w:r>
-        <w:rPr>
-          <w:rFonts w:hint="eastAsia"/>
-        </w:rPr>
-        <w:tab/>
-      </w:r>
-      <w:r>
-        <w:t xml:space="preserve">. </w:t>
-      </w:r>
-      <w:r>
-        <w:rPr>
-          <w:rFonts w:hint="eastAsia"/>
-        </w:rPr>
-        <w:t>当前</w:t>
+        <w:t>C</w:t>
+      </w:r>
+      <w:r>
+        <w:rPr>
+          <w:rFonts w:hint="eastAsia"/>
+        </w:rPr>
+        <w:t xml:space="preserve">homd  </w:t>
+      </w:r>
+    </w:p>
+    <w:p>
+      <w:r>
+        <w:t>u+x    user</w:t>
+      </w:r>
+      <w:r>
+        <w:rPr>
+          <w:rFonts w:hint="eastAsia"/>
+        </w:rPr>
+        <w:t>添加可执行的权限</w:t>
+      </w:r>
+    </w:p>
+    <w:p>
+      <w:r>
+        <w:rPr>
+          <w:rFonts w:hint="eastAsia"/>
+        </w:rPr>
+        <w:t>g-w    group</w:t>
+      </w:r>
+      <w:r>
+        <w:rPr>
+          <w:rFonts w:hint="eastAsia"/>
+        </w:rPr>
+        <w:t>与该用户在用一个组的组员不能写</w:t>
+      </w:r>
+    </w:p>
+    <w:p>
+      <w:r>
+        <w:rPr>
+          <w:rFonts w:hint="eastAsia"/>
+        </w:rPr>
+        <w:t>o+w   other</w:t>
+      </w:r>
+      <w:r>
+        <w:rPr>
+          <w:rFonts w:hint="eastAsia"/>
+        </w:rPr>
+        <w:t>其他用户添加可写的权限</w:t>
+      </w:r>
+    </w:p>
+    <w:p>
+      <w:r>
+        <w:rPr>
+          <w:rFonts w:hint="eastAsia"/>
+        </w:rPr>
+        <w:t>按权值划分：</w:t>
+      </w:r>
+      <w:r>
+        <w:rPr>
+          <w:rFonts w:hint="eastAsia"/>
+        </w:rPr>
+        <w:t>r-4  w-2  x-1</w:t>
+      </w:r>
+    </w:p>
+    <w:p>
+      <w:r>
+        <w:rPr>
+          <w:rFonts w:hint="eastAsia"/>
+        </w:rPr>
+        <w:t>d</w:t>
+      </w:r>
+      <w:r>
+        <w:t>rwxrwxrwx :</w:t>
+      </w:r>
+    </w:p>
+    <w:p>
+      <w:r>
+        <w:rPr>
+          <w:rFonts w:hint="eastAsia"/>
+        </w:rPr>
+        <w:t>第一组</w:t>
+      </w:r>
+      <w:r>
+        <w:rPr>
+          <w:rFonts w:hint="eastAsia"/>
+        </w:rPr>
+        <w:t>rwx</w:t>
+      </w:r>
+      <w:r>
+        <w:rPr>
+          <w:rFonts w:hint="eastAsia"/>
+        </w:rPr>
+        <w:t>对文件拥有者的操作权限</w:t>
       </w:r>
       <w:r>
         <w:rPr>
@@ -1193,372 +1308,20 @@
         </w:rPr>
         <w:t xml:space="preserve">  </w:t>
       </w:r>
-      <w:r>
-        <w:t>..</w:t>
-      </w:r>
-      <w:r>
-        <w:rPr>
-          <w:rFonts w:hint="eastAsia"/>
-        </w:rPr>
-        <w:t xml:space="preserve"> </w:t>
-      </w:r>
-      <w:r>
-        <w:rPr>
-          <w:rFonts w:hint="eastAsia"/>
-        </w:rPr>
-        <w:t>上一级</w:t>
-      </w:r>
-      <w:r>
-        <w:rPr>
-          <w:rFonts w:hint="eastAsia"/>
-        </w:rPr>
-        <w:t xml:space="preserve"> </w:t>
-      </w:r>
-      <w:r>
-        <w:t>../</w:t>
-      </w:r>
-      <w:proofErr w:type="gramStart"/>
-      <w:r>
-        <w:t>..</w:t>
-      </w:r>
-      <w:proofErr w:type="gramEnd"/>
-      <w:r>
-        <w:t xml:space="preserve">  </w:t>
-      </w:r>
-      <w:r>
-        <w:rPr>
-          <w:rFonts w:hint="eastAsia"/>
-        </w:rPr>
-        <w:t>上一级的上一级</w:t>
-      </w:r>
-    </w:p>
-    <w:p>
-      <w:r>
-        <w:rPr>
-          <w:rFonts w:hint="eastAsia"/>
-        </w:rPr>
-        <w:t>绝对路径：</w:t>
-      </w:r>
-      <w:r>
-        <w:rPr>
-          <w:rFonts w:hint="eastAsia"/>
-        </w:rPr>
-        <w:t xml:space="preserve"> </w:t>
-      </w:r>
-      <w:r>
-        <w:t xml:space="preserve">/ </w:t>
-      </w:r>
-      <w:r>
-        <w:rPr>
-          <w:rFonts w:hint="eastAsia"/>
-        </w:rPr>
-        <w:t>从根开始起</w:t>
-      </w:r>
-      <w:r>
-        <w:rPr>
-          <w:rFonts w:hint="eastAsia"/>
-        </w:rPr>
-        <w:t>的完整的路径</w:t>
-      </w:r>
-    </w:p>
-    <w:p>
-      <w:r>
-        <w:rPr>
-          <w:rFonts w:hint="eastAsia"/>
-        </w:rPr>
-        <w:t>常用命令：</w:t>
-      </w:r>
-    </w:p>
-    <w:p>
-      <w:proofErr w:type="spellStart"/>
-      <w:r>
-        <w:rPr>
-          <w:rFonts w:hint="eastAsia"/>
-        </w:rPr>
-        <w:t>ls</w:t>
-      </w:r>
-      <w:proofErr w:type="spellEnd"/>
-      <w:r>
-        <w:rPr>
-          <w:rFonts w:hint="eastAsia"/>
-        </w:rPr>
-        <w:t xml:space="preserve">: </w:t>
-      </w:r>
-      <w:r>
-        <w:rPr>
-          <w:rFonts w:hint="eastAsia"/>
-        </w:rPr>
-        <w:t>列出目录</w:t>
-      </w:r>
-    </w:p>
-    <w:p>
-      <w:r>
-        <w:rPr>
-          <w:rFonts w:hint="eastAsia"/>
-        </w:rPr>
-        <w:lastRenderedPageBreak/>
-        <w:t>cd</w:t>
-      </w:r>
-      <w:r>
-        <w:rPr>
-          <w:rFonts w:hint="eastAsia"/>
-        </w:rPr>
-        <w:t>：切换目录</w:t>
-      </w:r>
-    </w:p>
-    <w:p>
-      <w:proofErr w:type="spellStart"/>
-      <w:r>
-        <w:rPr>
-          <w:rFonts w:hint="eastAsia"/>
-        </w:rPr>
-        <w:t>pwd</w:t>
-      </w:r>
-      <w:proofErr w:type="spellEnd"/>
-      <w:r>
-        <w:rPr>
-          <w:rFonts w:hint="eastAsia"/>
-        </w:rPr>
-        <w:t>：显示目前的目录</w:t>
-      </w:r>
-    </w:p>
-    <w:p>
-      <w:proofErr w:type="spellStart"/>
-      <w:r>
-        <w:rPr>
-          <w:rFonts w:hint="eastAsia"/>
-        </w:rPr>
-        <w:t>mkdir</w:t>
-      </w:r>
-      <w:proofErr w:type="spellEnd"/>
-      <w:r>
-        <w:rPr>
-          <w:rFonts w:hint="eastAsia"/>
-        </w:rPr>
-        <w:t>：创建一个新的目录</w:t>
-      </w:r>
-    </w:p>
-    <w:p>
-      <w:proofErr w:type="spellStart"/>
-      <w:r>
-        <w:rPr>
-          <w:rFonts w:hint="eastAsia"/>
-        </w:rPr>
-        <w:t>rmdir</w:t>
-      </w:r>
-      <w:proofErr w:type="spellEnd"/>
-      <w:r>
-        <w:rPr>
-          <w:rFonts w:hint="eastAsia"/>
-        </w:rPr>
-        <w:t>：删除一个空的目录</w:t>
-      </w:r>
-    </w:p>
-    <w:p>
-      <w:proofErr w:type="spellStart"/>
-      <w:r>
-        <w:rPr>
-          <w:rFonts w:hint="eastAsia"/>
-        </w:rPr>
-        <w:t>cp</w:t>
-      </w:r>
-      <w:proofErr w:type="spellEnd"/>
-      <w:r>
-        <w:rPr>
-          <w:rFonts w:hint="eastAsia"/>
-        </w:rPr>
-        <w:t xml:space="preserve">: </w:t>
-      </w:r>
-      <w:r>
-        <w:rPr>
-          <w:rFonts w:hint="eastAsia"/>
-        </w:rPr>
-        <w:t>复制文件或目录</w:t>
-      </w:r>
-    </w:p>
-    <w:p>
-      <w:proofErr w:type="spellStart"/>
-      <w:r>
-        <w:rPr>
-          <w:rFonts w:hint="eastAsia"/>
-        </w:rPr>
-        <w:t>rm</w:t>
-      </w:r>
-      <w:proofErr w:type="spellEnd"/>
-      <w:r>
-        <w:rPr>
-          <w:rFonts w:hint="eastAsia"/>
-        </w:rPr>
-        <w:t xml:space="preserve">: </w:t>
-      </w:r>
-      <w:r>
-        <w:rPr>
-          <w:rFonts w:hint="eastAsia"/>
-        </w:rPr>
-        <w:t>移除文件或目录</w:t>
-      </w:r>
-    </w:p>
-    <w:p>
-      <w:r>
-        <w:rPr>
-          <w:rFonts w:hint="eastAsia"/>
-        </w:rPr>
-        <w:t xml:space="preserve">mv: </w:t>
-      </w:r>
-      <w:r>
-        <w:rPr>
-          <w:rFonts w:hint="eastAsia"/>
-        </w:rPr>
-        <w:t>移动文件与目录，或修改文件与目录的名称</w:t>
-      </w:r>
-    </w:p>
-    <w:p/>
-    <w:p>
-      <w:proofErr w:type="spellStart"/>
-      <w:r>
-        <w:t>C</w:t>
-      </w:r>
-      <w:r>
-        <w:rPr>
-          <w:rFonts w:hint="eastAsia"/>
-        </w:rPr>
-        <w:t>homd</w:t>
-      </w:r>
-      <w:proofErr w:type="spellEnd"/>
-      <w:r>
-        <w:rPr>
-          <w:rFonts w:hint="eastAsia"/>
-        </w:rPr>
-        <w:t xml:space="preserve">  </w:t>
-      </w:r>
-    </w:p>
-    <w:p>
-      <w:proofErr w:type="spellStart"/>
-      <w:r>
-        <w:t>u+x</w:t>
-      </w:r>
-      <w:proofErr w:type="spellEnd"/>
-      <w:r>
-        <w:t xml:space="preserve">    user</w:t>
-      </w:r>
-      <w:r>
-        <w:rPr>
-          <w:rFonts w:hint="eastAsia"/>
-        </w:rPr>
-        <w:t>添加可执行的权限</w:t>
-      </w:r>
-    </w:p>
-    <w:p>
-      <w:r>
-        <w:rPr>
-          <w:rFonts w:hint="eastAsia"/>
-        </w:rPr>
-        <w:t>g-w    group</w:t>
-      </w:r>
-      <w:r>
-        <w:rPr>
-          <w:rFonts w:hint="eastAsia"/>
-        </w:rPr>
-        <w:t>与该用户在用一个组的组员不能写</w:t>
-      </w:r>
-    </w:p>
-    <w:p>
-      <w:proofErr w:type="spellStart"/>
-      <w:r>
-        <w:rPr>
-          <w:rFonts w:hint="eastAsia"/>
-        </w:rPr>
-        <w:t>o+w</w:t>
-      </w:r>
-      <w:proofErr w:type="spellEnd"/>
-      <w:r>
-        <w:rPr>
-          <w:rFonts w:hint="eastAsia"/>
-        </w:rPr>
-        <w:t xml:space="preserve">   other</w:t>
-      </w:r>
-      <w:r>
-        <w:rPr>
-          <w:rFonts w:hint="eastAsia"/>
-        </w:rPr>
-        <w:t>其他用户添加可写的权限</w:t>
-      </w:r>
-    </w:p>
-    <w:p>
-      <w:r>
-        <w:rPr>
-          <w:rFonts w:hint="eastAsia"/>
-        </w:rPr>
-        <w:t>按权值划分：</w:t>
-      </w:r>
-      <w:r>
-        <w:rPr>
-          <w:rFonts w:hint="eastAsia"/>
-        </w:rPr>
-        <w:t>r-4  w-2  x-1</w:t>
-      </w:r>
-    </w:p>
-    <w:p>
-      <w:proofErr w:type="spellStart"/>
-      <w:proofErr w:type="gramStart"/>
-      <w:r>
-        <w:rPr>
-          <w:rFonts w:hint="eastAsia"/>
-        </w:rPr>
-        <w:t>d</w:t>
-      </w:r>
-      <w:r>
-        <w:t>rwxrwxrwx</w:t>
-      </w:r>
-      <w:proofErr w:type="spellEnd"/>
-      <w:proofErr w:type="gramEnd"/>
-      <w:r>
-        <w:t xml:space="preserve"> :</w:t>
-      </w:r>
-    </w:p>
-    <w:p>
-      <w:r>
-        <w:rPr>
-          <w:rFonts w:hint="eastAsia"/>
-        </w:rPr>
-        <w:t>第一组</w:t>
-      </w:r>
-      <w:proofErr w:type="spellStart"/>
+    </w:p>
+    <w:p>
+      <w:r>
+        <w:rPr>
+          <w:rFonts w:hint="eastAsia"/>
+        </w:rPr>
+        <w:t>第二组</w:t>
+      </w:r>
       <w:r>
         <w:rPr>
           <w:rFonts w:hint="eastAsia"/>
         </w:rPr>
         <w:t>rwx</w:t>
       </w:r>
-      <w:proofErr w:type="spellEnd"/>
-      <w:r>
-        <w:rPr>
-          <w:rFonts w:hint="eastAsia"/>
-        </w:rPr>
-        <w:t>对文件拥有者的操作权限</w:t>
-      </w:r>
-      <w:r>
-        <w:rPr>
-          <w:rFonts w:hint="eastAsia"/>
-        </w:rPr>
-        <w:t xml:space="preserve">  </w:t>
-      </w:r>
-    </w:p>
-    <w:p>
-      <w:r>
-        <w:rPr>
-          <w:rFonts w:hint="eastAsia"/>
-        </w:rPr>
-        <w:t>第二组</w:t>
-      </w:r>
-      <w:proofErr w:type="spellStart"/>
-      <w:r>
-        <w:rPr>
-          <w:rFonts w:hint="eastAsia"/>
-        </w:rPr>
-        <w:t>rwx</w:t>
-      </w:r>
-      <w:proofErr w:type="spellEnd"/>
       <w:r>
         <w:rPr>
           <w:rFonts w:hint="eastAsia"/>
@@ -1573,19 +1336,11 @@
         </w:rPr>
         <w:t>第三组</w:t>
       </w:r>
-      <w:proofErr w:type="spellStart"/>
-      <w:r>
-        <w:rPr>
-          <w:rFonts w:hint="eastAsia"/>
-        </w:rPr>
-        <w:t>rwx</w:t>
-      </w:r>
-      <w:proofErr w:type="spellEnd"/>
-      <w:r>
-        <w:rPr>
-          <w:rFonts w:hint="eastAsia"/>
-        </w:rPr>
-        <w:t xml:space="preserve"> </w:t>
+      <w:r>
+        <w:rPr>
+          <w:rFonts w:hint="eastAsia"/>
+        </w:rPr>
+        <w:t xml:space="preserve">rwx </w:t>
       </w:r>
       <w:r>
         <w:rPr>
@@ -1629,100 +1384,16 @@
           <w:szCs w:val="20"/>
           <w:shd w:val="clear" w:color="auto" w:fill="FEFEF2"/>
         </w:rPr>
-        <w:t>在shell脚本中经常会需要获取当前日期的地方，</w:t>
-      </w:r>
-      <w:proofErr w:type="spellStart"/>
-      <w:r>
-        <w:rPr>
-          <w:rFonts w:ascii="微软雅黑" w:eastAsia="微软雅黑" w:hAnsi="微软雅黑" w:cs="Times New Roman" w:hint="eastAsia"/>
-          <w:color w:val="000000"/>
-          <w:kern w:val="0"/>
-          <w:sz w:val="20"/>
-          <w:szCs w:val="20"/>
-          <w:shd w:val="clear" w:color="auto" w:fill="FEFEF2"/>
-        </w:rPr>
-        <w:t>linux</w:t>
-      </w:r>
-      <w:proofErr w:type="spellEnd"/>
-      <w:r>
-        <w:rPr>
-          <w:rFonts w:ascii="微软雅黑" w:eastAsia="微软雅黑" w:hAnsi="微软雅黑" w:cs="Times New Roman" w:hint="eastAsia"/>
-          <w:color w:val="000000"/>
-          <w:kern w:val="0"/>
-          <w:sz w:val="20"/>
-          <w:szCs w:val="20"/>
-          <w:shd w:val="clear" w:color="auto" w:fill="FEFEF2"/>
-        </w:rPr>
-        <w:t>的系统时间在shell里是可以直接调用系统变量： 获取今天时期---`date +%</w:t>
-      </w:r>
-      <w:proofErr w:type="spellStart"/>
-      <w:r>
-        <w:rPr>
-          <w:rFonts w:ascii="微软雅黑" w:eastAsia="微软雅黑" w:hAnsi="微软雅黑" w:cs="Times New Roman" w:hint="eastAsia"/>
-          <w:color w:val="000000"/>
-          <w:kern w:val="0"/>
-          <w:sz w:val="20"/>
-          <w:szCs w:val="20"/>
-          <w:shd w:val="clear" w:color="auto" w:fill="FEFEF2"/>
-        </w:rPr>
-        <w:t>Y%m%d</w:t>
-      </w:r>
-      <w:proofErr w:type="spellEnd"/>
-      <w:r>
-        <w:rPr>
-          <w:rFonts w:ascii="微软雅黑" w:eastAsia="微软雅黑" w:hAnsi="微软雅黑" w:cs="Times New Roman" w:hint="eastAsia"/>
-          <w:color w:val="000000"/>
-          <w:kern w:val="0"/>
-          <w:sz w:val="20"/>
-          <w:szCs w:val="20"/>
-          <w:shd w:val="clear" w:color="auto" w:fill="FEFEF2"/>
-        </w:rPr>
-        <w:t>` 或 `date +%F` 或 $(date +%</w:t>
-      </w:r>
-      <w:proofErr w:type="spellStart"/>
-      <w:r>
-        <w:rPr>
-          <w:rFonts w:ascii="微软雅黑" w:eastAsia="微软雅黑" w:hAnsi="微软雅黑" w:cs="Times New Roman" w:hint="eastAsia"/>
-          <w:color w:val="000000"/>
-          <w:kern w:val="0"/>
-          <w:sz w:val="20"/>
-          <w:szCs w:val="20"/>
-          <w:shd w:val="clear" w:color="auto" w:fill="FEFEF2"/>
-        </w:rPr>
-        <w:t>y%m%d</w:t>
-      </w:r>
-      <w:proofErr w:type="spellEnd"/>
-      <w:r>
-        <w:rPr>
-          <w:rFonts w:ascii="微软雅黑" w:eastAsia="微软雅黑" w:hAnsi="微软雅黑" w:cs="Times New Roman" w:hint="eastAsia"/>
-          <w:color w:val="000000"/>
-          <w:kern w:val="0"/>
-          <w:sz w:val="20"/>
-          <w:szCs w:val="20"/>
-          <w:shd w:val="clear" w:color="auto" w:fill="FEFEF2"/>
-        </w:rPr>
-        <w:t>)</w:t>
-      </w:r>
-    </w:p>
-    <w:p>
-      <w:proofErr w:type="spellStart"/>
-      <w:proofErr w:type="gramStart"/>
-      <w:r>
-        <w:t>eg</w:t>
-      </w:r>
-      <w:proofErr w:type="spellEnd"/>
-      <w:proofErr w:type="gramEnd"/>
-      <w:r>
-        <w:t>:</w:t>
-      </w:r>
-      <w:r>
-        <w:t xml:space="preserve"> date +%</w:t>
-      </w:r>
-      <w:proofErr w:type="spellStart"/>
-      <w:r>
-        <w:t>Y%m%d</w:t>
-      </w:r>
-      <w:proofErr w:type="spellEnd"/>
+        <w:t>在shell脚本中经常会需要获取当前日期的地方，linux的系统时间在shell里是可以直接调用系统变量： 获取今天时期---`date +%Y%m%d` 或 `date +%F` 或 $(date +%y%m%d)</w:t>
+      </w:r>
+    </w:p>
+    <w:p>
+      <w:r>
+        <w:t>eg:</w:t>
+      </w:r>
+      <w:r>
+        <w:t xml:space="preserve"> date +%Y%m%d</w:t>
+      </w:r>
     </w:p>
     <w:p/>
     <w:p>
@@ -1944,14 +1615,12 @@
         </w:rPr>
         <w:t>时间（</w:t>
       </w:r>
-      <w:proofErr w:type="spellStart"/>
       <w:r>
         <w:rPr>
           <w:rFonts w:hint="eastAsia"/>
         </w:rPr>
         <w:t>hh</w:t>
       </w:r>
-      <w:proofErr w:type="spellEnd"/>
       <w:r>
         <w:rPr>
           <w:rFonts w:hint="eastAsia"/>
@@ -1970,19 +1639,11 @@
         </w:rPr>
         <w:t>：</w:t>
       </w:r>
-      <w:proofErr w:type="spellStart"/>
-      <w:r>
-        <w:rPr>
-          <w:rFonts w:hint="eastAsia"/>
-        </w:rPr>
-        <w:t>ss</w:t>
-      </w:r>
-      <w:proofErr w:type="spellEnd"/>
-      <w:r>
-        <w:rPr>
-          <w:rFonts w:hint="eastAsia"/>
-        </w:rPr>
-        <w:t xml:space="preserve"> AM</w:t>
+      <w:r>
+        <w:rPr>
+          <w:rFonts w:hint="eastAsia"/>
+        </w:rPr>
+        <w:t>ss AM</w:t>
       </w:r>
       <w:r>
         <w:rPr>
@@ -2170,14 +1831,12 @@
         </w:rPr>
         <w:t>小时制）（</w:t>
       </w:r>
-      <w:proofErr w:type="spellStart"/>
       <w:r>
         <w:rPr>
           <w:rFonts w:hint="eastAsia"/>
         </w:rPr>
         <w:t>hh:mm:ss</w:t>
       </w:r>
-      <w:proofErr w:type="spellEnd"/>
       <w:r>
         <w:rPr>
           <w:rFonts w:hint="eastAsia"/>
@@ -2296,16 +1955,40 @@
         <w:rPr>
           <w:rFonts w:hint="eastAsia"/>
         </w:rPr>
+        <w:t xml:space="preserve"> Sun..Sat</w:t>
+      </w:r>
+      <w:r>
+        <w:rPr>
+          <w:rFonts w:hint="eastAsia"/>
+        </w:rPr>
+        <w:t>）</w:t>
+      </w:r>
+      <w:r>
+        <w:rPr>
+          <w:rFonts w:hint="eastAsia"/>
+        </w:rPr>
         <w:t xml:space="preserve"> </w:t>
       </w:r>
-      <w:proofErr w:type="spellStart"/>
-      <w:r>
-        <w:rPr>
-          <w:rFonts w:hint="eastAsia"/>
-        </w:rPr>
-        <w:t>Sun..Sat</w:t>
-      </w:r>
-      <w:proofErr w:type="spellEnd"/>
+    </w:p>
+    <w:p>
+      <w:r>
+        <w:rPr>
+          <w:rFonts w:hint="eastAsia"/>
+        </w:rPr>
+        <w:t xml:space="preserve">% A </w:t>
+      </w:r>
+      <w:r>
+        <w:rPr>
+          <w:rFonts w:hint="eastAsia"/>
+        </w:rPr>
+        <w:t>星期几的全称（</w:t>
+      </w:r>
+      <w:r>
+        <w:rPr>
+          <w:rFonts w:hint="eastAsia"/>
+        </w:rPr>
+        <w:t xml:space="preserve"> Sunday..Saturday</w:t>
+      </w:r>
       <w:r>
         <w:rPr>
           <w:rFonts w:hint="eastAsia"/>
@@ -2324,13 +2007,25 @@
         <w:rPr>
           <w:rFonts w:hint="eastAsia"/>
         </w:rPr>
-        <w:t xml:space="preserve">% A </w:t>
-      </w:r>
-      <w:r>
-        <w:rPr>
-          <w:rFonts w:hint="eastAsia"/>
-        </w:rPr>
-        <w:t>星期几的全称（</w:t>
+        <w:t xml:space="preserve">% b </w:t>
+      </w:r>
+      <w:r>
+        <w:rPr>
+          <w:rFonts w:hint="eastAsia"/>
+        </w:rPr>
+        <w:t>月的简称（</w:t>
+      </w:r>
+      <w:r>
+        <w:rPr>
+          <w:rFonts w:hint="eastAsia"/>
+        </w:rPr>
+        <w:t>Jan..Dec</w:t>
+      </w:r>
+      <w:r>
+        <w:rPr>
+          <w:rFonts w:hint="eastAsia"/>
+        </w:rPr>
+        <w:t>）</w:t>
       </w:r>
       <w:r>
         <w:rPr>
@@ -2338,14 +2033,26 @@
         </w:rPr>
         <w:t xml:space="preserve"> </w:t>
       </w:r>
-      <w:proofErr w:type="spellStart"/>
-      <w:r>
-        <w:rPr>
-          <w:rFonts w:hint="eastAsia"/>
-        </w:rPr>
-        <w:t>Sunday..Saturday</w:t>
-      </w:r>
-      <w:proofErr w:type="spellEnd"/>
+    </w:p>
+    <w:p>
+      <w:r>
+        <w:rPr>
+          <w:rFonts w:hint="eastAsia"/>
+        </w:rPr>
+        <w:t xml:space="preserve">% B </w:t>
+      </w:r>
+      <w:r>
+        <w:rPr>
+          <w:rFonts w:hint="eastAsia"/>
+        </w:rPr>
+        <w:t>月的全称（</w:t>
+      </w:r>
+      <w:r>
+        <w:rPr>
+          <w:rFonts w:hint="eastAsia"/>
+        </w:rPr>
+        <w:t>January..December</w:t>
+      </w:r>
       <w:r>
         <w:rPr>
           <w:rFonts w:hint="eastAsia"/>
@@ -2364,22 +2071,44 @@
         <w:rPr>
           <w:rFonts w:hint="eastAsia"/>
         </w:rPr>
-        <w:t xml:space="preserve">% b </w:t>
-      </w:r>
-      <w:r>
-        <w:rPr>
-          <w:rFonts w:hint="eastAsia"/>
-        </w:rPr>
-        <w:t>月的简称（</w:t>
-      </w:r>
-      <w:proofErr w:type="spellStart"/>
-      <w:r>
-        <w:rPr>
-          <w:rFonts w:hint="eastAsia"/>
-        </w:rPr>
-        <w:t>Jan..Dec</w:t>
-      </w:r>
-      <w:proofErr w:type="spellEnd"/>
+        <w:t xml:space="preserve">% c </w:t>
+      </w:r>
+      <w:r>
+        <w:rPr>
+          <w:rFonts w:hint="eastAsia"/>
+        </w:rPr>
+        <w:t>日期和时间（</w:t>
+      </w:r>
+      <w:r>
+        <w:rPr>
+          <w:rFonts w:hint="eastAsia"/>
+        </w:rPr>
+        <w:t xml:space="preserve"> Mon Nov 8 14</w:t>
+      </w:r>
+      <w:r>
+        <w:rPr>
+          <w:rFonts w:hint="eastAsia"/>
+        </w:rPr>
+        <w:t>：</w:t>
+      </w:r>
+      <w:r>
+        <w:rPr>
+          <w:rFonts w:hint="eastAsia"/>
+        </w:rPr>
+        <w:t>12</w:t>
+      </w:r>
+      <w:r>
+        <w:rPr>
+          <w:rFonts w:hint="eastAsia"/>
+        </w:rPr>
+        <w:t>：</w:t>
+      </w:r>
+      <w:r>
+        <w:rPr>
+          <w:rFonts w:hint="eastAsia"/>
+        </w:rPr>
+        <w:t>46 CST 1999</w:t>
+      </w:r>
       <w:r>
         <w:rPr>
           <w:rFonts w:hint="eastAsia"/>
@@ -2398,22 +2127,20 @@
         <w:rPr>
           <w:rFonts w:hint="eastAsia"/>
         </w:rPr>
-        <w:t xml:space="preserve">% B </w:t>
-      </w:r>
-      <w:r>
-        <w:rPr>
-          <w:rFonts w:hint="eastAsia"/>
-        </w:rPr>
-        <w:t>月的全称（</w:t>
-      </w:r>
-      <w:proofErr w:type="spellStart"/>
-      <w:r>
-        <w:rPr>
-          <w:rFonts w:hint="eastAsia"/>
-        </w:rPr>
-        <w:t>January..December</w:t>
-      </w:r>
-      <w:proofErr w:type="spellEnd"/>
+        <w:t xml:space="preserve">% d </w:t>
+      </w:r>
+      <w:r>
+        <w:rPr>
+          <w:rFonts w:hint="eastAsia"/>
+        </w:rPr>
+        <w:t>一个月的第几天（</w:t>
+      </w:r>
+      <w:r>
+        <w:rPr>
+          <w:rFonts w:hint="eastAsia"/>
+        </w:rPr>
+        <w:t>01..31</w:t>
+      </w:r>
       <w:r>
         <w:rPr>
           <w:rFonts w:hint="eastAsia"/>
@@ -2432,43 +2159,43 @@
         <w:rPr>
           <w:rFonts w:hint="eastAsia"/>
         </w:rPr>
-        <w:t xml:space="preserve">% c </w:t>
-      </w:r>
-      <w:r>
-        <w:rPr>
-          <w:rFonts w:hint="eastAsia"/>
-        </w:rPr>
-        <w:t>日期和时间（</w:t>
-      </w:r>
-      <w:r>
-        <w:rPr>
-          <w:rFonts w:hint="eastAsia"/>
-        </w:rPr>
-        <w:t xml:space="preserve"> Mon Nov 8 14</w:t>
-      </w:r>
-      <w:r>
-        <w:rPr>
-          <w:rFonts w:hint="eastAsia"/>
-        </w:rPr>
-        <w:t>：</w:t>
-      </w:r>
-      <w:r>
-        <w:rPr>
-          <w:rFonts w:hint="eastAsia"/>
-        </w:rPr>
-        <w:t>12</w:t>
-      </w:r>
-      <w:r>
-        <w:rPr>
-          <w:rFonts w:hint="eastAsia"/>
-        </w:rPr>
-        <w:t>：</w:t>
-      </w:r>
-      <w:r>
-        <w:rPr>
-          <w:rFonts w:hint="eastAsia"/>
-        </w:rPr>
-        <w:t>46 CST 1999</w:t>
+        <w:t xml:space="preserve">% D </w:t>
+      </w:r>
+      <w:r>
+        <w:rPr>
+          <w:rFonts w:hint="eastAsia"/>
+        </w:rPr>
+        <w:t>日期（</w:t>
+      </w:r>
+      <w:r>
+        <w:rPr>
+          <w:rFonts w:hint="eastAsia"/>
+        </w:rPr>
+        <w:t>mm</w:t>
+      </w:r>
+      <w:r>
+        <w:rPr>
+          <w:rFonts w:hint="eastAsia"/>
+        </w:rPr>
+        <w:t>／</w:t>
+      </w:r>
+      <w:r>
+        <w:rPr>
+          <w:rFonts w:hint="eastAsia"/>
+        </w:rPr>
+        <w:t>dd</w:t>
+      </w:r>
+      <w:r>
+        <w:rPr>
+          <w:rFonts w:hint="eastAsia"/>
+        </w:rPr>
+        <w:t>／</w:t>
+      </w:r>
+      <w:r>
+        <w:rPr>
+          <w:rFonts w:hint="eastAsia"/>
+        </w:rPr>
+        <w:t>yy</w:t>
       </w:r>
       <w:r>
         <w:rPr>
@@ -2488,19 +2215,51 @@
         <w:rPr>
           <w:rFonts w:hint="eastAsia"/>
         </w:rPr>
-        <w:t xml:space="preserve">% d </w:t>
-      </w:r>
-      <w:r>
-        <w:rPr>
-          <w:rFonts w:hint="eastAsia"/>
-        </w:rPr>
-        <w:t>一个月的第几天（</w:t>
-      </w:r>
-      <w:r>
-        <w:rPr>
-          <w:rFonts w:hint="eastAsia"/>
-        </w:rPr>
-        <w:t>01..31</w:t>
+        <w:t xml:space="preserve">% h </w:t>
+      </w:r>
+      <w:r>
+        <w:rPr>
+          <w:rFonts w:hint="eastAsia"/>
+        </w:rPr>
+        <w:t>和</w:t>
+      </w:r>
+      <w:r>
+        <w:rPr>
+          <w:rFonts w:hint="eastAsia"/>
+        </w:rPr>
+        <w:t>%b</w:t>
+      </w:r>
+      <w:r>
+        <w:rPr>
+          <w:rFonts w:hint="eastAsia"/>
+        </w:rPr>
+        <w:t>选项相同</w:t>
+      </w:r>
+      <w:r>
+        <w:rPr>
+          <w:rFonts w:hint="eastAsia"/>
+        </w:rPr>
+        <w:t xml:space="preserve"> </w:t>
+      </w:r>
+    </w:p>
+    <w:p>
+      <w:r>
+        <w:rPr>
+          <w:rFonts w:hint="eastAsia"/>
+        </w:rPr>
+        <w:t xml:space="preserve">% j </w:t>
+      </w:r>
+      <w:r>
+        <w:rPr>
+          <w:rFonts w:hint="eastAsia"/>
+        </w:rPr>
+        <w:t>一年的第几天（</w:t>
+      </w:r>
+      <w:r>
+        <w:rPr>
+          <w:rFonts w:hint="eastAsia"/>
+        </w:rPr>
+        <w:t>001..366</w:t>
       </w:r>
       <w:r>
         <w:rPr>
@@ -2520,48 +2279,20 @@
         <w:rPr>
           <w:rFonts w:hint="eastAsia"/>
         </w:rPr>
-        <w:t xml:space="preserve">% D </w:t>
-      </w:r>
-      <w:r>
-        <w:rPr>
-          <w:rFonts w:hint="eastAsia"/>
-        </w:rPr>
-        <w:t>日期（</w:t>
-      </w:r>
-      <w:r>
-        <w:rPr>
-          <w:rFonts w:hint="eastAsia"/>
-        </w:rPr>
-        <w:t>mm</w:t>
-      </w:r>
-      <w:r>
-        <w:rPr>
-          <w:rFonts w:hint="eastAsia"/>
-        </w:rPr>
-        <w:t>／</w:t>
-      </w:r>
-      <w:proofErr w:type="spellStart"/>
-      <w:r>
-        <w:rPr>
-          <w:rFonts w:hint="eastAsia"/>
-        </w:rPr>
-        <w:t>dd</w:t>
-      </w:r>
-      <w:proofErr w:type="spellEnd"/>
-      <w:r>
-        <w:rPr>
-          <w:rFonts w:hint="eastAsia"/>
-        </w:rPr>
-        <w:t>／</w:t>
-      </w:r>
-      <w:proofErr w:type="spellStart"/>
-      <w:r>
-        <w:rPr>
-          <w:rFonts w:hint="eastAsia"/>
-        </w:rPr>
-        <w:t>yy</w:t>
-      </w:r>
-      <w:proofErr w:type="spellEnd"/>
+        <w:t xml:space="preserve">% m </w:t>
+      </w:r>
+      <w:r>
+        <w:rPr>
+          <w:rFonts w:hint="eastAsia"/>
+        </w:rPr>
+        <w:t>月（</w:t>
+      </w:r>
+      <w:r>
+        <w:rPr>
+          <w:rFonts w:hint="eastAsia"/>
+        </w:rPr>
+        <w:t>01..12</w:t>
+      </w:r>
       <w:r>
         <w:rPr>
           <w:rFonts w:hint="eastAsia"/>
@@ -2580,25 +2311,25 @@
         <w:rPr>
           <w:rFonts w:hint="eastAsia"/>
         </w:rPr>
-        <w:t xml:space="preserve">% h </w:t>
-      </w:r>
-      <w:r>
-        <w:rPr>
-          <w:rFonts w:hint="eastAsia"/>
-        </w:rPr>
-        <w:t>和</w:t>
-      </w:r>
-      <w:r>
-        <w:rPr>
-          <w:rFonts w:hint="eastAsia"/>
-        </w:rPr>
-        <w:t>%b</w:t>
-      </w:r>
-      <w:r>
-        <w:rPr>
-          <w:rFonts w:hint="eastAsia"/>
-        </w:rPr>
-        <w:t>选项相同</w:t>
+        <w:t xml:space="preserve">% w </w:t>
+      </w:r>
+      <w:r>
+        <w:rPr>
+          <w:rFonts w:hint="eastAsia"/>
+        </w:rPr>
+        <w:t>一个星期的第几天（</w:t>
+      </w:r>
+      <w:r>
+        <w:rPr>
+          <w:rFonts w:hint="eastAsia"/>
+        </w:rPr>
+        <w:t>0</w:t>
+      </w:r>
+      <w:r>
+        <w:rPr>
+          <w:rFonts w:hint="eastAsia"/>
+        </w:rPr>
+        <w:t>代表星期天）</w:t>
       </w:r>
       <w:r>
         <w:rPr>
@@ -2612,25 +2343,25 @@
         <w:rPr>
           <w:rFonts w:hint="eastAsia"/>
         </w:rPr>
-        <w:t xml:space="preserve">% j </w:t>
-      </w:r>
-      <w:r>
-        <w:rPr>
-          <w:rFonts w:hint="eastAsia"/>
-        </w:rPr>
-        <w:t>一年的第几天（</w:t>
-      </w:r>
-      <w:r>
-        <w:rPr>
-          <w:rFonts w:hint="eastAsia"/>
-        </w:rPr>
-        <w:t>001..366</w:t>
-      </w:r>
-      <w:r>
-        <w:rPr>
-          <w:rFonts w:hint="eastAsia"/>
-        </w:rPr>
-        <w:t>）</w:t>
+        <w:t xml:space="preserve">% W </w:t>
+      </w:r>
+      <w:r>
+        <w:rPr>
+          <w:rFonts w:hint="eastAsia"/>
+        </w:rPr>
+        <w:t>一年的第几个星期（</w:t>
+      </w:r>
+      <w:r>
+        <w:rPr>
+          <w:rFonts w:hint="eastAsia"/>
+        </w:rPr>
+        <w:t>00..53</w:t>
+      </w:r>
+      <w:r>
+        <w:rPr>
+          <w:rFonts w:hint="eastAsia"/>
+        </w:rPr>
+        <w:t>，星期一为第一天）</w:t>
       </w:r>
       <w:r>
         <w:rPr>
@@ -2644,102 +2375,6 @@
         <w:rPr>
           <w:rFonts w:hint="eastAsia"/>
         </w:rPr>
-        <w:t xml:space="preserve">% m </w:t>
-      </w:r>
-      <w:r>
-        <w:rPr>
-          <w:rFonts w:hint="eastAsia"/>
-        </w:rPr>
-        <w:t>月（</w:t>
-      </w:r>
-      <w:r>
-        <w:rPr>
-          <w:rFonts w:hint="eastAsia"/>
-        </w:rPr>
-        <w:t>01..12</w:t>
-      </w:r>
-      <w:r>
-        <w:rPr>
-          <w:rFonts w:hint="eastAsia"/>
-        </w:rPr>
-        <w:t>）</w:t>
-      </w:r>
-      <w:r>
-        <w:rPr>
-          <w:rFonts w:hint="eastAsia"/>
-        </w:rPr>
-        <w:t xml:space="preserve"> </w:t>
-      </w:r>
-    </w:p>
-    <w:p>
-      <w:r>
-        <w:rPr>
-          <w:rFonts w:hint="eastAsia"/>
-        </w:rPr>
-        <w:t xml:space="preserve">% w </w:t>
-      </w:r>
-      <w:r>
-        <w:rPr>
-          <w:rFonts w:hint="eastAsia"/>
-        </w:rPr>
-        <w:t>一个星期的第几天（</w:t>
-      </w:r>
-      <w:r>
-        <w:rPr>
-          <w:rFonts w:hint="eastAsia"/>
-        </w:rPr>
-        <w:t>0</w:t>
-      </w:r>
-      <w:r>
-        <w:rPr>
-          <w:rFonts w:hint="eastAsia"/>
-        </w:rPr>
-        <w:t>代表星期天）</w:t>
-      </w:r>
-      <w:r>
-        <w:rPr>
-          <w:rFonts w:hint="eastAsia"/>
-        </w:rPr>
-        <w:t xml:space="preserve"> </w:t>
-      </w:r>
-    </w:p>
-    <w:p>
-      <w:r>
-        <w:rPr>
-          <w:rFonts w:hint="eastAsia"/>
-        </w:rPr>
-        <w:t xml:space="preserve">% W </w:t>
-      </w:r>
-      <w:r>
-        <w:rPr>
-          <w:rFonts w:hint="eastAsia"/>
-        </w:rPr>
-        <w:t>一年的第几个星期（</w:t>
-      </w:r>
-      <w:r>
-        <w:rPr>
-          <w:rFonts w:hint="eastAsia"/>
-        </w:rPr>
-        <w:t>00..53</w:t>
-      </w:r>
-      <w:r>
-        <w:rPr>
-          <w:rFonts w:hint="eastAsia"/>
-        </w:rPr>
-        <w:t>，星期一为第一天）</w:t>
-      </w:r>
-      <w:r>
-        <w:rPr>
-          <w:rFonts w:hint="eastAsia"/>
-        </w:rPr>
-        <w:t xml:space="preserve"> </w:t>
-      </w:r>
-    </w:p>
-    <w:p>
-      <w:r>
-        <w:rPr>
-          <w:rFonts w:hint="eastAsia"/>
-        </w:rPr>
         <w:t xml:space="preserve">% x </w:t>
       </w:r>
       <w:r>
@@ -2752,30 +2387,8 @@
         <w:rPr>
           <w:rFonts w:hint="eastAsia"/>
         </w:rPr>
-        <w:t>mm/</w:t>
-      </w:r>
-      <w:proofErr w:type="spellStart"/>
-      <w:r>
-        <w:rPr>
-          <w:rFonts w:hint="eastAsia"/>
-        </w:rPr>
-        <w:t>dd</w:t>
-      </w:r>
-      <w:proofErr w:type="spellEnd"/>
-      <w:r>
-        <w:rPr>
-          <w:rFonts w:hint="eastAsia"/>
-        </w:rPr>
-        <w:t>/</w:t>
-      </w:r>
-      <w:proofErr w:type="spellStart"/>
-      <w:r>
-        <w:rPr>
-          <w:rFonts w:hint="eastAsia"/>
-        </w:rPr>
-        <w:t>yy</w:t>
-      </w:r>
-      <w:proofErr w:type="spellEnd"/>
+        <w:t>mm/dd/yy</w:t>
+      </w:r>
       <w:r>
         <w:rPr>
           <w:rFonts w:hint="eastAsia"/>
@@ -2886,14 +2499,12 @@
         </w:rPr>
         <w:t>定时调度命令：</w:t>
       </w:r>
-      <w:proofErr w:type="spellStart"/>
       <w:r>
         <w:rPr>
           <w:rFonts w:hint="eastAsia"/>
         </w:rPr>
         <w:t>crontab</w:t>
       </w:r>
-      <w:proofErr w:type="spellEnd"/>
     </w:p>
     <w:p>
       <w:r>
@@ -2923,14 +2534,12 @@
         </w:rPr>
         <w:t>：用来设定某个用户的</w:t>
       </w:r>
-      <w:proofErr w:type="spellStart"/>
       <w:r>
         <w:rPr>
           <w:rFonts w:hint="eastAsia"/>
         </w:rPr>
         <w:t>crontab</w:t>
       </w:r>
-      <w:proofErr w:type="spellEnd"/>
       <w:r>
         <w:rPr>
           <w:rFonts w:hint="eastAsia"/>
@@ -2941,44 +2550,32 @@
         <w:rPr>
           <w:rFonts w:hint="eastAsia"/>
         </w:rPr>
-        <w:t xml:space="preserve">-u </w:t>
-      </w:r>
-      <w:proofErr w:type="spellStart"/>
+        <w:t>-u ixdba</w:t>
+      </w:r>
+      <w:r>
+        <w:rPr>
+          <w:rFonts w:hint="eastAsia"/>
+        </w:rPr>
+        <w:t>”表示设定</w:t>
+      </w:r>
       <w:r>
         <w:rPr>
           <w:rFonts w:hint="eastAsia"/>
         </w:rPr>
         <w:t>ixdba</w:t>
       </w:r>
-      <w:proofErr w:type="spellEnd"/>
-      <w:r>
-        <w:rPr>
-          <w:rFonts w:hint="eastAsia"/>
-        </w:rPr>
-        <w:t>”表示设定</w:t>
-      </w:r>
-      <w:proofErr w:type="spellStart"/>
-      <w:r>
-        <w:rPr>
-          <w:rFonts w:hint="eastAsia"/>
-        </w:rPr>
-        <w:t>ixdba</w:t>
-      </w:r>
-      <w:proofErr w:type="spellEnd"/>
       <w:r>
         <w:rPr>
           <w:rFonts w:hint="eastAsia"/>
         </w:rPr>
         <w:t>用户的</w:t>
       </w:r>
-      <w:proofErr w:type="spellStart"/>
       <w:r>
         <w:rPr>
           <w:rFonts w:hint="eastAsia"/>
         </w:rPr>
         <w:t>crontab</w:t>
       </w:r>
-      <w:proofErr w:type="spellEnd"/>
       <w:r>
         <w:rPr>
           <w:rFonts w:hint="eastAsia"/>
@@ -3047,56 +2644,48 @@
         </w:rPr>
         <w:t>做为</w:t>
       </w:r>
-      <w:proofErr w:type="spellStart"/>
       <w:r>
         <w:rPr>
           <w:rFonts w:hint="eastAsia"/>
         </w:rPr>
         <w:t>crontab</w:t>
       </w:r>
-      <w:proofErr w:type="spellEnd"/>
       <w:r>
         <w:rPr>
           <w:rFonts w:hint="eastAsia"/>
         </w:rPr>
         <w:t>的任务列表文件并载入</w:t>
       </w:r>
-      <w:proofErr w:type="spellStart"/>
       <w:r>
         <w:rPr>
           <w:rFonts w:hint="eastAsia"/>
         </w:rPr>
         <w:t>crontab</w:t>
       </w:r>
-      <w:proofErr w:type="spellEnd"/>
       <w:r>
         <w:rPr>
           <w:rFonts w:hint="eastAsia"/>
         </w:rPr>
         <w:t>。如果在命令行中没有指定这个文件，</w:t>
       </w:r>
-      <w:proofErr w:type="spellStart"/>
       <w:r>
         <w:rPr>
           <w:rFonts w:hint="eastAsia"/>
         </w:rPr>
         <w:t>crontab</w:t>
       </w:r>
-      <w:proofErr w:type="spellEnd"/>
       <w:r>
         <w:rPr>
           <w:rFonts w:hint="eastAsia"/>
         </w:rPr>
         <w:t>命令将接受标准输入（键盘）上键入的命令，并将它们载入</w:t>
       </w:r>
-      <w:proofErr w:type="spellStart"/>
       <w:r>
         <w:rPr>
           <w:rFonts w:hint="eastAsia"/>
         </w:rPr>
         <w:t>crontab</w:t>
       </w:r>
-      <w:proofErr w:type="spellEnd"/>
       <w:r>
         <w:rPr>
           <w:rFonts w:hint="eastAsia"/>
@@ -3117,28 +2706,24 @@
         </w:rPr>
         <w:t>：编辑某个用户的</w:t>
       </w:r>
-      <w:proofErr w:type="spellStart"/>
       <w:r>
         <w:rPr>
           <w:rFonts w:hint="eastAsia"/>
         </w:rPr>
         <w:t>crontab</w:t>
       </w:r>
-      <w:proofErr w:type="spellEnd"/>
       <w:r>
         <w:rPr>
           <w:rFonts w:hint="eastAsia"/>
         </w:rPr>
         <w:t>文件内容。如果不指定用户，则表示编辑当前用户的</w:t>
       </w:r>
-      <w:proofErr w:type="spellStart"/>
       <w:r>
         <w:rPr>
           <w:rFonts w:hint="eastAsia"/>
         </w:rPr>
         <w:t>crontab</w:t>
       </w:r>
-      <w:proofErr w:type="spellEnd"/>
       <w:r>
         <w:rPr>
           <w:rFonts w:hint="eastAsia"/>
@@ -3159,28 +2744,24 @@
         </w:rPr>
         <w:t>：显示某个用户的</w:t>
       </w:r>
-      <w:proofErr w:type="spellStart"/>
       <w:r>
         <w:rPr>
           <w:rFonts w:hint="eastAsia"/>
         </w:rPr>
         <w:t>crontab</w:t>
       </w:r>
-      <w:proofErr w:type="spellEnd"/>
       <w:r>
         <w:rPr>
           <w:rFonts w:hint="eastAsia"/>
         </w:rPr>
         <w:t>文件内容，如果不指定用户，则表示显示当前用户的</w:t>
       </w:r>
-      <w:proofErr w:type="spellStart"/>
       <w:r>
         <w:rPr>
           <w:rFonts w:hint="eastAsia"/>
         </w:rPr>
         <w:t>crontab</w:t>
       </w:r>
-      <w:proofErr w:type="spellEnd"/>
       <w:r>
         <w:rPr>
           <w:rFonts w:hint="eastAsia"/>
@@ -3205,58 +2786,32 @@
         <w:rPr>
           <w:rFonts w:hint="eastAsia"/>
         </w:rPr>
-        <w:t>/</w:t>
-      </w:r>
-      <w:proofErr w:type="spellStart"/>
-      <w:r>
-        <w:rPr>
-          <w:rFonts w:hint="eastAsia"/>
-        </w:rPr>
-        <w:t>var</w:t>
-      </w:r>
-      <w:proofErr w:type="spellEnd"/>
-      <w:r>
-        <w:rPr>
-          <w:rFonts w:hint="eastAsia"/>
-        </w:rPr>
-        <w:t>/spool/</w:t>
-      </w:r>
-      <w:proofErr w:type="spellStart"/>
-      <w:r>
-        <w:rPr>
-          <w:rFonts w:hint="eastAsia"/>
-        </w:rPr>
-        <w:t>cron</w:t>
-      </w:r>
-      <w:proofErr w:type="spellEnd"/>
+        <w:t>/var/spool/cron</w:t>
+      </w:r>
       <w:r>
         <w:rPr>
           <w:rFonts w:hint="eastAsia"/>
         </w:rPr>
         <w:t>目录中删除某个用户的</w:t>
       </w:r>
-      <w:proofErr w:type="spellStart"/>
       <w:r>
         <w:rPr>
           <w:rFonts w:hint="eastAsia"/>
         </w:rPr>
         <w:t>crontab</w:t>
       </w:r>
-      <w:proofErr w:type="spellEnd"/>
       <w:r>
         <w:rPr>
           <w:rFonts w:hint="eastAsia"/>
         </w:rPr>
         <w:t>文件，如果不指定用户，则默认删除当前用户的</w:t>
       </w:r>
-      <w:proofErr w:type="spellStart"/>
       <w:r>
         <w:rPr>
           <w:rFonts w:hint="eastAsia"/>
         </w:rPr>
         <w:t>crontab</w:t>
       </w:r>
-      <w:proofErr w:type="spellEnd"/>
       <w:r>
         <w:rPr>
           <w:rFonts w:hint="eastAsia"/>
@@ -3269,30 +2824,20 @@
         <w:rPr>
           <w:rFonts w:hint="eastAsia"/>
         </w:rPr>
-        <w:t>-</w:t>
-      </w:r>
-      <w:proofErr w:type="spellStart"/>
-      <w:r>
-        <w:rPr>
-          <w:rFonts w:hint="eastAsia"/>
-        </w:rPr>
-        <w:t>i</w:t>
-      </w:r>
-      <w:proofErr w:type="spellEnd"/>
+        <w:t>-i</w:t>
+      </w:r>
       <w:r>
         <w:rPr>
           <w:rFonts w:hint="eastAsia"/>
         </w:rPr>
         <w:t>：在删除用户的</w:t>
       </w:r>
-      <w:proofErr w:type="spellStart"/>
       <w:r>
         <w:rPr>
           <w:rFonts w:hint="eastAsia"/>
         </w:rPr>
         <w:t>crontab</w:t>
       </w:r>
-      <w:proofErr w:type="spellEnd"/>
       <w:r>
         <w:rPr>
           <w:rFonts w:hint="eastAsia"/>
@@ -3302,24 +2847,14 @@
     </w:p>
     <w:p/>
     <w:p>
-      <w:proofErr w:type="gramStart"/>
-      <w:r>
-        <w:t>minute</w:t>
-      </w:r>
-      <w:proofErr w:type="gramEnd"/>
-      <w:r>
-        <w:t xml:space="preserve">   hour   day   month   week   command</w:t>
-      </w:r>
-    </w:p>
-    <w:p>
-      <w:r>
-        <w:t xml:space="preserve"># For details see man 4 </w:t>
-      </w:r>
-      <w:proofErr w:type="spellStart"/>
-      <w:r>
-        <w:t>crontabs</w:t>
-      </w:r>
-      <w:proofErr w:type="spellEnd"/>
+      <w:r>
+        <w:t>minute   hour   day   month   week   command</w:t>
+      </w:r>
+    </w:p>
+    <w:p>
+      <w:r>
+        <w:t># For details see man 4 crontabs</w:t>
+      </w:r>
     </w:p>
     <w:p>
       <w:r>
@@ -3327,19 +2862,11 @@
       </w:r>
     </w:p>
     <w:p>
-      <w:proofErr w:type="gramStart"/>
-      <w:r>
-        <w:rPr>
-          <w:rFonts w:hint="eastAsia"/>
-        </w:rPr>
-        <w:t>.-</w:t>
-      </w:r>
-      <w:proofErr w:type="gramEnd"/>
-      <w:r>
-        <w:rPr>
-          <w:rFonts w:hint="eastAsia"/>
-        </w:rPr>
-        <w:t xml:space="preserve">--------------------------------- minute (0 - 59) </w:t>
+      <w:r>
+        <w:rPr>
+          <w:rFonts w:hint="eastAsia"/>
+        </w:rPr>
+        <w:t xml:space="preserve">.---------------------------------- minute (0 - 59) </w:t>
       </w:r>
       <w:r>
         <w:rPr>
@@ -3349,19 +2876,11 @@
       </w:r>
     </w:p>
     <w:p>
-      <w:proofErr w:type="gramStart"/>
-      <w:r>
-        <w:rPr>
-          <w:rFonts w:hint="eastAsia"/>
-        </w:rPr>
-        <w:t>|  .-</w:t>
-      </w:r>
-      <w:proofErr w:type="gramEnd"/>
-      <w:r>
-        <w:rPr>
-          <w:rFonts w:hint="eastAsia"/>
-        </w:rPr>
-        <w:t xml:space="preserve">------------------------------ hour (0 - 23)   </w:t>
+      <w:r>
+        <w:rPr>
+          <w:rFonts w:hint="eastAsia"/>
+        </w:rPr>
+        <w:t xml:space="preserve">|  .------------------------------- hour (0 - 23)   </w:t>
       </w:r>
       <w:r>
         <w:rPr>
@@ -3375,21 +2894,7 @@
         <w:rPr>
           <w:rFonts w:hint="eastAsia"/>
         </w:rPr>
-        <w:t xml:space="preserve">|  </w:t>
-      </w:r>
-      <w:proofErr w:type="gramStart"/>
-      <w:r>
-        <w:rPr>
-          <w:rFonts w:hint="eastAsia"/>
-        </w:rPr>
-        <w:t>|  .-</w:t>
-      </w:r>
-      <w:proofErr w:type="gramEnd"/>
-      <w:r>
-        <w:rPr>
-          <w:rFonts w:hint="eastAsia"/>
-        </w:rPr>
-        <w:t xml:space="preserve">--------------------------- day of month (1 - 31)   </w:t>
+        <w:t xml:space="preserve">|  |  .---------------------------- day of month (1 - 31)   </w:t>
       </w:r>
       <w:r>
         <w:rPr>
@@ -3403,35 +2908,7 @@
         <w:rPr>
           <w:rFonts w:hint="eastAsia"/>
         </w:rPr>
-        <w:t xml:space="preserve">|  |  </w:t>
-      </w:r>
-      <w:proofErr w:type="gramStart"/>
-      <w:r>
-        <w:rPr>
-          <w:rFonts w:hint="eastAsia"/>
-        </w:rPr>
-        <w:t>|  .-</w:t>
-      </w:r>
-      <w:proofErr w:type="gramEnd"/>
-      <w:r>
-        <w:rPr>
-          <w:rFonts w:hint="eastAsia"/>
-        </w:rPr>
-        <w:t xml:space="preserve">------------------------ month (1 - 12) OR </w:t>
-      </w:r>
-      <w:proofErr w:type="spellStart"/>
-      <w:r>
-        <w:rPr>
-          <w:rFonts w:hint="eastAsia"/>
-        </w:rPr>
-        <w:t>jan,feb,mar,apr</w:t>
-      </w:r>
-      <w:proofErr w:type="spellEnd"/>
-      <w:r>
-        <w:rPr>
-          <w:rFonts w:hint="eastAsia"/>
-        </w:rPr>
-        <w:t xml:space="preserve"> ... </w:t>
+        <w:t xml:space="preserve">|  |  |  .------------------------- month (1 - 12) OR jan,feb,mar,apr ... </w:t>
       </w:r>
       <w:r>
         <w:rPr>
@@ -3445,35 +2922,7 @@
         <w:rPr>
           <w:rFonts w:hint="eastAsia"/>
         </w:rPr>
-        <w:t xml:space="preserve">|  |  |  </w:t>
-      </w:r>
-      <w:proofErr w:type="gramStart"/>
-      <w:r>
-        <w:rPr>
-          <w:rFonts w:hint="eastAsia"/>
-        </w:rPr>
-        <w:t>|  .-</w:t>
-      </w:r>
-      <w:proofErr w:type="gramEnd"/>
-      <w:r>
-        <w:rPr>
-          <w:rFonts w:hint="eastAsia"/>
-        </w:rPr>
-        <w:t xml:space="preserve">--------------------- day of week (0 - 6) (Sunday=0 or 7) OR </w:t>
-      </w:r>
-      <w:proofErr w:type="spellStart"/>
-      <w:r>
-        <w:rPr>
-          <w:rFonts w:hint="eastAsia"/>
-        </w:rPr>
-        <w:t>sun,mon,tue,wed,thu,fri,sat</w:t>
-      </w:r>
-      <w:proofErr w:type="spellEnd"/>
-      <w:r>
-        <w:rPr>
-          <w:rFonts w:hint="eastAsia"/>
-        </w:rPr>
-        <w:t xml:space="preserve">  </w:t>
+        <w:t xml:space="preserve">|  |  |  |  .---------------------- day of week (0 - 6) (Sunday=0 or 7) OR sun,mon,tue,wed,thu,fri,sat  </w:t>
       </w:r>
       <w:r>
         <w:rPr>
@@ -3511,21 +2960,7 @@
         <w:rPr>
           <w:rFonts w:hint="eastAsia"/>
         </w:rPr>
-        <w:t xml:space="preserve">|  |  |  |  </w:t>
-      </w:r>
-      <w:proofErr w:type="gramStart"/>
-      <w:r>
-        <w:rPr>
-          <w:rFonts w:hint="eastAsia"/>
-        </w:rPr>
-        <w:t>|  .-</w:t>
-      </w:r>
-      <w:proofErr w:type="gramEnd"/>
-      <w:r>
-        <w:rPr>
-          <w:rFonts w:hint="eastAsia"/>
-        </w:rPr>
-        <w:t xml:space="preserve">------------------ username  </w:t>
+        <w:t xml:space="preserve">|  |  |  |  |  .------------------- username  </w:t>
       </w:r>
       <w:r>
         <w:rPr>
@@ -3545,21 +2980,7 @@
         <w:rPr>
           <w:rFonts w:hint="eastAsia"/>
         </w:rPr>
-        <w:t xml:space="preserve">|  |  |  |  |  </w:t>
-      </w:r>
-      <w:proofErr w:type="gramStart"/>
-      <w:r>
-        <w:rPr>
-          <w:rFonts w:hint="eastAsia"/>
-        </w:rPr>
-        <w:t>|            .-</w:t>
-      </w:r>
-      <w:proofErr w:type="gramEnd"/>
-      <w:r>
-        <w:rPr>
-          <w:rFonts w:hint="eastAsia"/>
-        </w:rPr>
-        <w:t xml:space="preserve">----- command  </w:t>
+        <w:t xml:space="preserve">|  |  |  |  |  |            .------ command  </w:t>
       </w:r>
       <w:r>
         <w:rPr>
@@ -3575,15 +2996,7 @@
     </w:p>
     <w:p>
       <w:r>
-        <w:t xml:space="preserve">*  *  *  *  * </w:t>
-      </w:r>
-      <w:proofErr w:type="gramStart"/>
-      <w:r>
-        <w:t>user</w:t>
-      </w:r>
-      <w:proofErr w:type="gramEnd"/>
-      <w:r>
-        <w:t>-name  command to be executed</w:t>
+        <w:t>*  *  *  *  * user-name  command to be executed</w:t>
       </w:r>
     </w:p>
     <w:p>
@@ -3620,21 +3033,51 @@
         <w:rPr>
           <w:rFonts w:hint="eastAsia"/>
         </w:rPr>
-        <w:t xml:space="preserve">*/1 * * * * service </w:t>
-      </w:r>
-      <w:proofErr w:type="spellStart"/>
+        <w:t>*/1 * * * * service httpd restart</w:t>
+      </w:r>
+      <w:r>
+        <w:rPr>
+          <w:rFonts w:hint="eastAsia"/>
+        </w:rPr>
+        <w:tab/>
+      </w:r>
+      <w:r>
+        <w:rPr>
+          <w:rFonts w:hint="eastAsia"/>
+        </w:rPr>
+        <w:t>每一分钟</w:t>
+      </w:r>
+      <w:r>
+        <w:rPr>
+          <w:rFonts w:hint="eastAsia"/>
+        </w:rPr>
+        <w:t xml:space="preserve"> </w:t>
+      </w:r>
+      <w:r>
+        <w:rPr>
+          <w:rFonts w:hint="eastAsia"/>
+        </w:rPr>
+        <w:t>重启</w:t>
+      </w:r>
       <w:r>
         <w:rPr>
           <w:rFonts w:hint="eastAsia"/>
         </w:rPr>
         <w:t>httpd</w:t>
       </w:r>
-      <w:proofErr w:type="spellEnd"/>
-      <w:r>
-        <w:rPr>
-          <w:rFonts w:hint="eastAsia"/>
-        </w:rPr>
-        <w:t xml:space="preserve"> restart</w:t>
+      <w:r>
+        <w:rPr>
+          <w:rFonts w:hint="eastAsia"/>
+        </w:rPr>
+        <w:t>服务</w:t>
+      </w:r>
+    </w:p>
+    <w:p>
+      <w:r>
+        <w:rPr>
+          <w:rFonts w:hint="eastAsia"/>
+        </w:rPr>
+        <w:t>0 */1 * * * service httpd restart</w:t>
       </w:r>
       <w:r>
         <w:rPr>
@@ -3646,7 +3089,7 @@
         <w:rPr>
           <w:rFonts w:hint="eastAsia"/>
         </w:rPr>
-        <w:t>每一分钟</w:t>
+        <w:t>每一小时</w:t>
       </w:r>
       <w:r>
         <w:rPr>
@@ -3660,14 +3103,12 @@
         </w:rPr>
         <w:t>重启</w:t>
       </w:r>
-      <w:proofErr w:type="spellStart"/>
       <w:r>
         <w:rPr>
           <w:rFonts w:hint="eastAsia"/>
         </w:rPr>
         <w:t>httpd</w:t>
       </w:r>
-      <w:proofErr w:type="spellEnd"/>
       <w:r>
         <w:rPr>
           <w:rFonts w:hint="eastAsia"/>
@@ -3680,21 +3121,75 @@
         <w:rPr>
           <w:rFonts w:hint="eastAsia"/>
         </w:rPr>
-        <w:t xml:space="preserve">0 */1 * * * service </w:t>
-      </w:r>
-      <w:proofErr w:type="spellStart"/>
+        <w:t>30 21 * * * service httpd restart</w:t>
+      </w:r>
+      <w:r>
+        <w:rPr>
+          <w:rFonts w:hint="eastAsia"/>
+        </w:rPr>
+        <w:tab/>
+      </w:r>
+      <w:r>
+        <w:rPr>
+          <w:rFonts w:hint="eastAsia"/>
+        </w:rPr>
+        <w:t>每天</w:t>
+      </w:r>
+      <w:r>
+        <w:rPr>
+          <w:rFonts w:hint="eastAsia"/>
+        </w:rPr>
+        <w:t xml:space="preserve"> 21</w:t>
+      </w:r>
+      <w:r>
+        <w:rPr>
+          <w:rFonts w:hint="eastAsia"/>
+        </w:rPr>
+        <w:t>：</w:t>
+      </w:r>
+      <w:r>
+        <w:rPr>
+          <w:rFonts w:hint="eastAsia"/>
+        </w:rPr>
+        <w:t xml:space="preserve">30 </w:t>
+      </w:r>
+      <w:r>
+        <w:rPr>
+          <w:rFonts w:hint="eastAsia"/>
+        </w:rPr>
+        <w:t>分</w:t>
+      </w:r>
+      <w:r>
+        <w:rPr>
+          <w:rFonts w:hint="eastAsia"/>
+        </w:rPr>
+        <w:t xml:space="preserve"> </w:t>
+      </w:r>
+      <w:r>
+        <w:rPr>
+          <w:rFonts w:hint="eastAsia"/>
+        </w:rPr>
+        <w:t>重启</w:t>
+      </w:r>
       <w:r>
         <w:rPr>
           <w:rFonts w:hint="eastAsia"/>
         </w:rPr>
         <w:t>httpd</w:t>
       </w:r>
-      <w:proofErr w:type="spellEnd"/>
-      <w:r>
-        <w:rPr>
-          <w:rFonts w:hint="eastAsia"/>
-        </w:rPr>
-        <w:t xml:space="preserve"> restart</w:t>
+      <w:r>
+        <w:rPr>
+          <w:rFonts w:hint="eastAsia"/>
+        </w:rPr>
+        <w:t>服务</w:t>
+      </w:r>
+    </w:p>
+    <w:p>
+      <w:r>
+        <w:rPr>
+          <w:rFonts w:hint="eastAsia"/>
+        </w:rPr>
+        <w:t>26 4 1,5,23,28 * * service httpd restart</w:t>
       </w:r>
       <w:r>
         <w:rPr>
@@ -3706,7 +3201,55 @@
         <w:rPr>
           <w:rFonts w:hint="eastAsia"/>
         </w:rPr>
-        <w:t>每一小时</w:t>
+        <w:t>每月的</w:t>
+      </w:r>
+      <w:r>
+        <w:rPr>
+          <w:rFonts w:hint="eastAsia"/>
+        </w:rPr>
+        <w:t>1</w:t>
+      </w:r>
+      <w:r>
+        <w:rPr>
+          <w:rFonts w:hint="eastAsia"/>
+        </w:rPr>
+        <w:t>号，</w:t>
+      </w:r>
+      <w:r>
+        <w:rPr>
+          <w:rFonts w:hint="eastAsia"/>
+        </w:rPr>
+        <w:t>5</w:t>
+      </w:r>
+      <w:r>
+        <w:rPr>
+          <w:rFonts w:hint="eastAsia"/>
+        </w:rPr>
+        <w:t>号</w:t>
+      </w:r>
+      <w:r>
+        <w:rPr>
+          <w:rFonts w:hint="eastAsia"/>
+        </w:rPr>
+        <w:t xml:space="preserve"> 23 </w:t>
+      </w:r>
+      <w:r>
+        <w:rPr>
+          <w:rFonts w:hint="eastAsia"/>
+        </w:rPr>
+        <w:t>号</w:t>
+      </w:r>
+      <w:r>
+        <w:rPr>
+          <w:rFonts w:hint="eastAsia"/>
+        </w:rPr>
+        <w:t xml:space="preserve"> 28 </w:t>
+      </w:r>
+      <w:r>
+        <w:rPr>
+          <w:rFonts w:hint="eastAsia"/>
+        </w:rPr>
+        <w:t>号</w:t>
       </w:r>
       <w:r>
         <w:rPr>
@@ -3718,16 +3261,186 @@
         <w:rPr>
           <w:rFonts w:hint="eastAsia"/>
         </w:rPr>
+        <w:t>的</w:t>
+      </w:r>
+      <w:r>
+        <w:rPr>
+          <w:rFonts w:hint="eastAsia"/>
+        </w:rPr>
+        <w:t>4</w:t>
+      </w:r>
+      <w:r>
+        <w:rPr>
+          <w:rFonts w:hint="eastAsia"/>
+        </w:rPr>
+        <w:t>点</w:t>
+      </w:r>
+      <w:r>
+        <w:rPr>
+          <w:rFonts w:hint="eastAsia"/>
+        </w:rPr>
+        <w:t>26</w:t>
+      </w:r>
+      <w:r>
+        <w:rPr>
+          <w:rFonts w:hint="eastAsia"/>
+        </w:rPr>
+        <w:t>分，重启</w:t>
+      </w:r>
+      <w:r>
+        <w:rPr>
+          <w:rFonts w:hint="eastAsia"/>
+        </w:rPr>
+        <w:t>httpd</w:t>
+      </w:r>
+      <w:r>
+        <w:rPr>
+          <w:rFonts w:hint="eastAsia"/>
+        </w:rPr>
+        <w:t>服务</w:t>
+      </w:r>
+    </w:p>
+    <w:p>
+      <w:r>
+        <w:rPr>
+          <w:rFonts w:hint="eastAsia"/>
+        </w:rPr>
+        <w:t>26 4 1-21 * * service httpd restart</w:t>
+      </w:r>
+      <w:r>
+        <w:rPr>
+          <w:rFonts w:hint="eastAsia"/>
+        </w:rPr>
+        <w:tab/>
+      </w:r>
+      <w:r>
+        <w:rPr>
+          <w:rFonts w:hint="eastAsia"/>
+        </w:rPr>
+        <w:t>每月的</w:t>
+      </w:r>
+      <w:r>
+        <w:rPr>
+          <w:rFonts w:hint="eastAsia"/>
+        </w:rPr>
+        <w:t>1</w:t>
+      </w:r>
+      <w:r>
+        <w:rPr>
+          <w:rFonts w:hint="eastAsia"/>
+        </w:rPr>
+        <w:t>号到</w:t>
+      </w:r>
+      <w:r>
+        <w:rPr>
+          <w:rFonts w:hint="eastAsia"/>
+        </w:rPr>
+        <w:t>21</w:t>
+      </w:r>
+      <w:r>
+        <w:rPr>
+          <w:rFonts w:hint="eastAsia"/>
+        </w:rPr>
+        <w:t>号</w:t>
+      </w:r>
+      <w:r>
+        <w:rPr>
+          <w:rFonts w:hint="eastAsia"/>
+        </w:rPr>
+        <w:t xml:space="preserve"> </w:t>
+      </w:r>
+      <w:r>
+        <w:rPr>
+          <w:rFonts w:hint="eastAsia"/>
+        </w:rPr>
+        <w:t>的</w:t>
+      </w:r>
+      <w:r>
+        <w:rPr>
+          <w:rFonts w:hint="eastAsia"/>
+        </w:rPr>
+        <w:t>4</w:t>
+      </w:r>
+      <w:r>
+        <w:rPr>
+          <w:rFonts w:hint="eastAsia"/>
+        </w:rPr>
+        <w:t>点</w:t>
+      </w:r>
+      <w:r>
+        <w:rPr>
+          <w:rFonts w:hint="eastAsia"/>
+        </w:rPr>
+        <w:t>26</w:t>
+      </w:r>
+      <w:r>
+        <w:rPr>
+          <w:rFonts w:hint="eastAsia"/>
+        </w:rPr>
+        <w:t>分，重启</w:t>
+      </w:r>
+      <w:r>
+        <w:rPr>
+          <w:rFonts w:hint="eastAsia"/>
+        </w:rPr>
+        <w:t>httpd</w:t>
+      </w:r>
+      <w:r>
+        <w:rPr>
+          <w:rFonts w:hint="eastAsia"/>
+        </w:rPr>
+        <w:t>服务</w:t>
+      </w:r>
+    </w:p>
+    <w:p>
+      <w:r>
+        <w:rPr>
+          <w:rFonts w:hint="eastAsia"/>
+        </w:rPr>
+        <w:t>*/2 * * * * service httpd restart</w:t>
+      </w:r>
+      <w:r>
+        <w:rPr>
+          <w:rFonts w:hint="eastAsia"/>
+        </w:rPr>
+        <w:tab/>
+      </w:r>
+      <w:r>
+        <w:rPr>
+          <w:rFonts w:hint="eastAsia"/>
+        </w:rPr>
+        <w:t>每隔两分钟</w:t>
+      </w:r>
+      <w:r>
+        <w:rPr>
+          <w:rFonts w:hint="eastAsia"/>
+        </w:rPr>
+        <w:t xml:space="preserve"> </w:t>
+      </w:r>
+      <w:r>
+        <w:rPr>
+          <w:rFonts w:hint="eastAsia"/>
+        </w:rPr>
+        <w:t>执行，偶数分钟</w:t>
+      </w:r>
+      <w:r>
+        <w:rPr>
+          <w:rFonts w:hint="eastAsia"/>
+        </w:rPr>
+        <w:t xml:space="preserve"> </w:t>
+      </w:r>
+      <w:r>
+        <w:rPr>
+          <w:rFonts w:hint="eastAsia"/>
+        </w:rPr>
         <w:t>重启</w:t>
       </w:r>
-      <w:proofErr w:type="spellStart"/>
       <w:r>
         <w:rPr>
           <w:rFonts w:hint="eastAsia"/>
         </w:rPr>
         <w:t>httpd</w:t>
       </w:r>
-      <w:proofErr w:type="spellEnd"/>
       <w:r>
         <w:rPr>
           <w:rFonts w:hint="eastAsia"/>
@@ -3740,21 +3453,63 @@
         <w:rPr>
           <w:rFonts w:hint="eastAsia"/>
         </w:rPr>
-        <w:t xml:space="preserve">30 21 * * * service </w:t>
-      </w:r>
-      <w:proofErr w:type="spellStart"/>
+        <w:t>1-59/2 * * * * service httpd restart</w:t>
+      </w:r>
+      <w:r>
+        <w:rPr>
+          <w:rFonts w:hint="eastAsia"/>
+        </w:rPr>
+        <w:tab/>
+      </w:r>
+      <w:r>
+        <w:rPr>
+          <w:rFonts w:hint="eastAsia"/>
+        </w:rPr>
+        <w:t>每隔两分钟</w:t>
+      </w:r>
+      <w:r>
+        <w:rPr>
+          <w:rFonts w:hint="eastAsia"/>
+        </w:rPr>
+        <w:t xml:space="preserve"> </w:t>
+      </w:r>
+      <w:r>
+        <w:rPr>
+          <w:rFonts w:hint="eastAsia"/>
+        </w:rPr>
+        <w:t>执行，奇数</w:t>
+      </w:r>
+      <w:r>
+        <w:rPr>
+          <w:rFonts w:hint="eastAsia"/>
+        </w:rPr>
+        <w:t xml:space="preserve"> </w:t>
+      </w:r>
+      <w:r>
+        <w:rPr>
+          <w:rFonts w:hint="eastAsia"/>
+        </w:rPr>
+        <w:t>重启</w:t>
+      </w:r>
       <w:r>
         <w:rPr>
           <w:rFonts w:hint="eastAsia"/>
         </w:rPr>
         <w:t>httpd</w:t>
       </w:r>
-      <w:proofErr w:type="spellEnd"/>
-      <w:r>
-        <w:rPr>
-          <w:rFonts w:hint="eastAsia"/>
-        </w:rPr>
-        <w:t xml:space="preserve"> restart</w:t>
+      <w:r>
+        <w:rPr>
+          <w:rFonts w:hint="eastAsia"/>
+        </w:rPr>
+        <w:t>服务</w:t>
+      </w:r>
+    </w:p>
+    <w:p>
+      <w:r>
+        <w:rPr>
+          <w:rFonts w:hint="eastAsia"/>
+        </w:rPr>
+        <w:t>0 23-7/1 * * * service httpd restart</w:t>
       </w:r>
       <w:r>
         <w:rPr>
@@ -3766,31 +3521,111 @@
         <w:rPr>
           <w:rFonts w:hint="eastAsia"/>
         </w:rPr>
+        <w:t>每天的晚上</w:t>
+      </w:r>
+      <w:r>
+        <w:rPr>
+          <w:rFonts w:hint="eastAsia"/>
+        </w:rPr>
+        <w:t>11</w:t>
+      </w:r>
+      <w:r>
+        <w:rPr>
+          <w:rFonts w:hint="eastAsia"/>
+        </w:rPr>
+        <w:t>点到早上</w:t>
+      </w:r>
+      <w:r>
+        <w:rPr>
+          <w:rFonts w:hint="eastAsia"/>
+        </w:rPr>
+        <w:t>7</w:t>
+      </w:r>
+      <w:r>
+        <w:rPr>
+          <w:rFonts w:hint="eastAsia"/>
+        </w:rPr>
+        <w:t>点</w:t>
+      </w:r>
+      <w:r>
+        <w:rPr>
+          <w:rFonts w:hint="eastAsia"/>
+        </w:rPr>
+        <w:t xml:space="preserve"> </w:t>
+      </w:r>
+      <w:r>
+        <w:rPr>
+          <w:rFonts w:hint="eastAsia"/>
+        </w:rPr>
+        <w:t>每隔一个小时</w:t>
+      </w:r>
+      <w:r>
+        <w:rPr>
+          <w:rFonts w:hint="eastAsia"/>
+        </w:rPr>
+        <w:t xml:space="preserve"> </w:t>
+      </w:r>
+      <w:r>
+        <w:rPr>
+          <w:rFonts w:hint="eastAsia"/>
+        </w:rPr>
+        <w:t>重启</w:t>
+      </w:r>
+      <w:r>
+        <w:rPr>
+          <w:rFonts w:hint="eastAsia"/>
+        </w:rPr>
+        <w:t>httpd</w:t>
+      </w:r>
+      <w:r>
+        <w:rPr>
+          <w:rFonts w:hint="eastAsia"/>
+        </w:rPr>
+        <w:t>服务</w:t>
+      </w:r>
+    </w:p>
+    <w:p>
+      <w:r>
+        <w:rPr>
+          <w:rFonts w:hint="eastAsia"/>
+        </w:rPr>
+        <w:t>0,30 18-23 * * * service httpd restart</w:t>
+      </w:r>
+      <w:r>
+        <w:rPr>
+          <w:rFonts w:hint="eastAsia"/>
+        </w:rPr>
+        <w:tab/>
+      </w:r>
+      <w:r>
+        <w:rPr>
+          <w:rFonts w:hint="eastAsia"/>
+        </w:rPr>
         <w:t>每天</w:t>
       </w:r>
       <w:r>
         <w:rPr>
           <w:rFonts w:hint="eastAsia"/>
         </w:rPr>
-        <w:t xml:space="preserve"> 21</w:t>
-      </w:r>
-      <w:r>
-        <w:rPr>
-          <w:rFonts w:hint="eastAsia"/>
-        </w:rPr>
-        <w:t>：</w:t>
-      </w:r>
-      <w:r>
-        <w:rPr>
-          <w:rFonts w:hint="eastAsia"/>
-        </w:rPr>
-        <w:t xml:space="preserve">30 </w:t>
-      </w:r>
-      <w:r>
-        <w:rPr>
-          <w:rFonts w:hint="eastAsia"/>
-        </w:rPr>
-        <w:t>分</w:t>
+        <w:t>18</w:t>
+      </w:r>
+      <w:r>
+        <w:rPr>
+          <w:rFonts w:hint="eastAsia"/>
+        </w:rPr>
+        <w:t>点到</w:t>
+      </w:r>
+      <w:r>
+        <w:rPr>
+          <w:rFonts w:hint="eastAsia"/>
+        </w:rPr>
+        <w:t>23</w:t>
+      </w:r>
+      <w:r>
+        <w:rPr>
+          <w:rFonts w:hint="eastAsia"/>
+        </w:rPr>
+        <w:t>点</w:t>
       </w:r>
       <w:r>
         <w:rPr>
@@ -3802,16 +3637,38 @@
         <w:rPr>
           <w:rFonts w:hint="eastAsia"/>
         </w:rPr>
+        <w:t>每隔</w:t>
+      </w:r>
+      <w:r>
+        <w:rPr>
+          <w:rFonts w:hint="eastAsia"/>
+        </w:rPr>
+        <w:t>30</w:t>
+      </w:r>
+      <w:r>
+        <w:rPr>
+          <w:rFonts w:hint="eastAsia"/>
+        </w:rPr>
+        <w:t>分钟</w:t>
+      </w:r>
+      <w:r>
+        <w:rPr>
+          <w:rFonts w:hint="eastAsia"/>
+        </w:rPr>
+        <w:t xml:space="preserve"> </w:t>
+      </w:r>
+      <w:r>
+        <w:rPr>
+          <w:rFonts w:hint="eastAsia"/>
+        </w:rPr>
         <w:t>重启</w:t>
       </w:r>
-      <w:proofErr w:type="spellStart"/>
       <w:r>
         <w:rPr>
           <w:rFonts w:hint="eastAsia"/>
         </w:rPr>
         <w:t>httpd</w:t>
       </w:r>
-      <w:proofErr w:type="spellEnd"/>
       <w:r>
         <w:rPr>
           <w:rFonts w:hint="eastAsia"/>
@@ -3824,21 +3681,99 @@
         <w:rPr>
           <w:rFonts w:hint="eastAsia"/>
         </w:rPr>
-        <w:t xml:space="preserve">26 4 1,5,23,28 * * service </w:t>
-      </w:r>
-      <w:proofErr w:type="spellStart"/>
+        <w:t>0-59/30 18-23 * * * service httpd restart</w:t>
+      </w:r>
+      <w:r>
+        <w:rPr>
+          <w:rFonts w:hint="eastAsia"/>
+        </w:rPr>
+        <w:tab/>
+      </w:r>
+      <w:r>
+        <w:rPr>
+          <w:rFonts w:hint="eastAsia"/>
+        </w:rPr>
+        <w:t>每天</w:t>
+      </w:r>
+      <w:r>
+        <w:rPr>
+          <w:rFonts w:hint="eastAsia"/>
+        </w:rPr>
+        <w:t>18</w:t>
+      </w:r>
+      <w:r>
+        <w:rPr>
+          <w:rFonts w:hint="eastAsia"/>
+        </w:rPr>
+        <w:t>点到</w:t>
+      </w:r>
+      <w:r>
+        <w:rPr>
+          <w:rFonts w:hint="eastAsia"/>
+        </w:rPr>
+        <w:t>23</w:t>
+      </w:r>
+      <w:r>
+        <w:rPr>
+          <w:rFonts w:hint="eastAsia"/>
+        </w:rPr>
+        <w:t>点</w:t>
+      </w:r>
+      <w:r>
+        <w:rPr>
+          <w:rFonts w:hint="eastAsia"/>
+        </w:rPr>
+        <w:t xml:space="preserve"> </w:t>
+      </w:r>
+      <w:r>
+        <w:rPr>
+          <w:rFonts w:hint="eastAsia"/>
+        </w:rPr>
+        <w:t>每隔</w:t>
+      </w:r>
+      <w:r>
+        <w:rPr>
+          <w:rFonts w:hint="eastAsia"/>
+        </w:rPr>
+        <w:t>30</w:t>
+      </w:r>
+      <w:r>
+        <w:rPr>
+          <w:rFonts w:hint="eastAsia"/>
+        </w:rPr>
+        <w:t>分钟</w:t>
+      </w:r>
+      <w:r>
+        <w:rPr>
+          <w:rFonts w:hint="eastAsia"/>
+        </w:rPr>
+        <w:t xml:space="preserve"> </w:t>
+      </w:r>
+      <w:r>
+        <w:rPr>
+          <w:rFonts w:hint="eastAsia"/>
+        </w:rPr>
+        <w:t>重启</w:t>
+      </w:r>
       <w:r>
         <w:rPr>
           <w:rFonts w:hint="eastAsia"/>
         </w:rPr>
         <w:t>httpd</w:t>
       </w:r>
-      <w:proofErr w:type="spellEnd"/>
-      <w:r>
-        <w:rPr>
-          <w:rFonts w:hint="eastAsia"/>
-        </w:rPr>
-        <w:t xml:space="preserve"> restart</w:t>
+      <w:r>
+        <w:rPr>
+          <w:rFonts w:hint="eastAsia"/>
+        </w:rPr>
+        <w:t>服务</w:t>
+      </w:r>
+    </w:p>
+    <w:p>
+      <w:r>
+        <w:rPr>
+          <w:rFonts w:hint="eastAsia"/>
+        </w:rPr>
+        <w:t>59 1 1-7 4 * test 'date +\%w' -eq 0 &amp;&amp; /root/a.sh</w:t>
       </w:r>
       <w:r>
         <w:rPr>
@@ -3850,55 +3785,158 @@
         <w:rPr>
           <w:rFonts w:hint="eastAsia"/>
         </w:rPr>
-        <w:t>每月的</w:t>
-      </w:r>
-      <w:r>
-        <w:rPr>
-          <w:rFonts w:hint="eastAsia"/>
-        </w:rPr>
-        <w:t>1</w:t>
-      </w:r>
-      <w:r>
-        <w:rPr>
-          <w:rFonts w:hint="eastAsia"/>
-        </w:rPr>
-        <w:t>号，</w:t>
-      </w:r>
-      <w:r>
-        <w:rPr>
-          <w:rFonts w:hint="eastAsia"/>
-        </w:rPr>
-        <w:t>5</w:t>
-      </w:r>
-      <w:r>
-        <w:rPr>
-          <w:rFonts w:hint="eastAsia"/>
-        </w:rPr>
-        <w:t>号</w:t>
-      </w:r>
-      <w:r>
-        <w:rPr>
-          <w:rFonts w:hint="eastAsia"/>
-        </w:rPr>
-        <w:t xml:space="preserve"> 23 </w:t>
-      </w:r>
-      <w:r>
-        <w:rPr>
-          <w:rFonts w:hint="eastAsia"/>
-        </w:rPr>
-        <w:t>号</w:t>
-      </w:r>
-      <w:r>
-        <w:rPr>
-          <w:rFonts w:hint="eastAsia"/>
-        </w:rPr>
-        <w:t xml:space="preserve"> 28 </w:t>
-      </w:r>
-      <w:r>
-        <w:rPr>
-          <w:rFonts w:hint="eastAsia"/>
-        </w:rPr>
-        <w:t>号</w:t>
+        <w:t>四月的第一个星期日</w:t>
+      </w:r>
+      <w:r>
+        <w:rPr>
+          <w:rFonts w:hint="eastAsia"/>
+        </w:rPr>
+        <w:t xml:space="preserve"> 01:59 </w:t>
+      </w:r>
+      <w:r>
+        <w:rPr>
+          <w:rFonts w:hint="eastAsia"/>
+        </w:rPr>
+        <w:t>分运行脚本</w:t>
+      </w:r>
+      <w:r>
+        <w:rPr>
+          <w:rFonts w:hint="eastAsia"/>
+        </w:rPr>
+        <w:t xml:space="preserve"> /root/a.sh </w:t>
+      </w:r>
+      <w:r>
+        <w:rPr>
+          <w:rFonts w:hint="eastAsia"/>
+        </w:rPr>
+        <w:t>，命令中的</w:t>
+      </w:r>
+      <w:r>
+        <w:rPr>
+          <w:rFonts w:hint="eastAsia"/>
+        </w:rPr>
+        <w:t xml:space="preserve"> test</w:t>
+      </w:r>
+      <w:r>
+        <w:rPr>
+          <w:rFonts w:hint="eastAsia"/>
+        </w:rPr>
+        <w:t>是判断，</w:t>
+      </w:r>
+      <w:r>
+        <w:rPr>
+          <w:rFonts w:hint="eastAsia"/>
+        </w:rPr>
+        <w:t>%w</w:t>
+      </w:r>
+      <w:r>
+        <w:rPr>
+          <w:rFonts w:hint="eastAsia"/>
+        </w:rPr>
+        <w:t>是数字的星期几</w:t>
+      </w:r>
+    </w:p>
+    <w:p/>
+    <w:p>
+      <w:r>
+        <w:rPr>
+          <w:rFonts w:hint="eastAsia"/>
+        </w:rPr>
+        <w:t>*</w:t>
+      </w:r>
+      <w:r>
+        <w:rPr>
+          <w:rFonts w:hint="eastAsia"/>
+        </w:rPr>
+        <w:t>表示任何时候都匹配</w:t>
+      </w:r>
+    </w:p>
+    <w:p>
+      <w:r>
+        <w:rPr>
+          <w:rFonts w:hint="eastAsia"/>
+        </w:rPr>
+        <w:t xml:space="preserve">"a,b,c" </w:t>
+      </w:r>
+      <w:r>
+        <w:rPr>
+          <w:rFonts w:hint="eastAsia"/>
+        </w:rPr>
+        <w:t>表示</w:t>
+      </w:r>
+      <w:r>
+        <w:rPr>
+          <w:rFonts w:hint="eastAsia"/>
+        </w:rPr>
+        <w:t xml:space="preserve">a </w:t>
+      </w:r>
+      <w:r>
+        <w:rPr>
+          <w:rFonts w:hint="eastAsia"/>
+        </w:rPr>
+        <w:t>或者</w:t>
+      </w:r>
+      <w:r>
+        <w:rPr>
+          <w:rFonts w:hint="eastAsia"/>
+        </w:rPr>
+        <w:t xml:space="preserve"> b </w:t>
+      </w:r>
+      <w:r>
+        <w:rPr>
+          <w:rFonts w:hint="eastAsia"/>
+        </w:rPr>
+        <w:t>或者</w:t>
+      </w:r>
+      <w:r>
+        <w:rPr>
+          <w:rFonts w:hint="eastAsia"/>
+        </w:rPr>
+        <w:t xml:space="preserve">c </w:t>
+      </w:r>
+      <w:r>
+        <w:rPr>
+          <w:rFonts w:hint="eastAsia"/>
+        </w:rPr>
+        <w:t>执行命令</w:t>
+      </w:r>
+    </w:p>
+    <w:p>
+      <w:r>
+        <w:rPr>
+          <w:rFonts w:hint="eastAsia"/>
+        </w:rPr>
+        <w:t xml:space="preserve">"a-b" </w:t>
+      </w:r>
+      <w:r>
+        <w:rPr>
+          <w:rFonts w:hint="eastAsia"/>
+        </w:rPr>
+        <w:t>表示</w:t>
+      </w:r>
+      <w:r>
+        <w:rPr>
+          <w:rFonts w:hint="eastAsia"/>
+        </w:rPr>
+        <w:t>a</w:t>
+      </w:r>
+      <w:r>
+        <w:rPr>
+          <w:rFonts w:hint="eastAsia"/>
+        </w:rPr>
+        <w:t>到</w:t>
+      </w:r>
+      <w:r>
+        <w:rPr>
+          <w:rFonts w:hint="eastAsia"/>
+        </w:rPr>
+        <w:t xml:space="preserve">b </w:t>
+      </w:r>
+      <w:r>
+        <w:rPr>
+          <w:rFonts w:hint="eastAsia"/>
+        </w:rPr>
+        <w:t>之间</w:t>
       </w:r>
       <w:r>
         <w:rPr>
@@ -3910,103 +3948,71 @@
         <w:rPr>
           <w:rFonts w:hint="eastAsia"/>
         </w:rPr>
-        <w:t>的</w:t>
-      </w:r>
-      <w:r>
-        <w:rPr>
-          <w:rFonts w:hint="eastAsia"/>
-        </w:rPr>
-        <w:t>4</w:t>
-      </w:r>
-      <w:r>
-        <w:rPr>
-          <w:rFonts w:hint="eastAsia"/>
-        </w:rPr>
-        <w:t>点</w:t>
-      </w:r>
-      <w:r>
-        <w:rPr>
-          <w:rFonts w:hint="eastAsia"/>
-        </w:rPr>
-        <w:t>26</w:t>
-      </w:r>
-      <w:r>
-        <w:rPr>
-          <w:rFonts w:hint="eastAsia"/>
-        </w:rPr>
-        <w:t>分，重启</w:t>
-      </w:r>
-      <w:proofErr w:type="spellStart"/>
-      <w:r>
-        <w:rPr>
-          <w:rFonts w:hint="eastAsia"/>
-        </w:rPr>
-        <w:t>httpd</w:t>
-      </w:r>
-      <w:proofErr w:type="spellEnd"/>
-      <w:r>
-        <w:rPr>
-          <w:rFonts w:hint="eastAsia"/>
-        </w:rPr>
-        <w:t>服务</w:t>
-      </w:r>
-    </w:p>
-    <w:p>
-      <w:r>
-        <w:rPr>
-          <w:rFonts w:hint="eastAsia"/>
-        </w:rPr>
-        <w:t xml:space="preserve">26 4 1-21 * * service </w:t>
-      </w:r>
-      <w:proofErr w:type="spellStart"/>
-      <w:r>
-        <w:rPr>
-          <w:rFonts w:hint="eastAsia"/>
-        </w:rPr>
-        <w:t>httpd</w:t>
-      </w:r>
-      <w:proofErr w:type="spellEnd"/>
-      <w:r>
-        <w:rPr>
-          <w:rFonts w:hint="eastAsia"/>
-        </w:rPr>
-        <w:t xml:space="preserve"> restart</w:t>
-      </w:r>
-      <w:r>
-        <w:rPr>
-          <w:rFonts w:hint="eastAsia"/>
-        </w:rPr>
-        <w:tab/>
-      </w:r>
-      <w:r>
-        <w:rPr>
-          <w:rFonts w:hint="eastAsia"/>
-        </w:rPr>
-        <w:t>每月的</w:t>
-      </w:r>
-      <w:r>
-        <w:rPr>
-          <w:rFonts w:hint="eastAsia"/>
-        </w:rPr>
-        <w:t>1</w:t>
-      </w:r>
-      <w:r>
-        <w:rPr>
-          <w:rFonts w:hint="eastAsia"/>
-        </w:rPr>
-        <w:t>号到</w:t>
-      </w:r>
-      <w:r>
-        <w:rPr>
-          <w:rFonts w:hint="eastAsia"/>
-        </w:rPr>
-        <w:t>21</w:t>
-      </w:r>
-      <w:r>
-        <w:rPr>
-          <w:rFonts w:hint="eastAsia"/>
-        </w:rPr>
-        <w:t>号</w:t>
+        <w:t>执行命令</w:t>
+      </w:r>
+    </w:p>
+    <w:p>
+      <w:r>
+        <w:rPr>
+          <w:rFonts w:hint="eastAsia"/>
+        </w:rPr>
+        <w:t xml:space="preserve">"*/a" </w:t>
+      </w:r>
+      <w:r>
+        <w:rPr>
+          <w:rFonts w:hint="eastAsia"/>
+        </w:rPr>
+        <w:t>表示每</w:t>
+      </w:r>
+      <w:r>
+        <w:rPr>
+          <w:rFonts w:hint="eastAsia"/>
+        </w:rPr>
+        <w:t xml:space="preserve"> a</w:t>
+      </w:r>
+      <w:r>
+        <w:rPr>
+          <w:rFonts w:hint="eastAsia"/>
+        </w:rPr>
+        <w:t>分钟</w:t>
+      </w:r>
+      <w:r>
+        <w:rPr>
+          <w:rFonts w:hint="eastAsia"/>
+        </w:rPr>
+        <w:t>(</w:t>
+      </w:r>
+      <w:r>
+        <w:rPr>
+          <w:rFonts w:hint="eastAsia"/>
+        </w:rPr>
+        <w:t>小时等</w:t>
+      </w:r>
+      <w:r>
+        <w:rPr>
+          <w:rFonts w:hint="eastAsia"/>
+        </w:rPr>
+        <w:t xml:space="preserve">) </w:t>
+      </w:r>
+      <w:r>
+        <w:rPr>
+          <w:rFonts w:hint="eastAsia"/>
+        </w:rPr>
+        <w:t>执行一次</w:t>
+      </w:r>
+    </w:p>
+    <w:p>
+      <w:r>
+        <w:rPr>
+          <w:rFonts w:hint="eastAsia"/>
+        </w:rPr>
+        <w:t xml:space="preserve">crontab </w:t>
+      </w:r>
+      <w:r>
+        <w:rPr>
+          <w:rFonts w:hint="eastAsia"/>
+        </w:rPr>
+        <w:t>不能编辑系统级的</w:t>
       </w:r>
       <w:r>
         <w:rPr>
@@ -4018,583 +4024,7 @@
         <w:rPr>
           <w:rFonts w:hint="eastAsia"/>
         </w:rPr>
-        <w:t>的</w:t>
-      </w:r>
-      <w:r>
-        <w:rPr>
-          <w:rFonts w:hint="eastAsia"/>
-        </w:rPr>
-        <w:t>4</w:t>
-      </w:r>
-      <w:r>
-        <w:rPr>
-          <w:rFonts w:hint="eastAsia"/>
-        </w:rPr>
-        <w:t>点</w:t>
-      </w:r>
-      <w:r>
-        <w:rPr>
-          <w:rFonts w:hint="eastAsia"/>
-        </w:rPr>
-        <w:t>26</w:t>
-      </w:r>
-      <w:r>
-        <w:rPr>
-          <w:rFonts w:hint="eastAsia"/>
-        </w:rPr>
-        <w:t>分，重启</w:t>
-      </w:r>
-      <w:proofErr w:type="spellStart"/>
-      <w:r>
-        <w:rPr>
-          <w:rFonts w:hint="eastAsia"/>
-        </w:rPr>
-        <w:t>httpd</w:t>
-      </w:r>
-      <w:proofErr w:type="spellEnd"/>
-      <w:r>
-        <w:rPr>
-          <w:rFonts w:hint="eastAsia"/>
-        </w:rPr>
-        <w:t>服务</w:t>
-      </w:r>
-    </w:p>
-    <w:p>
-      <w:r>
-        <w:rPr>
-          <w:rFonts w:hint="eastAsia"/>
-        </w:rPr>
-        <w:t xml:space="preserve">*/2 * * * * service </w:t>
-      </w:r>
-      <w:proofErr w:type="spellStart"/>
-      <w:r>
-        <w:rPr>
-          <w:rFonts w:hint="eastAsia"/>
-        </w:rPr>
-        <w:t>httpd</w:t>
-      </w:r>
-      <w:proofErr w:type="spellEnd"/>
-      <w:r>
-        <w:rPr>
-          <w:rFonts w:hint="eastAsia"/>
-        </w:rPr>
-        <w:t xml:space="preserve"> restart</w:t>
-      </w:r>
-      <w:r>
-        <w:rPr>
-          <w:rFonts w:hint="eastAsia"/>
-        </w:rPr>
-        <w:tab/>
-      </w:r>
-      <w:r>
-        <w:rPr>
-          <w:rFonts w:hint="eastAsia"/>
-        </w:rPr>
-        <w:t>每隔两分钟</w:t>
-      </w:r>
-      <w:r>
-        <w:rPr>
-          <w:rFonts w:hint="eastAsia"/>
-        </w:rPr>
-        <w:t xml:space="preserve"> </w:t>
-      </w:r>
-      <w:r>
-        <w:rPr>
-          <w:rFonts w:hint="eastAsia"/>
-        </w:rPr>
-        <w:t>执行，偶数分钟</w:t>
-      </w:r>
-      <w:r>
-        <w:rPr>
-          <w:rFonts w:hint="eastAsia"/>
-        </w:rPr>
-        <w:t xml:space="preserve"> </w:t>
-      </w:r>
-      <w:r>
-        <w:rPr>
-          <w:rFonts w:hint="eastAsia"/>
-        </w:rPr>
-        <w:t>重启</w:t>
-      </w:r>
-      <w:proofErr w:type="spellStart"/>
-      <w:r>
-        <w:rPr>
-          <w:rFonts w:hint="eastAsia"/>
-        </w:rPr>
-        <w:t>httpd</w:t>
-      </w:r>
-      <w:proofErr w:type="spellEnd"/>
-      <w:r>
-        <w:rPr>
-          <w:rFonts w:hint="eastAsia"/>
-        </w:rPr>
-        <w:t>服务</w:t>
-      </w:r>
-    </w:p>
-    <w:p>
-      <w:r>
-        <w:rPr>
-          <w:rFonts w:hint="eastAsia"/>
-        </w:rPr>
-        <w:t xml:space="preserve">1-59/2 * * * * service </w:t>
-      </w:r>
-      <w:proofErr w:type="spellStart"/>
-      <w:r>
-        <w:rPr>
-          <w:rFonts w:hint="eastAsia"/>
-        </w:rPr>
-        <w:t>httpd</w:t>
-      </w:r>
-      <w:proofErr w:type="spellEnd"/>
-      <w:r>
-        <w:rPr>
-          <w:rFonts w:hint="eastAsia"/>
-        </w:rPr>
-        <w:t xml:space="preserve"> restart</w:t>
-      </w:r>
-      <w:r>
-        <w:rPr>
-          <w:rFonts w:hint="eastAsia"/>
-        </w:rPr>
-        <w:tab/>
-      </w:r>
-      <w:r>
-        <w:rPr>
-          <w:rFonts w:hint="eastAsia"/>
-        </w:rPr>
-        <w:t>每隔两分钟</w:t>
-      </w:r>
-      <w:r>
-        <w:rPr>
-          <w:rFonts w:hint="eastAsia"/>
-        </w:rPr>
-        <w:t xml:space="preserve"> </w:t>
-      </w:r>
-      <w:r>
-        <w:rPr>
-          <w:rFonts w:hint="eastAsia"/>
-        </w:rPr>
-        <w:t>执行，奇数</w:t>
-      </w:r>
-      <w:r>
-        <w:rPr>
-          <w:rFonts w:hint="eastAsia"/>
-        </w:rPr>
-        <w:t xml:space="preserve"> </w:t>
-      </w:r>
-      <w:r>
-        <w:rPr>
-          <w:rFonts w:hint="eastAsia"/>
-        </w:rPr>
-        <w:t>重启</w:t>
-      </w:r>
-      <w:proofErr w:type="spellStart"/>
-      <w:r>
-        <w:rPr>
-          <w:rFonts w:hint="eastAsia"/>
-        </w:rPr>
-        <w:t>httpd</w:t>
-      </w:r>
-      <w:proofErr w:type="spellEnd"/>
-      <w:r>
-        <w:rPr>
-          <w:rFonts w:hint="eastAsia"/>
-        </w:rPr>
-        <w:t>服务</w:t>
-      </w:r>
-    </w:p>
-    <w:p>
-      <w:r>
-        <w:rPr>
-          <w:rFonts w:hint="eastAsia"/>
-        </w:rPr>
-        <w:t xml:space="preserve">0 23-7/1 * * * service </w:t>
-      </w:r>
-      <w:proofErr w:type="spellStart"/>
-      <w:r>
-        <w:rPr>
-          <w:rFonts w:hint="eastAsia"/>
-        </w:rPr>
-        <w:t>httpd</w:t>
-      </w:r>
-      <w:proofErr w:type="spellEnd"/>
-      <w:r>
-        <w:rPr>
-          <w:rFonts w:hint="eastAsia"/>
-        </w:rPr>
-        <w:t xml:space="preserve"> restart</w:t>
-      </w:r>
-      <w:r>
-        <w:rPr>
-          <w:rFonts w:hint="eastAsia"/>
-        </w:rPr>
-        <w:tab/>
-      </w:r>
-      <w:r>
-        <w:rPr>
-          <w:rFonts w:hint="eastAsia"/>
-        </w:rPr>
-        <w:t>每天的晚上</w:t>
-      </w:r>
-      <w:r>
-        <w:rPr>
-          <w:rFonts w:hint="eastAsia"/>
-        </w:rPr>
-        <w:t>11</w:t>
-      </w:r>
-      <w:r>
-        <w:rPr>
-          <w:rFonts w:hint="eastAsia"/>
-        </w:rPr>
-        <w:t>点到早上</w:t>
-      </w:r>
-      <w:r>
-        <w:rPr>
-          <w:rFonts w:hint="eastAsia"/>
-        </w:rPr>
-        <w:t>7</w:t>
-      </w:r>
-      <w:r>
-        <w:rPr>
-          <w:rFonts w:hint="eastAsia"/>
-        </w:rPr>
-        <w:t>点</w:t>
-      </w:r>
-      <w:r>
-        <w:rPr>
-          <w:rFonts w:hint="eastAsia"/>
-        </w:rPr>
-        <w:t xml:space="preserve"> </w:t>
-      </w:r>
-      <w:r>
-        <w:rPr>
-          <w:rFonts w:hint="eastAsia"/>
-        </w:rPr>
-        <w:t>每隔一个小时</w:t>
-      </w:r>
-      <w:r>
-        <w:rPr>
-          <w:rFonts w:hint="eastAsia"/>
-        </w:rPr>
-        <w:t xml:space="preserve"> </w:t>
-      </w:r>
-      <w:r>
-        <w:rPr>
-          <w:rFonts w:hint="eastAsia"/>
-        </w:rPr>
-        <w:t>重启</w:t>
-      </w:r>
-      <w:proofErr w:type="spellStart"/>
-      <w:r>
-        <w:rPr>
-          <w:rFonts w:hint="eastAsia"/>
-        </w:rPr>
-        <w:t>httpd</w:t>
-      </w:r>
-      <w:proofErr w:type="spellEnd"/>
-      <w:r>
-        <w:rPr>
-          <w:rFonts w:hint="eastAsia"/>
-        </w:rPr>
-        <w:t>服务</w:t>
-      </w:r>
-    </w:p>
-    <w:p>
-      <w:r>
-        <w:rPr>
-          <w:rFonts w:hint="eastAsia"/>
-        </w:rPr>
-        <w:t xml:space="preserve">0,30 18-23 * * * service </w:t>
-      </w:r>
-      <w:proofErr w:type="spellStart"/>
-      <w:r>
-        <w:rPr>
-          <w:rFonts w:hint="eastAsia"/>
-        </w:rPr>
-        <w:t>httpd</w:t>
-      </w:r>
-      <w:proofErr w:type="spellEnd"/>
-      <w:r>
-        <w:rPr>
-          <w:rFonts w:hint="eastAsia"/>
-        </w:rPr>
-        <w:t xml:space="preserve"> restart</w:t>
-      </w:r>
-      <w:r>
-        <w:rPr>
-          <w:rFonts w:hint="eastAsia"/>
-        </w:rPr>
-        <w:tab/>
-      </w:r>
-      <w:r>
-        <w:rPr>
-          <w:rFonts w:hint="eastAsia"/>
-        </w:rPr>
-        <w:t>每天</w:t>
-      </w:r>
-      <w:r>
-        <w:rPr>
-          <w:rFonts w:hint="eastAsia"/>
-        </w:rPr>
-        <w:t>18</w:t>
-      </w:r>
-      <w:r>
-        <w:rPr>
-          <w:rFonts w:hint="eastAsia"/>
-        </w:rPr>
-        <w:t>点到</w:t>
-      </w:r>
-      <w:r>
-        <w:rPr>
-          <w:rFonts w:hint="eastAsia"/>
-        </w:rPr>
-        <w:t>23</w:t>
-      </w:r>
-      <w:r>
-        <w:rPr>
-          <w:rFonts w:hint="eastAsia"/>
-        </w:rPr>
-        <w:t>点</w:t>
-      </w:r>
-      <w:r>
-        <w:rPr>
-          <w:rFonts w:hint="eastAsia"/>
-        </w:rPr>
-        <w:t xml:space="preserve"> </w:t>
-      </w:r>
-      <w:r>
-        <w:rPr>
-          <w:rFonts w:hint="eastAsia"/>
-        </w:rPr>
-        <w:t>每隔</w:t>
-      </w:r>
-      <w:r>
-        <w:rPr>
-          <w:rFonts w:hint="eastAsia"/>
-        </w:rPr>
-        <w:t>30</w:t>
-      </w:r>
-      <w:r>
-        <w:rPr>
-          <w:rFonts w:hint="eastAsia"/>
-        </w:rPr>
-        <w:t>分钟</w:t>
-      </w:r>
-      <w:r>
-        <w:rPr>
-          <w:rFonts w:hint="eastAsia"/>
-        </w:rPr>
-        <w:t xml:space="preserve"> </w:t>
-      </w:r>
-      <w:r>
-        <w:rPr>
-          <w:rFonts w:hint="eastAsia"/>
-        </w:rPr>
-        <w:t>重启</w:t>
-      </w:r>
-      <w:proofErr w:type="spellStart"/>
-      <w:r>
-        <w:rPr>
-          <w:rFonts w:hint="eastAsia"/>
-        </w:rPr>
-        <w:t>httpd</w:t>
-      </w:r>
-      <w:proofErr w:type="spellEnd"/>
-      <w:r>
-        <w:rPr>
-          <w:rFonts w:hint="eastAsia"/>
-        </w:rPr>
-        <w:t>服务</w:t>
-      </w:r>
-    </w:p>
-    <w:p>
-      <w:r>
-        <w:rPr>
-          <w:rFonts w:hint="eastAsia"/>
-        </w:rPr>
-        <w:t xml:space="preserve">0-59/30 18-23 * * * service </w:t>
-      </w:r>
-      <w:proofErr w:type="spellStart"/>
-      <w:r>
-        <w:rPr>
-          <w:rFonts w:hint="eastAsia"/>
-        </w:rPr>
-        <w:t>httpd</w:t>
-      </w:r>
-      <w:proofErr w:type="spellEnd"/>
-      <w:r>
-        <w:rPr>
-          <w:rFonts w:hint="eastAsia"/>
-        </w:rPr>
-        <w:t xml:space="preserve"> restart</w:t>
-      </w:r>
-      <w:r>
-        <w:rPr>
-          <w:rFonts w:hint="eastAsia"/>
-        </w:rPr>
-        <w:tab/>
-      </w:r>
-      <w:r>
-        <w:rPr>
-          <w:rFonts w:hint="eastAsia"/>
-        </w:rPr>
-        <w:t>每天</w:t>
-      </w:r>
-      <w:r>
-        <w:rPr>
-          <w:rFonts w:hint="eastAsia"/>
-        </w:rPr>
-        <w:t>18</w:t>
-      </w:r>
-      <w:r>
-        <w:rPr>
-          <w:rFonts w:hint="eastAsia"/>
-        </w:rPr>
-        <w:t>点到</w:t>
-      </w:r>
-      <w:r>
-        <w:rPr>
-          <w:rFonts w:hint="eastAsia"/>
-        </w:rPr>
-        <w:t>23</w:t>
-      </w:r>
-      <w:r>
-        <w:rPr>
-          <w:rFonts w:hint="eastAsia"/>
-        </w:rPr>
-        <w:t>点</w:t>
-      </w:r>
-      <w:r>
-        <w:rPr>
-          <w:rFonts w:hint="eastAsia"/>
-        </w:rPr>
-        <w:t xml:space="preserve"> </w:t>
-      </w:r>
-      <w:r>
-        <w:rPr>
-          <w:rFonts w:hint="eastAsia"/>
-        </w:rPr>
-        <w:t>每隔</w:t>
-      </w:r>
-      <w:r>
-        <w:rPr>
-          <w:rFonts w:hint="eastAsia"/>
-        </w:rPr>
-        <w:t>30</w:t>
-      </w:r>
-      <w:r>
-        <w:rPr>
-          <w:rFonts w:hint="eastAsia"/>
-        </w:rPr>
-        <w:t>分钟</w:t>
-      </w:r>
-      <w:r>
-        <w:rPr>
-          <w:rFonts w:hint="eastAsia"/>
-        </w:rPr>
-        <w:t xml:space="preserve"> </w:t>
-      </w:r>
-      <w:r>
-        <w:rPr>
-          <w:rFonts w:hint="eastAsia"/>
-        </w:rPr>
-        <w:t>重启</w:t>
-      </w:r>
-      <w:proofErr w:type="spellStart"/>
-      <w:r>
-        <w:rPr>
-          <w:rFonts w:hint="eastAsia"/>
-        </w:rPr>
-        <w:t>httpd</w:t>
-      </w:r>
-      <w:proofErr w:type="spellEnd"/>
-      <w:r>
-        <w:rPr>
-          <w:rFonts w:hint="eastAsia"/>
-        </w:rPr>
-        <w:t>服务</w:t>
-      </w:r>
-    </w:p>
-    <w:p>
-      <w:r>
-        <w:rPr>
-          <w:rFonts w:hint="eastAsia"/>
-        </w:rPr>
-        <w:t>59 1 1-7 4 * test 'date +\%w' -</w:t>
-      </w:r>
-      <w:proofErr w:type="spellStart"/>
-      <w:r>
-        <w:rPr>
-          <w:rFonts w:hint="eastAsia"/>
-        </w:rPr>
-        <w:t>eq</w:t>
-      </w:r>
-      <w:proofErr w:type="spellEnd"/>
-      <w:r>
-        <w:rPr>
-          <w:rFonts w:hint="eastAsia"/>
-        </w:rPr>
-        <w:t xml:space="preserve"> 0 &amp;&amp; /root/a.sh</w:t>
-      </w:r>
-      <w:r>
-        <w:rPr>
-          <w:rFonts w:hint="eastAsia"/>
-        </w:rPr>
-        <w:tab/>
-      </w:r>
-      <w:r>
-        <w:rPr>
-          <w:rFonts w:hint="eastAsia"/>
-        </w:rPr>
-        <w:t>四月的第一个星期日</w:t>
-      </w:r>
-      <w:r>
-        <w:rPr>
-          <w:rFonts w:hint="eastAsia"/>
-        </w:rPr>
-        <w:t xml:space="preserve"> 01:59 </w:t>
-      </w:r>
-      <w:r>
-        <w:rPr>
-          <w:rFonts w:hint="eastAsia"/>
-        </w:rPr>
-        <w:t>分运行脚本</w:t>
-      </w:r>
-      <w:r>
-        <w:rPr>
-          <w:rFonts w:hint="eastAsia"/>
-        </w:rPr>
-        <w:t xml:space="preserve"> /root/a.sh </w:t>
-      </w:r>
-      <w:r>
-        <w:rPr>
-          <w:rFonts w:hint="eastAsia"/>
-        </w:rPr>
-        <w:t>，命令中的</w:t>
-      </w:r>
-      <w:r>
-        <w:rPr>
-          <w:rFonts w:hint="eastAsia"/>
-        </w:rPr>
-        <w:t xml:space="preserve"> test</w:t>
-      </w:r>
-      <w:r>
-        <w:rPr>
-          <w:rFonts w:hint="eastAsia"/>
-        </w:rPr>
-        <w:t>是判断，</w:t>
-      </w:r>
-      <w:r>
-        <w:rPr>
-          <w:rFonts w:hint="eastAsia"/>
-        </w:rPr>
-        <w:t>%w</w:t>
-      </w:r>
-      <w:r>
-        <w:rPr>
-          <w:rFonts w:hint="eastAsia"/>
-        </w:rPr>
-        <w:t>是数字的星期几</w:t>
+        <w:t>任务</w:t>
       </w:r>
     </w:p>
     <w:p/>
@@ -4603,228 +4033,13 @@
         <w:rPr>
           <w:rFonts w:hint="eastAsia"/>
         </w:rPr>
-        <w:t>*</w:t>
-      </w:r>
-      <w:r>
-        <w:rPr>
-          <w:rFonts w:hint="eastAsia"/>
-        </w:rPr>
-        <w:t>表示任何时候都匹配</w:t>
-      </w:r>
-    </w:p>
-    <w:p>
-      <w:r>
-        <w:rPr>
-          <w:rFonts w:hint="eastAsia"/>
-        </w:rPr>
-        <w:t>"</w:t>
-      </w:r>
-      <w:proofErr w:type="spellStart"/>
-      <w:r>
-        <w:rPr>
-          <w:rFonts w:hint="eastAsia"/>
-        </w:rPr>
-        <w:t>a,b,c</w:t>
-      </w:r>
-      <w:proofErr w:type="spellEnd"/>
-      <w:r>
-        <w:rPr>
-          <w:rFonts w:hint="eastAsia"/>
-        </w:rPr>
-        <w:t xml:space="preserve">" </w:t>
-      </w:r>
-      <w:r>
-        <w:rPr>
-          <w:rFonts w:hint="eastAsia"/>
-        </w:rPr>
-        <w:t>表示</w:t>
-      </w:r>
-      <w:r>
-        <w:rPr>
-          <w:rFonts w:hint="eastAsia"/>
-        </w:rPr>
-        <w:t xml:space="preserve">a </w:t>
-      </w:r>
-      <w:r>
-        <w:rPr>
-          <w:rFonts w:hint="eastAsia"/>
-        </w:rPr>
-        <w:t>或者</w:t>
-      </w:r>
-      <w:r>
-        <w:rPr>
-          <w:rFonts w:hint="eastAsia"/>
-        </w:rPr>
-        <w:t xml:space="preserve"> b </w:t>
-      </w:r>
-      <w:r>
-        <w:rPr>
-          <w:rFonts w:hint="eastAsia"/>
-        </w:rPr>
-        <w:t>或者</w:t>
-      </w:r>
-      <w:r>
-        <w:rPr>
-          <w:rFonts w:hint="eastAsia"/>
-        </w:rPr>
-        <w:t xml:space="preserve">c </w:t>
-      </w:r>
-      <w:r>
-        <w:rPr>
-          <w:rFonts w:hint="eastAsia"/>
-        </w:rPr>
-        <w:t>执行命令</w:t>
-      </w:r>
-    </w:p>
-    <w:p>
-      <w:r>
-        <w:rPr>
-          <w:rFonts w:hint="eastAsia"/>
-        </w:rPr>
-        <w:t xml:space="preserve">"a-b" </w:t>
-      </w:r>
-      <w:r>
-        <w:rPr>
-          <w:rFonts w:hint="eastAsia"/>
-        </w:rPr>
-        <w:t>表示</w:t>
-      </w:r>
-      <w:r>
-        <w:rPr>
-          <w:rFonts w:hint="eastAsia"/>
-        </w:rPr>
-        <w:t>a</w:t>
-      </w:r>
-      <w:r>
-        <w:rPr>
-          <w:rFonts w:hint="eastAsia"/>
-        </w:rPr>
-        <w:t>到</w:t>
-      </w:r>
-      <w:r>
-        <w:rPr>
-          <w:rFonts w:hint="eastAsia"/>
-        </w:rPr>
-        <w:t xml:space="preserve">b </w:t>
-      </w:r>
-      <w:r>
-        <w:rPr>
-          <w:rFonts w:hint="eastAsia"/>
-        </w:rPr>
-        <w:t>之间</w:t>
-      </w:r>
-      <w:r>
-        <w:rPr>
-          <w:rFonts w:hint="eastAsia"/>
-        </w:rPr>
-        <w:t xml:space="preserve"> </w:t>
-      </w:r>
-      <w:r>
-        <w:rPr>
-          <w:rFonts w:hint="eastAsia"/>
-        </w:rPr>
-        <w:t>执行命令</w:t>
-      </w:r>
-    </w:p>
-    <w:p>
-      <w:r>
-        <w:rPr>
-          <w:rFonts w:hint="eastAsia"/>
-        </w:rPr>
-        <w:t xml:space="preserve">"*/a" </w:t>
-      </w:r>
-      <w:r>
-        <w:rPr>
-          <w:rFonts w:hint="eastAsia"/>
-        </w:rPr>
-        <w:t>表示每</w:t>
-      </w:r>
-      <w:r>
-        <w:rPr>
-          <w:rFonts w:hint="eastAsia"/>
-        </w:rPr>
-        <w:t xml:space="preserve"> a</w:t>
-      </w:r>
-      <w:r>
-        <w:rPr>
-          <w:rFonts w:hint="eastAsia"/>
-        </w:rPr>
-        <w:t>分钟</w:t>
-      </w:r>
-      <w:r>
-        <w:rPr>
-          <w:rFonts w:hint="eastAsia"/>
-        </w:rPr>
-        <w:t>(</w:t>
-      </w:r>
-      <w:r>
-        <w:rPr>
-          <w:rFonts w:hint="eastAsia"/>
-        </w:rPr>
-        <w:t>小时等</w:t>
-      </w:r>
-      <w:r>
-        <w:rPr>
-          <w:rFonts w:hint="eastAsia"/>
-        </w:rPr>
-        <w:t xml:space="preserve">) </w:t>
-      </w:r>
-      <w:r>
-        <w:rPr>
-          <w:rFonts w:hint="eastAsia"/>
-        </w:rPr>
-        <w:t>执行一次</w:t>
-      </w:r>
-    </w:p>
-    <w:p>
-      <w:proofErr w:type="spellStart"/>
-      <w:r>
-        <w:rPr>
-          <w:rFonts w:hint="eastAsia"/>
-        </w:rPr>
-        <w:t>crontab</w:t>
-      </w:r>
-      <w:proofErr w:type="spellEnd"/>
-      <w:r>
-        <w:rPr>
-          <w:rFonts w:hint="eastAsia"/>
-        </w:rPr>
-        <w:t xml:space="preserve"> </w:t>
-      </w:r>
-      <w:r>
-        <w:rPr>
-          <w:rFonts w:hint="eastAsia"/>
-        </w:rPr>
-        <w:t>不能编辑系统级的</w:t>
-      </w:r>
-      <w:r>
-        <w:rPr>
-          <w:rFonts w:hint="eastAsia"/>
-        </w:rPr>
-        <w:t xml:space="preserve"> </w:t>
-      </w:r>
-      <w:r>
-        <w:rPr>
-          <w:rFonts w:hint="eastAsia"/>
-        </w:rPr>
-        <w:t>任务</w:t>
-      </w:r>
-    </w:p>
-    <w:p/>
-    <w:p>
-      <w:r>
-        <w:rPr>
-          <w:rFonts w:hint="eastAsia"/>
-        </w:rPr>
         <w:t>示例代码程序：</w:t>
       </w:r>
     </w:p>
     <w:p>
-      <w:proofErr w:type="gramStart"/>
       <w:r>
         <w:t>exportFromMysql.sh</w:t>
       </w:r>
-      <w:proofErr w:type="gramEnd"/>
     </w:p>
     <w:p/>
     <w:p>
@@ -4864,29 +4079,7 @@
           <w:sz w:val="22"/>
           <w:szCs w:val="22"/>
         </w:rPr>
-        <w:t>#</w:t>
-      </w:r>
-      <w:proofErr w:type="gramStart"/>
-      <w:r>
-        <w:rPr>
-          <w:rFonts w:ascii="Menlo Regular" w:hAnsi="Menlo Regular" w:cs="Menlo Regular"/>
-          <w:color w:val="000000"/>
-          <w:kern w:val="0"/>
-          <w:sz w:val="22"/>
-          <w:szCs w:val="22"/>
-        </w:rPr>
-        <w:t>!/</w:t>
-      </w:r>
-      <w:proofErr w:type="gramEnd"/>
-      <w:r>
-        <w:rPr>
-          <w:rFonts w:ascii="Menlo Regular" w:hAnsi="Menlo Regular" w:cs="Menlo Regular"/>
-          <w:color w:val="000000"/>
-          <w:kern w:val="0"/>
-          <w:sz w:val="22"/>
-          <w:szCs w:val="22"/>
-        </w:rPr>
-        <w:t>bin/bash</w:t>
+        <w:t>#!/bin/bash</w:t>
       </w:r>
     </w:p>
     <w:p>
@@ -5116,29 +4309,7 @@
           <w:sz w:val="22"/>
           <w:szCs w:val="22"/>
         </w:rPr>
-        <w:t>DBNAME="</w:t>
-      </w:r>
-      <w:proofErr w:type="spellStart"/>
-      <w:r>
-        <w:rPr>
-          <w:rFonts w:ascii="Menlo Regular" w:hAnsi="Menlo Regular" w:cs="Menlo Regular"/>
-          <w:color w:val="000000"/>
-          <w:kern w:val="0"/>
-          <w:sz w:val="22"/>
-          <w:szCs w:val="22"/>
-        </w:rPr>
-        <w:t>whdgy</w:t>
-      </w:r>
-      <w:proofErr w:type="spellEnd"/>
-      <w:r>
-        <w:rPr>
-          <w:rFonts w:ascii="Menlo Regular" w:hAnsi="Menlo Regular" w:cs="Menlo Regular"/>
-          <w:color w:val="000000"/>
-          <w:kern w:val="0"/>
-          <w:sz w:val="22"/>
-          <w:szCs w:val="22"/>
-        </w:rPr>
-        <w:t>"</w:t>
+        <w:t>DBNAME="whdgy"</w:t>
       </w:r>
     </w:p>
     <w:p>
@@ -5170,8 +4341,6 @@
           <w:szCs w:val="22"/>
         </w:rPr>
       </w:pPr>
-      <w:proofErr w:type="spellStart"/>
-      <w:proofErr w:type="gramStart"/>
       <w:r>
         <w:rPr>
           <w:rFonts w:ascii="Menlo Regular" w:hAnsi="Menlo Regular" w:cs="Menlo Regular"/>
@@ -5180,29 +4349,7 @@
           <w:sz w:val="22"/>
           <w:szCs w:val="22"/>
         </w:rPr>
-        <w:t>select</w:t>
-      </w:r>
-      <w:proofErr w:type="gramEnd"/>
-      <w:r>
-        <w:rPr>
-          <w:rFonts w:ascii="Menlo Regular" w:hAnsi="Menlo Regular" w:cs="Menlo Regular"/>
-          <w:color w:val="000000"/>
-          <w:kern w:val="0"/>
-          <w:sz w:val="22"/>
-          <w:szCs w:val="22"/>
-        </w:rPr>
-        <w:t>_sql</w:t>
-      </w:r>
-      <w:proofErr w:type="spellEnd"/>
-      <w:r>
-        <w:rPr>
-          <w:rFonts w:ascii="Menlo Regular" w:hAnsi="Menlo Regular" w:cs="Menlo Regular"/>
-          <w:color w:val="000000"/>
-          <w:kern w:val="0"/>
-          <w:sz w:val="22"/>
-          <w:szCs w:val="22"/>
-        </w:rPr>
-        <w:t>="select * from teacher"</w:t>
+        <w:t>select_sql="select * from teacher"</w:t>
       </w:r>
     </w:p>
     <w:p>
@@ -5234,7 +4381,6 @@
           <w:szCs w:val="22"/>
         </w:rPr>
       </w:pPr>
-      <w:proofErr w:type="gramStart"/>
       <w:r>
         <w:rPr>
           <w:rFonts w:ascii="Menlo Regular" w:hAnsi="Menlo Regular" w:cs="Menlo Regular"/>
@@ -5243,84 +4389,7 @@
           <w:sz w:val="22"/>
           <w:szCs w:val="22"/>
         </w:rPr>
-        <w:t>result</w:t>
-      </w:r>
-      <w:proofErr w:type="gramEnd"/>
-      <w:r>
-        <w:rPr>
-          <w:rFonts w:ascii="Menlo Regular" w:hAnsi="Menlo Regular" w:cs="Menlo Regular"/>
-          <w:color w:val="000000"/>
-          <w:kern w:val="0"/>
-          <w:sz w:val="22"/>
-          <w:szCs w:val="22"/>
-        </w:rPr>
-        <w:t>=`</w:t>
-      </w:r>
-      <w:proofErr w:type="spellStart"/>
-      <w:r>
-        <w:rPr>
-          <w:rFonts w:ascii="Menlo Regular" w:hAnsi="Menlo Regular" w:cs="Menlo Regular"/>
-          <w:color w:val="000000"/>
-          <w:kern w:val="0"/>
-          <w:sz w:val="22"/>
-          <w:szCs w:val="22"/>
-        </w:rPr>
-        <w:t>mysql</w:t>
-      </w:r>
-      <w:proofErr w:type="spellEnd"/>
-      <w:r>
-        <w:rPr>
-          <w:rFonts w:ascii="Menlo Regular" w:hAnsi="Menlo Regular" w:cs="Menlo Regular"/>
-          <w:color w:val="000000"/>
-          <w:kern w:val="0"/>
-          <w:sz w:val="22"/>
-          <w:szCs w:val="22"/>
-        </w:rPr>
-        <w:t xml:space="preserve"> -h${HOSTNAME}  -P${PORT}  -u${USERNAME} -p${PASSWORD} ${DBNAME} -</w:t>
-      </w:r>
-      <w:proofErr w:type="spellStart"/>
-      <w:r>
-        <w:rPr>
-          <w:rFonts w:ascii="Menlo Regular" w:hAnsi="Menlo Regular" w:cs="Menlo Regular"/>
-          <w:color w:val="000000"/>
-          <w:kern w:val="0"/>
-          <w:sz w:val="22"/>
-          <w:szCs w:val="22"/>
-        </w:rPr>
-        <w:t>Bse</w:t>
-      </w:r>
-      <w:proofErr w:type="spellEnd"/>
-      <w:r>
-        <w:rPr>
-          <w:rFonts w:ascii="Menlo Regular" w:hAnsi="Menlo Regular" w:cs="Menlo Regular"/>
-          <w:color w:val="000000"/>
-          <w:kern w:val="0"/>
-          <w:sz w:val="22"/>
-          <w:szCs w:val="22"/>
-        </w:rPr>
-        <w:t xml:space="preserve"> "${</w:t>
-      </w:r>
-      <w:proofErr w:type="spellStart"/>
-      <w:r>
-        <w:rPr>
-          <w:rFonts w:ascii="Menlo Regular" w:hAnsi="Menlo Regular" w:cs="Menlo Regular"/>
-          <w:color w:val="000000"/>
-          <w:kern w:val="0"/>
-          <w:sz w:val="22"/>
-          <w:szCs w:val="22"/>
-        </w:rPr>
-        <w:t>select_sql</w:t>
-      </w:r>
-      <w:proofErr w:type="spellEnd"/>
-      <w:r>
-        <w:rPr>
-          <w:rFonts w:ascii="Menlo Regular" w:hAnsi="Menlo Regular" w:cs="Menlo Regular"/>
-          <w:color w:val="000000"/>
-          <w:kern w:val="0"/>
-          <w:sz w:val="22"/>
-          <w:szCs w:val="22"/>
-        </w:rPr>
-        <w:t>}"`</w:t>
+        <w:t>result=`mysql -h${HOSTNAME}  -P${PORT}  -u${USERNAME} -p${PASSWORD} ${DBNAME} -Bse "${select_sql}"`</w:t>
       </w:r>
     </w:p>
     <w:p>
@@ -5382,8 +4451,6 @@
           <w:szCs w:val="22"/>
         </w:rPr>
       </w:pPr>
-      <w:proofErr w:type="spellStart"/>
-      <w:proofErr w:type="gramStart"/>
       <w:r>
         <w:rPr>
           <w:rFonts w:ascii="Menlo Regular" w:hAnsi="Menlo Regular" w:cs="Menlo Regular"/>
@@ -5392,29 +4459,7 @@
           <w:sz w:val="22"/>
           <w:szCs w:val="22"/>
         </w:rPr>
-        <w:t>dump</w:t>
-      </w:r>
-      <w:proofErr w:type="gramEnd"/>
-      <w:r>
-        <w:rPr>
-          <w:rFonts w:ascii="Menlo Regular" w:hAnsi="Menlo Regular" w:cs="Menlo Regular"/>
-          <w:color w:val="000000"/>
-          <w:kern w:val="0"/>
-          <w:sz w:val="22"/>
-          <w:szCs w:val="22"/>
-        </w:rPr>
-        <w:t>_data</w:t>
-      </w:r>
-      <w:proofErr w:type="spellEnd"/>
-      <w:r>
-        <w:rPr>
-          <w:rFonts w:ascii="Menlo Regular" w:hAnsi="Menlo Regular" w:cs="Menlo Regular"/>
-          <w:color w:val="000000"/>
-          <w:kern w:val="0"/>
-          <w:sz w:val="22"/>
-          <w:szCs w:val="22"/>
-        </w:rPr>
-        <w:t>=./data.user.txt</w:t>
+        <w:t>dump_data=./data.user.txt</w:t>
       </w:r>
     </w:p>
     <w:p>
@@ -5454,11 +4499,11 @@
           <w:sz w:val="22"/>
           <w:szCs w:val="22"/>
         </w:rPr>
-        <w:t>&gt;$</w:t>
-      </w:r>
-      <w:proofErr w:type="spellStart"/>
-      <w:proofErr w:type="gramStart"/>
-      <w:r>
+        <w:t>&gt;$dump_data</w:t>
+      </w:r>
+    </w:p>
+    <w:p>
+      <w:pPr>
         <w:rPr>
           <w:rFonts w:ascii="Menlo Regular" w:hAnsi="Menlo Regular" w:cs="Menlo Regular"/>
           <w:color w:val="000000"/>
@@ -5466,9 +4511,7 @@
           <w:sz w:val="22"/>
           <w:szCs w:val="22"/>
         </w:rPr>
-        <w:t>dump</w:t>
-      </w:r>
-      <w:proofErr w:type="gramEnd"/>
+      </w:pPr>
       <w:r>
         <w:rPr>
           <w:rFonts w:ascii="Menlo Regular" w:hAnsi="Menlo Regular" w:cs="Menlo Regular"/>
@@ -5477,54 +4520,8 @@
           <w:sz w:val="22"/>
           <w:szCs w:val="22"/>
         </w:rPr>
-        <w:t>_data</w:t>
-      </w:r>
-      <w:proofErr w:type="spellEnd"/>
-    </w:p>
-    <w:p>
-      <w:pPr>
-        <w:rPr>
-          <w:rFonts w:ascii="Menlo Regular" w:hAnsi="Menlo Regular" w:cs="Menlo Regular"/>
-          <w:color w:val="000000"/>
-          <w:kern w:val="0"/>
-          <w:sz w:val="22"/>
-          <w:szCs w:val="22"/>
-        </w:rPr>
-      </w:pPr>
-      <w:proofErr w:type="gramStart"/>
-      <w:r>
-        <w:rPr>
-          <w:rFonts w:ascii="Menlo Regular" w:hAnsi="Menlo Regular" w:cs="Menlo Regular"/>
-          <w:color w:val="000000"/>
-          <w:kern w:val="0"/>
-          <w:sz w:val="22"/>
-          <w:szCs w:val="22"/>
-        </w:rPr>
-        <w:t>echo</w:t>
-      </w:r>
-      <w:proofErr w:type="gramEnd"/>
-      <w:r>
-        <w:rPr>
-          <w:rFonts w:ascii="Menlo Regular" w:hAnsi="Menlo Regular" w:cs="Menlo Regular"/>
-          <w:color w:val="000000"/>
-          <w:kern w:val="0"/>
-          <w:sz w:val="22"/>
-          <w:szCs w:val="22"/>
-        </w:rPr>
-        <w:t xml:space="preserve"> -e "$result" &gt; $</w:t>
-      </w:r>
-      <w:proofErr w:type="spellStart"/>
-      <w:r>
-        <w:rPr>
-          <w:rFonts w:ascii="Menlo Regular" w:hAnsi="Menlo Regular" w:cs="Menlo Regular"/>
-          <w:color w:val="000000"/>
-          <w:kern w:val="0"/>
-          <w:sz w:val="22"/>
-          <w:szCs w:val="22"/>
-        </w:rPr>
-        <w:t>dump_data</w:t>
-      </w:r>
-      <w:proofErr w:type="spellEnd"/>
+        <w:t>echo -e "$result" &gt; $dump_data</w:t>
+      </w:r>
     </w:p>
     <w:p>
       <w:pPr>
@@ -5686,29 +4683,7 @@
           <w:sz w:val="22"/>
           <w:szCs w:val="22"/>
         </w:rPr>
-        <w:t>#</w:t>
-      </w:r>
-      <w:proofErr w:type="gramStart"/>
-      <w:r>
-        <w:rPr>
-          <w:rFonts w:ascii="Menlo Regular" w:hAnsi="Menlo Regular" w:cs="Menlo Regular"/>
-          <w:color w:val="000000"/>
-          <w:kern w:val="0"/>
-          <w:sz w:val="22"/>
-          <w:szCs w:val="22"/>
-        </w:rPr>
-        <w:t>!/</w:t>
-      </w:r>
-      <w:proofErr w:type="gramEnd"/>
-      <w:r>
-        <w:rPr>
-          <w:rFonts w:ascii="Menlo Regular" w:hAnsi="Menlo Regular" w:cs="Menlo Regular"/>
-          <w:color w:val="000000"/>
-          <w:kern w:val="0"/>
-          <w:sz w:val="22"/>
-          <w:szCs w:val="22"/>
-        </w:rPr>
-        <w:t>bin/bash</w:t>
+        <w:t>#!/bin/bash</w:t>
       </w:r>
     </w:p>
     <w:p>
@@ -5908,29 +4883,7 @@
           <w:sz w:val="22"/>
           <w:szCs w:val="22"/>
         </w:rPr>
-        <w:t>DBNAME="</w:t>
-      </w:r>
-      <w:proofErr w:type="spellStart"/>
-      <w:r>
-        <w:rPr>
-          <w:rFonts w:ascii="Menlo Regular" w:hAnsi="Menlo Regular" w:cs="Menlo Regular"/>
-          <w:color w:val="000000"/>
-          <w:kern w:val="0"/>
-          <w:sz w:val="22"/>
-          <w:szCs w:val="22"/>
-        </w:rPr>
-        <w:t>whdgy</w:t>
-      </w:r>
-      <w:proofErr w:type="spellEnd"/>
-      <w:r>
-        <w:rPr>
-          <w:rFonts w:ascii="Menlo Regular" w:hAnsi="Menlo Regular" w:cs="Menlo Regular"/>
-          <w:color w:val="000000"/>
-          <w:kern w:val="0"/>
-          <w:sz w:val="22"/>
-          <w:szCs w:val="22"/>
-        </w:rPr>
-        <w:t>"</w:t>
+        <w:t>DBNAME="whdgy"</w:t>
       </w:r>
     </w:p>
     <w:p>
@@ -6072,7 +5025,6 @@
           <w:szCs w:val="22"/>
         </w:rPr>
       </w:pPr>
-      <w:proofErr w:type="gramStart"/>
       <w:r>
         <w:rPr>
           <w:rFonts w:ascii="Menlo Regular" w:hAnsi="Menlo Regular" w:cs="Menlo Regular"/>
@@ -6081,18 +5033,7 @@
           <w:sz w:val="22"/>
           <w:szCs w:val="22"/>
         </w:rPr>
-        <w:t>cat</w:t>
-      </w:r>
-      <w:proofErr w:type="gramEnd"/>
-      <w:r>
-        <w:rPr>
-          <w:rFonts w:ascii="Menlo Regular" w:hAnsi="Menlo Regular" w:cs="Menlo Regular"/>
-          <w:color w:val="000000"/>
-          <w:kern w:val="0"/>
-          <w:sz w:val="22"/>
-          <w:szCs w:val="22"/>
-        </w:rPr>
-        <w:t xml:space="preserve"> $1 | while read line</w:t>
+        <w:t>cat $1 | while read line</w:t>
       </w:r>
     </w:p>
     <w:p>
@@ -6124,7 +5065,6 @@
           <w:szCs w:val="22"/>
         </w:rPr>
       </w:pPr>
-      <w:proofErr w:type="gramStart"/>
       <w:r>
         <w:rPr>
           <w:rFonts w:ascii="Menlo Regular" w:hAnsi="Menlo Regular" w:cs="Menlo Regular"/>
@@ -6135,7 +5075,6 @@
         </w:rPr>
         <w:t>do</w:t>
       </w:r>
-      <w:proofErr w:type="gramEnd"/>
     </w:p>
     <w:p>
       <w:pPr>
@@ -6175,28 +5114,7 @@
           <w:szCs w:val="22"/>
         </w:rPr>
         <w:tab/>
-      </w:r>
-      <w:proofErr w:type="gramStart"/>
-      <w:r>
-        <w:rPr>
-          <w:rFonts w:ascii="Menlo Regular" w:hAnsi="Menlo Regular" w:cs="Menlo Regular"/>
-          <w:color w:val="000000"/>
-          <w:kern w:val="0"/>
-          <w:sz w:val="22"/>
-          <w:szCs w:val="22"/>
-        </w:rPr>
-        <w:t>echo</w:t>
-      </w:r>
-      <w:proofErr w:type="gramEnd"/>
-      <w:r>
-        <w:rPr>
-          <w:rFonts w:ascii="Menlo Regular" w:hAnsi="Menlo Regular" w:cs="Menlo Regular"/>
-          <w:color w:val="000000"/>
-          <w:kern w:val="0"/>
-          <w:sz w:val="22"/>
-          <w:szCs w:val="22"/>
-        </w:rPr>
-        <w:t xml:space="preserve"> "hello $line"</w:t>
+        <w:t>echo "hello $line"</w:t>
       </w:r>
     </w:p>
     <w:p>
@@ -6237,30 +5155,7 @@
           <w:szCs w:val="22"/>
         </w:rPr>
         <w:tab/>
-      </w:r>
-      <w:proofErr w:type="spellStart"/>
-      <w:proofErr w:type="gramStart"/>
-      <w:r>
-        <w:rPr>
-          <w:rFonts w:ascii="Menlo Regular" w:hAnsi="Menlo Regular" w:cs="Menlo Regular"/>
-          <w:color w:val="000000"/>
-          <w:kern w:val="0"/>
-          <w:sz w:val="22"/>
-          <w:szCs w:val="22"/>
-        </w:rPr>
-        <w:t>arr</w:t>
-      </w:r>
-      <w:proofErr w:type="spellEnd"/>
-      <w:proofErr w:type="gramEnd"/>
-      <w:r>
-        <w:rPr>
-          <w:rFonts w:ascii="Menlo Regular" w:hAnsi="Menlo Regular" w:cs="Menlo Regular"/>
-          <w:color w:val="000000"/>
-          <w:kern w:val="0"/>
-          <w:sz w:val="22"/>
-          <w:szCs w:val="22"/>
-        </w:rPr>
-        <w:t>=($line)</w:t>
+        <w:t>arr=($line)</w:t>
       </w:r>
     </w:p>
     <w:p>
@@ -6301,50 +5196,7 @@
           <w:szCs w:val="22"/>
         </w:rPr>
         <w:tab/>
-      </w:r>
-      <w:proofErr w:type="gramStart"/>
-      <w:r>
-        <w:rPr>
-          <w:rFonts w:ascii="Menlo Regular" w:hAnsi="Menlo Regular" w:cs="Menlo Regular"/>
-          <w:color w:val="000000"/>
-          <w:kern w:val="0"/>
-          <w:sz w:val="22"/>
-          <w:szCs w:val="22"/>
-        </w:rPr>
-        <w:t>for</w:t>
-      </w:r>
-      <w:proofErr w:type="gramEnd"/>
-      <w:r>
-        <w:rPr>
-          <w:rFonts w:ascii="Menlo Regular" w:hAnsi="Menlo Regular" w:cs="Menlo Regular"/>
-          <w:color w:val="000000"/>
-          <w:kern w:val="0"/>
-          <w:sz w:val="22"/>
-          <w:szCs w:val="22"/>
-        </w:rPr>
-        <w:t xml:space="preserve"> s in ${</w:t>
-      </w:r>
-      <w:proofErr w:type="spellStart"/>
-      <w:r>
-        <w:rPr>
-          <w:rFonts w:ascii="Menlo Regular" w:hAnsi="Menlo Regular" w:cs="Menlo Regular"/>
-          <w:color w:val="000000"/>
-          <w:kern w:val="0"/>
-          <w:sz w:val="22"/>
-          <w:szCs w:val="22"/>
-        </w:rPr>
-        <w:t>arr</w:t>
-      </w:r>
-      <w:proofErr w:type="spellEnd"/>
-      <w:r>
-        <w:rPr>
-          <w:rFonts w:ascii="Menlo Regular" w:hAnsi="Menlo Regular" w:cs="Menlo Regular"/>
-          <w:color w:val="000000"/>
-          <w:kern w:val="0"/>
-          <w:sz w:val="22"/>
-          <w:szCs w:val="22"/>
-        </w:rPr>
-        <w:t>[@]}</w:t>
+        <w:t>for s in ${arr[@]}</w:t>
       </w:r>
     </w:p>
     <w:p>
@@ -6385,19 +5237,8 @@
           <w:szCs w:val="22"/>
         </w:rPr>
         <w:tab/>
-      </w:r>
-      <w:proofErr w:type="gramStart"/>
-      <w:r>
-        <w:rPr>
-          <w:rFonts w:ascii="Menlo Regular" w:hAnsi="Menlo Regular" w:cs="Menlo Regular"/>
-          <w:color w:val="000000"/>
-          <w:kern w:val="0"/>
-          <w:sz w:val="22"/>
-          <w:szCs w:val="22"/>
-        </w:rPr>
         <w:t>do</w:t>
       </w:r>
-      <w:proofErr w:type="gramEnd"/>
     </w:p>
     <w:p>
       <w:pPr>
@@ -6447,28 +5288,7 @@
           <w:szCs w:val="22"/>
         </w:rPr>
         <w:tab/>
-      </w:r>
-      <w:proofErr w:type="gramStart"/>
-      <w:r>
-        <w:rPr>
-          <w:rFonts w:ascii="Menlo Regular" w:hAnsi="Menlo Regular" w:cs="Menlo Regular"/>
-          <w:color w:val="000000"/>
-          <w:kern w:val="0"/>
-          <w:sz w:val="22"/>
-          <w:szCs w:val="22"/>
-        </w:rPr>
-        <w:t>echo</w:t>
-      </w:r>
-      <w:proofErr w:type="gramEnd"/>
-      <w:r>
-        <w:rPr>
-          <w:rFonts w:ascii="Menlo Regular" w:hAnsi="Menlo Regular" w:cs="Menlo Regular"/>
-          <w:color w:val="000000"/>
-          <w:kern w:val="0"/>
-          <w:sz w:val="22"/>
-          <w:szCs w:val="22"/>
-        </w:rPr>
-        <w:t xml:space="preserve"> "$s"</w:t>
+        <w:t>echo "$s"</w:t>
       </w:r>
     </w:p>
     <w:p>
@@ -6509,19 +5329,8 @@
           <w:szCs w:val="22"/>
         </w:rPr>
         <w:tab/>
-      </w:r>
-      <w:proofErr w:type="gramStart"/>
-      <w:r>
-        <w:rPr>
-          <w:rFonts w:ascii="Menlo Regular" w:hAnsi="Menlo Regular" w:cs="Menlo Regular"/>
-          <w:color w:val="000000"/>
-          <w:kern w:val="0"/>
-          <w:sz w:val="22"/>
-          <w:szCs w:val="22"/>
-        </w:rPr>
         <w:t>done</w:t>
       </w:r>
-      <w:proofErr w:type="gramEnd"/>
     </w:p>
     <w:p>
       <w:pPr>
@@ -6641,84 +5450,7 @@
           <w:szCs w:val="22"/>
         </w:rPr>
         <w:tab/>
-      </w:r>
-      <w:proofErr w:type="spellStart"/>
-      <w:proofErr w:type="gramStart"/>
-      <w:r>
-        <w:rPr>
-          <w:rFonts w:ascii="Menlo Regular" w:hAnsi="Menlo Regular" w:cs="Menlo Regular"/>
-          <w:color w:val="000000"/>
-          <w:kern w:val="0"/>
-          <w:sz w:val="22"/>
-          <w:szCs w:val="22"/>
-        </w:rPr>
-        <w:t>select</w:t>
-      </w:r>
-      <w:proofErr w:type="gramEnd"/>
-      <w:r>
-        <w:rPr>
-          <w:rFonts w:ascii="Menlo Regular" w:hAnsi="Menlo Regular" w:cs="Menlo Regular"/>
-          <w:color w:val="000000"/>
-          <w:kern w:val="0"/>
-          <w:sz w:val="22"/>
-          <w:szCs w:val="22"/>
-        </w:rPr>
-        <w:t>_sql</w:t>
-      </w:r>
-      <w:proofErr w:type="spellEnd"/>
-      <w:r>
-        <w:rPr>
-          <w:rFonts w:ascii="Menlo Regular" w:hAnsi="Menlo Regular" w:cs="Menlo Regular"/>
-          <w:color w:val="000000"/>
-          <w:kern w:val="0"/>
-          <w:sz w:val="22"/>
-          <w:szCs w:val="22"/>
-        </w:rPr>
-        <w:t>="insert into teacher values ('${</w:t>
-      </w:r>
-      <w:proofErr w:type="spellStart"/>
-      <w:r>
-        <w:rPr>
-          <w:rFonts w:ascii="Menlo Regular" w:hAnsi="Menlo Regular" w:cs="Menlo Regular"/>
-          <w:color w:val="000000"/>
-          <w:kern w:val="0"/>
-          <w:sz w:val="22"/>
-          <w:szCs w:val="22"/>
-        </w:rPr>
-        <w:t>arr</w:t>
-      </w:r>
-      <w:proofErr w:type="spellEnd"/>
-      <w:r>
-        <w:rPr>
-          <w:rFonts w:ascii="Menlo Regular" w:hAnsi="Menlo Regular" w:cs="Menlo Regular"/>
-          <w:color w:val="000000"/>
-          <w:kern w:val="0"/>
-          <w:sz w:val="22"/>
-          <w:szCs w:val="22"/>
-        </w:rPr>
-        <w:t>[0]}','${</w:t>
-      </w:r>
-      <w:proofErr w:type="spellStart"/>
-      <w:r>
-        <w:rPr>
-          <w:rFonts w:ascii="Menlo Regular" w:hAnsi="Menlo Regular" w:cs="Menlo Regular"/>
-          <w:color w:val="000000"/>
-          <w:kern w:val="0"/>
-          <w:sz w:val="22"/>
-          <w:szCs w:val="22"/>
-        </w:rPr>
-        <w:t>arr</w:t>
-      </w:r>
-      <w:proofErr w:type="spellEnd"/>
-      <w:r>
-        <w:rPr>
-          <w:rFonts w:ascii="Menlo Regular" w:hAnsi="Menlo Regular" w:cs="Menlo Regular"/>
-          <w:color w:val="000000"/>
-          <w:kern w:val="0"/>
-          <w:sz w:val="22"/>
-          <w:szCs w:val="22"/>
-        </w:rPr>
-        <w:t>[1]}')"</w:t>
+        <w:t>select_sql="insert into teacher values ('${arr[0]}','${arr[1]}')"</w:t>
       </w:r>
     </w:p>
     <w:p>
@@ -6759,94 +5491,7 @@
           <w:szCs w:val="22"/>
         </w:rPr>
         <w:tab/>
-      </w:r>
-      <w:proofErr w:type="gramStart"/>
-      <w:r>
-        <w:rPr>
-          <w:rFonts w:ascii="Menlo Regular" w:hAnsi="Menlo Regular" w:cs="Menlo Regular"/>
-          <w:color w:val="000000"/>
-          <w:kern w:val="0"/>
-          <w:sz w:val="22"/>
-          <w:szCs w:val="22"/>
-        </w:rPr>
-        <w:t>result</w:t>
-      </w:r>
-      <w:proofErr w:type="gramEnd"/>
-      <w:r>
-        <w:rPr>
-          <w:rFonts w:ascii="Menlo Regular" w:hAnsi="Menlo Regular" w:cs="Menlo Regular"/>
-          <w:color w:val="000000"/>
-          <w:kern w:val="0"/>
-          <w:sz w:val="22"/>
-          <w:szCs w:val="22"/>
-        </w:rPr>
-        <w:t>=`</w:t>
-      </w:r>
-      <w:proofErr w:type="spellStart"/>
-      <w:r>
-        <w:rPr>
-          <w:rFonts w:ascii="Menlo Regular" w:hAnsi="Menlo Regular" w:cs="Menlo Regular"/>
-          <w:color w:val="000000"/>
-          <w:kern w:val="0"/>
-          <w:sz w:val="22"/>
-          <w:szCs w:val="22"/>
-        </w:rPr>
-        <w:t>mysql</w:t>
-      </w:r>
-      <w:proofErr w:type="spellEnd"/>
-      <w:r>
-        <w:rPr>
-          <w:rFonts w:ascii="Menlo Regular" w:hAnsi="Menlo Regular" w:cs="Menlo Regular"/>
-          <w:color w:val="000000"/>
-          <w:kern w:val="0"/>
-          <w:sz w:val="22"/>
-          <w:szCs w:val="22"/>
-        </w:rPr>
-        <w:t xml:space="preserve"> -h${HOSTNAME}  -P${PORT}  -u${USERNAME} -p${PASSWORD} ${DBNAME} -</w:t>
-      </w:r>
-      <w:proofErr w:type="spellStart"/>
-      <w:r>
-        <w:rPr>
-          <w:rFonts w:ascii="Menlo Regular" w:hAnsi="Menlo Regular" w:cs="Menlo Regular"/>
-          <w:color w:val="000000"/>
-          <w:kern w:val="0"/>
-          <w:sz w:val="22"/>
-          <w:szCs w:val="22"/>
-        </w:rPr>
-        <w:t>Bse</w:t>
-      </w:r>
-      <w:proofErr w:type="spellEnd"/>
-      <w:r>
-        <w:rPr>
-          <w:rFonts w:ascii="Menlo Regular" w:hAnsi="Menlo Regular" w:cs="Menlo Regular"/>
-          <w:color w:val="000000"/>
-          <w:kern w:val="0"/>
-          <w:sz w:val="22"/>
-          <w:szCs w:val="22"/>
-        </w:rPr>
-        <w:t xml:space="preserve"> "${</w:t>
-      </w:r>
-      <w:proofErr w:type="spellStart"/>
-      <w:r>
-        <w:rPr>
-          <w:rFonts w:ascii="Menlo Regular" w:hAnsi="Menlo Regular" w:cs="Menlo Regular"/>
-          <w:color w:val="000000"/>
-          <w:kern w:val="0"/>
-          <w:sz w:val="22"/>
-          <w:szCs w:val="22"/>
-        </w:rPr>
-        <w:t>select_sql</w:t>
-      </w:r>
-      <w:proofErr w:type="spellEnd"/>
-      <w:r>
-        <w:rPr>
-          <w:rFonts w:ascii="Menlo Regular" w:hAnsi="Menlo Regular" w:cs="Menlo Regular"/>
-          <w:color w:val="000000"/>
-          <w:kern w:val="0"/>
-          <w:sz w:val="22"/>
-          <w:szCs w:val="22"/>
-        </w:rPr>
-        <w:t>}"`</w:t>
+        <w:t>result=`mysql -h${HOSTNAME}  -P${PORT}  -u${USERNAME} -p${PASSWORD} ${DBNAME} -Bse "${select_sql}"`</w:t>
       </w:r>
     </w:p>
     <w:p>
@@ -6908,7 +5553,6 @@
           <w:szCs w:val="22"/>
         </w:rPr>
       </w:pPr>
-      <w:proofErr w:type="gramStart"/>
       <w:r>
         <w:rPr>
           <w:rFonts w:ascii="Menlo Regular" w:hAnsi="Menlo Regular" w:cs="Menlo Regular"/>
@@ -6919,7 +5563,6 @@
         </w:rPr>
         <w:t>done</w:t>
       </w:r>
-      <w:proofErr w:type="gramEnd"/>
     </w:p>
     <w:p>
       <w:pPr>
@@ -7112,13 +5755,8 @@
         </w:rPr>
         <w:t>用法：</w:t>
       </w:r>
-      <w:proofErr w:type="spellStart"/>
-      <w:r>
-        <w:t>awk</w:t>
-      </w:r>
-      <w:proofErr w:type="spellEnd"/>
-      <w:r>
-        <w:t xml:space="preserve"> –F </w:t>
+      <w:r>
+        <w:t xml:space="preserve">awk –F </w:t>
       </w:r>
       <w:r>
         <w:rPr>
@@ -7384,8 +6022,6 @@
                 <w:szCs w:val="20"/>
               </w:rPr>
             </w:pPr>
-            <w:proofErr w:type="spellStart"/>
-            <w:proofErr w:type="gramStart"/>
             <w:r>
               <w:rPr>
                 <w:rFonts w:ascii="Courier" w:hAnsi="Courier" w:cs="Courier"/>
@@ -7395,8 +6031,6 @@
               </w:rPr>
               <w:t>awk</w:t>
             </w:r>
-            <w:proofErr w:type="spellEnd"/>
-            <w:proofErr w:type="gramEnd"/>
             <w:r>
               <w:rPr>
                 <w:rFonts w:ascii="宋体" w:eastAsia="宋体" w:hAnsi="宋体" w:cs="Times New Roman"/>
@@ -7413,27 +6047,7 @@
                 <w:sz w:val="20"/>
                 <w:szCs w:val="20"/>
               </w:rPr>
-              <w:t>'BEGIN{info="this is a test2010test!";</w:t>
-            </w:r>
-            <w:proofErr w:type="spellStart"/>
-            <w:r>
-              <w:rPr>
-                <w:rFonts w:ascii="Courier" w:hAnsi="Courier" w:cs="Courier"/>
-                <w:kern w:val="0"/>
-                <w:sz w:val="20"/>
-                <w:szCs w:val="20"/>
-              </w:rPr>
-              <w:t>gsub</w:t>
-            </w:r>
-            <w:proofErr w:type="spellEnd"/>
-            <w:r>
-              <w:rPr>
-                <w:rFonts w:ascii="Courier" w:hAnsi="Courier" w:cs="Courier"/>
-                <w:kern w:val="0"/>
-                <w:sz w:val="20"/>
-                <w:szCs w:val="20"/>
-              </w:rPr>
-              <w:t>(/[0-9]+/,"!",info);print info}'</w:t>
+              <w:t>'BEGIN{info="this is a test2010test!";gsub(/[0-9]+/,"!",info);print info}'</w:t>
             </w:r>
             <w:r>
               <w:rPr>
@@ -7451,27 +6065,7 @@
                 <w:sz w:val="20"/>
                 <w:szCs w:val="20"/>
               </w:rPr>
-              <w:t>this is a </w:t>
-            </w:r>
-            <w:proofErr w:type="spellStart"/>
-            <w:r>
-              <w:rPr>
-                <w:rFonts w:ascii="Courier" w:hAnsi="Courier" w:cs="Courier"/>
-                <w:kern w:val="0"/>
-                <w:sz w:val="20"/>
-                <w:szCs w:val="20"/>
-              </w:rPr>
-              <w:t>test!test</w:t>
-            </w:r>
-            <w:proofErr w:type="spellEnd"/>
-            <w:r>
-              <w:rPr>
-                <w:rFonts w:ascii="Courier" w:hAnsi="Courier" w:cs="Courier"/>
-                <w:kern w:val="0"/>
-                <w:sz w:val="20"/>
-                <w:szCs w:val="20"/>
-              </w:rPr>
-              <w:t>!</w:t>
+              <w:t>this is a test!test!</w:t>
             </w:r>
           </w:p>
           <w:p>
@@ -7735,8 +6329,6 @@
                 <w:szCs w:val="20"/>
               </w:rPr>
             </w:pPr>
-            <w:proofErr w:type="spellStart"/>
-            <w:proofErr w:type="gramStart"/>
             <w:r>
               <w:rPr>
                 <w:rFonts w:ascii="Courier" w:hAnsi="Courier" w:cs="Courier"/>
@@ -7746,8 +6338,6 @@
               </w:rPr>
               <w:t>awk</w:t>
             </w:r>
-            <w:proofErr w:type="spellEnd"/>
-            <w:proofErr w:type="gramEnd"/>
             <w:r>
               <w:rPr>
                 <w:rFonts w:ascii="宋体" w:eastAsia="宋体" w:hAnsi="宋体" w:cs="Times New Roman"/>
@@ -7764,58 +6354,7 @@
                 <w:sz w:val="20"/>
                 <w:szCs w:val="20"/>
               </w:rPr>
-              <w:t>'BEGIN{info="this is a test2010test!";print index(</w:t>
-            </w:r>
-            <w:proofErr w:type="spellStart"/>
-            <w:r>
-              <w:rPr>
-                <w:rFonts w:ascii="Courier" w:hAnsi="Courier" w:cs="Courier"/>
-                <w:kern w:val="0"/>
-                <w:sz w:val="20"/>
-                <w:szCs w:val="20"/>
-              </w:rPr>
-              <w:t>info,"test</w:t>
-            </w:r>
-            <w:proofErr w:type="spellEnd"/>
-            <w:r>
-              <w:rPr>
-                <w:rFonts w:ascii="Courier" w:hAnsi="Courier" w:cs="Courier"/>
-                <w:kern w:val="0"/>
-                <w:sz w:val="20"/>
-                <w:szCs w:val="20"/>
-              </w:rPr>
-              <w:t>")?"</w:t>
-            </w:r>
-            <w:proofErr w:type="spellStart"/>
-            <w:proofErr w:type="gramStart"/>
-            <w:r>
-              <w:rPr>
-                <w:rFonts w:ascii="Courier" w:hAnsi="Courier" w:cs="Courier"/>
-                <w:kern w:val="0"/>
-                <w:sz w:val="20"/>
-                <w:szCs w:val="20"/>
-              </w:rPr>
-              <w:t>ok</w:t>
-            </w:r>
-            <w:proofErr w:type="gramEnd"/>
-            <w:r>
-              <w:rPr>
-                <w:rFonts w:ascii="Courier" w:hAnsi="Courier" w:cs="Courier"/>
-                <w:kern w:val="0"/>
-                <w:sz w:val="20"/>
-                <w:szCs w:val="20"/>
-              </w:rPr>
-              <w:t>":"no</w:t>
-            </w:r>
-            <w:proofErr w:type="spellEnd"/>
-            <w:r>
-              <w:rPr>
-                <w:rFonts w:ascii="Courier" w:hAnsi="Courier" w:cs="Courier"/>
-                <w:kern w:val="0"/>
-                <w:sz w:val="20"/>
-                <w:szCs w:val="20"/>
-              </w:rPr>
-              <w:t xml:space="preserve"> found";}'</w:t>
+              <w:t>'BEGIN{info="this is a test2010test!";print index(info,"test")?"ok":"no found";}'</w:t>
             </w:r>
           </w:p>
           <w:p>
@@ -7998,8 +6537,6 @@
                 <w:szCs w:val="20"/>
               </w:rPr>
             </w:pPr>
-            <w:proofErr w:type="spellStart"/>
-            <w:proofErr w:type="gramStart"/>
             <w:r>
               <w:rPr>
                 <w:rFonts w:ascii="Courier" w:hAnsi="Courier" w:cs="Courier"/>
@@ -8009,8 +6546,6 @@
               </w:rPr>
               <w:t>awk</w:t>
             </w:r>
-            <w:proofErr w:type="spellEnd"/>
-            <w:proofErr w:type="gramEnd"/>
             <w:r>
               <w:rPr>
                 <w:rFonts w:ascii="宋体" w:eastAsia="宋体" w:hAnsi="宋体" w:cs="Times New Roman"/>
@@ -8027,38 +6562,7 @@
                 <w:sz w:val="20"/>
                 <w:szCs w:val="20"/>
               </w:rPr>
-              <w:t>'BEGIN{info="this is a test2010test!";print match(info,/[0-9]+/)?"</w:t>
-            </w:r>
-            <w:proofErr w:type="spellStart"/>
-            <w:proofErr w:type="gramStart"/>
-            <w:r>
-              <w:rPr>
-                <w:rFonts w:ascii="Courier" w:hAnsi="Courier" w:cs="Courier"/>
-                <w:kern w:val="0"/>
-                <w:sz w:val="20"/>
-                <w:szCs w:val="20"/>
-              </w:rPr>
-              <w:t>ok</w:t>
-            </w:r>
-            <w:proofErr w:type="gramEnd"/>
-            <w:r>
-              <w:rPr>
-                <w:rFonts w:ascii="Courier" w:hAnsi="Courier" w:cs="Courier"/>
-                <w:kern w:val="0"/>
-                <w:sz w:val="20"/>
-                <w:szCs w:val="20"/>
-              </w:rPr>
-              <w:t>":"no</w:t>
-            </w:r>
-            <w:proofErr w:type="spellEnd"/>
-            <w:r>
-              <w:rPr>
-                <w:rFonts w:ascii="Courier" w:hAnsi="Courier" w:cs="Courier"/>
-                <w:kern w:val="0"/>
-                <w:sz w:val="20"/>
-                <w:szCs w:val="20"/>
-              </w:rPr>
-              <w:t xml:space="preserve"> found";}'</w:t>
+              <w:t>'BEGIN{info="this is a test2010test!";print match(info,/[0-9]+/)?"ok":"no found";}'</w:t>
             </w:r>
           </w:p>
           <w:p>
@@ -8250,8 +6754,6 @@
                 <w:szCs w:val="20"/>
               </w:rPr>
             </w:pPr>
-            <w:proofErr w:type="spellStart"/>
-            <w:proofErr w:type="gramStart"/>
             <w:r>
               <w:rPr>
                 <w:rFonts w:ascii="Courier" w:hAnsi="Courier" w:cs="Courier"/>
@@ -8261,8 +6763,6 @@
               </w:rPr>
               <w:t>awk</w:t>
             </w:r>
-            <w:proofErr w:type="spellEnd"/>
-            <w:proofErr w:type="gramEnd"/>
             <w:r>
               <w:rPr>
                 <w:rFonts w:ascii="宋体" w:eastAsia="宋体" w:hAnsi="宋体" w:cs="Times New Roman"/>
@@ -8279,27 +6779,7 @@
                 <w:sz w:val="20"/>
                 <w:szCs w:val="20"/>
               </w:rPr>
-              <w:t xml:space="preserve">'BEGIN{info="this is a test2010test!";print </w:t>
-            </w:r>
-            <w:proofErr w:type="spellStart"/>
-            <w:r>
-              <w:rPr>
-                <w:rFonts w:ascii="Courier" w:hAnsi="Courier" w:cs="Courier"/>
-                <w:kern w:val="0"/>
-                <w:sz w:val="20"/>
-                <w:szCs w:val="20"/>
-              </w:rPr>
-              <w:t>substr</w:t>
-            </w:r>
-            <w:proofErr w:type="spellEnd"/>
-            <w:r>
-              <w:rPr>
-                <w:rFonts w:ascii="Courier" w:hAnsi="Courier" w:cs="Courier"/>
-                <w:kern w:val="0"/>
-                <w:sz w:val="20"/>
-                <w:szCs w:val="20"/>
-              </w:rPr>
-              <w:t>(info,4,10);}'</w:t>
+              <w:t>'BEGIN{info="this is a test2010test!";print substr(info,4,10);}'</w:t>
             </w:r>
           </w:p>
           <w:p>
@@ -8320,27 +6800,7 @@
                 <w:sz w:val="20"/>
                 <w:szCs w:val="20"/>
               </w:rPr>
-              <w:t xml:space="preserve">s is a </w:t>
-            </w:r>
-            <w:proofErr w:type="spellStart"/>
-            <w:r>
-              <w:rPr>
-                <w:rFonts w:ascii="Courier" w:hAnsi="Courier" w:cs="Courier"/>
-                <w:kern w:val="0"/>
-                <w:sz w:val="20"/>
-                <w:szCs w:val="20"/>
-              </w:rPr>
-              <w:t>tes</w:t>
-            </w:r>
-            <w:proofErr w:type="spellEnd"/>
-            <w:r>
-              <w:rPr>
-                <w:rFonts w:ascii="Courier" w:hAnsi="Courier" w:cs="Courier"/>
-                <w:kern w:val="0"/>
-                <w:sz w:val="20"/>
-                <w:szCs w:val="20"/>
-              </w:rPr>
-              <w:t> #</w:t>
+              <w:t>s is a tes #</w:t>
             </w:r>
             <w:r>
               <w:rPr>
@@ -8589,8 +7049,6 @@
                 <w:szCs w:val="20"/>
               </w:rPr>
             </w:pPr>
-            <w:proofErr w:type="spellStart"/>
-            <w:proofErr w:type="gramStart"/>
             <w:r>
               <w:rPr>
                 <w:rFonts w:ascii="Courier" w:hAnsi="Courier" w:cs="Courier"/>
@@ -8600,8 +7058,6 @@
               </w:rPr>
               <w:t>awk</w:t>
             </w:r>
-            <w:proofErr w:type="spellEnd"/>
-            <w:proofErr w:type="gramEnd"/>
             <w:r>
               <w:rPr>
                 <w:rFonts w:ascii="宋体" w:eastAsia="宋体" w:hAnsi="宋体" w:cs="Times New Roman"/>
@@ -8618,107 +7074,7 @@
                 <w:sz w:val="20"/>
                 <w:szCs w:val="20"/>
               </w:rPr>
-              <w:t xml:space="preserve">'BEGIN{info="this is a </w:t>
-            </w:r>
-            <w:proofErr w:type="spellStart"/>
-            <w:r>
-              <w:rPr>
-                <w:rFonts w:ascii="Courier" w:hAnsi="Courier" w:cs="Courier"/>
-                <w:kern w:val="0"/>
-                <w:sz w:val="20"/>
-                <w:szCs w:val="20"/>
-              </w:rPr>
-              <w:t>test";split</w:t>
-            </w:r>
-            <w:proofErr w:type="spellEnd"/>
-            <w:r>
-              <w:rPr>
-                <w:rFonts w:ascii="Courier" w:hAnsi="Courier" w:cs="Courier"/>
-                <w:kern w:val="0"/>
-                <w:sz w:val="20"/>
-                <w:szCs w:val="20"/>
-              </w:rPr>
-              <w:t>(</w:t>
-            </w:r>
-            <w:proofErr w:type="spellStart"/>
-            <w:r>
-              <w:rPr>
-                <w:rFonts w:ascii="Courier" w:hAnsi="Courier" w:cs="Courier"/>
-                <w:kern w:val="0"/>
-                <w:sz w:val="20"/>
-                <w:szCs w:val="20"/>
-              </w:rPr>
-              <w:t>info,tA</w:t>
-            </w:r>
-            <w:proofErr w:type="spellEnd"/>
-            <w:r>
-              <w:rPr>
-                <w:rFonts w:ascii="Courier" w:hAnsi="Courier" w:cs="Courier"/>
-                <w:kern w:val="0"/>
-                <w:sz w:val="20"/>
-                <w:szCs w:val="20"/>
-              </w:rPr>
-              <w:t>," ");print length(</w:t>
-            </w:r>
-            <w:proofErr w:type="spellStart"/>
-            <w:r>
-              <w:rPr>
-                <w:rFonts w:ascii="Courier" w:hAnsi="Courier" w:cs="Courier"/>
-                <w:kern w:val="0"/>
-                <w:sz w:val="20"/>
-                <w:szCs w:val="20"/>
-              </w:rPr>
-              <w:t>tA</w:t>
-            </w:r>
-            <w:proofErr w:type="spellEnd"/>
-            <w:r>
-              <w:rPr>
-                <w:rFonts w:ascii="Courier" w:hAnsi="Courier" w:cs="Courier"/>
-                <w:kern w:val="0"/>
-                <w:sz w:val="20"/>
-                <w:szCs w:val="20"/>
-              </w:rPr>
-              <w:t xml:space="preserve">);for(k in </w:t>
-            </w:r>
-            <w:proofErr w:type="spellStart"/>
-            <w:r>
-              <w:rPr>
-                <w:rFonts w:ascii="Courier" w:hAnsi="Courier" w:cs="Courier"/>
-                <w:kern w:val="0"/>
-                <w:sz w:val="20"/>
-                <w:szCs w:val="20"/>
-              </w:rPr>
-              <w:t>tA</w:t>
-            </w:r>
-            <w:proofErr w:type="spellEnd"/>
-            <w:r>
-              <w:rPr>
-                <w:rFonts w:ascii="Courier" w:hAnsi="Courier" w:cs="Courier"/>
-                <w:kern w:val="0"/>
-                <w:sz w:val="20"/>
-                <w:szCs w:val="20"/>
-              </w:rPr>
-              <w:t xml:space="preserve">){print </w:t>
-            </w:r>
-            <w:proofErr w:type="spellStart"/>
-            <w:r>
-              <w:rPr>
-                <w:rFonts w:ascii="Courier" w:hAnsi="Courier" w:cs="Courier"/>
-                <w:kern w:val="0"/>
-                <w:sz w:val="20"/>
-                <w:szCs w:val="20"/>
-              </w:rPr>
-              <w:t>k,tA</w:t>
-            </w:r>
-            <w:proofErr w:type="spellEnd"/>
-            <w:r>
-              <w:rPr>
-                <w:rFonts w:ascii="Courier" w:hAnsi="Courier" w:cs="Courier"/>
-                <w:kern w:val="0"/>
-                <w:sz w:val="20"/>
-                <w:szCs w:val="20"/>
-              </w:rPr>
-              <w:t>[k];}}'</w:t>
+              <w:t>'BEGIN{info="this is a test";split(info,tA," ");print length(tA);for(k in tA){print k,tA[k];}}'</w:t>
             </w:r>
             <w:r>
               <w:rPr>
@@ -8832,27 +7188,7 @@
                 <w:sz w:val="20"/>
                 <w:szCs w:val="20"/>
               </w:rPr>
-              <w:t xml:space="preserve"> </w:t>
-            </w:r>
-            <w:proofErr w:type="spellStart"/>
-            <w:r>
-              <w:rPr>
-                <w:rFonts w:ascii="Courier" w:hAnsi="Courier" w:cs="Courier"/>
-                <w:kern w:val="0"/>
-                <w:sz w:val="20"/>
-                <w:szCs w:val="20"/>
-              </w:rPr>
-              <w:t>tA,awk</w:t>
-            </w:r>
-            <w:proofErr w:type="spellEnd"/>
-            <w:r>
-              <w:rPr>
-                <w:rFonts w:ascii="Courier" w:hAnsi="Courier" w:cs="Courier"/>
-                <w:kern w:val="0"/>
-                <w:sz w:val="20"/>
-                <w:szCs w:val="20"/>
-              </w:rPr>
-              <w:t xml:space="preserve"> for …in </w:t>
+              <w:t xml:space="preserve"> tA,awk for …in </w:t>
             </w:r>
             <w:r>
               <w:rPr>
@@ -8936,7 +7272,7 @@
 </file>
 
 <file path=word/numbering.xml><?xml version="1.0" encoding="utf-8"?>
-<w:numbering xmlns:wpc="http://schemas.microsoft.com/office/word/2010/wordprocessingCanvas" xmlns:mo="http://schemas.microsoft.com/office/mac/office/2008/main" xmlns:mc="http://schemas.openxmlformats.org/markup-compatibility/2006" xmlns:mv="urn:schemas-microsoft-com:mac:vml" xmlns:o="urn:schemas-microsoft-com:office:office" xmlns:r="http://schemas.openxmlformats.org/officeDocument/2006/relationships" xmlns:m="http://schemas.openxmlformats.org/officeDocument/2006/math" xmlns:v="urn:schemas-microsoft-com:vml" xmlns:wp14="http://schemas.microsoft.com/office/word/2010/wordprocessingDrawing" xmlns:wp="http://schemas.openxmlformats.org/drawingml/2006/wordprocessingDrawing" xmlns:w10="urn:schemas-microsoft-com:office:word" xmlns:w="http://schemas.openxmlformats.org/wordprocessingml/2006/main" xmlns:w14="http://schemas.microsoft.com/office/word/2010/wordml" xmlns:wpg="http://schemas.microsoft.com/office/word/2010/wordprocessingGroup" xmlns:wpi="http://schemas.microsoft.com/office/word/2010/wordprocessingInk" xmlns:wne="http://schemas.microsoft.com/office/word/2006/wordml" xmlns:wps="http://schemas.microsoft.com/office/word/2010/wordprocessingShape" mc:Ignorable="w14 wp14">
+<w:numbering xmlns:wpc="http://schemas.microsoft.com/office/word/2010/wordprocessingCanvas" xmlns:mc="http://schemas.openxmlformats.org/markup-compatibility/2006" xmlns:o="urn:schemas-microsoft-com:office:office" xmlns:r="http://schemas.openxmlformats.org/officeDocument/2006/relationships" xmlns:m="http://schemas.openxmlformats.org/officeDocument/2006/math" xmlns:v="urn:schemas-microsoft-com:vml" xmlns:wp14="http://schemas.microsoft.com/office/word/2010/wordprocessingDrawing" xmlns:wp="http://schemas.openxmlformats.org/drawingml/2006/wordprocessingDrawing" xmlns:w10="urn:schemas-microsoft-com:office:word" xmlns:w="http://schemas.openxmlformats.org/wordprocessingml/2006/main" xmlns:w14="http://schemas.microsoft.com/office/word/2010/wordml" xmlns:wpg="http://schemas.microsoft.com/office/word/2010/wordprocessingGroup" xmlns:wpi="http://schemas.microsoft.com/office/word/2010/wordprocessingInk" xmlns:wne="http://schemas.microsoft.com/office/word/2006/wordml" xmlns:wps="http://schemas.microsoft.com/office/word/2010/wordprocessingShape" mc:Ignorable="w14 wp14">
   <w:abstractNum w:abstractNumId="0">
     <w:nsid w:val="228E5741"/>
     <w:multiLevelType w:val="hybridMultilevel"/>
@@ -9138,7 +7474,7 @@
     </w:rPrDefault>
     <w:pPrDefault/>
   </w:docDefaults>
-  <w:latentStyles w:defLockedState="0" w:defUIPriority="99" w:defSemiHidden="1" w:defUnhideWhenUsed="1" w:defQFormat="0" w:count="276">
+  <w:latentStyles w:defLockedState="0" w:defUIPriority="99" w:defSemiHidden="1" w:defUnhideWhenUsed="1" w:defQFormat="0" w:count="267">
     <w:lsdException w:name="Normal" w:semiHidden="0" w:uiPriority="0" w:unhideWhenUsed="0" w:qFormat="1"/>
     <w:lsdException w:name="heading 1" w:semiHidden="0" w:uiPriority="9" w:unhideWhenUsed="0" w:qFormat="1"/>
     <w:lsdException w:name="heading 2" w:uiPriority="9" w:qFormat="1"/>
@@ -9325,7 +7661,7 @@
   <w:style w:type="paragraph" w:styleId="a4">
     <w:name w:val="Balloon Text"/>
     <w:basedOn w:val="a"/>
-    <w:link w:val="a5"/>
+    <w:link w:val="Char"/>
     <w:uiPriority w:val="99"/>
     <w:semiHidden/>
     <w:unhideWhenUsed/>
@@ -9336,8 +7672,8 @@
       <w:szCs w:val="18"/>
     </w:rPr>
   </w:style>
-  <w:style w:type="character" w:customStyle="1" w:styleId="a5">
-    <w:name w:val="批注框文本字符"/>
+  <w:style w:type="character" w:customStyle="1" w:styleId="Char">
+    <w:name w:val="批注框文本 Char"/>
     <w:basedOn w:val="a0"/>
     <w:link w:val="a4"/>
     <w:uiPriority w:val="99"/>
@@ -9349,7 +7685,7 @@
       <w:szCs w:val="18"/>
     </w:rPr>
   </w:style>
-  <w:style w:type="paragraph" w:styleId="a6">
+  <w:style w:type="paragraph" w:styleId="a5">
     <w:name w:val="Normal (Web)"/>
     <w:basedOn w:val="a"/>
     <w:uiPriority w:val="99"/>
@@ -9395,7 +7731,7 @@
 </file>
 
 <file path=word/stylesWithEffects.xml><?xml version="1.0" encoding="utf-8"?>
-<w:styles xmlns:wpc="http://schemas.microsoft.com/office/word/2010/wordprocessingCanvas" xmlns:mo="http://schemas.microsoft.com/office/mac/office/2008/main" xmlns:mc="http://schemas.openxmlformats.org/markup-compatibility/2006" xmlns:mv="urn:schemas-microsoft-com:mac:vml" xmlns:o="urn:schemas-microsoft-com:office:office" xmlns:r="http://schemas.openxmlformats.org/officeDocument/2006/relationships" xmlns:m="http://schemas.openxmlformats.org/officeDocument/2006/math" xmlns:v="urn:schemas-microsoft-com:vml" xmlns:wp14="http://schemas.microsoft.com/office/word/2010/wordprocessingDrawing" xmlns:wp="http://schemas.openxmlformats.org/drawingml/2006/wordprocessingDrawing" xmlns:w10="urn:schemas-microsoft-com:office:word" xmlns:w="http://schemas.openxmlformats.org/wordprocessingml/2006/main" xmlns:w14="http://schemas.microsoft.com/office/word/2010/wordml" xmlns:wpg="http://schemas.microsoft.com/office/word/2010/wordprocessingGroup" xmlns:wpi="http://schemas.microsoft.com/office/word/2010/wordprocessingInk" xmlns:wne="http://schemas.microsoft.com/office/word/2006/wordml" xmlns:wps="http://schemas.microsoft.com/office/word/2010/wordprocessingShape" mc:Ignorable="w14 wp14">
+<w:styles xmlns:wpc="http://schemas.microsoft.com/office/word/2010/wordprocessingCanvas" xmlns:mc="http://schemas.openxmlformats.org/markup-compatibility/2006" xmlns:o="urn:schemas-microsoft-com:office:office" xmlns:r="http://schemas.openxmlformats.org/officeDocument/2006/relationships" xmlns:m="http://schemas.openxmlformats.org/officeDocument/2006/math" xmlns:v="urn:schemas-microsoft-com:vml" xmlns:wp14="http://schemas.microsoft.com/office/word/2010/wordprocessingDrawing" xmlns:wp="http://schemas.openxmlformats.org/drawingml/2006/wordprocessingDrawing" xmlns:w10="urn:schemas-microsoft-com:office:word" xmlns:w="http://schemas.openxmlformats.org/wordprocessingml/2006/main" xmlns:w14="http://schemas.microsoft.com/office/word/2010/wordml" xmlns:wpg="http://schemas.microsoft.com/office/word/2010/wordprocessingGroup" xmlns:wpi="http://schemas.microsoft.com/office/word/2010/wordprocessingInk" xmlns:wne="http://schemas.microsoft.com/office/word/2006/wordml" xmlns:wps="http://schemas.microsoft.com/office/word/2010/wordprocessingShape" mc:Ignorable="w14 wp14">
   <w:docDefaults>
     <w:rPrDefault>
       <w:rPr>
@@ -9408,7 +7744,7 @@
     </w:rPrDefault>
     <w:pPrDefault/>
   </w:docDefaults>
-  <w:latentStyles w:defLockedState="0" w:defUIPriority="99" w:defSemiHidden="1" w:defUnhideWhenUsed="1" w:defQFormat="0" w:count="276">
+  <w:latentStyles w:defLockedState="0" w:defUIPriority="99" w:defSemiHidden="1" w:defUnhideWhenUsed="1" w:defQFormat="0" w:count="267">
     <w:lsdException w:name="Normal" w:semiHidden="0" w:uiPriority="0" w:unhideWhenUsed="0" w:qFormat="1"/>
     <w:lsdException w:name="heading 1" w:semiHidden="0" w:uiPriority="9" w:unhideWhenUsed="0" w:qFormat="1"/>
     <w:lsdException w:name="heading 2" w:uiPriority="9" w:qFormat="1"/>
@@ -9595,7 +7931,7 @@
   <w:style w:type="paragraph" w:styleId="a4">
     <w:name w:val="Balloon Text"/>
     <w:basedOn w:val="a"/>
-    <w:link w:val="a5"/>
+    <w:link w:val="Char"/>
     <w:uiPriority w:val="99"/>
     <w:semiHidden/>
     <w:unhideWhenUsed/>
@@ -9606,8 +7942,8 @@
       <w:szCs w:val="18"/>
     </w:rPr>
   </w:style>
-  <w:style w:type="character" w:customStyle="1" w:styleId="a5">
-    <w:name w:val="批注框文本字符"/>
+  <w:style w:type="character" w:customStyle="1" w:styleId="Char">
+    <w:name w:val="批注框文本 Char"/>
     <w:basedOn w:val="a0"/>
     <w:link w:val="a4"/>
     <w:uiPriority w:val="99"/>
@@ -9619,7 +7955,7 @@
       <w:szCs w:val="18"/>
     </w:rPr>
   </w:style>
-  <w:style w:type="paragraph" w:styleId="a6">
+  <w:style w:type="paragraph" w:styleId="a5">
     <w:name w:val="Normal (Web)"/>
     <w:basedOn w:val="a"/>
     <w:uiPriority w:val="99"/>

--- a/linux常用命令笔记的副本.docx
+++ b/linux常用命令笔记的副本.docx
@@ -1,22 +1,22 @@
 
 <file path=word/document.xml><?xml version="1.0" encoding="utf-8"?>
-<w:document xmlns:wpc="http://schemas.microsoft.com/office/word/2010/wordprocessingCanvas" xmlns:mc="http://schemas.openxmlformats.org/markup-compatibility/2006" xmlns:o="urn:schemas-microsoft-com:office:office" xmlns:r="http://schemas.openxmlformats.org/officeDocument/2006/relationships" xmlns:m="http://schemas.openxmlformats.org/officeDocument/2006/math" xmlns:v="urn:schemas-microsoft-com:vml" xmlns:wp14="http://schemas.microsoft.com/office/word/2010/wordprocessingDrawing" xmlns:wp="http://schemas.openxmlformats.org/drawingml/2006/wordprocessingDrawing" xmlns:w="http://schemas.openxmlformats.org/wordprocessingml/2006/main" xmlns:w14="http://schemas.microsoft.com/office/word/2010/wordml" xmlns:w10="urn:schemas-microsoft-com:office:word" xmlns:w15="http://schemas.microsoft.com/office/word/2012/wordml" xmlns:wpg="http://schemas.microsoft.com/office/word/2010/wordprocessingGroup" xmlns:wpi="http://schemas.microsoft.com/office/word/2010/wordprocessingInk" xmlns:wne="http://schemas.microsoft.com/office/word/2006/wordml" xmlns:wps="http://schemas.microsoft.com/office/word/2010/wordprocessingShape" xmlns:wpsCustomData="http://www.wps.cn/officeDocument/2013/wpsCustomData" mc:Ignorable="w14 w15 wp14">
+<w:document xmlns:ve="http://schemas.openxmlformats.org/markup-compatibility/2006" xmlns:o="urn:schemas-microsoft-com:office:office" xmlns:r="http://schemas.openxmlformats.org/officeDocument/2006/relationships" xmlns:m="http://schemas.openxmlformats.org/officeDocument/2006/math" xmlns:v="urn:schemas-microsoft-com:vml" xmlns:wp="http://schemas.openxmlformats.org/drawingml/2006/wordprocessingDrawing" xmlns:w10="urn:schemas-microsoft-com:office:word" xmlns:w="http://schemas.openxmlformats.org/wordprocessingml/2006/main" xmlns:wne="http://schemas.microsoft.com/office/word/2006/wordml">
   <w:body>
     <w:p>
       <w:r>
         <w:rPr>
           <w:rFonts w:hint="eastAsia"/>
         </w:rPr>
-        <w:t>Linux目录树型结构：</w:t>
-      </w:r>
-    </w:p>
-    <w:p>
-      <w:pPr>
-        <w:rPr>
-          <w:rFonts w:hint="eastAsia" w:eastAsiaTheme="minorEastAsia"/>
-          <w:lang w:val="en-US" w:eastAsia="zh-CN"/>
-        </w:rPr>
-      </w:pPr>
+        <w:t>Linux</w:t>
+      </w:r>
+      <w:r>
+        <w:rPr>
+          <w:rFonts w:hint="eastAsia"/>
+        </w:rPr>
+        <w:t>目录树型结构：</w:t>
+      </w:r>
+    </w:p>
+    <w:p>
       <w:r>
         <w:rPr>
           <w:rFonts w:hint="eastAsia"/>
@@ -26,7 +26,6 @@
       <w:r>
         <w:rPr>
           <w:rFonts w:hint="eastAsia"/>
-          <w:lang w:val="en-US" w:eastAsia="zh-CN"/>
         </w:rPr>
         <w:t>xufuli</w:t>
       </w:r>
@@ -34,6 +33,11 @@
       <w:bookmarkEnd w:id="0"/>
     </w:p>
     <w:p>
+      <w:pPr>
+        <w:rPr>
+          <w:rFonts w:hint="eastAsia"/>
+        </w:rPr>
+      </w:pPr>
       <w:r>
         <w:rPr>
           <w:rFonts w:hint="eastAsia"/>
@@ -46,6 +50,14 @@
         <w:rPr>
           <w:rFonts w:hint="eastAsia"/>
         </w:rPr>
+        <w:t>陈骞的更改</w:t>
+      </w:r>
+    </w:p>
+    <w:p>
+      <w:r>
+        <w:rPr>
+          <w:rFonts w:hint="eastAsia"/>
+        </w:rPr>
         <w:t>高级命令：</w:t>
       </w:r>
     </w:p>
@@ -54,23 +66,65 @@
         <w:rPr>
           <w:rFonts w:hint="eastAsia"/>
         </w:rPr>
-        <w:t>awk：文本处理命令</w:t>
-      </w:r>
-    </w:p>
-    <w:p>
-      <w:r>
-        <w:rPr>
-          <w:rFonts w:hint="eastAsia"/>
-        </w:rPr>
-        <w:t>grep： 文本查找</w:t>
-      </w:r>
-    </w:p>
-    <w:p>
-      <w:r>
-        <w:rPr>
-          <w:rFonts w:hint="eastAsia"/>
-        </w:rPr>
-        <w:t>sed： 文本替换</w:t>
+        <w:t>awk</w:t>
+      </w:r>
+      <w:r>
+        <w:rPr>
+          <w:rFonts w:hint="eastAsia"/>
+        </w:rPr>
+        <w:t>：文本处理命令</w:t>
+      </w:r>
+    </w:p>
+    <w:p>
+      <w:r>
+        <w:rPr>
+          <w:rFonts w:hint="eastAsia"/>
+        </w:rPr>
+        <w:t>grep</w:t>
+      </w:r>
+      <w:r>
+        <w:rPr>
+          <w:rFonts w:hint="eastAsia"/>
+        </w:rPr>
+        <w:t>：</w:t>
+      </w:r>
+      <w:r>
+        <w:rPr>
+          <w:rFonts w:hint="eastAsia"/>
+        </w:rPr>
+        <w:t xml:space="preserve"> </w:t>
+      </w:r>
+      <w:r>
+        <w:rPr>
+          <w:rFonts w:hint="eastAsia"/>
+        </w:rPr>
+        <w:t>文本查找</w:t>
+      </w:r>
+    </w:p>
+    <w:p>
+      <w:r>
+        <w:rPr>
+          <w:rFonts w:hint="eastAsia"/>
+        </w:rPr>
+        <w:t>sed</w:t>
+      </w:r>
+      <w:r>
+        <w:rPr>
+          <w:rFonts w:hint="eastAsia"/>
+        </w:rPr>
+        <w:t>：</w:t>
+      </w:r>
+      <w:r>
+        <w:rPr>
+          <w:rFonts w:hint="eastAsia"/>
+        </w:rPr>
+        <w:t xml:space="preserve"> </w:t>
+      </w:r>
+      <w:r>
+        <w:rPr>
+          <w:rFonts w:hint="eastAsia"/>
+        </w:rPr>
+        <w:t>文本替换</w:t>
       </w:r>
     </w:p>
     <w:p/>
@@ -80,12 +134,18 @@
         <w:rPr>
           <w:rFonts w:hint="eastAsia"/>
         </w:rPr>
-        <w:t>Linux 应用的情景：</w:t>
+        <w:t xml:space="preserve">Linux </w:t>
+      </w:r>
+      <w:r>
+        <w:rPr>
+          <w:rFonts w:hint="eastAsia"/>
+        </w:rPr>
+        <w:t>应用的情景：</w:t>
       </w:r>
     </w:p>
     <w:p>
       <w:pPr>
-        <w:pStyle w:val="7"/>
+        <w:pStyle w:val="a5"/>
         <w:numPr>
           <w:ilvl w:val="0"/>
           <w:numId w:val="1"/>
@@ -96,12 +156,96 @@
         <w:rPr>
           <w:rFonts w:hint="eastAsia"/>
         </w:rPr>
-        <w:t>搭建服务器的（虚拟机的安装、IP配置DNS访问网络、防火墙的配置、tomcat服务器的配置、JDK配置、MYSQL数据库服务器、远程连接SSH、SFTP文件传输）</w:t>
+        <w:t>搭建服务器的（虚拟机的安装、</w:t>
+      </w:r>
+      <w:r>
+        <w:rPr>
+          <w:rFonts w:hint="eastAsia"/>
+        </w:rPr>
+        <w:t>IP</w:t>
+      </w:r>
+      <w:r>
+        <w:rPr>
+          <w:rFonts w:hint="eastAsia"/>
+        </w:rPr>
+        <w:t>配置</w:t>
+      </w:r>
+      <w:r>
+        <w:rPr>
+          <w:rFonts w:hint="eastAsia"/>
+        </w:rPr>
+        <w:t>DNS</w:t>
+      </w:r>
+      <w:r>
+        <w:rPr>
+          <w:rFonts w:hint="eastAsia"/>
+        </w:rPr>
+        <w:t>访问网络、防火墙的配置、</w:t>
+      </w:r>
+      <w:r>
+        <w:rPr>
+          <w:rFonts w:hint="eastAsia"/>
+        </w:rPr>
+        <w:t>tomcat</w:t>
+      </w:r>
+      <w:r>
+        <w:rPr>
+          <w:rFonts w:hint="eastAsia"/>
+        </w:rPr>
+        <w:t>服务器的配置、</w:t>
+      </w:r>
+      <w:r>
+        <w:rPr>
+          <w:rFonts w:hint="eastAsia"/>
+        </w:rPr>
+        <w:t>JDK</w:t>
+      </w:r>
+      <w:r>
+        <w:rPr>
+          <w:rFonts w:hint="eastAsia"/>
+        </w:rPr>
+        <w:t>配置、</w:t>
+      </w:r>
+      <w:r>
+        <w:rPr>
+          <w:rFonts w:hint="eastAsia"/>
+        </w:rPr>
+        <w:t>MYSQL</w:t>
+      </w:r>
+      <w:r>
+        <w:rPr>
+          <w:rFonts w:hint="eastAsia"/>
+        </w:rPr>
+        <w:t>数据库服务器、远程连接</w:t>
+      </w:r>
+      <w:r>
+        <w:rPr>
+          <w:rFonts w:hint="eastAsia"/>
+        </w:rPr>
+        <w:t>SSH</w:t>
+      </w:r>
+      <w:r>
+        <w:rPr>
+          <w:rFonts w:hint="eastAsia"/>
+        </w:rPr>
+        <w:t>、</w:t>
+      </w:r>
+      <w:r>
+        <w:rPr>
+          <w:rFonts w:hint="eastAsia"/>
+        </w:rPr>
+        <w:t>SFTP</w:t>
+      </w:r>
+      <w:r>
+        <w:rPr>
+          <w:rFonts w:hint="eastAsia"/>
+        </w:rPr>
+        <w:t>文件传输）</w:t>
       </w:r>
     </w:p>
     <w:p>
       <w:pPr>
-        <w:pStyle w:val="7"/>
+        <w:pStyle w:val="a5"/>
         <w:numPr>
           <w:ilvl w:val="0"/>
           <w:numId w:val="1"/>
@@ -112,7 +256,49 @@
         <w:rPr>
           <w:rFonts w:hint="eastAsia"/>
         </w:rPr>
-        <w:t xml:space="preserve">常用的shell操作命令：ls （list 列出当前所有的目录和文件） </w:t>
+        <w:t>常用的</w:t>
+      </w:r>
+      <w:r>
+        <w:rPr>
+          <w:rFonts w:hint="eastAsia"/>
+        </w:rPr>
+        <w:t>shell</w:t>
+      </w:r>
+      <w:r>
+        <w:rPr>
+          <w:rFonts w:hint="eastAsia"/>
+        </w:rPr>
+        <w:t>操作命令：</w:t>
+      </w:r>
+      <w:r>
+        <w:rPr>
+          <w:rFonts w:hint="eastAsia"/>
+        </w:rPr>
+        <w:t xml:space="preserve">ls </w:t>
+      </w:r>
+      <w:r>
+        <w:rPr>
+          <w:rFonts w:hint="eastAsia"/>
+        </w:rPr>
+        <w:t>（</w:t>
+      </w:r>
+      <w:r>
+        <w:rPr>
+          <w:rFonts w:hint="eastAsia"/>
+        </w:rPr>
+        <w:t xml:space="preserve">list </w:t>
+      </w:r>
+      <w:r>
+        <w:rPr>
+          <w:rFonts w:hint="eastAsia"/>
+        </w:rPr>
+        <w:t>列出当前所有的目录和文件）</w:t>
+      </w:r>
+      <w:r>
+        <w:rPr>
+          <w:rFonts w:hint="eastAsia"/>
+        </w:rPr>
+        <w:t xml:space="preserve"> </w:t>
       </w:r>
       <w:r>
         <w:t xml:space="preserve">cp  (copy </w:t>
@@ -121,7 +307,115 @@
         <w:rPr>
           <w:rFonts w:hint="eastAsia"/>
         </w:rPr>
-        <w:t>复制)  mv （move 剪切） tar（打包解压命令 ） rm （remove 移除）  chmod （改变文件的权限 777 r4 w2 x1） mkdir （</w:t>
+        <w:t>复制</w:t>
+      </w:r>
+      <w:r>
+        <w:rPr>
+          <w:rFonts w:hint="eastAsia"/>
+        </w:rPr>
+        <w:t xml:space="preserve">)  mv </w:t>
+      </w:r>
+      <w:r>
+        <w:rPr>
+          <w:rFonts w:hint="eastAsia"/>
+        </w:rPr>
+        <w:t>（</w:t>
+      </w:r>
+      <w:r>
+        <w:rPr>
+          <w:rFonts w:hint="eastAsia"/>
+        </w:rPr>
+        <w:t xml:space="preserve">move </w:t>
+      </w:r>
+      <w:r>
+        <w:rPr>
+          <w:rFonts w:hint="eastAsia"/>
+        </w:rPr>
+        <w:t>剪切）</w:t>
+      </w:r>
+      <w:r>
+        <w:rPr>
+          <w:rFonts w:hint="eastAsia"/>
+        </w:rPr>
+        <w:t xml:space="preserve"> tar</w:t>
+      </w:r>
+      <w:r>
+        <w:rPr>
+          <w:rFonts w:hint="eastAsia"/>
+        </w:rPr>
+        <w:t>（打包解压命令</w:t>
+      </w:r>
+      <w:r>
+        <w:rPr>
+          <w:rFonts w:hint="eastAsia"/>
+        </w:rPr>
+        <w:t xml:space="preserve"> </w:t>
+      </w:r>
+      <w:r>
+        <w:rPr>
+          <w:rFonts w:hint="eastAsia"/>
+        </w:rPr>
+        <w:t>）</w:t>
+      </w:r>
+      <w:r>
+        <w:rPr>
+          <w:rFonts w:hint="eastAsia"/>
+        </w:rPr>
+        <w:t xml:space="preserve"> rm </w:t>
+      </w:r>
+      <w:r>
+        <w:rPr>
+          <w:rFonts w:hint="eastAsia"/>
+        </w:rPr>
+        <w:t>（</w:t>
+      </w:r>
+      <w:r>
+        <w:rPr>
+          <w:rFonts w:hint="eastAsia"/>
+        </w:rPr>
+        <w:t xml:space="preserve">remove </w:t>
+      </w:r>
+      <w:r>
+        <w:rPr>
+          <w:rFonts w:hint="eastAsia"/>
+        </w:rPr>
+        <w:t>移除）</w:t>
+      </w:r>
+      <w:r>
+        <w:rPr>
+          <w:rFonts w:hint="eastAsia"/>
+        </w:rPr>
+        <w:t xml:space="preserve">  chmod </w:t>
+      </w:r>
+      <w:r>
+        <w:rPr>
+          <w:rFonts w:hint="eastAsia"/>
+        </w:rPr>
+        <w:t>（改变文件的权限</w:t>
+      </w:r>
+      <w:r>
+        <w:rPr>
+          <w:rFonts w:hint="eastAsia"/>
+        </w:rPr>
+        <w:t xml:space="preserve"> 777 r4 w2 x1</w:t>
+      </w:r>
+      <w:r>
+        <w:rPr>
+          <w:rFonts w:hint="eastAsia"/>
+        </w:rPr>
+        <w:t>）</w:t>
+      </w:r>
+      <w:r>
+        <w:rPr>
+          <w:rFonts w:hint="eastAsia"/>
+        </w:rPr>
+        <w:t xml:space="preserve"> mkdir </w:t>
+      </w:r>
+      <w:r>
+        <w:rPr>
+          <w:rFonts w:hint="eastAsia"/>
+        </w:rPr>
+        <w:t>（</w:t>
       </w:r>
       <w:r>
         <w:t xml:space="preserve">make direction </w:t>
@@ -130,7 +424,61 @@
         <w:rPr>
           <w:rFonts w:hint="eastAsia"/>
         </w:rPr>
-        <w:t>新建文件夹） rmdir  、 pwd  （打印当前的路径）、ip addr （查看IP地址）、dh</w:t>
+        <w:t>新建文件夹）</w:t>
+      </w:r>
+      <w:r>
+        <w:rPr>
+          <w:rFonts w:hint="eastAsia"/>
+        </w:rPr>
+        <w:t xml:space="preserve"> rmdir  </w:t>
+      </w:r>
+      <w:r>
+        <w:rPr>
+          <w:rFonts w:hint="eastAsia"/>
+        </w:rPr>
+        <w:t>、</w:t>
+      </w:r>
+      <w:r>
+        <w:rPr>
+          <w:rFonts w:hint="eastAsia"/>
+        </w:rPr>
+        <w:t xml:space="preserve"> pwd  </w:t>
+      </w:r>
+      <w:r>
+        <w:rPr>
+          <w:rFonts w:hint="eastAsia"/>
+        </w:rPr>
+        <w:t>（打印当前的路径）、</w:t>
+      </w:r>
+      <w:r>
+        <w:rPr>
+          <w:rFonts w:hint="eastAsia"/>
+        </w:rPr>
+        <w:t xml:space="preserve">ip addr </w:t>
+      </w:r>
+      <w:r>
+        <w:rPr>
+          <w:rFonts w:hint="eastAsia"/>
+        </w:rPr>
+        <w:t>（查看</w:t>
+      </w:r>
+      <w:r>
+        <w:rPr>
+          <w:rFonts w:hint="eastAsia"/>
+        </w:rPr>
+        <w:t>IP</w:t>
+      </w:r>
+      <w:r>
+        <w:rPr>
+          <w:rFonts w:hint="eastAsia"/>
+        </w:rPr>
+        <w:t>地址）、</w:t>
+      </w:r>
+      <w:r>
+        <w:rPr>
+          <w:rFonts w:hint="eastAsia"/>
+        </w:rPr>
+        <w:t>dh</w:t>
       </w:r>
       <w:r>
         <w:t xml:space="preserve"> –f (</w:t>
@@ -148,7 +496,37 @@
         <w:rPr>
           <w:rFonts w:hint="eastAsia"/>
         </w:rPr>
-        <w:t xml:space="preserve">、cd （change direactory 相对路径、绝对路由 /  </w:t>
+        <w:t>、</w:t>
+      </w:r>
+      <w:r>
+        <w:rPr>
+          <w:rFonts w:hint="eastAsia"/>
+        </w:rPr>
+        <w:t xml:space="preserve">cd </w:t>
+      </w:r>
+      <w:r>
+        <w:rPr>
+          <w:rFonts w:hint="eastAsia"/>
+        </w:rPr>
+        <w:t>（</w:t>
+      </w:r>
+      <w:r>
+        <w:rPr>
+          <w:rFonts w:hint="eastAsia"/>
+        </w:rPr>
+        <w:t xml:space="preserve">change direactory </w:t>
+      </w:r>
+      <w:r>
+        <w:rPr>
+          <w:rFonts w:hint="eastAsia"/>
+        </w:rPr>
+        <w:t>相对路径、绝对路由</w:t>
+      </w:r>
+      <w:r>
+        <w:rPr>
+          <w:rFonts w:hint="eastAsia"/>
+        </w:rPr>
+        <w:t xml:space="preserve"> /  </w:t>
       </w:r>
       <w:r>
         <w:t xml:space="preserve">.. </w:t>
@@ -157,7 +535,13 @@
         <w:rPr>
           <w:rFonts w:hint="eastAsia"/>
         </w:rPr>
-        <w:t xml:space="preserve">回到上一级目录 </w:t>
+        <w:t>回到上一级目录</w:t>
+      </w:r>
+      <w:r>
+        <w:rPr>
+          <w:rFonts w:hint="eastAsia"/>
+        </w:rPr>
+        <w:t xml:space="preserve"> </w:t>
       </w:r>
       <w:r>
         <w:t xml:space="preserve">. </w:t>
@@ -166,16 +550,61 @@
         <w:rPr>
           <w:rFonts w:hint="eastAsia"/>
         </w:rPr>
-        <w:t>表示当前目录） 、vi （文件编辑  i</w:t>
-      </w:r>
-      <w:r>
+        <w:t>表示当前目录）</w:t>
+      </w:r>
+      <w:r>
+        <w:rPr>
+          <w:rFonts w:hint="eastAsia"/>
+        </w:rPr>
         <w:t xml:space="preserve"> </w:t>
       </w:r>
       <w:r>
         <w:rPr>
           <w:rFonts w:hint="eastAsia"/>
         </w:rPr>
-        <w:t xml:space="preserve">在当前位置之前插入 o 表示在当前位置下一行开始插入  </w:t>
+        <w:t>、</w:t>
+      </w:r>
+      <w:r>
+        <w:rPr>
+          <w:rFonts w:hint="eastAsia"/>
+        </w:rPr>
+        <w:t xml:space="preserve">vi </w:t>
+      </w:r>
+      <w:r>
+        <w:rPr>
+          <w:rFonts w:hint="eastAsia"/>
+        </w:rPr>
+        <w:t>（文件编辑</w:t>
+      </w:r>
+      <w:r>
+        <w:rPr>
+          <w:rFonts w:hint="eastAsia"/>
+        </w:rPr>
+        <w:t xml:space="preserve">  i</w:t>
+      </w:r>
+      <w:r>
+        <w:rPr>
+          <w:rFonts w:hint="eastAsia"/>
+        </w:rPr>
+        <w:t>在当前位置之前插入</w:t>
+      </w:r>
+      <w:r>
+        <w:rPr>
+          <w:rFonts w:hint="eastAsia"/>
+        </w:rPr>
+        <w:t xml:space="preserve"> o </w:t>
+      </w:r>
+      <w:r>
+        <w:rPr>
+          <w:rFonts w:hint="eastAsia"/>
+        </w:rPr>
+        <w:t>表示在当前位置下一行开始插入</w:t>
+      </w:r>
+      <w:r>
+        <w:rPr>
+          <w:rFonts w:hint="eastAsia"/>
+        </w:rPr>
+        <w:t xml:space="preserve">  </w:t>
       </w:r>
       <w:r>
         <w:t>:wq</w:t>
@@ -184,7 +613,19 @@
         <w:rPr>
           <w:rFonts w:hint="eastAsia"/>
         </w:rPr>
-        <w:t xml:space="preserve"> 保存退出 </w:t>
+        <w:t xml:space="preserve"> </w:t>
+      </w:r>
+      <w:r>
+        <w:rPr>
+          <w:rFonts w:hint="eastAsia"/>
+        </w:rPr>
+        <w:t>保存退出</w:t>
+      </w:r>
+      <w:r>
+        <w:rPr>
+          <w:rFonts w:hint="eastAsia"/>
+        </w:rPr>
+        <w:t xml:space="preserve"> </w:t>
       </w:r>
       <w:r>
         <w:t xml:space="preserve">:q! </w:t>
@@ -193,39 +634,150 @@
         <w:rPr>
           <w:rFonts w:hint="eastAsia"/>
         </w:rPr>
-        <w:t>不存盘退出）、SSH （ssh</w:t>
-      </w:r>
-      <w:r>
-        <w:t xml:space="preserve"> root@IP  </w:t>
-      </w:r>
-      <w:r>
-        <w:rPr>
-          <w:rFonts w:hint="eastAsia"/>
-        </w:rPr>
-        <w:t xml:space="preserve">远程登陆） 、cat （查看文本信息）、 </w:t>
-      </w:r>
-      <w:r>
-        <w:t xml:space="preserve">&gt;&gt; </w:t>
-      </w:r>
-      <w:r>
-        <w:rPr>
-          <w:rFonts w:hint="eastAsia"/>
-        </w:rPr>
-        <w:t>定向到文本到尾部追加 、</w:t>
-      </w:r>
-      <w:r>
-        <w:t xml:space="preserve">&gt;  </w:t>
-      </w:r>
-      <w:r>
-        <w:rPr>
-          <w:rFonts w:hint="eastAsia"/>
-        </w:rPr>
-        <w:t>覆盖 、SCP （远程copy）、tar  打包、解包</w:t>
+        <w:t>不存盘退出）、</w:t>
+      </w:r>
+      <w:r>
+        <w:rPr>
+          <w:rFonts w:hint="eastAsia"/>
+        </w:rPr>
+        <w:t xml:space="preserve">SSH </w:t>
+      </w:r>
+      <w:r>
+        <w:rPr>
+          <w:rFonts w:hint="eastAsia"/>
+        </w:rPr>
+        <w:t>（</w:t>
+      </w:r>
+      <w:r>
+        <w:rPr>
+          <w:rFonts w:hint="eastAsia"/>
+        </w:rPr>
+        <w:t>ssh</w:t>
+      </w:r>
+      <w:r>
+        <w:t xml:space="preserve"> roo</w:t>
+      </w:r>
+      <w:r>
+        <w:t xml:space="preserve">t@IP  </w:t>
+      </w:r>
+      <w:r>
+        <w:rPr>
+          <w:rFonts w:hint="eastAsia"/>
+        </w:rPr>
+        <w:t>远程登陆）</w:t>
+      </w:r>
+      <w:r>
+        <w:rPr>
+          <w:rFonts w:hint="eastAsia"/>
+        </w:rPr>
+        <w:t xml:space="preserve"> </w:t>
+      </w:r>
+      <w:r>
+        <w:rPr>
+          <w:rFonts w:hint="eastAsia"/>
+        </w:rPr>
+        <w:t>、</w:t>
+      </w:r>
+      <w:r>
+        <w:rPr>
+          <w:rFonts w:hint="eastAsia"/>
+        </w:rPr>
+        <w:t xml:space="preserve">cat </w:t>
+      </w:r>
+      <w:r>
+        <w:rPr>
+          <w:rFonts w:hint="eastAsia"/>
+        </w:rPr>
+        <w:t>（查看文本信息）、</w:t>
+      </w:r>
+      <w:r>
+        <w:rPr>
+          <w:rFonts w:hint="eastAsia"/>
+        </w:rPr>
+        <w:t xml:space="preserve"> </w:t>
+      </w:r>
+      <w:r>
+        <w:t>&gt;&gt;</w:t>
+      </w:r>
+      <w:r>
+        <w:rPr>
+          <w:rFonts w:hint="eastAsia"/>
+        </w:rPr>
+        <w:t>定向到文本到尾部追加</w:t>
+      </w:r>
+      <w:r>
+        <w:rPr>
+          <w:rFonts w:hint="eastAsia"/>
+        </w:rPr>
+        <w:t xml:space="preserve"> </w:t>
+      </w:r>
+      <w:r>
+        <w:rPr>
+          <w:rFonts w:hint="eastAsia"/>
+        </w:rPr>
+        <w:t>、</w:t>
+      </w:r>
+      <w:r>
+        <w:t>&gt;</w:t>
+      </w:r>
+      <w:r>
+        <w:rPr>
+          <w:rFonts w:hint="eastAsia"/>
+        </w:rPr>
+        <w:t>覆盖</w:t>
+      </w:r>
+      <w:r>
+        <w:rPr>
+          <w:rFonts w:hint="eastAsia"/>
+        </w:rPr>
+        <w:t xml:space="preserve"> </w:t>
+      </w:r>
+      <w:r>
+        <w:rPr>
+          <w:rFonts w:hint="eastAsia"/>
+        </w:rPr>
+        <w:t>、</w:t>
+      </w:r>
+      <w:r>
+        <w:rPr>
+          <w:rFonts w:hint="eastAsia"/>
+        </w:rPr>
+        <w:t xml:space="preserve">SCP </w:t>
+      </w:r>
+      <w:r>
+        <w:rPr>
+          <w:rFonts w:hint="eastAsia"/>
+        </w:rPr>
+        <w:t>（远程</w:t>
+      </w:r>
+      <w:r>
+        <w:rPr>
+          <w:rFonts w:hint="eastAsia"/>
+        </w:rPr>
+        <w:t>copy</w:t>
+      </w:r>
+      <w:r>
+        <w:rPr>
+          <w:rFonts w:hint="eastAsia"/>
+        </w:rPr>
+        <w:t>）、</w:t>
+      </w:r>
+      <w:r>
+        <w:rPr>
+          <w:rFonts w:hint="eastAsia"/>
+        </w:rPr>
+        <w:t xml:space="preserve">tar  </w:t>
+      </w:r>
+      <w:r>
+        <w:rPr>
+          <w:rFonts w:hint="eastAsia"/>
+        </w:rPr>
+        <w:t>打包、解包</w:t>
       </w:r>
     </w:p>
     <w:p>
       <w:pPr>
-        <w:pStyle w:val="7"/>
+        <w:pStyle w:val="a5"/>
         <w:numPr>
           <w:ilvl w:val="0"/>
           <w:numId w:val="1"/>
@@ -236,7 +788,19 @@
         <w:rPr>
           <w:rFonts w:hint="eastAsia"/>
         </w:rPr>
-        <w:t>搭建mysql数据库服务器</w:t>
+        <w:t>搭建</w:t>
+      </w:r>
+      <w:r>
+        <w:rPr>
+          <w:rFonts w:hint="eastAsia"/>
+        </w:rPr>
+        <w:t>mysql</w:t>
+      </w:r>
+      <w:r>
+        <w:rPr>
+          <w:rFonts w:hint="eastAsia"/>
+        </w:rPr>
+        <w:t>数据库服务器</w:t>
       </w:r>
       <w:r>
         <w:t>(</w:t>
@@ -253,7 +817,7 @@
     </w:p>
     <w:p>
       <w:pPr>
-        <w:pStyle w:val="7"/>
+        <w:pStyle w:val="a5"/>
         <w:numPr>
           <w:ilvl w:val="0"/>
           <w:numId w:val="1"/>
@@ -264,7 +828,13 @@
         <w:rPr>
           <w:rFonts w:hint="eastAsia"/>
         </w:rPr>
-        <w:t>Shell脚本开发</w:t>
+        <w:t>Shell</w:t>
+      </w:r>
+      <w:r>
+        <w:rPr>
+          <w:rFonts w:hint="eastAsia"/>
+        </w:rPr>
+        <w:t>脚本开发</w:t>
       </w:r>
       <w:r>
         <w:t xml:space="preserve">:IFS </w:t>
@@ -273,7 +843,73 @@
         <w:rPr>
           <w:rFonts w:hint="eastAsia"/>
         </w:rPr>
-        <w:t xml:space="preserve">分届符  Shell操作mysql  Shell读取文件  Shell数组遍历 Shell 管道符 | Shell 权限修改 chmod </w:t>
+        <w:t>分届符</w:t>
+      </w:r>
+      <w:r>
+        <w:rPr>
+          <w:rFonts w:hint="eastAsia"/>
+        </w:rPr>
+        <w:t xml:space="preserve">  Shell</w:t>
+      </w:r>
+      <w:r>
+        <w:rPr>
+          <w:rFonts w:hint="eastAsia"/>
+        </w:rPr>
+        <w:t>操作</w:t>
+      </w:r>
+      <w:r>
+        <w:rPr>
+          <w:rFonts w:hint="eastAsia"/>
+        </w:rPr>
+        <w:t>mysql  Shell</w:t>
+      </w:r>
+      <w:r>
+        <w:rPr>
+          <w:rFonts w:hint="eastAsia"/>
+        </w:rPr>
+        <w:t>读取文件</w:t>
+      </w:r>
+      <w:r>
+        <w:rPr>
+          <w:rFonts w:hint="eastAsia"/>
+        </w:rPr>
+        <w:t xml:space="preserve">  Shell</w:t>
+      </w:r>
+      <w:r>
+        <w:rPr>
+          <w:rFonts w:hint="eastAsia"/>
+        </w:rPr>
+        <w:t>数组遍历</w:t>
+      </w:r>
+      <w:r>
+        <w:rPr>
+          <w:rFonts w:hint="eastAsia"/>
+        </w:rPr>
+        <w:t xml:space="preserve"> Shell </w:t>
+      </w:r>
+      <w:r>
+        <w:rPr>
+          <w:rFonts w:hint="eastAsia"/>
+        </w:rPr>
+        <w:t>管道符</w:t>
+      </w:r>
+      <w:r>
+        <w:rPr>
+          <w:rFonts w:hint="eastAsia"/>
+        </w:rPr>
+        <w:t xml:space="preserve"> | Shell </w:t>
+      </w:r>
+      <w:r>
+        <w:rPr>
+          <w:rFonts w:hint="eastAsia"/>
+        </w:rPr>
+        <w:t>权限修改</w:t>
+      </w:r>
+      <w:r>
+        <w:rPr>
+          <w:rFonts w:hint="eastAsia"/>
+        </w:rPr>
+        <w:t xml:space="preserve"> chmod </w:t>
       </w:r>
       <w:r>
         <w:t xml:space="preserve">755  SCP </w:t>
@@ -282,7 +918,43 @@
         <w:rPr>
           <w:rFonts w:hint="eastAsia"/>
         </w:rPr>
-        <w:t>远程拷贝 Shell参数设置 （练手：语法、变量定义、 表达式、数组、控制选择循环、函数、参数化）</w:t>
+        <w:t>远程拷贝</w:t>
+      </w:r>
+      <w:r>
+        <w:rPr>
+          <w:rFonts w:hint="eastAsia"/>
+        </w:rPr>
+        <w:t xml:space="preserve"> Shell</w:t>
+      </w:r>
+      <w:r>
+        <w:rPr>
+          <w:rFonts w:hint="eastAsia"/>
+        </w:rPr>
+        <w:t>参数设置</w:t>
+      </w:r>
+      <w:r>
+        <w:rPr>
+          <w:rFonts w:hint="eastAsia"/>
+        </w:rPr>
+        <w:t xml:space="preserve"> </w:t>
+      </w:r>
+      <w:r>
+        <w:rPr>
+          <w:rFonts w:hint="eastAsia"/>
+        </w:rPr>
+        <w:t>（练手：语法、变量定义、</w:t>
+      </w:r>
+      <w:r>
+        <w:rPr>
+          <w:rFonts w:hint="eastAsia"/>
+        </w:rPr>
+        <w:t xml:space="preserve"> </w:t>
+      </w:r>
+      <w:r>
+        <w:rPr>
+          <w:rFonts w:hint="eastAsia"/>
+        </w:rPr>
+        <w:t>表达式、数组、控制选择循环、函数、参数化）</w:t>
       </w:r>
     </w:p>
     <w:p/>
@@ -306,7 +978,13 @@
         <w:rPr>
           <w:rFonts w:hint="eastAsia"/>
         </w:rPr>
-        <w:t xml:space="preserve">当前  </w:t>
+        <w:t>当前</w:t>
+      </w:r>
+      <w:r>
+        <w:rPr>
+          <w:rFonts w:hint="eastAsia"/>
+        </w:rPr>
+        <w:t xml:space="preserve">  </w:t>
       </w:r>
       <w:r>
         <w:t>..</w:t>
@@ -315,10 +993,25 @@
         <w:rPr>
           <w:rFonts w:hint="eastAsia"/>
         </w:rPr>
-        <w:t xml:space="preserve"> 上一级 </w:t>
-      </w:r>
-      <w:r>
-        <w:t xml:space="preserve">../..  </w:t>
+        <w:t xml:space="preserve"> </w:t>
+      </w:r>
+      <w:r>
+        <w:rPr>
+          <w:rFonts w:hint="eastAsia"/>
+        </w:rPr>
+        <w:t>上一级</w:t>
+      </w:r>
+      <w:r>
+        <w:rPr>
+          <w:rFonts w:hint="eastAsia"/>
+        </w:rPr>
+        <w:t xml:space="preserve"> </w:t>
+      </w:r>
+      <w:r>
+        <w:t>../.</w:t>
+      </w:r>
+      <w:r>
+        <w:t xml:space="preserve">.  </w:t>
       </w:r>
       <w:r>
         <w:rPr>
@@ -332,7 +1025,13 @@
         <w:rPr>
           <w:rFonts w:hint="eastAsia"/>
         </w:rPr>
-        <w:t xml:space="preserve">绝对路径： </w:t>
+        <w:t>绝对路径：</w:t>
+      </w:r>
+      <w:r>
+        <w:rPr>
+          <w:rFonts w:hint="eastAsia"/>
+        </w:rPr>
+        <w:t xml:space="preserve"> </w:t>
       </w:r>
       <w:r>
         <w:t xml:space="preserve">/ </w:t>
@@ -357,63 +1056,111 @@
         <w:rPr>
           <w:rFonts w:hint="eastAsia"/>
         </w:rPr>
-        <w:t>ls: 列出目录</w:t>
-      </w:r>
-    </w:p>
-    <w:p>
-      <w:r>
-        <w:rPr>
-          <w:rFonts w:hint="eastAsia"/>
-        </w:rPr>
-        <w:t>cd：切换目录</w:t>
-      </w:r>
-    </w:p>
-    <w:p>
-      <w:r>
-        <w:rPr>
-          <w:rFonts w:hint="eastAsia"/>
-        </w:rPr>
-        <w:t>pwd：显示目前的目录</w:t>
-      </w:r>
-    </w:p>
-    <w:p>
-      <w:r>
-        <w:rPr>
-          <w:rFonts w:hint="eastAsia"/>
-        </w:rPr>
-        <w:t>mkdir：创建一个新的目录</w:t>
-      </w:r>
-    </w:p>
-    <w:p>
-      <w:r>
-        <w:rPr>
-          <w:rFonts w:hint="eastAsia"/>
-        </w:rPr>
-        <w:t>rmdir：删除一个空的目录</w:t>
-      </w:r>
-    </w:p>
-    <w:p>
-      <w:r>
-        <w:rPr>
-          <w:rFonts w:hint="eastAsia"/>
-        </w:rPr>
-        <w:t>cp: 复制文件或目录</w:t>
-      </w:r>
-    </w:p>
-    <w:p>
-      <w:r>
-        <w:rPr>
-          <w:rFonts w:hint="eastAsia"/>
-        </w:rPr>
-        <w:t>rm: 移除文件或目录</w:t>
-      </w:r>
-    </w:p>
-    <w:p>
-      <w:r>
-        <w:rPr>
-          <w:rFonts w:hint="eastAsia"/>
-        </w:rPr>
-        <w:t>mv: 移动文件与目录，或修改文件与目录的名称</w:t>
+        <w:t xml:space="preserve">ls: </w:t>
+      </w:r>
+      <w:r>
+        <w:rPr>
+          <w:rFonts w:hint="eastAsia"/>
+        </w:rPr>
+        <w:t>列出目录</w:t>
+      </w:r>
+    </w:p>
+    <w:p>
+      <w:r>
+        <w:rPr>
+          <w:rFonts w:hint="eastAsia"/>
+        </w:rPr>
+        <w:t>cd</w:t>
+      </w:r>
+      <w:r>
+        <w:rPr>
+          <w:rFonts w:hint="eastAsia"/>
+        </w:rPr>
+        <w:t>：切换目录</w:t>
+      </w:r>
+    </w:p>
+    <w:p>
+      <w:r>
+        <w:rPr>
+          <w:rFonts w:hint="eastAsia"/>
+        </w:rPr>
+        <w:t>pwd</w:t>
+      </w:r>
+      <w:r>
+        <w:rPr>
+          <w:rFonts w:hint="eastAsia"/>
+        </w:rPr>
+        <w:t>：显示目前的目录</w:t>
+      </w:r>
+    </w:p>
+    <w:p>
+      <w:r>
+        <w:rPr>
+          <w:rFonts w:hint="eastAsia"/>
+        </w:rPr>
+        <w:t>mkdir</w:t>
+      </w:r>
+      <w:r>
+        <w:rPr>
+          <w:rFonts w:hint="eastAsia"/>
+        </w:rPr>
+        <w:t>：创建一个新的目录</w:t>
+      </w:r>
+    </w:p>
+    <w:p>
+      <w:r>
+        <w:rPr>
+          <w:rFonts w:hint="eastAsia"/>
+        </w:rPr>
+        <w:t>rmdir</w:t>
+      </w:r>
+      <w:r>
+        <w:rPr>
+          <w:rFonts w:hint="eastAsia"/>
+        </w:rPr>
+        <w:t>：删除一个空的目录</w:t>
+      </w:r>
+    </w:p>
+    <w:p>
+      <w:r>
+        <w:rPr>
+          <w:rFonts w:hint="eastAsia"/>
+        </w:rPr>
+        <w:t xml:space="preserve">cp: </w:t>
+      </w:r>
+      <w:r>
+        <w:rPr>
+          <w:rFonts w:hint="eastAsia"/>
+        </w:rPr>
+        <w:t>复制文件或目录</w:t>
+      </w:r>
+    </w:p>
+    <w:p>
+      <w:r>
+        <w:rPr>
+          <w:rFonts w:hint="eastAsia"/>
+        </w:rPr>
+        <w:t xml:space="preserve">rm: </w:t>
+      </w:r>
+      <w:r>
+        <w:rPr>
+          <w:rFonts w:hint="eastAsia"/>
+        </w:rPr>
+        <w:t>移除文件或目录</w:t>
+      </w:r>
+    </w:p>
+    <w:p>
+      <w:r>
+        <w:rPr>
+          <w:rFonts w:hint="eastAsia"/>
+        </w:rPr>
+        <w:t xml:space="preserve">mv: </w:t>
+      </w:r>
+      <w:r>
+        <w:rPr>
+          <w:rFonts w:hint="eastAsia"/>
+        </w:rPr>
+        <w:t>移动文件与目录，或修改文件与目录的名称</w:t>
       </w:r>
     </w:p>
     <w:p/>
@@ -444,23 +1191,41 @@
         <w:rPr>
           <w:rFonts w:hint="eastAsia"/>
         </w:rPr>
-        <w:t>g-w    group与该用户在用一个组的组员不能写</w:t>
-      </w:r>
-    </w:p>
-    <w:p>
-      <w:r>
-        <w:rPr>
-          <w:rFonts w:hint="eastAsia"/>
-        </w:rPr>
-        <w:t>o+w   other其他用户添加可写的权限</w:t>
-      </w:r>
-    </w:p>
-    <w:p>
-      <w:r>
-        <w:rPr>
-          <w:rFonts w:hint="eastAsia"/>
-        </w:rPr>
-        <w:t>按权值划分：r-4  w-2  x-1</w:t>
+        <w:t>g-w    group</w:t>
+      </w:r>
+      <w:r>
+        <w:rPr>
+          <w:rFonts w:hint="eastAsia"/>
+        </w:rPr>
+        <w:t>与该用户在用一个组的组员不能写</w:t>
+      </w:r>
+    </w:p>
+    <w:p>
+      <w:r>
+        <w:rPr>
+          <w:rFonts w:hint="eastAsia"/>
+        </w:rPr>
+        <w:t>o+w   other</w:t>
+      </w:r>
+      <w:r>
+        <w:rPr>
+          <w:rFonts w:hint="eastAsia"/>
+        </w:rPr>
+        <w:t>其他用户添加可写的权限</w:t>
+      </w:r>
+    </w:p>
+    <w:p>
+      <w:r>
+        <w:rPr>
+          <w:rFonts w:hint="eastAsia"/>
+        </w:rPr>
+        <w:t>按权值划分：</w:t>
+      </w:r>
+      <w:r>
+        <w:rPr>
+          <w:rFonts w:hint="eastAsia"/>
+        </w:rPr>
+        <w:t>r-4  w-2  x-1</w:t>
       </w:r>
     </w:p>
     <w:p>
@@ -479,23 +1244,65 @@
         <w:rPr>
           <w:rFonts w:hint="eastAsia"/>
         </w:rPr>
-        <w:t xml:space="preserve">第一组rwx对文件拥有者的操作权限  </w:t>
-      </w:r>
-    </w:p>
-    <w:p>
-      <w:r>
-        <w:rPr>
-          <w:rFonts w:hint="eastAsia"/>
-        </w:rPr>
-        <w:t>第二组rwx表示对与拥有者同属于一个组对组员的操作权限</w:t>
-      </w:r>
-    </w:p>
-    <w:p>
-      <w:r>
-        <w:rPr>
-          <w:rFonts w:hint="eastAsia"/>
-        </w:rPr>
-        <w:t>第三组rwx 表示其他人的操作权限</w:t>
+        <w:t>第一组</w:t>
+      </w:r>
+      <w:r>
+        <w:rPr>
+          <w:rFonts w:hint="eastAsia"/>
+        </w:rPr>
+        <w:t>rwx</w:t>
+      </w:r>
+      <w:r>
+        <w:rPr>
+          <w:rFonts w:hint="eastAsia"/>
+        </w:rPr>
+        <w:t>对文件拥有者的操作权限</w:t>
+      </w:r>
+      <w:r>
+        <w:rPr>
+          <w:rFonts w:hint="eastAsia"/>
+        </w:rPr>
+        <w:t xml:space="preserve">  </w:t>
+      </w:r>
+    </w:p>
+    <w:p>
+      <w:r>
+        <w:rPr>
+          <w:rFonts w:hint="eastAsia"/>
+        </w:rPr>
+        <w:t>第二组</w:t>
+      </w:r>
+      <w:r>
+        <w:rPr>
+          <w:rFonts w:hint="eastAsia"/>
+        </w:rPr>
+        <w:t>rwx</w:t>
+      </w:r>
+      <w:r>
+        <w:rPr>
+          <w:rFonts w:hint="eastAsia"/>
+        </w:rPr>
+        <w:t>表示对与拥有者同属于一个组对组员的操作权限</w:t>
+      </w:r>
+    </w:p>
+    <w:p>
+      <w:r>
+        <w:rPr>
+          <w:rFonts w:hint="eastAsia"/>
+        </w:rPr>
+        <w:t>第三组</w:t>
+      </w:r>
+      <w:r>
+        <w:rPr>
+          <w:rFonts w:hint="eastAsia"/>
+        </w:rPr>
+        <w:t xml:space="preserve">rwx </w:t>
+      </w:r>
+      <w:r>
+        <w:rPr>
+          <w:rFonts w:hint="eastAsia"/>
+        </w:rPr>
+        <w:t>表示其他人的操作权限</w:t>
       </w:r>
     </w:p>
     <w:p/>
@@ -504,7 +1311,13 @@
         <w:rPr>
           <w:rFonts w:hint="eastAsia"/>
         </w:rPr>
-        <w:t xml:space="preserve">时间命令：date </w:t>
+        <w:t>时间命令：</w:t>
+      </w:r>
+      <w:r>
+        <w:rPr>
+          <w:rFonts w:hint="eastAsia"/>
+        </w:rPr>
+        <w:t xml:space="preserve">date </w:t>
       </w:r>
     </w:p>
     <w:p>
@@ -512,7 +1325,7 @@
         <w:widowControl/>
         <w:jc w:val="left"/>
         <w:rPr>
-          <w:rFonts w:ascii="宋体" w:hAnsi="宋体" w:eastAsia="宋体" w:cs="Times New Roman"/>
+          <w:rFonts w:ascii="宋体" w:eastAsia="宋体" w:hAnsi="宋体" w:cs="Times New Roman"/>
           <w:kern w:val="0"/>
           <w:sz w:val="20"/>
           <w:szCs w:val="20"/>
@@ -520,14 +1333,157 @@
       </w:pPr>
       <w:r>
         <w:rPr>
-          <w:rFonts w:hint="eastAsia" w:ascii="微软雅黑" w:hAnsi="微软雅黑" w:eastAsia="微软雅黑" w:cs="Times New Roman"/>
+          <w:rFonts w:ascii="微软雅黑" w:eastAsia="微软雅黑" w:hAnsi="微软雅黑" w:cs="Times New Roman" w:hint="eastAsia"/>
           <w:color w:val="000000"/>
           <w:kern w:val="0"/>
           <w:sz w:val="20"/>
           <w:szCs w:val="20"/>
           <w:shd w:val="clear" w:color="auto" w:fill="FEFEF2"/>
         </w:rPr>
-        <w:t>在shell脚本中经常会需要获取当前日期的地方，linux的系统时间在shell里是可以直接调用系统变量： 获取今天时期---`date +%Y%m%d` 或 `date +%F` 或 $(date +%y%m%d)</w:t>
+        <w:t>在</w:t>
+      </w:r>
+      <w:r>
+        <w:rPr>
+          <w:rFonts w:ascii="微软雅黑" w:eastAsia="微软雅黑" w:hAnsi="微软雅黑" w:cs="Times New Roman" w:hint="eastAsia"/>
+          <w:color w:val="000000"/>
+          <w:kern w:val="0"/>
+          <w:sz w:val="20"/>
+          <w:szCs w:val="20"/>
+          <w:shd w:val="clear" w:color="auto" w:fill="FEFEF2"/>
+        </w:rPr>
+        <w:t>shell</w:t>
+      </w:r>
+      <w:r>
+        <w:rPr>
+          <w:rFonts w:ascii="微软雅黑" w:eastAsia="微软雅黑" w:hAnsi="微软雅黑" w:cs="Times New Roman" w:hint="eastAsia"/>
+          <w:color w:val="000000"/>
+          <w:kern w:val="0"/>
+          <w:sz w:val="20"/>
+          <w:szCs w:val="20"/>
+          <w:shd w:val="clear" w:color="auto" w:fill="FEFEF2"/>
+        </w:rPr>
+        <w:t>脚本中经常会需要获取当前日期的地方，</w:t>
+      </w:r>
+      <w:r>
+        <w:rPr>
+          <w:rFonts w:ascii="微软雅黑" w:eastAsia="微软雅黑" w:hAnsi="微软雅黑" w:cs="Times New Roman" w:hint="eastAsia"/>
+          <w:color w:val="000000"/>
+          <w:kern w:val="0"/>
+          <w:sz w:val="20"/>
+          <w:szCs w:val="20"/>
+          <w:shd w:val="clear" w:color="auto" w:fill="FEFEF2"/>
+        </w:rPr>
+        <w:t>linux</w:t>
+      </w:r>
+      <w:r>
+        <w:rPr>
+          <w:rFonts w:ascii="微软雅黑" w:eastAsia="微软雅黑" w:hAnsi="微软雅黑" w:cs="Times New Roman" w:hint="eastAsia"/>
+          <w:color w:val="000000"/>
+          <w:kern w:val="0"/>
+          <w:sz w:val="20"/>
+          <w:szCs w:val="20"/>
+          <w:shd w:val="clear" w:color="auto" w:fill="FEFEF2"/>
+        </w:rPr>
+        <w:t>的系统时间在</w:t>
+      </w:r>
+      <w:r>
+        <w:rPr>
+          <w:rFonts w:ascii="微软雅黑" w:eastAsia="微软雅黑" w:hAnsi="微软雅黑" w:cs="Times New Roman" w:hint="eastAsia"/>
+          <w:color w:val="000000"/>
+          <w:kern w:val="0"/>
+          <w:sz w:val="20"/>
+          <w:szCs w:val="20"/>
+          <w:shd w:val="clear" w:color="auto" w:fill="FEFEF2"/>
+        </w:rPr>
+        <w:t>shell</w:t>
+      </w:r>
+      <w:r>
+        <w:rPr>
+          <w:rFonts w:ascii="微软雅黑" w:eastAsia="微软雅黑" w:hAnsi="微软雅黑" w:cs="Times New Roman" w:hint="eastAsia"/>
+          <w:color w:val="000000"/>
+          <w:kern w:val="0"/>
+          <w:sz w:val="20"/>
+          <w:szCs w:val="20"/>
+          <w:shd w:val="clear" w:color="auto" w:fill="FEFEF2"/>
+        </w:rPr>
+        <w:t>里是可以直接调用系统变量：</w:t>
+      </w:r>
+      <w:r>
+        <w:rPr>
+          <w:rFonts w:ascii="微软雅黑" w:eastAsia="微软雅黑" w:hAnsi="微软雅黑" w:cs="Times New Roman" w:hint="eastAsia"/>
+          <w:color w:val="000000"/>
+          <w:kern w:val="0"/>
+          <w:sz w:val="20"/>
+          <w:szCs w:val="20"/>
+          <w:shd w:val="clear" w:color="auto" w:fill="FEFEF2"/>
+        </w:rPr>
+        <w:t> </w:t>
+      </w:r>
+      <w:r>
+        <w:rPr>
+          <w:rFonts w:ascii="微软雅黑" w:eastAsia="微软雅黑" w:hAnsi="微软雅黑" w:cs="Times New Roman" w:hint="eastAsia"/>
+          <w:color w:val="000000"/>
+          <w:kern w:val="0"/>
+          <w:sz w:val="20"/>
+          <w:szCs w:val="20"/>
+          <w:shd w:val="clear" w:color="auto" w:fill="FEFEF2"/>
+        </w:rPr>
+        <w:t>获取今天时期</w:t>
+      </w:r>
+      <w:r>
+        <w:rPr>
+          <w:rFonts w:ascii="微软雅黑" w:eastAsia="微软雅黑" w:hAnsi="微软雅黑" w:cs="Times New Roman" w:hint="eastAsia"/>
+          <w:color w:val="000000"/>
+          <w:kern w:val="0"/>
+          <w:sz w:val="20"/>
+          <w:szCs w:val="20"/>
+          <w:shd w:val="clear" w:color="auto" w:fill="FEFEF2"/>
+        </w:rPr>
+        <w:t xml:space="preserve">---`date +%Y%m%d` </w:t>
+      </w:r>
+      <w:r>
+        <w:rPr>
+          <w:rFonts w:ascii="微软雅黑" w:eastAsia="微软雅黑" w:hAnsi="微软雅黑" w:cs="Times New Roman" w:hint="eastAsia"/>
+          <w:color w:val="000000"/>
+          <w:kern w:val="0"/>
+          <w:sz w:val="20"/>
+          <w:szCs w:val="20"/>
+          <w:shd w:val="clear" w:color="auto" w:fill="FEFEF2"/>
+        </w:rPr>
+        <w:t>或</w:t>
+      </w:r>
+      <w:r>
+        <w:rPr>
+          <w:rFonts w:ascii="微软雅黑" w:eastAsia="微软雅黑" w:hAnsi="微软雅黑" w:cs="Times New Roman" w:hint="eastAsia"/>
+          <w:color w:val="000000"/>
+          <w:kern w:val="0"/>
+          <w:sz w:val="20"/>
+          <w:szCs w:val="20"/>
+          <w:shd w:val="clear" w:color="auto" w:fill="FEFEF2"/>
+        </w:rPr>
+        <w:t xml:space="preserve"> `date +%F` </w:t>
+      </w:r>
+      <w:r>
+        <w:rPr>
+          <w:rFonts w:ascii="微软雅黑" w:eastAsia="微软雅黑" w:hAnsi="微软雅黑" w:cs="Times New Roman" w:hint="eastAsia"/>
+          <w:color w:val="000000"/>
+          <w:kern w:val="0"/>
+          <w:sz w:val="20"/>
+          <w:szCs w:val="20"/>
+          <w:shd w:val="clear" w:color="auto" w:fill="FEFEF2"/>
+        </w:rPr>
+        <w:t>或</w:t>
+      </w:r>
+      <w:r>
+        <w:rPr>
+          <w:rFonts w:ascii="微软雅黑" w:eastAsia="微软雅黑" w:hAnsi="微软雅黑" w:cs="Times New Roman" w:hint="eastAsia"/>
+          <w:color w:val="000000"/>
+          <w:kern w:val="0"/>
+          <w:sz w:val="20"/>
+          <w:szCs w:val="20"/>
+          <w:shd w:val="clear" w:color="auto" w:fill="FEFEF2"/>
+        </w:rPr>
+        <w:t xml:space="preserve"> $(date +%y%m%d)</w:t>
       </w:r>
     </w:p>
     <w:p>
@@ -541,223 +1497,1105 @@
         <w:rPr>
           <w:rFonts w:hint="eastAsia"/>
         </w:rPr>
-        <w:t xml:space="preserve">时间域如下： </w:t>
-      </w:r>
-    </w:p>
-    <w:p>
-      <w:r>
-        <w:rPr>
-          <w:rFonts w:hint="eastAsia"/>
-        </w:rPr>
-        <w:t xml:space="preserve">% H 小时（00..23） </w:t>
-      </w:r>
-    </w:p>
-    <w:p>
-      <w:r>
-        <w:rPr>
-          <w:rFonts w:hint="eastAsia"/>
-        </w:rPr>
-        <w:t xml:space="preserve">% I 小时（01..12） </w:t>
-      </w:r>
-    </w:p>
-    <w:p>
-      <w:r>
-        <w:rPr>
-          <w:rFonts w:hint="eastAsia"/>
-        </w:rPr>
-        <w:t xml:space="preserve">% k 小时（0..23） </w:t>
-      </w:r>
-    </w:p>
-    <w:p>
-      <w:r>
-        <w:rPr>
-          <w:rFonts w:hint="eastAsia"/>
-        </w:rPr>
-        <w:t xml:space="preserve">% l 小时（1..12） </w:t>
-      </w:r>
-    </w:p>
-    <w:p>
-      <w:r>
-        <w:rPr>
-          <w:rFonts w:hint="eastAsia"/>
-        </w:rPr>
-        <w:t xml:space="preserve">% M 分（00..59） </w:t>
-      </w:r>
-    </w:p>
-    <w:p>
-      <w:r>
-        <w:rPr>
-          <w:rFonts w:hint="eastAsia"/>
-        </w:rPr>
-        <w:t xml:space="preserve">% p 显示出AM或PM </w:t>
-      </w:r>
-    </w:p>
-    <w:p>
-      <w:r>
-        <w:rPr>
-          <w:rFonts w:hint="eastAsia"/>
-        </w:rPr>
-        <w:t xml:space="preserve">% r 时间（hh：mm：ss AM或PM），12小时 </w:t>
-      </w:r>
-    </w:p>
-    <w:p>
-      <w:r>
-        <w:rPr>
-          <w:rFonts w:hint="eastAsia"/>
-        </w:rPr>
-        <w:t xml:space="preserve">% s 从1970年1月1日00：00：00到目前经历的秒数 </w:t>
-      </w:r>
-    </w:p>
-    <w:p>
-      <w:r>
-        <w:rPr>
-          <w:rFonts w:hint="eastAsia"/>
-        </w:rPr>
-        <w:t xml:space="preserve">% S 秒（00..59） </w:t>
-      </w:r>
-    </w:p>
-    <w:p>
-      <w:r>
-        <w:rPr>
-          <w:rFonts w:hint="eastAsia"/>
-        </w:rPr>
-        <w:t xml:space="preserve">% T 时间（24小时制）（hh:mm:ss） </w:t>
-      </w:r>
-    </w:p>
-    <w:p>
-      <w:r>
-        <w:rPr>
-          <w:rFonts w:hint="eastAsia"/>
-        </w:rPr>
-        <w:t xml:space="preserve">% X 显示时间的格式（％H:％M:％S） </w:t>
-      </w:r>
-    </w:p>
-    <w:p>
-      <w:r>
-        <w:rPr>
-          <w:rFonts w:hint="eastAsia"/>
-        </w:rPr>
-        <w:t xml:space="preserve">% Z 时区 日期域 </w:t>
-      </w:r>
-    </w:p>
-    <w:p>
-      <w:r>
-        <w:rPr>
-          <w:rFonts w:hint="eastAsia"/>
-        </w:rPr>
-        <w:t xml:space="preserve">% a 星期几的简称（ Sun..Sat） </w:t>
-      </w:r>
-    </w:p>
-    <w:p>
-      <w:r>
-        <w:rPr>
-          <w:rFonts w:hint="eastAsia"/>
-        </w:rPr>
-        <w:t xml:space="preserve">% A 星期几的全称（ Sunday..Saturday） </w:t>
-      </w:r>
-    </w:p>
-    <w:p>
-      <w:r>
-        <w:rPr>
-          <w:rFonts w:hint="eastAsia"/>
-        </w:rPr>
-        <w:t xml:space="preserve">% b 月的简称（Jan..Dec） </w:t>
-      </w:r>
-    </w:p>
-    <w:p>
-      <w:r>
-        <w:rPr>
-          <w:rFonts w:hint="eastAsia"/>
-        </w:rPr>
-        <w:t xml:space="preserve">% B 月的全称（January..December） </w:t>
-      </w:r>
-    </w:p>
-    <w:p>
-      <w:r>
-        <w:rPr>
-          <w:rFonts w:hint="eastAsia"/>
-        </w:rPr>
-        <w:t xml:space="preserve">% c 日期和时间（ Mon Nov 8 14：12：46 CST 1999） </w:t>
-      </w:r>
-    </w:p>
-    <w:p>
-      <w:r>
-        <w:rPr>
-          <w:rFonts w:hint="eastAsia"/>
-        </w:rPr>
-        <w:t xml:space="preserve">% d 一个月的第几天（01..31） </w:t>
-      </w:r>
-    </w:p>
-    <w:p>
-      <w:r>
-        <w:rPr>
-          <w:rFonts w:hint="eastAsia"/>
-        </w:rPr>
-        <w:t xml:space="preserve">% D 日期（mm／dd／yy） </w:t>
-      </w:r>
-    </w:p>
-    <w:p>
-      <w:r>
-        <w:rPr>
-          <w:rFonts w:hint="eastAsia"/>
-        </w:rPr>
-        <w:t xml:space="preserve">% h 和%b选项相同 </w:t>
-      </w:r>
-    </w:p>
-    <w:p>
-      <w:r>
-        <w:rPr>
-          <w:rFonts w:hint="eastAsia"/>
-        </w:rPr>
-        <w:t xml:space="preserve">% j 一年的第几天（001..366） </w:t>
-      </w:r>
-    </w:p>
-    <w:p>
-      <w:r>
-        <w:rPr>
-          <w:rFonts w:hint="eastAsia"/>
-        </w:rPr>
-        <w:t xml:space="preserve">% m 月（01..12） </w:t>
-      </w:r>
-    </w:p>
-    <w:p>
-      <w:r>
-        <w:rPr>
-          <w:rFonts w:hint="eastAsia"/>
-        </w:rPr>
-        <w:t xml:space="preserve">% w 一个星期的第几天（0代表星期天） </w:t>
-      </w:r>
-    </w:p>
-    <w:p>
-      <w:r>
-        <w:rPr>
-          <w:rFonts w:hint="eastAsia"/>
-        </w:rPr>
-        <w:t xml:space="preserve">% W 一年的第几个星期（00..53，星期一为第一天） </w:t>
-      </w:r>
-    </w:p>
-    <w:p>
-      <w:r>
-        <w:rPr>
-          <w:rFonts w:hint="eastAsia"/>
-        </w:rPr>
-        <w:t xml:space="preserve">% x 显示日期的格式（mm/dd/yy） </w:t>
-      </w:r>
-    </w:p>
-    <w:p>
-      <w:r>
-        <w:rPr>
-          <w:rFonts w:hint="eastAsia"/>
-        </w:rPr>
-        <w:t xml:space="preserve">% y 年的最后两个数字（ 1999则是99） </w:t>
-      </w:r>
-    </w:p>
-    <w:p>
-      <w:r>
-        <w:rPr>
-          <w:rFonts w:hint="eastAsia"/>
-        </w:rPr>
-        <w:t xml:space="preserve">% Y 年（例如：1970，1996等） </w:t>
+        <w:t>时间域如下：</w:t>
+      </w:r>
+      <w:r>
+        <w:rPr>
+          <w:rFonts w:hint="eastAsia"/>
+        </w:rPr>
+        <w:t xml:space="preserve"> </w:t>
+      </w:r>
+    </w:p>
+    <w:p>
+      <w:r>
+        <w:rPr>
+          <w:rFonts w:hint="eastAsia"/>
+        </w:rPr>
+        <w:t xml:space="preserve">% H </w:t>
+      </w:r>
+      <w:r>
+        <w:rPr>
+          <w:rFonts w:hint="eastAsia"/>
+        </w:rPr>
+        <w:t>小时（</w:t>
+      </w:r>
+      <w:r>
+        <w:rPr>
+          <w:rFonts w:hint="eastAsia"/>
+        </w:rPr>
+        <w:t>00..23</w:t>
+      </w:r>
+      <w:r>
+        <w:rPr>
+          <w:rFonts w:hint="eastAsia"/>
+        </w:rPr>
+        <w:t>）</w:t>
+      </w:r>
+      <w:r>
+        <w:rPr>
+          <w:rFonts w:hint="eastAsia"/>
+        </w:rPr>
+        <w:t xml:space="preserve"> </w:t>
+      </w:r>
+    </w:p>
+    <w:p>
+      <w:r>
+        <w:rPr>
+          <w:rFonts w:hint="eastAsia"/>
+        </w:rPr>
+        <w:t xml:space="preserve">% I </w:t>
+      </w:r>
+      <w:r>
+        <w:rPr>
+          <w:rFonts w:hint="eastAsia"/>
+        </w:rPr>
+        <w:t>小时（</w:t>
+      </w:r>
+      <w:r>
+        <w:rPr>
+          <w:rFonts w:hint="eastAsia"/>
+        </w:rPr>
+        <w:t>01..12</w:t>
+      </w:r>
+      <w:r>
+        <w:rPr>
+          <w:rFonts w:hint="eastAsia"/>
+        </w:rPr>
+        <w:t>）</w:t>
+      </w:r>
+      <w:r>
+        <w:rPr>
+          <w:rFonts w:hint="eastAsia"/>
+        </w:rPr>
+        <w:t xml:space="preserve"> </w:t>
+      </w:r>
+    </w:p>
+    <w:p>
+      <w:r>
+        <w:rPr>
+          <w:rFonts w:hint="eastAsia"/>
+        </w:rPr>
+        <w:t xml:space="preserve">% k </w:t>
+      </w:r>
+      <w:r>
+        <w:rPr>
+          <w:rFonts w:hint="eastAsia"/>
+        </w:rPr>
+        <w:t>小时（</w:t>
+      </w:r>
+      <w:r>
+        <w:rPr>
+          <w:rFonts w:hint="eastAsia"/>
+        </w:rPr>
+        <w:t>0..</w:t>
+      </w:r>
+      <w:r>
+        <w:rPr>
+          <w:rFonts w:hint="eastAsia"/>
+        </w:rPr>
+        <w:t>23</w:t>
+      </w:r>
+      <w:r>
+        <w:rPr>
+          <w:rFonts w:hint="eastAsia"/>
+        </w:rPr>
+        <w:t>）</w:t>
+      </w:r>
+      <w:r>
+        <w:rPr>
+          <w:rFonts w:hint="eastAsia"/>
+        </w:rPr>
+        <w:t xml:space="preserve"> </w:t>
+      </w:r>
+    </w:p>
+    <w:p>
+      <w:r>
+        <w:rPr>
+          <w:rFonts w:hint="eastAsia"/>
+        </w:rPr>
+        <w:t xml:space="preserve">% l </w:t>
+      </w:r>
+      <w:r>
+        <w:rPr>
+          <w:rFonts w:hint="eastAsia"/>
+        </w:rPr>
+        <w:t>小时（</w:t>
+      </w:r>
+      <w:r>
+        <w:rPr>
+          <w:rFonts w:hint="eastAsia"/>
+        </w:rPr>
+        <w:t>1..12</w:t>
+      </w:r>
+      <w:r>
+        <w:rPr>
+          <w:rFonts w:hint="eastAsia"/>
+        </w:rPr>
+        <w:t>）</w:t>
+      </w:r>
+      <w:r>
+        <w:rPr>
+          <w:rFonts w:hint="eastAsia"/>
+        </w:rPr>
+        <w:t xml:space="preserve"> </w:t>
+      </w:r>
+    </w:p>
+    <w:p>
+      <w:r>
+        <w:rPr>
+          <w:rFonts w:hint="eastAsia"/>
+        </w:rPr>
+        <w:t xml:space="preserve">% M </w:t>
+      </w:r>
+      <w:r>
+        <w:rPr>
+          <w:rFonts w:hint="eastAsia"/>
+        </w:rPr>
+        <w:t>分（</w:t>
+      </w:r>
+      <w:r>
+        <w:rPr>
+          <w:rFonts w:hint="eastAsia"/>
+        </w:rPr>
+        <w:t>00..59</w:t>
+      </w:r>
+      <w:r>
+        <w:rPr>
+          <w:rFonts w:hint="eastAsia"/>
+        </w:rPr>
+        <w:t>）</w:t>
+      </w:r>
+      <w:r>
+        <w:rPr>
+          <w:rFonts w:hint="eastAsia"/>
+        </w:rPr>
+        <w:t xml:space="preserve"> </w:t>
+      </w:r>
+    </w:p>
+    <w:p>
+      <w:r>
+        <w:rPr>
+          <w:rFonts w:hint="eastAsia"/>
+        </w:rPr>
+        <w:t xml:space="preserve">% p </w:t>
+      </w:r>
+      <w:r>
+        <w:rPr>
+          <w:rFonts w:hint="eastAsia"/>
+        </w:rPr>
+        <w:t>显示出</w:t>
+      </w:r>
+      <w:r>
+        <w:rPr>
+          <w:rFonts w:hint="eastAsia"/>
+        </w:rPr>
+        <w:t>AM</w:t>
+      </w:r>
+      <w:r>
+        <w:rPr>
+          <w:rFonts w:hint="eastAsia"/>
+        </w:rPr>
+        <w:t>或</w:t>
+      </w:r>
+      <w:r>
+        <w:rPr>
+          <w:rFonts w:hint="eastAsia"/>
+        </w:rPr>
+        <w:t xml:space="preserve">PM </w:t>
+      </w:r>
+    </w:p>
+    <w:p>
+      <w:r>
+        <w:rPr>
+          <w:rFonts w:hint="eastAsia"/>
+        </w:rPr>
+        <w:t xml:space="preserve">% r </w:t>
+      </w:r>
+      <w:r>
+        <w:rPr>
+          <w:rFonts w:hint="eastAsia"/>
+        </w:rPr>
+        <w:t>时间（</w:t>
+      </w:r>
+      <w:r>
+        <w:rPr>
+          <w:rFonts w:hint="eastAsia"/>
+        </w:rPr>
+        <w:t>hh</w:t>
+      </w:r>
+      <w:r>
+        <w:rPr>
+          <w:rFonts w:hint="eastAsia"/>
+        </w:rPr>
+        <w:t>：</w:t>
+      </w:r>
+      <w:r>
+        <w:rPr>
+          <w:rFonts w:hint="eastAsia"/>
+        </w:rPr>
+        <w:t>mm</w:t>
+      </w:r>
+      <w:r>
+        <w:rPr>
+          <w:rFonts w:hint="eastAsia"/>
+        </w:rPr>
+        <w:t>：</w:t>
+      </w:r>
+      <w:r>
+        <w:rPr>
+          <w:rFonts w:hint="eastAsia"/>
+        </w:rPr>
+        <w:t>ss AM</w:t>
+      </w:r>
+      <w:r>
+        <w:rPr>
+          <w:rFonts w:hint="eastAsia"/>
+        </w:rPr>
+        <w:t>或</w:t>
+      </w:r>
+      <w:r>
+        <w:rPr>
+          <w:rFonts w:hint="eastAsia"/>
+        </w:rPr>
+        <w:t>PM</w:t>
+      </w:r>
+      <w:r>
+        <w:rPr>
+          <w:rFonts w:hint="eastAsia"/>
+        </w:rPr>
+        <w:t>），</w:t>
+      </w:r>
+      <w:r>
+        <w:rPr>
+          <w:rFonts w:hint="eastAsia"/>
+        </w:rPr>
+        <w:t>12</w:t>
+      </w:r>
+      <w:r>
+        <w:rPr>
+          <w:rFonts w:hint="eastAsia"/>
+        </w:rPr>
+        <w:t>小时</w:t>
+      </w:r>
+      <w:r>
+        <w:rPr>
+          <w:rFonts w:hint="eastAsia"/>
+        </w:rPr>
+        <w:t xml:space="preserve"> </w:t>
+      </w:r>
+    </w:p>
+    <w:p>
+      <w:r>
+        <w:rPr>
+          <w:rFonts w:hint="eastAsia"/>
+        </w:rPr>
+        <w:t xml:space="preserve">% s </w:t>
+      </w:r>
+      <w:r>
+        <w:rPr>
+          <w:rFonts w:hint="eastAsia"/>
+        </w:rPr>
+        <w:t>从</w:t>
+      </w:r>
+      <w:r>
+        <w:rPr>
+          <w:rFonts w:hint="eastAsia"/>
+        </w:rPr>
+        <w:t>1970</w:t>
+      </w:r>
+      <w:r>
+        <w:rPr>
+          <w:rFonts w:hint="eastAsia"/>
+        </w:rPr>
+        <w:t>年</w:t>
+      </w:r>
+      <w:r>
+        <w:rPr>
+          <w:rFonts w:hint="eastAsia"/>
+        </w:rPr>
+        <w:t>1</w:t>
+      </w:r>
+      <w:r>
+        <w:rPr>
+          <w:rFonts w:hint="eastAsia"/>
+        </w:rPr>
+        <w:t>月</w:t>
+      </w:r>
+      <w:r>
+        <w:rPr>
+          <w:rFonts w:hint="eastAsia"/>
+        </w:rPr>
+        <w:t>1</w:t>
+      </w:r>
+      <w:r>
+        <w:rPr>
+          <w:rFonts w:hint="eastAsia"/>
+        </w:rPr>
+        <w:t>日</w:t>
+      </w:r>
+      <w:r>
+        <w:rPr>
+          <w:rFonts w:hint="eastAsia"/>
+        </w:rPr>
+        <w:t>00</w:t>
+      </w:r>
+      <w:r>
+        <w:rPr>
+          <w:rFonts w:hint="eastAsia"/>
+        </w:rPr>
+        <w:t>：</w:t>
+      </w:r>
+      <w:r>
+        <w:rPr>
+          <w:rFonts w:hint="eastAsia"/>
+        </w:rPr>
+        <w:t>00</w:t>
+      </w:r>
+      <w:r>
+        <w:rPr>
+          <w:rFonts w:hint="eastAsia"/>
+        </w:rPr>
+        <w:t>：</w:t>
+      </w:r>
+      <w:r>
+        <w:rPr>
+          <w:rFonts w:hint="eastAsia"/>
+        </w:rPr>
+        <w:t>00</w:t>
+      </w:r>
+      <w:r>
+        <w:rPr>
+          <w:rFonts w:hint="eastAsia"/>
+        </w:rPr>
+        <w:t>到目前经历的秒数</w:t>
+      </w:r>
+      <w:r>
+        <w:rPr>
+          <w:rFonts w:hint="eastAsia"/>
+        </w:rPr>
+        <w:t xml:space="preserve"> </w:t>
+      </w:r>
+    </w:p>
+    <w:p>
+      <w:r>
+        <w:rPr>
+          <w:rFonts w:hint="eastAsia"/>
+        </w:rPr>
+        <w:t xml:space="preserve">% S </w:t>
+      </w:r>
+      <w:r>
+        <w:rPr>
+          <w:rFonts w:hint="eastAsia"/>
+        </w:rPr>
+        <w:t>秒（</w:t>
+      </w:r>
+      <w:r>
+        <w:rPr>
+          <w:rFonts w:hint="eastAsia"/>
+        </w:rPr>
+        <w:t>00..59</w:t>
+      </w:r>
+      <w:r>
+        <w:rPr>
+          <w:rFonts w:hint="eastAsia"/>
+        </w:rPr>
+        <w:t>）</w:t>
+      </w:r>
+      <w:r>
+        <w:rPr>
+          <w:rFonts w:hint="eastAsia"/>
+        </w:rPr>
+        <w:t xml:space="preserve"> </w:t>
+      </w:r>
+    </w:p>
+    <w:p>
+      <w:r>
+        <w:rPr>
+          <w:rFonts w:hint="eastAsia"/>
+        </w:rPr>
+        <w:t xml:space="preserve">% T </w:t>
+      </w:r>
+      <w:r>
+        <w:rPr>
+          <w:rFonts w:hint="eastAsia"/>
+        </w:rPr>
+        <w:t>时间（</w:t>
+      </w:r>
+      <w:r>
+        <w:rPr>
+          <w:rFonts w:hint="eastAsia"/>
+        </w:rPr>
+        <w:t>24</w:t>
+      </w:r>
+      <w:r>
+        <w:rPr>
+          <w:rFonts w:hint="eastAsia"/>
+        </w:rPr>
+        <w:t>小时制）（</w:t>
+      </w:r>
+      <w:r>
+        <w:rPr>
+          <w:rFonts w:hint="eastAsia"/>
+        </w:rPr>
+        <w:t>hh:mm:ss</w:t>
+      </w:r>
+      <w:r>
+        <w:rPr>
+          <w:rFonts w:hint="eastAsia"/>
+        </w:rPr>
+        <w:t>）</w:t>
+      </w:r>
+      <w:r>
+        <w:rPr>
+          <w:rFonts w:hint="eastAsia"/>
+        </w:rPr>
+        <w:t xml:space="preserve"> </w:t>
+      </w:r>
+    </w:p>
+    <w:p>
+      <w:r>
+        <w:rPr>
+          <w:rFonts w:hint="eastAsia"/>
+        </w:rPr>
+        <w:t xml:space="preserve">% X </w:t>
+      </w:r>
+      <w:r>
+        <w:rPr>
+          <w:rFonts w:hint="eastAsia"/>
+        </w:rPr>
+        <w:t>显示时间的格式（％</w:t>
+      </w:r>
+      <w:r>
+        <w:rPr>
+          <w:rFonts w:hint="eastAsia"/>
+        </w:rPr>
+        <w:t>H:</w:t>
+      </w:r>
+      <w:r>
+        <w:rPr>
+          <w:rFonts w:hint="eastAsia"/>
+        </w:rPr>
+        <w:t>％</w:t>
+      </w:r>
+      <w:r>
+        <w:rPr>
+          <w:rFonts w:hint="eastAsia"/>
+        </w:rPr>
+        <w:t>M:</w:t>
+      </w:r>
+      <w:r>
+        <w:rPr>
+          <w:rFonts w:hint="eastAsia"/>
+        </w:rPr>
+        <w:t>％</w:t>
+      </w:r>
+      <w:r>
+        <w:rPr>
+          <w:rFonts w:hint="eastAsia"/>
+        </w:rPr>
+        <w:t>S</w:t>
+      </w:r>
+      <w:r>
+        <w:rPr>
+          <w:rFonts w:hint="eastAsia"/>
+        </w:rPr>
+        <w:t>）</w:t>
+      </w:r>
+      <w:r>
+        <w:rPr>
+          <w:rFonts w:hint="eastAsia"/>
+        </w:rPr>
+        <w:t xml:space="preserve"> </w:t>
+      </w:r>
+    </w:p>
+    <w:p>
+      <w:r>
+        <w:rPr>
+          <w:rFonts w:hint="eastAsia"/>
+        </w:rPr>
+        <w:t xml:space="preserve">% Z </w:t>
+      </w:r>
+      <w:r>
+        <w:rPr>
+          <w:rFonts w:hint="eastAsia"/>
+        </w:rPr>
+        <w:t>时区</w:t>
+      </w:r>
+      <w:r>
+        <w:rPr>
+          <w:rFonts w:hint="eastAsia"/>
+        </w:rPr>
+        <w:t xml:space="preserve"> </w:t>
+      </w:r>
+      <w:r>
+        <w:rPr>
+          <w:rFonts w:hint="eastAsia"/>
+        </w:rPr>
+        <w:t>日期域</w:t>
+      </w:r>
+      <w:r>
+        <w:rPr>
+          <w:rFonts w:hint="eastAsia"/>
+        </w:rPr>
+        <w:t xml:space="preserve"> </w:t>
+      </w:r>
+    </w:p>
+    <w:p>
+      <w:r>
+        <w:rPr>
+          <w:rFonts w:hint="eastAsia"/>
+        </w:rPr>
+        <w:t xml:space="preserve">% a </w:t>
+      </w:r>
+      <w:r>
+        <w:rPr>
+          <w:rFonts w:hint="eastAsia"/>
+        </w:rPr>
+        <w:t>星期几的简称（</w:t>
+      </w:r>
+      <w:r>
+        <w:rPr>
+          <w:rFonts w:hint="eastAsia"/>
+        </w:rPr>
+        <w:t xml:space="preserve"> Sun..Sat</w:t>
+      </w:r>
+      <w:r>
+        <w:rPr>
+          <w:rFonts w:hint="eastAsia"/>
+        </w:rPr>
+        <w:t>）</w:t>
+      </w:r>
+      <w:r>
+        <w:rPr>
+          <w:rFonts w:hint="eastAsia"/>
+        </w:rPr>
+        <w:t xml:space="preserve"> </w:t>
+      </w:r>
+    </w:p>
+    <w:p>
+      <w:r>
+        <w:rPr>
+          <w:rFonts w:hint="eastAsia"/>
+        </w:rPr>
+        <w:t xml:space="preserve">% A </w:t>
+      </w:r>
+      <w:r>
+        <w:rPr>
+          <w:rFonts w:hint="eastAsia"/>
+        </w:rPr>
+        <w:t>星期几的全称（</w:t>
+      </w:r>
+      <w:r>
+        <w:rPr>
+          <w:rFonts w:hint="eastAsia"/>
+        </w:rPr>
+        <w:t xml:space="preserve"> Sunday..Saturday</w:t>
+      </w:r>
+      <w:r>
+        <w:rPr>
+          <w:rFonts w:hint="eastAsia"/>
+        </w:rPr>
+        <w:t>）</w:t>
+      </w:r>
+      <w:r>
+        <w:rPr>
+          <w:rFonts w:hint="eastAsia"/>
+        </w:rPr>
+        <w:t xml:space="preserve"> </w:t>
+      </w:r>
+    </w:p>
+    <w:p>
+      <w:r>
+        <w:rPr>
+          <w:rFonts w:hint="eastAsia"/>
+        </w:rPr>
+        <w:t xml:space="preserve">% b </w:t>
+      </w:r>
+      <w:r>
+        <w:rPr>
+          <w:rFonts w:hint="eastAsia"/>
+        </w:rPr>
+        <w:t>月的简称（</w:t>
+      </w:r>
+      <w:r>
+        <w:rPr>
+          <w:rFonts w:hint="eastAsia"/>
+        </w:rPr>
+        <w:t>Jan..Dec</w:t>
+      </w:r>
+      <w:r>
+        <w:rPr>
+          <w:rFonts w:hint="eastAsia"/>
+        </w:rPr>
+        <w:t>）</w:t>
+      </w:r>
+      <w:r>
+        <w:rPr>
+          <w:rFonts w:hint="eastAsia"/>
+        </w:rPr>
+        <w:t xml:space="preserve"> </w:t>
+      </w:r>
+    </w:p>
+    <w:p>
+      <w:r>
+        <w:rPr>
+          <w:rFonts w:hint="eastAsia"/>
+        </w:rPr>
+        <w:t xml:space="preserve">% B </w:t>
+      </w:r>
+      <w:r>
+        <w:rPr>
+          <w:rFonts w:hint="eastAsia"/>
+        </w:rPr>
+        <w:t>月的全称（</w:t>
+      </w:r>
+      <w:r>
+        <w:rPr>
+          <w:rFonts w:hint="eastAsia"/>
+        </w:rPr>
+        <w:t>January..December</w:t>
+      </w:r>
+      <w:r>
+        <w:rPr>
+          <w:rFonts w:hint="eastAsia"/>
+        </w:rPr>
+        <w:t>）</w:t>
+      </w:r>
+      <w:r>
+        <w:rPr>
+          <w:rFonts w:hint="eastAsia"/>
+        </w:rPr>
+        <w:t xml:space="preserve"> </w:t>
+      </w:r>
+    </w:p>
+    <w:p>
+      <w:r>
+        <w:rPr>
+          <w:rFonts w:hint="eastAsia"/>
+        </w:rPr>
+        <w:t xml:space="preserve">% c </w:t>
+      </w:r>
+      <w:r>
+        <w:rPr>
+          <w:rFonts w:hint="eastAsia"/>
+        </w:rPr>
+        <w:t>日期和时间（</w:t>
+      </w:r>
+      <w:r>
+        <w:rPr>
+          <w:rFonts w:hint="eastAsia"/>
+        </w:rPr>
+        <w:t xml:space="preserve"> Mon Nov 8 14</w:t>
+      </w:r>
+      <w:r>
+        <w:rPr>
+          <w:rFonts w:hint="eastAsia"/>
+        </w:rPr>
+        <w:t>：</w:t>
+      </w:r>
+      <w:r>
+        <w:rPr>
+          <w:rFonts w:hint="eastAsia"/>
+        </w:rPr>
+        <w:t>12</w:t>
+      </w:r>
+      <w:r>
+        <w:rPr>
+          <w:rFonts w:hint="eastAsia"/>
+        </w:rPr>
+        <w:t>：</w:t>
+      </w:r>
+      <w:r>
+        <w:rPr>
+          <w:rFonts w:hint="eastAsia"/>
+        </w:rPr>
+        <w:t>46 CST 1999</w:t>
+      </w:r>
+      <w:r>
+        <w:rPr>
+          <w:rFonts w:hint="eastAsia"/>
+        </w:rPr>
+        <w:t>）</w:t>
+      </w:r>
+      <w:r>
+        <w:rPr>
+          <w:rFonts w:hint="eastAsia"/>
+        </w:rPr>
+        <w:t xml:space="preserve"> </w:t>
+      </w:r>
+    </w:p>
+    <w:p>
+      <w:r>
+        <w:rPr>
+          <w:rFonts w:hint="eastAsia"/>
+        </w:rPr>
+        <w:t xml:space="preserve">% d </w:t>
+      </w:r>
+      <w:r>
+        <w:rPr>
+          <w:rFonts w:hint="eastAsia"/>
+        </w:rPr>
+        <w:t>一个月的第几天（</w:t>
+      </w:r>
+      <w:r>
+        <w:rPr>
+          <w:rFonts w:hint="eastAsia"/>
+        </w:rPr>
+        <w:t>01..31</w:t>
+      </w:r>
+      <w:r>
+        <w:rPr>
+          <w:rFonts w:hint="eastAsia"/>
+        </w:rPr>
+        <w:t>）</w:t>
+      </w:r>
+      <w:r>
+        <w:rPr>
+          <w:rFonts w:hint="eastAsia"/>
+        </w:rPr>
+        <w:t xml:space="preserve"> </w:t>
+      </w:r>
+    </w:p>
+    <w:p>
+      <w:r>
+        <w:rPr>
+          <w:rFonts w:hint="eastAsia"/>
+        </w:rPr>
+        <w:t xml:space="preserve">% D </w:t>
+      </w:r>
+      <w:r>
+        <w:rPr>
+          <w:rFonts w:hint="eastAsia"/>
+        </w:rPr>
+        <w:t>日期（</w:t>
+      </w:r>
+      <w:r>
+        <w:rPr>
+          <w:rFonts w:hint="eastAsia"/>
+        </w:rPr>
+        <w:t>mm</w:t>
+      </w:r>
+      <w:r>
+        <w:rPr>
+          <w:rFonts w:hint="eastAsia"/>
+        </w:rPr>
+        <w:t>／</w:t>
+      </w:r>
+      <w:r>
+        <w:rPr>
+          <w:rFonts w:hint="eastAsia"/>
+        </w:rPr>
+        <w:t>dd</w:t>
+      </w:r>
+      <w:r>
+        <w:rPr>
+          <w:rFonts w:hint="eastAsia"/>
+        </w:rPr>
+        <w:t>／</w:t>
+      </w:r>
+      <w:r>
+        <w:rPr>
+          <w:rFonts w:hint="eastAsia"/>
+        </w:rPr>
+        <w:t>yy</w:t>
+      </w:r>
+      <w:r>
+        <w:rPr>
+          <w:rFonts w:hint="eastAsia"/>
+        </w:rPr>
+        <w:t>）</w:t>
+      </w:r>
+      <w:r>
+        <w:rPr>
+          <w:rFonts w:hint="eastAsia"/>
+        </w:rPr>
+        <w:t xml:space="preserve"> </w:t>
+      </w:r>
+    </w:p>
+    <w:p>
+      <w:r>
+        <w:rPr>
+          <w:rFonts w:hint="eastAsia"/>
+        </w:rPr>
+        <w:t xml:space="preserve">% h </w:t>
+      </w:r>
+      <w:r>
+        <w:rPr>
+          <w:rFonts w:hint="eastAsia"/>
+        </w:rPr>
+        <w:t>和</w:t>
+      </w:r>
+      <w:r>
+        <w:rPr>
+          <w:rFonts w:hint="eastAsia"/>
+        </w:rPr>
+        <w:t>%b</w:t>
+      </w:r>
+      <w:r>
+        <w:rPr>
+          <w:rFonts w:hint="eastAsia"/>
+        </w:rPr>
+        <w:t>选项相同</w:t>
+      </w:r>
+      <w:r>
+        <w:rPr>
+          <w:rFonts w:hint="eastAsia"/>
+        </w:rPr>
+        <w:t xml:space="preserve"> </w:t>
+      </w:r>
+    </w:p>
+    <w:p>
+      <w:r>
+        <w:rPr>
+          <w:rFonts w:hint="eastAsia"/>
+        </w:rPr>
+        <w:t xml:space="preserve">% j </w:t>
+      </w:r>
+      <w:r>
+        <w:rPr>
+          <w:rFonts w:hint="eastAsia"/>
+        </w:rPr>
+        <w:t>一年的第几天（</w:t>
+      </w:r>
+      <w:r>
+        <w:rPr>
+          <w:rFonts w:hint="eastAsia"/>
+        </w:rPr>
+        <w:t>001..366</w:t>
+      </w:r>
+      <w:r>
+        <w:rPr>
+          <w:rFonts w:hint="eastAsia"/>
+        </w:rPr>
+        <w:t>）</w:t>
+      </w:r>
+      <w:r>
+        <w:rPr>
+          <w:rFonts w:hint="eastAsia"/>
+        </w:rPr>
+        <w:t xml:space="preserve"> </w:t>
+      </w:r>
+    </w:p>
+    <w:p>
+      <w:r>
+        <w:rPr>
+          <w:rFonts w:hint="eastAsia"/>
+        </w:rPr>
+        <w:t xml:space="preserve">% m </w:t>
+      </w:r>
+      <w:r>
+        <w:rPr>
+          <w:rFonts w:hint="eastAsia"/>
+        </w:rPr>
+        <w:t>月（</w:t>
+      </w:r>
+      <w:r>
+        <w:rPr>
+          <w:rFonts w:hint="eastAsia"/>
+        </w:rPr>
+        <w:t>01..12</w:t>
+      </w:r>
+      <w:r>
+        <w:rPr>
+          <w:rFonts w:hint="eastAsia"/>
+        </w:rPr>
+        <w:t>）</w:t>
+      </w:r>
+      <w:r>
+        <w:rPr>
+          <w:rFonts w:hint="eastAsia"/>
+        </w:rPr>
+        <w:t xml:space="preserve"> </w:t>
+      </w:r>
+    </w:p>
+    <w:p>
+      <w:r>
+        <w:rPr>
+          <w:rFonts w:hint="eastAsia"/>
+        </w:rPr>
+        <w:t xml:space="preserve">% w </w:t>
+      </w:r>
+      <w:r>
+        <w:rPr>
+          <w:rFonts w:hint="eastAsia"/>
+        </w:rPr>
+        <w:t>一个星期的第几天（</w:t>
+      </w:r>
+      <w:r>
+        <w:rPr>
+          <w:rFonts w:hint="eastAsia"/>
+        </w:rPr>
+        <w:t>0</w:t>
+      </w:r>
+      <w:r>
+        <w:rPr>
+          <w:rFonts w:hint="eastAsia"/>
+        </w:rPr>
+        <w:t>代表星期天）</w:t>
+      </w:r>
+      <w:r>
+        <w:rPr>
+          <w:rFonts w:hint="eastAsia"/>
+        </w:rPr>
+        <w:t xml:space="preserve"> </w:t>
+      </w:r>
+    </w:p>
+    <w:p>
+      <w:r>
+        <w:rPr>
+          <w:rFonts w:hint="eastAsia"/>
+        </w:rPr>
+        <w:t xml:space="preserve">% W </w:t>
+      </w:r>
+      <w:r>
+        <w:rPr>
+          <w:rFonts w:hint="eastAsia"/>
+        </w:rPr>
+        <w:t>一年的第几个星期（</w:t>
+      </w:r>
+      <w:r>
+        <w:rPr>
+          <w:rFonts w:hint="eastAsia"/>
+        </w:rPr>
+        <w:t>00..53</w:t>
+      </w:r>
+      <w:r>
+        <w:rPr>
+          <w:rFonts w:hint="eastAsia"/>
+        </w:rPr>
+        <w:t>，星期一为第一天）</w:t>
+      </w:r>
+      <w:r>
+        <w:rPr>
+          <w:rFonts w:hint="eastAsia"/>
+        </w:rPr>
+        <w:t xml:space="preserve"> </w:t>
+      </w:r>
+    </w:p>
+    <w:p>
+      <w:r>
+        <w:rPr>
+          <w:rFonts w:hint="eastAsia"/>
+        </w:rPr>
+        <w:t xml:space="preserve">% x </w:t>
+      </w:r>
+      <w:r>
+        <w:rPr>
+          <w:rFonts w:hint="eastAsia"/>
+        </w:rPr>
+        <w:t>显示日期的格式（</w:t>
+      </w:r>
+      <w:r>
+        <w:rPr>
+          <w:rFonts w:hint="eastAsia"/>
+        </w:rPr>
+        <w:t>mm/dd/yy</w:t>
+      </w:r>
+      <w:r>
+        <w:rPr>
+          <w:rFonts w:hint="eastAsia"/>
+        </w:rPr>
+        <w:t>）</w:t>
+      </w:r>
+      <w:r>
+        <w:rPr>
+          <w:rFonts w:hint="eastAsia"/>
+        </w:rPr>
+        <w:t xml:space="preserve"> </w:t>
+      </w:r>
+    </w:p>
+    <w:p>
+      <w:r>
+        <w:rPr>
+          <w:rFonts w:hint="eastAsia"/>
+        </w:rPr>
+        <w:t xml:space="preserve">% </w:t>
+      </w:r>
+      <w:r>
+        <w:rPr>
+          <w:rFonts w:hint="eastAsia"/>
+        </w:rPr>
+        <w:t xml:space="preserve">y </w:t>
+      </w:r>
+      <w:r>
+        <w:rPr>
+          <w:rFonts w:hint="eastAsia"/>
+        </w:rPr>
+        <w:t>年的最后两个数字（</w:t>
+      </w:r>
+      <w:r>
+        <w:rPr>
+          <w:rFonts w:hint="eastAsia"/>
+        </w:rPr>
+        <w:t xml:space="preserve"> 1999</w:t>
+      </w:r>
+      <w:r>
+        <w:rPr>
+          <w:rFonts w:hint="eastAsia"/>
+        </w:rPr>
+        <w:t>则是</w:t>
+      </w:r>
+      <w:r>
+        <w:rPr>
+          <w:rFonts w:hint="eastAsia"/>
+        </w:rPr>
+        <w:t>99</w:t>
+      </w:r>
+      <w:r>
+        <w:rPr>
+          <w:rFonts w:hint="eastAsia"/>
+        </w:rPr>
+        <w:t>）</w:t>
+      </w:r>
+      <w:r>
+        <w:rPr>
+          <w:rFonts w:hint="eastAsia"/>
+        </w:rPr>
+        <w:t xml:space="preserve"> </w:t>
+      </w:r>
+    </w:p>
+    <w:p>
+      <w:r>
+        <w:rPr>
+          <w:rFonts w:hint="eastAsia"/>
+        </w:rPr>
+        <w:t xml:space="preserve">% Y </w:t>
+      </w:r>
+      <w:r>
+        <w:rPr>
+          <w:rFonts w:hint="eastAsia"/>
+        </w:rPr>
+        <w:t>年（例如：</w:t>
+      </w:r>
+      <w:r>
+        <w:rPr>
+          <w:rFonts w:hint="eastAsia"/>
+        </w:rPr>
+        <w:t>1970</w:t>
+      </w:r>
+      <w:r>
+        <w:rPr>
+          <w:rFonts w:hint="eastAsia"/>
+        </w:rPr>
+        <w:t>，</w:t>
+      </w:r>
+      <w:r>
+        <w:rPr>
+          <w:rFonts w:hint="eastAsia"/>
+        </w:rPr>
+        <w:t>1996</w:t>
+      </w:r>
+      <w:r>
+        <w:rPr>
+          <w:rFonts w:hint="eastAsia"/>
+        </w:rPr>
+        <w:t>等）</w:t>
+      </w:r>
+      <w:r>
+        <w:rPr>
+          <w:rFonts w:hint="eastAsia"/>
+        </w:rPr>
+        <w:t xml:space="preserve"> </w:t>
       </w:r>
     </w:p>
     <w:p/>
@@ -767,15 +2605,27 @@
         <w:rPr>
           <w:rFonts w:hint="eastAsia"/>
         </w:rPr>
-        <w:t>定时调度命令：crontab</w:t>
-      </w:r>
-    </w:p>
-    <w:p>
-      <w:r>
-        <w:rPr>
-          <w:rFonts w:hint="eastAsia"/>
-        </w:rPr>
-        <w:t>3．命令参数：</w:t>
+        <w:t>定时调度命令：</w:t>
+      </w:r>
+      <w:r>
+        <w:rPr>
+          <w:rFonts w:hint="eastAsia"/>
+        </w:rPr>
+        <w:t>crontab</w:t>
+      </w:r>
+    </w:p>
+    <w:p>
+      <w:r>
+        <w:rPr>
+          <w:rFonts w:hint="eastAsia"/>
+        </w:rPr>
+        <w:t>3</w:t>
+      </w:r>
+      <w:r>
+        <w:rPr>
+          <w:rFonts w:hint="eastAsia"/>
+        </w:rPr>
+        <w:t>．命令参数：</w:t>
       </w:r>
     </w:p>
     <w:p/>
@@ -784,47 +2634,329 @@
         <w:rPr>
           <w:rFonts w:hint="eastAsia"/>
         </w:rPr>
-        <w:t>-u user：用来设定某个用户的crontab服务，例如，“-u ixdba”表示设定ixdba用户的crontab服务，此参数一般有root用户来运行。</w:t>
-      </w:r>
-    </w:p>
-    <w:p>
-      <w:r>
-        <w:rPr>
-          <w:rFonts w:hint="eastAsia"/>
-        </w:rPr>
-        <w:t>file：file是命令文件的名字,表示将file做为crontab的任务列表文件并载入crontab。如果在命令行中没有指定这个文件，crontab命令将接受标准输入（键盘）上键入的命令，并将它们载入crontab。</w:t>
-      </w:r>
-    </w:p>
-    <w:p>
-      <w:r>
-        <w:rPr>
-          <w:rFonts w:hint="eastAsia"/>
-        </w:rPr>
-        <w:t>-e：编辑某个用户的crontab文件内容。如果不指定用户，则表示编辑当前用户的crontab文件。</w:t>
-      </w:r>
-    </w:p>
-    <w:p>
-      <w:r>
-        <w:rPr>
-          <w:rFonts w:hint="eastAsia"/>
-        </w:rPr>
-        <w:t>-l：显示某个用户的crontab文件内容，如果不指定用户，则表示显示当前用户的crontab文件内容。</w:t>
-      </w:r>
-    </w:p>
-    <w:p>
-      <w:r>
-        <w:rPr>
-          <w:rFonts w:hint="eastAsia"/>
-        </w:rPr>
-        <w:t>-r：从/var/spool/cron目录中删除某个用户的crontab文件，如果不指定用户，则默认删除当前用户的crontab文件。</w:t>
-      </w:r>
-    </w:p>
-    <w:p>
-      <w:r>
-        <w:rPr>
-          <w:rFonts w:hint="eastAsia"/>
-        </w:rPr>
-        <w:t>-i：在删除用户的crontab文件时给确认提示。</w:t>
+        <w:t>-u user</w:t>
+      </w:r>
+      <w:r>
+        <w:rPr>
+          <w:rFonts w:hint="eastAsia"/>
+        </w:rPr>
+        <w:t>：用来设定某个用户的</w:t>
+      </w:r>
+      <w:r>
+        <w:rPr>
+          <w:rFonts w:hint="eastAsia"/>
+        </w:rPr>
+        <w:t>crontab</w:t>
+      </w:r>
+      <w:r>
+        <w:rPr>
+          <w:rFonts w:hint="eastAsia"/>
+        </w:rPr>
+        <w:t>服务，例如，“</w:t>
+      </w:r>
+      <w:r>
+        <w:rPr>
+          <w:rFonts w:hint="eastAsia"/>
+        </w:rPr>
+        <w:t>-u ixdba</w:t>
+      </w:r>
+      <w:r>
+        <w:rPr>
+          <w:rFonts w:hint="eastAsia"/>
+        </w:rPr>
+        <w:t>”表示设定</w:t>
+      </w:r>
+      <w:r>
+        <w:rPr>
+          <w:rFonts w:hint="eastAsia"/>
+        </w:rPr>
+        <w:t>ixdba</w:t>
+      </w:r>
+      <w:r>
+        <w:rPr>
+          <w:rFonts w:hint="eastAsia"/>
+        </w:rPr>
+        <w:t>用户的</w:t>
+      </w:r>
+      <w:r>
+        <w:rPr>
+          <w:rFonts w:hint="eastAsia"/>
+        </w:rPr>
+        <w:t>crontab</w:t>
+      </w:r>
+      <w:r>
+        <w:rPr>
+          <w:rFonts w:hint="eastAsia"/>
+        </w:rPr>
+        <w:t>服务，此参数一般有</w:t>
+      </w:r>
+      <w:r>
+        <w:rPr>
+          <w:rFonts w:hint="eastAsia"/>
+        </w:rPr>
+        <w:t>root</w:t>
+      </w:r>
+      <w:r>
+        <w:rPr>
+          <w:rFonts w:hint="eastAsia"/>
+        </w:rPr>
+        <w:t>用户来运行。</w:t>
+      </w:r>
+    </w:p>
+    <w:p>
+      <w:r>
+        <w:rPr>
+          <w:rFonts w:hint="eastAsia"/>
+        </w:rPr>
+        <w:t>file</w:t>
+      </w:r>
+      <w:r>
+        <w:rPr>
+          <w:rFonts w:hint="eastAsia"/>
+        </w:rPr>
+        <w:t>：</w:t>
+      </w:r>
+      <w:r>
+        <w:rPr>
+          <w:rFonts w:hint="eastAsia"/>
+        </w:rPr>
+        <w:t>file</w:t>
+      </w:r>
+      <w:r>
+        <w:rPr>
+          <w:rFonts w:hint="eastAsia"/>
+        </w:rPr>
+        <w:t>是命令文件的名字</w:t>
+      </w:r>
+      <w:r>
+        <w:rPr>
+          <w:rFonts w:hint="eastAsia"/>
+        </w:rPr>
+        <w:t>,</w:t>
+      </w:r>
+      <w:r>
+        <w:rPr>
+          <w:rFonts w:hint="eastAsia"/>
+        </w:rPr>
+        <w:t>表示将</w:t>
+      </w:r>
+      <w:r>
+        <w:rPr>
+          <w:rFonts w:hint="eastAsia"/>
+        </w:rPr>
+        <w:t>file</w:t>
+      </w:r>
+      <w:r>
+        <w:rPr>
+          <w:rFonts w:hint="eastAsia"/>
+        </w:rPr>
+        <w:t>做为</w:t>
+      </w:r>
+      <w:r>
+        <w:rPr>
+          <w:rFonts w:hint="eastAsia"/>
+        </w:rPr>
+        <w:t>crontab</w:t>
+      </w:r>
+      <w:r>
+        <w:rPr>
+          <w:rFonts w:hint="eastAsia"/>
+        </w:rPr>
+        <w:t>的任务列表文件并载入</w:t>
+      </w:r>
+      <w:r>
+        <w:rPr>
+          <w:rFonts w:hint="eastAsia"/>
+        </w:rPr>
+        <w:t>crontab</w:t>
+      </w:r>
+      <w:r>
+        <w:rPr>
+          <w:rFonts w:hint="eastAsia"/>
+        </w:rPr>
+        <w:t>。如果在命令行中没有指定这个文件，</w:t>
+      </w:r>
+      <w:r>
+        <w:rPr>
+          <w:rFonts w:hint="eastAsia"/>
+        </w:rPr>
+        <w:t>crontab</w:t>
+      </w:r>
+      <w:r>
+        <w:rPr>
+          <w:rFonts w:hint="eastAsia"/>
+        </w:rPr>
+        <w:t>命令将接受标准输入（键盘）上键入的命令，并将它们载入</w:t>
+      </w:r>
+      <w:r>
+        <w:rPr>
+          <w:rFonts w:hint="eastAsia"/>
+        </w:rPr>
+        <w:t>cront</w:t>
+      </w:r>
+      <w:r>
+        <w:rPr>
+          <w:rFonts w:hint="eastAsia"/>
+        </w:rPr>
+        <w:t>ab</w:t>
+      </w:r>
+      <w:r>
+        <w:rPr>
+          <w:rFonts w:hint="eastAsia"/>
+        </w:rPr>
+        <w:t>。</w:t>
+      </w:r>
+    </w:p>
+    <w:p>
+      <w:r>
+        <w:rPr>
+          <w:rFonts w:hint="eastAsia"/>
+        </w:rPr>
+        <w:t>-e</w:t>
+      </w:r>
+      <w:r>
+        <w:rPr>
+          <w:rFonts w:hint="eastAsia"/>
+        </w:rPr>
+        <w:t>：编辑某个用户的</w:t>
+      </w:r>
+      <w:r>
+        <w:rPr>
+          <w:rFonts w:hint="eastAsia"/>
+        </w:rPr>
+        <w:t>crontab</w:t>
+      </w:r>
+      <w:r>
+        <w:rPr>
+          <w:rFonts w:hint="eastAsia"/>
+        </w:rPr>
+        <w:t>文件内容。如果不指定用户，则表示编辑当前用户的</w:t>
+      </w:r>
+      <w:r>
+        <w:rPr>
+          <w:rFonts w:hint="eastAsia"/>
+        </w:rPr>
+        <w:t>crontab</w:t>
+      </w:r>
+      <w:r>
+        <w:rPr>
+          <w:rFonts w:hint="eastAsia"/>
+        </w:rPr>
+        <w:t>文件。</w:t>
+      </w:r>
+    </w:p>
+    <w:p>
+      <w:r>
+        <w:rPr>
+          <w:rFonts w:hint="eastAsia"/>
+        </w:rPr>
+        <w:t>-l</w:t>
+      </w:r>
+      <w:r>
+        <w:rPr>
+          <w:rFonts w:hint="eastAsia"/>
+        </w:rPr>
+        <w:t>：显示某个用户的</w:t>
+      </w:r>
+      <w:r>
+        <w:rPr>
+          <w:rFonts w:hint="eastAsia"/>
+        </w:rPr>
+        <w:t>crontab</w:t>
+      </w:r>
+      <w:r>
+        <w:rPr>
+          <w:rFonts w:hint="eastAsia"/>
+        </w:rPr>
+        <w:t>文件内容，如果不指定用户，则表示显示当前用户的</w:t>
+      </w:r>
+      <w:r>
+        <w:rPr>
+          <w:rFonts w:hint="eastAsia"/>
+        </w:rPr>
+        <w:t>crontab</w:t>
+      </w:r>
+      <w:r>
+        <w:rPr>
+          <w:rFonts w:hint="eastAsia"/>
+        </w:rPr>
+        <w:t>文件内容。</w:t>
+      </w:r>
+    </w:p>
+    <w:p>
+      <w:r>
+        <w:rPr>
+          <w:rFonts w:hint="eastAsia"/>
+        </w:rPr>
+        <w:t>-r</w:t>
+      </w:r>
+      <w:r>
+        <w:rPr>
+          <w:rFonts w:hint="eastAsia"/>
+        </w:rPr>
+        <w:t>：从</w:t>
+      </w:r>
+      <w:r>
+        <w:rPr>
+          <w:rFonts w:hint="eastAsia"/>
+        </w:rPr>
+        <w:t>/var/spool/cron</w:t>
+      </w:r>
+      <w:r>
+        <w:rPr>
+          <w:rFonts w:hint="eastAsia"/>
+        </w:rPr>
+        <w:t>目录中删除某个用户的</w:t>
+      </w:r>
+      <w:r>
+        <w:rPr>
+          <w:rFonts w:hint="eastAsia"/>
+        </w:rPr>
+        <w:t>crontab</w:t>
+      </w:r>
+      <w:r>
+        <w:rPr>
+          <w:rFonts w:hint="eastAsia"/>
+        </w:rPr>
+        <w:t>文件，如果不指定用户，则默认删除当前用户的</w:t>
+      </w:r>
+      <w:r>
+        <w:rPr>
+          <w:rFonts w:hint="eastAsia"/>
+        </w:rPr>
+        <w:t>crontab</w:t>
+      </w:r>
+      <w:r>
+        <w:rPr>
+          <w:rFonts w:hint="eastAsia"/>
+        </w:rPr>
+        <w:t>文件。</w:t>
+      </w:r>
+    </w:p>
+    <w:p>
+      <w:r>
+        <w:rPr>
+          <w:rFonts w:hint="eastAsia"/>
+        </w:rPr>
+        <w:t>-i</w:t>
+      </w:r>
+      <w:r>
+        <w:rPr>
+          <w:rFonts w:hint="eastAsia"/>
+        </w:rPr>
+        <w:t>：在删除用户的</w:t>
+      </w:r>
+      <w:r>
+        <w:rPr>
+          <w:rFonts w:hint="eastAsia"/>
+        </w:rPr>
+        <w:t>crontab</w:t>
+      </w:r>
+      <w:r>
+        <w:rPr>
+          <w:rFonts w:hint="eastAsia"/>
+        </w:rPr>
+        <w:t>文件时给确认提示。</w:t>
       </w:r>
     </w:p>
     <w:p/>
@@ -835,7 +2967,10 @@
     </w:p>
     <w:p>
       <w:r>
-        <w:t># For details see man 4 crontabs</w:t>
+        <w:t xml:space="preserve"># For </w:t>
+      </w:r>
+      <w:r>
+        <w:t>details see man 4 crontabs</w:t>
       </w:r>
     </w:p>
     <w:p>
@@ -848,55 +2983,139 @@
         <w:rPr>
           <w:rFonts w:hint="eastAsia"/>
         </w:rPr>
-        <w:t>.---------------------------------- minute (0 - 59) 表示分钟</w:t>
-      </w:r>
-    </w:p>
-    <w:p>
-      <w:r>
-        <w:rPr>
-          <w:rFonts w:hint="eastAsia"/>
-        </w:rPr>
-        <w:t>|  .------------------------------- hour (0 - 23)   表示小时</w:t>
-      </w:r>
-    </w:p>
-    <w:p>
-      <w:r>
-        <w:rPr>
-          <w:rFonts w:hint="eastAsia"/>
-        </w:rPr>
-        <w:t>|  |  .---------------------------- day of month (1 - 31)   表示日期</w:t>
-      </w:r>
-    </w:p>
-    <w:p>
-      <w:r>
-        <w:rPr>
-          <w:rFonts w:hint="eastAsia"/>
-        </w:rPr>
-        <w:t>|  |  |  .------------------------- month (1 - 12) OR jan,feb,mar,apr ... 表示月份</w:t>
-      </w:r>
-    </w:p>
-    <w:p>
-      <w:r>
-        <w:rPr>
-          <w:rFonts w:hint="eastAsia"/>
-        </w:rPr>
-        <w:t>|  |  |  |  .---------------------- day of week (0 - 6) (Sunday=0 or 7) OR sun,mon,tue,wed,thu,fri,sat  表示星期（0 或 7 表示星期天）</w:t>
-      </w:r>
-    </w:p>
-    <w:p>
-      <w:r>
-        <w:rPr>
-          <w:rFonts w:hint="eastAsia"/>
-        </w:rPr>
-        <w:t xml:space="preserve">|  |  |  |  |  .------------------- username  以哪个用户来执行 </w:t>
-      </w:r>
-    </w:p>
-    <w:p>
-      <w:r>
-        <w:rPr>
-          <w:rFonts w:hint="eastAsia"/>
-        </w:rPr>
-        <w:t>|  |  |  |  |  |            .------ command  要执行的命令，可以是系统命令，也可以是自己编写的脚本文件</w:t>
+        <w:t xml:space="preserve">.---------------------------------- minute (0 - 59) </w:t>
+      </w:r>
+      <w:r>
+        <w:rPr>
+          <w:rFonts w:hint="eastAsia"/>
+        </w:rPr>
+        <w:t>表示分钟</w:t>
+      </w:r>
+    </w:p>
+    <w:p>
+      <w:r>
+        <w:rPr>
+          <w:rFonts w:hint="eastAsia"/>
+        </w:rPr>
+        <w:t xml:space="preserve">|  .------------------------------- hour (0 - 23)   </w:t>
+      </w:r>
+      <w:r>
+        <w:rPr>
+          <w:rFonts w:hint="eastAsia"/>
+        </w:rPr>
+        <w:t>表示小时</w:t>
+      </w:r>
+    </w:p>
+    <w:p>
+      <w:r>
+        <w:rPr>
+          <w:rFonts w:hint="eastAsia"/>
+        </w:rPr>
+        <w:t xml:space="preserve">|  |  .---------------------------- day of month (1 - 31)   </w:t>
+      </w:r>
+      <w:r>
+        <w:rPr>
+          <w:rFonts w:hint="eastAsia"/>
+        </w:rPr>
+        <w:t>表示日期</w:t>
+      </w:r>
+    </w:p>
+    <w:p>
+      <w:r>
+        <w:rPr>
+          <w:rFonts w:hint="eastAsia"/>
+        </w:rPr>
+        <w:t xml:space="preserve">|  |  |  </w:t>
+      </w:r>
+      <w:r>
+        <w:rPr>
+          <w:rFonts w:hint="eastAsia"/>
+        </w:rPr>
+        <w:t xml:space="preserve">.------------------------- month (1 - 12) OR jan,feb,mar,apr ... </w:t>
+      </w:r>
+      <w:r>
+        <w:rPr>
+          <w:rFonts w:hint="eastAsia"/>
+        </w:rPr>
+        <w:t>表示月份</w:t>
+      </w:r>
+    </w:p>
+    <w:p>
+      <w:r>
+        <w:rPr>
+          <w:rFonts w:hint="eastAsia"/>
+        </w:rPr>
+        <w:t xml:space="preserve">|  |  |  |  .---------------------- day of week (0 - 6) (Sunday=0 or 7) OR sun,mon,tue,wed,thu,fri,sat  </w:t>
+      </w:r>
+      <w:r>
+        <w:rPr>
+          <w:rFonts w:hint="eastAsia"/>
+        </w:rPr>
+        <w:t>表示星期（</w:t>
+      </w:r>
+      <w:r>
+        <w:rPr>
+          <w:rFonts w:hint="eastAsia"/>
+        </w:rPr>
+        <w:t xml:space="preserve">0 </w:t>
+      </w:r>
+      <w:r>
+        <w:rPr>
+          <w:rFonts w:hint="eastAsia"/>
+        </w:rPr>
+        <w:t>或</w:t>
+      </w:r>
+      <w:r>
+        <w:rPr>
+          <w:rFonts w:hint="eastAsia"/>
+        </w:rPr>
+        <w:t xml:space="preserve"> 7 </w:t>
+      </w:r>
+      <w:r>
+        <w:rPr>
+          <w:rFonts w:hint="eastAsia"/>
+        </w:rPr>
+        <w:t>表示星期天）</w:t>
+      </w:r>
+    </w:p>
+    <w:p>
+      <w:r>
+        <w:rPr>
+          <w:rFonts w:hint="eastAsia"/>
+        </w:rPr>
+        <w:t xml:space="preserve">|  |  |  |  |  .------------------- username  </w:t>
+      </w:r>
+      <w:r>
+        <w:rPr>
+          <w:rFonts w:hint="eastAsia"/>
+        </w:rPr>
+        <w:t>以哪个用户来执行</w:t>
+      </w:r>
+      <w:r>
+        <w:rPr>
+          <w:rFonts w:hint="eastAsia"/>
+        </w:rPr>
+        <w:t xml:space="preserve"> </w:t>
+      </w:r>
+    </w:p>
+    <w:p>
+      <w:r>
+        <w:rPr>
+          <w:rFonts w:hint="eastAsia"/>
+        </w:rPr>
+        <w:t xml:space="preserve">|  |  | </w:t>
+      </w:r>
+      <w:r>
+        <w:rPr>
+          <w:rFonts w:hint="eastAsia"/>
+        </w:rPr>
+        <w:t xml:space="preserve"> |  |  |            .------ command  </w:t>
+      </w:r>
+      <w:r>
+        <w:rPr>
+          <w:rFonts w:hint="eastAsia"/>
+        </w:rPr>
+        <w:t>要执行的命令，可以是系统命令，也可以是自己编写的脚本文件</w:t>
       </w:r>
     </w:p>
     <w:p>
@@ -955,7 +3174,31 @@
         <w:rPr>
           <w:rFonts w:hint="eastAsia"/>
         </w:rPr>
-        <w:t>每一分钟 重启httpd服务</w:t>
+        <w:t>每一分钟</w:t>
+      </w:r>
+      <w:r>
+        <w:rPr>
+          <w:rFonts w:hint="eastAsia"/>
+        </w:rPr>
+        <w:t xml:space="preserve"> </w:t>
+      </w:r>
+      <w:r>
+        <w:rPr>
+          <w:rFonts w:hint="eastAsia"/>
+        </w:rPr>
+        <w:t>重启</w:t>
+      </w:r>
+      <w:r>
+        <w:rPr>
+          <w:rFonts w:hint="eastAsia"/>
+        </w:rPr>
+        <w:t>httpd</w:t>
+      </w:r>
+      <w:r>
+        <w:rPr>
+          <w:rFonts w:hint="eastAsia"/>
+        </w:rPr>
+        <w:t>服务</w:t>
       </w:r>
     </w:p>
     <w:p>
@@ -975,15 +3218,45 @@
         <w:rPr>
           <w:rFonts w:hint="eastAsia"/>
         </w:rPr>
-        <w:t>每一小时 重启httpd服务</w:t>
-      </w:r>
-    </w:p>
-    <w:p>
-      <w:r>
-        <w:rPr>
-          <w:rFonts w:hint="eastAsia"/>
-        </w:rPr>
-        <w:t>30 21 * * * service httpd restart</w:t>
+        <w:t>每一小时</w:t>
+      </w:r>
+      <w:r>
+        <w:rPr>
+          <w:rFonts w:hint="eastAsia"/>
+        </w:rPr>
+        <w:t xml:space="preserve"> </w:t>
+      </w:r>
+      <w:r>
+        <w:rPr>
+          <w:rFonts w:hint="eastAsia"/>
+        </w:rPr>
+        <w:t>重启</w:t>
+      </w:r>
+      <w:r>
+        <w:rPr>
+          <w:rFonts w:hint="eastAsia"/>
+        </w:rPr>
+        <w:t>httpd</w:t>
+      </w:r>
+      <w:r>
+        <w:rPr>
+          <w:rFonts w:hint="eastAsia"/>
+        </w:rPr>
+        <w:t>服务</w:t>
+      </w:r>
+    </w:p>
+    <w:p>
+      <w:r>
+        <w:rPr>
+          <w:rFonts w:hint="eastAsia"/>
+        </w:rPr>
+        <w:t>3</w:t>
+      </w:r>
+      <w:r>
+        <w:rPr>
+          <w:rFonts w:hint="eastAsia"/>
+        </w:rPr>
+        <w:t>0 21 * * * service httpd restart</w:t>
       </w:r>
       <w:r>
         <w:rPr>
@@ -995,7 +3268,55 @@
         <w:rPr>
           <w:rFonts w:hint="eastAsia"/>
         </w:rPr>
-        <w:t>每天 21：30 分 重启httpd服务</w:t>
+        <w:t>每天</w:t>
+      </w:r>
+      <w:r>
+        <w:rPr>
+          <w:rFonts w:hint="eastAsia"/>
+        </w:rPr>
+        <w:t xml:space="preserve"> 21</w:t>
+      </w:r>
+      <w:r>
+        <w:rPr>
+          <w:rFonts w:hint="eastAsia"/>
+        </w:rPr>
+        <w:t>：</w:t>
+      </w:r>
+      <w:r>
+        <w:rPr>
+          <w:rFonts w:hint="eastAsia"/>
+        </w:rPr>
+        <w:t xml:space="preserve">30 </w:t>
+      </w:r>
+      <w:r>
+        <w:rPr>
+          <w:rFonts w:hint="eastAsia"/>
+        </w:rPr>
+        <w:t>分</w:t>
+      </w:r>
+      <w:r>
+        <w:rPr>
+          <w:rFonts w:hint="eastAsia"/>
+        </w:rPr>
+        <w:t xml:space="preserve"> </w:t>
+      </w:r>
+      <w:r>
+        <w:rPr>
+          <w:rFonts w:hint="eastAsia"/>
+        </w:rPr>
+        <w:t>重启</w:t>
+      </w:r>
+      <w:r>
+        <w:rPr>
+          <w:rFonts w:hint="eastAsia"/>
+        </w:rPr>
+        <w:t>httpd</w:t>
+      </w:r>
+      <w:r>
+        <w:rPr>
+          <w:rFonts w:hint="eastAsia"/>
+        </w:rPr>
+        <w:t>服务</w:t>
       </w:r>
     </w:p>
     <w:p>
@@ -1015,7 +3336,103 @@
         <w:rPr>
           <w:rFonts w:hint="eastAsia"/>
         </w:rPr>
-        <w:t>每月的1号，5号 23 号 28 号 的4点26分，重启httpd服务</w:t>
+        <w:t>每月的</w:t>
+      </w:r>
+      <w:r>
+        <w:rPr>
+          <w:rFonts w:hint="eastAsia"/>
+        </w:rPr>
+        <w:t>1</w:t>
+      </w:r>
+      <w:r>
+        <w:rPr>
+          <w:rFonts w:hint="eastAsia"/>
+        </w:rPr>
+        <w:t>号，</w:t>
+      </w:r>
+      <w:r>
+        <w:rPr>
+          <w:rFonts w:hint="eastAsia"/>
+        </w:rPr>
+        <w:t>5</w:t>
+      </w:r>
+      <w:r>
+        <w:rPr>
+          <w:rFonts w:hint="eastAsia"/>
+        </w:rPr>
+        <w:t>号</w:t>
+      </w:r>
+      <w:r>
+        <w:rPr>
+          <w:rFonts w:hint="eastAsia"/>
+        </w:rPr>
+        <w:t xml:space="preserve"> 23 </w:t>
+      </w:r>
+      <w:r>
+        <w:rPr>
+          <w:rFonts w:hint="eastAsia"/>
+        </w:rPr>
+        <w:t>号</w:t>
+      </w:r>
+      <w:r>
+        <w:rPr>
+          <w:rFonts w:hint="eastAsia"/>
+        </w:rPr>
+        <w:t xml:space="preserve"> 28 </w:t>
+      </w:r>
+      <w:r>
+        <w:rPr>
+          <w:rFonts w:hint="eastAsia"/>
+        </w:rPr>
+        <w:t>号</w:t>
+      </w:r>
+      <w:r>
+        <w:rPr>
+          <w:rFonts w:hint="eastAsia"/>
+        </w:rPr>
+        <w:t xml:space="preserve"> </w:t>
+      </w:r>
+      <w:r>
+        <w:rPr>
+          <w:rFonts w:hint="eastAsia"/>
+        </w:rPr>
+        <w:t>的</w:t>
+      </w:r>
+      <w:r>
+        <w:rPr>
+          <w:rFonts w:hint="eastAsia"/>
+        </w:rPr>
+        <w:t>4</w:t>
+      </w:r>
+      <w:r>
+        <w:rPr>
+          <w:rFonts w:hint="eastAsia"/>
+        </w:rPr>
+        <w:t>点</w:t>
+      </w:r>
+      <w:r>
+        <w:rPr>
+          <w:rFonts w:hint="eastAsia"/>
+        </w:rPr>
+        <w:t>26</w:t>
+      </w:r>
+      <w:r>
+        <w:rPr>
+          <w:rFonts w:hint="eastAsia"/>
+        </w:rPr>
+        <w:t>分，重启</w:t>
+      </w:r>
+      <w:r>
+        <w:rPr>
+          <w:rFonts w:hint="eastAsia"/>
+        </w:rPr>
+        <w:t>httpd</w:t>
+      </w:r>
+      <w:r>
+        <w:rPr>
+          <w:rFonts w:hint="eastAsia"/>
+        </w:rPr>
+        <w:t>服务</w:t>
       </w:r>
     </w:p>
     <w:p>
@@ -1035,7 +3452,79 @@
         <w:rPr>
           <w:rFonts w:hint="eastAsia"/>
         </w:rPr>
-        <w:t>每月的1号到21号 的4点26分，重启httpd服务</w:t>
+        <w:t>每月的</w:t>
+      </w:r>
+      <w:r>
+        <w:rPr>
+          <w:rFonts w:hint="eastAsia"/>
+        </w:rPr>
+        <w:t>1</w:t>
+      </w:r>
+      <w:r>
+        <w:rPr>
+          <w:rFonts w:hint="eastAsia"/>
+        </w:rPr>
+        <w:t>号到</w:t>
+      </w:r>
+      <w:r>
+        <w:rPr>
+          <w:rFonts w:hint="eastAsia"/>
+        </w:rPr>
+        <w:t>21</w:t>
+      </w:r>
+      <w:r>
+        <w:rPr>
+          <w:rFonts w:hint="eastAsia"/>
+        </w:rPr>
+        <w:t>号</w:t>
+      </w:r>
+      <w:r>
+        <w:rPr>
+          <w:rFonts w:hint="eastAsia"/>
+        </w:rPr>
+        <w:t xml:space="preserve"> </w:t>
+      </w:r>
+      <w:r>
+        <w:rPr>
+          <w:rFonts w:hint="eastAsia"/>
+        </w:rPr>
+        <w:t>的</w:t>
+      </w:r>
+      <w:r>
+        <w:rPr>
+          <w:rFonts w:hint="eastAsia"/>
+        </w:rPr>
+        <w:t>4</w:t>
+      </w:r>
+      <w:r>
+        <w:rPr>
+          <w:rFonts w:hint="eastAsia"/>
+        </w:rPr>
+        <w:t>点</w:t>
+      </w:r>
+      <w:r>
+        <w:rPr>
+          <w:rFonts w:hint="eastAsia"/>
+        </w:rPr>
+        <w:t>26</w:t>
+      </w:r>
+      <w:r>
+        <w:rPr>
+          <w:rFonts w:hint="eastAsia"/>
+        </w:rPr>
+        <w:t>分，重启</w:t>
+      </w:r>
+      <w:r>
+        <w:rPr>
+          <w:rFonts w:hint="eastAsia"/>
+        </w:rPr>
+        <w:t>httpd</w:t>
+      </w:r>
+      <w:r>
+        <w:rPr>
+          <w:rFonts w:hint="eastAsia"/>
+        </w:rPr>
+        <w:t>服务</w:t>
       </w:r>
     </w:p>
     <w:p>
@@ -1055,15 +3544,57 @@
         <w:rPr>
           <w:rFonts w:hint="eastAsia"/>
         </w:rPr>
-        <w:t>每隔两分钟 执行，偶数分钟 重启httpd服务</w:t>
-      </w:r>
-    </w:p>
-    <w:p>
-      <w:r>
-        <w:rPr>
-          <w:rFonts w:hint="eastAsia"/>
-        </w:rPr>
-        <w:t>1-59/2 * * * * service httpd restart</w:t>
+        <w:t>每隔两分钟</w:t>
+      </w:r>
+      <w:r>
+        <w:rPr>
+          <w:rFonts w:hint="eastAsia"/>
+        </w:rPr>
+        <w:t xml:space="preserve"> </w:t>
+      </w:r>
+      <w:r>
+        <w:rPr>
+          <w:rFonts w:hint="eastAsia"/>
+        </w:rPr>
+        <w:t>执行，偶数分钟</w:t>
+      </w:r>
+      <w:r>
+        <w:rPr>
+          <w:rFonts w:hint="eastAsia"/>
+        </w:rPr>
+        <w:t xml:space="preserve"> </w:t>
+      </w:r>
+      <w:r>
+        <w:rPr>
+          <w:rFonts w:hint="eastAsia"/>
+        </w:rPr>
+        <w:t>重启</w:t>
+      </w:r>
+      <w:r>
+        <w:rPr>
+          <w:rFonts w:hint="eastAsia"/>
+        </w:rPr>
+        <w:t>httpd</w:t>
+      </w:r>
+      <w:r>
+        <w:rPr>
+          <w:rFonts w:hint="eastAsia"/>
+        </w:rPr>
+        <w:t>服务</w:t>
+      </w:r>
+    </w:p>
+    <w:p>
+      <w:r>
+        <w:rPr>
+          <w:rFonts w:hint="eastAsia"/>
+        </w:rPr>
+        <w:t>1-59</w:t>
+      </w:r>
+      <w:r>
+        <w:rPr>
+          <w:rFonts w:hint="eastAsia"/>
+        </w:rPr>
+        <w:t>/2 * * * * service httpd restart</w:t>
       </w:r>
       <w:r>
         <w:rPr>
@@ -1075,7 +3606,43 @@
         <w:rPr>
           <w:rFonts w:hint="eastAsia"/>
         </w:rPr>
-        <w:t>每隔两分钟 执行，奇数 重启httpd服务</w:t>
+        <w:t>每隔两分钟</w:t>
+      </w:r>
+      <w:r>
+        <w:rPr>
+          <w:rFonts w:hint="eastAsia"/>
+        </w:rPr>
+        <w:t xml:space="preserve"> </w:t>
+      </w:r>
+      <w:r>
+        <w:rPr>
+          <w:rFonts w:hint="eastAsia"/>
+        </w:rPr>
+        <w:t>执行，奇数</w:t>
+      </w:r>
+      <w:r>
+        <w:rPr>
+          <w:rFonts w:hint="eastAsia"/>
+        </w:rPr>
+        <w:t xml:space="preserve"> </w:t>
+      </w:r>
+      <w:r>
+        <w:rPr>
+          <w:rFonts w:hint="eastAsia"/>
+        </w:rPr>
+        <w:t>重启</w:t>
+      </w:r>
+      <w:r>
+        <w:rPr>
+          <w:rFonts w:hint="eastAsia"/>
+        </w:rPr>
+        <w:t>httpd</w:t>
+      </w:r>
+      <w:r>
+        <w:rPr>
+          <w:rFonts w:hint="eastAsia"/>
+        </w:rPr>
+        <w:t>服务</w:t>
       </w:r>
     </w:p>
     <w:p>
@@ -1095,7 +3662,67 @@
         <w:rPr>
           <w:rFonts w:hint="eastAsia"/>
         </w:rPr>
-        <w:t>每天的晚上11点到早上7点 每隔一个小时 重启httpd服务</w:t>
+        <w:t>每天的晚上</w:t>
+      </w:r>
+      <w:r>
+        <w:rPr>
+          <w:rFonts w:hint="eastAsia"/>
+        </w:rPr>
+        <w:t>11</w:t>
+      </w:r>
+      <w:r>
+        <w:rPr>
+          <w:rFonts w:hint="eastAsia"/>
+        </w:rPr>
+        <w:t>点到早上</w:t>
+      </w:r>
+      <w:r>
+        <w:rPr>
+          <w:rFonts w:hint="eastAsia"/>
+        </w:rPr>
+        <w:t>7</w:t>
+      </w:r>
+      <w:r>
+        <w:rPr>
+          <w:rFonts w:hint="eastAsia"/>
+        </w:rPr>
+        <w:t>点</w:t>
+      </w:r>
+      <w:r>
+        <w:rPr>
+          <w:rFonts w:hint="eastAsia"/>
+        </w:rPr>
+        <w:t xml:space="preserve"> </w:t>
+      </w:r>
+      <w:r>
+        <w:rPr>
+          <w:rFonts w:hint="eastAsia"/>
+        </w:rPr>
+        <w:t>每隔一个小时</w:t>
+      </w:r>
+      <w:r>
+        <w:rPr>
+          <w:rFonts w:hint="eastAsia"/>
+        </w:rPr>
+        <w:t xml:space="preserve"> </w:t>
+      </w:r>
+      <w:r>
+        <w:rPr>
+          <w:rFonts w:hint="eastAsia"/>
+        </w:rPr>
+        <w:t>重启</w:t>
+      </w:r>
+      <w:r>
+        <w:rPr>
+          <w:rFonts w:hint="eastAsia"/>
+        </w:rPr>
+        <w:t>httpd</w:t>
+      </w:r>
+      <w:r>
+        <w:rPr>
+          <w:rFonts w:hint="eastAsia"/>
+        </w:rPr>
+        <w:t>服务</w:t>
       </w:r>
     </w:p>
     <w:p>
@@ -1115,7 +3742,79 @@
         <w:rPr>
           <w:rFonts w:hint="eastAsia"/>
         </w:rPr>
-        <w:t>每天18点到23点 每隔30分钟 重启httpd服务</w:t>
+        <w:t>每天</w:t>
+      </w:r>
+      <w:r>
+        <w:rPr>
+          <w:rFonts w:hint="eastAsia"/>
+        </w:rPr>
+        <w:t>18</w:t>
+      </w:r>
+      <w:r>
+        <w:rPr>
+          <w:rFonts w:hint="eastAsia"/>
+        </w:rPr>
+        <w:t>点到</w:t>
+      </w:r>
+      <w:r>
+        <w:rPr>
+          <w:rFonts w:hint="eastAsia"/>
+        </w:rPr>
+        <w:t>23</w:t>
+      </w:r>
+      <w:r>
+        <w:rPr>
+          <w:rFonts w:hint="eastAsia"/>
+        </w:rPr>
+        <w:t>点</w:t>
+      </w:r>
+      <w:r>
+        <w:rPr>
+          <w:rFonts w:hint="eastAsia"/>
+        </w:rPr>
+        <w:t xml:space="preserve"> </w:t>
+      </w:r>
+      <w:r>
+        <w:rPr>
+          <w:rFonts w:hint="eastAsia"/>
+        </w:rPr>
+        <w:t>每隔</w:t>
+      </w:r>
+      <w:r>
+        <w:rPr>
+          <w:rFonts w:hint="eastAsia"/>
+        </w:rPr>
+        <w:t>30</w:t>
+      </w:r>
+      <w:r>
+        <w:rPr>
+          <w:rFonts w:hint="eastAsia"/>
+        </w:rPr>
+        <w:t>分钟</w:t>
+      </w:r>
+      <w:r>
+        <w:rPr>
+          <w:rFonts w:hint="eastAsia"/>
+        </w:rPr>
+        <w:t xml:space="preserve"> </w:t>
+      </w:r>
+      <w:r>
+        <w:rPr>
+          <w:rFonts w:hint="eastAsia"/>
+        </w:rPr>
+        <w:t>重启</w:t>
+      </w:r>
+      <w:r>
+        <w:rPr>
+          <w:rFonts w:hint="eastAsia"/>
+        </w:rPr>
+        <w:t>httpd</w:t>
+      </w:r>
+      <w:r>
+        <w:rPr>
+          <w:rFonts w:hint="eastAsia"/>
+        </w:rPr>
+        <w:t>服务</w:t>
       </w:r>
     </w:p>
     <w:p>
@@ -1135,7 +3834,85 @@
         <w:rPr>
           <w:rFonts w:hint="eastAsia"/>
         </w:rPr>
-        <w:t>每天18点到23点 每隔30分钟 重启httpd服务</w:t>
+        <w:t>每天</w:t>
+      </w:r>
+      <w:r>
+        <w:rPr>
+          <w:rFonts w:hint="eastAsia"/>
+        </w:rPr>
+        <w:t>18</w:t>
+      </w:r>
+      <w:r>
+        <w:rPr>
+          <w:rFonts w:hint="eastAsia"/>
+        </w:rPr>
+        <w:t>点到</w:t>
+      </w:r>
+      <w:r>
+        <w:rPr>
+          <w:rFonts w:hint="eastAsia"/>
+        </w:rPr>
+        <w:t>23</w:t>
+      </w:r>
+      <w:r>
+        <w:rPr>
+          <w:rFonts w:hint="eastAsia"/>
+        </w:rPr>
+        <w:t>点</w:t>
+      </w:r>
+      <w:r>
+        <w:rPr>
+          <w:rFonts w:hint="eastAsia"/>
+        </w:rPr>
+        <w:t xml:space="preserve"> </w:t>
+      </w:r>
+      <w:r>
+        <w:rPr>
+          <w:rFonts w:hint="eastAsia"/>
+        </w:rPr>
+        <w:t>每隔</w:t>
+      </w:r>
+      <w:r>
+        <w:rPr>
+          <w:rFonts w:hint="eastAsia"/>
+        </w:rPr>
+        <w:t>30</w:t>
+      </w:r>
+      <w:r>
+        <w:rPr>
+          <w:rFonts w:hint="eastAsia"/>
+        </w:rPr>
+        <w:t>分钟</w:t>
+      </w:r>
+      <w:r>
+        <w:rPr>
+          <w:rFonts w:hint="eastAsia"/>
+        </w:rPr>
+        <w:t xml:space="preserve"> </w:t>
+      </w:r>
+      <w:r>
+        <w:rPr>
+          <w:rFonts w:hint="eastAsia"/>
+        </w:rPr>
+        <w:t>重启</w:t>
+      </w:r>
+      <w:r>
+        <w:rPr>
+          <w:rFonts w:hint="eastAsia"/>
+        </w:rPr>
+        <w:t>httpd</w:t>
+      </w:r>
+      <w:r>
+        <w:rPr>
+          <w:rFonts w:hint="eastAsia"/>
+        </w:rPr>
+        <w:t>服</w:t>
+      </w:r>
+      <w:r>
+        <w:rPr>
+          <w:rFonts w:hint="eastAsia"/>
+        </w:rPr>
+        <w:t>务</w:t>
       </w:r>
     </w:p>
     <w:p>
@@ -1155,7 +3932,55 @@
         <w:rPr>
           <w:rFonts w:hint="eastAsia"/>
         </w:rPr>
-        <w:t>四月的第一个星期日 01:59 分运行脚本 /root/a.sh ，命令中的 test是判断，%w是数字的星期几</w:t>
+        <w:t>四月的第一个星期日</w:t>
+      </w:r>
+      <w:r>
+        <w:rPr>
+          <w:rFonts w:hint="eastAsia"/>
+        </w:rPr>
+        <w:t xml:space="preserve"> 01:59 </w:t>
+      </w:r>
+      <w:r>
+        <w:rPr>
+          <w:rFonts w:hint="eastAsia"/>
+        </w:rPr>
+        <w:t>分运行脚本</w:t>
+      </w:r>
+      <w:r>
+        <w:rPr>
+          <w:rFonts w:hint="eastAsia"/>
+        </w:rPr>
+        <w:t xml:space="preserve"> /root/a.sh </w:t>
+      </w:r>
+      <w:r>
+        <w:rPr>
+          <w:rFonts w:hint="eastAsia"/>
+        </w:rPr>
+        <w:t>，命令中的</w:t>
+      </w:r>
+      <w:r>
+        <w:rPr>
+          <w:rFonts w:hint="eastAsia"/>
+        </w:rPr>
+        <w:t xml:space="preserve"> test</w:t>
+      </w:r>
+      <w:r>
+        <w:rPr>
+          <w:rFonts w:hint="eastAsia"/>
+        </w:rPr>
+        <w:t>是判断，</w:t>
+      </w:r>
+      <w:r>
+        <w:rPr>
+          <w:rFonts w:hint="eastAsia"/>
+        </w:rPr>
+        <w:t>%w</w:t>
+      </w:r>
+      <w:r>
+        <w:rPr>
+          <w:rFonts w:hint="eastAsia"/>
+        </w:rPr>
+        <w:t>是数字的星期几</w:t>
       </w:r>
     </w:p>
     <w:p/>
@@ -1164,39 +3989,189 @@
         <w:rPr>
           <w:rFonts w:hint="eastAsia"/>
         </w:rPr>
-        <w:t>*表示任何时候都匹配</w:t>
-      </w:r>
-    </w:p>
-    <w:p>
-      <w:r>
-        <w:rPr>
-          <w:rFonts w:hint="eastAsia"/>
-        </w:rPr>
-        <w:t>"a,b,c" 表示a 或者 b 或者c 执行命令</w:t>
-      </w:r>
-    </w:p>
-    <w:p>
-      <w:r>
-        <w:rPr>
-          <w:rFonts w:hint="eastAsia"/>
-        </w:rPr>
-        <w:t>"a-b" 表示a到b 之间 执行命令</w:t>
-      </w:r>
-    </w:p>
-    <w:p>
-      <w:r>
-        <w:rPr>
-          <w:rFonts w:hint="eastAsia"/>
-        </w:rPr>
-        <w:t>"*/a" 表示每 a分钟(小时等) 执行一次</w:t>
-      </w:r>
-    </w:p>
-    <w:p>
-      <w:r>
-        <w:rPr>
-          <w:rFonts w:hint="eastAsia"/>
-        </w:rPr>
-        <w:t>crontab 不能编辑系统级的 任务</w:t>
+        <w:t>*</w:t>
+      </w:r>
+      <w:r>
+        <w:rPr>
+          <w:rFonts w:hint="eastAsia"/>
+        </w:rPr>
+        <w:t>表示任何时候都匹配</w:t>
+      </w:r>
+    </w:p>
+    <w:p>
+      <w:r>
+        <w:rPr>
+          <w:rFonts w:hint="eastAsia"/>
+        </w:rPr>
+        <w:t xml:space="preserve">"a,b,c" </w:t>
+      </w:r>
+      <w:r>
+        <w:rPr>
+          <w:rFonts w:hint="eastAsia"/>
+        </w:rPr>
+        <w:t>表示</w:t>
+      </w:r>
+      <w:r>
+        <w:rPr>
+          <w:rFonts w:hint="eastAsia"/>
+        </w:rPr>
+        <w:t xml:space="preserve">a </w:t>
+      </w:r>
+      <w:r>
+        <w:rPr>
+          <w:rFonts w:hint="eastAsia"/>
+        </w:rPr>
+        <w:t>或者</w:t>
+      </w:r>
+      <w:r>
+        <w:rPr>
+          <w:rFonts w:hint="eastAsia"/>
+        </w:rPr>
+        <w:t xml:space="preserve"> b </w:t>
+      </w:r>
+      <w:r>
+        <w:rPr>
+          <w:rFonts w:hint="eastAsia"/>
+        </w:rPr>
+        <w:t>或者</w:t>
+      </w:r>
+      <w:r>
+        <w:rPr>
+          <w:rFonts w:hint="eastAsia"/>
+        </w:rPr>
+        <w:t xml:space="preserve">c </w:t>
+      </w:r>
+      <w:r>
+        <w:rPr>
+          <w:rFonts w:hint="eastAsia"/>
+        </w:rPr>
+        <w:t>执行命令</w:t>
+      </w:r>
+    </w:p>
+    <w:p>
+      <w:r>
+        <w:rPr>
+          <w:rFonts w:hint="eastAsia"/>
+        </w:rPr>
+        <w:t xml:space="preserve">"a-b" </w:t>
+      </w:r>
+      <w:r>
+        <w:rPr>
+          <w:rFonts w:hint="eastAsia"/>
+        </w:rPr>
+        <w:t>表示</w:t>
+      </w:r>
+      <w:r>
+        <w:rPr>
+          <w:rFonts w:hint="eastAsia"/>
+        </w:rPr>
+        <w:t>a</w:t>
+      </w:r>
+      <w:r>
+        <w:rPr>
+          <w:rFonts w:hint="eastAsia"/>
+        </w:rPr>
+        <w:t>到</w:t>
+      </w:r>
+      <w:r>
+        <w:rPr>
+          <w:rFonts w:hint="eastAsia"/>
+        </w:rPr>
+        <w:t xml:space="preserve">b </w:t>
+      </w:r>
+      <w:r>
+        <w:rPr>
+          <w:rFonts w:hint="eastAsia"/>
+        </w:rPr>
+        <w:t>之间</w:t>
+      </w:r>
+      <w:r>
+        <w:rPr>
+          <w:rFonts w:hint="eastAsia"/>
+        </w:rPr>
+        <w:t xml:space="preserve"> </w:t>
+      </w:r>
+      <w:r>
+        <w:rPr>
+          <w:rFonts w:hint="eastAsia"/>
+        </w:rPr>
+        <w:t>执行命令</w:t>
+      </w:r>
+    </w:p>
+    <w:p>
+      <w:r>
+        <w:rPr>
+          <w:rFonts w:hint="eastAsia"/>
+        </w:rPr>
+        <w:t xml:space="preserve">"*/a" </w:t>
+      </w:r>
+      <w:r>
+        <w:rPr>
+          <w:rFonts w:hint="eastAsia"/>
+        </w:rPr>
+        <w:t>表示每</w:t>
+      </w:r>
+      <w:r>
+        <w:rPr>
+          <w:rFonts w:hint="eastAsia"/>
+        </w:rPr>
+        <w:t xml:space="preserve"> a</w:t>
+      </w:r>
+      <w:r>
+        <w:rPr>
+          <w:rFonts w:hint="eastAsia"/>
+        </w:rPr>
+        <w:t>分钟</w:t>
+      </w:r>
+      <w:r>
+        <w:rPr>
+          <w:rFonts w:hint="eastAsia"/>
+        </w:rPr>
+        <w:t>(</w:t>
+      </w:r>
+      <w:r>
+        <w:rPr>
+          <w:rFonts w:hint="eastAsia"/>
+        </w:rPr>
+        <w:t>小时等</w:t>
+      </w:r>
+      <w:r>
+        <w:rPr>
+          <w:rFonts w:hint="eastAsia"/>
+        </w:rPr>
+        <w:t xml:space="preserve">) </w:t>
+      </w:r>
+      <w:r>
+        <w:rPr>
+          <w:rFonts w:hint="eastAsia"/>
+        </w:rPr>
+        <w:t>执行一次</w:t>
+      </w:r>
+    </w:p>
+    <w:p>
+      <w:r>
+        <w:rPr>
+          <w:rFonts w:hint="eastAsia"/>
+        </w:rPr>
+        <w:t xml:space="preserve">crontab </w:t>
+      </w:r>
+      <w:r>
+        <w:rPr>
+          <w:rFonts w:hint="eastAsia"/>
+        </w:rPr>
+        <w:t>不能编辑系统级的</w:t>
+      </w:r>
+      <w:r>
+        <w:rPr>
+          <w:rFonts w:hint="eastAsia"/>
+        </w:rPr>
+        <w:t xml:space="preserve"> </w:t>
+      </w:r>
+      <w:r>
+        <w:rPr>
+          <w:rFonts w:hint="eastAsia"/>
+        </w:rPr>
+        <w:t>任务</w:t>
       </w:r>
     </w:p>
     <w:p/>
@@ -1671,11 +4646,9 @@
           <w:sz w:val="22"/>
           <w:szCs w:val="22"/>
         </w:rPr>
-        <w:t>&gt;$dump_data</w:t>
-      </w:r>
-    </w:p>
-    <w:p>
-      <w:pPr>
+        <w:t>&gt;</w:t>
+      </w:r>
+      <w:r>
         <w:rPr>
           <w:rFonts w:ascii="Menlo Regular" w:hAnsi="Menlo Regular" w:cs="Menlo Regular"/>
           <w:color w:val="000000"/>
@@ -1683,8 +4656,11 @@
           <w:sz w:val="22"/>
           <w:szCs w:val="22"/>
         </w:rPr>
-      </w:pPr>
-      <w:r>
+        <w:t>$dump_data</w:t>
+      </w:r>
+    </w:p>
+    <w:p>
+      <w:pPr>
         <w:rPr>
           <w:rFonts w:ascii="Menlo Regular" w:hAnsi="Menlo Regular" w:cs="Menlo Regular"/>
           <w:color w:val="000000"/>
@@ -1692,11 +4668,8 @@
           <w:sz w:val="22"/>
           <w:szCs w:val="22"/>
         </w:rPr>
-        <w:t>echo -e "$result" &gt; $dump_data</w:t>
-      </w:r>
-    </w:p>
-    <w:p>
-      <w:pPr>
+      </w:pPr>
+      <w:r>
         <w:rPr>
           <w:rFonts w:ascii="Menlo Regular" w:hAnsi="Menlo Regular" w:cs="Menlo Regular"/>
           <w:color w:val="000000"/>
@@ -1704,7 +4677,8 @@
           <w:sz w:val="22"/>
           <w:szCs w:val="22"/>
         </w:rPr>
-      </w:pPr>
+        <w:t>echo -e "$result"&gt; $dump_data</w:t>
+      </w:r>
     </w:p>
     <w:p>
       <w:pPr>
@@ -1727,9 +4701,20 @@
           <w:szCs w:val="22"/>
         </w:rPr>
       </w:pPr>
-      <w:r>
-        <w:rPr>
-          <w:rFonts w:hint="eastAsia" w:ascii="Menlo Regular" w:hAnsi="Menlo Regular" w:cs="Menlo Regular"/>
+    </w:p>
+    <w:p>
+      <w:pPr>
+        <w:rPr>
+          <w:rFonts w:ascii="Menlo Regular" w:hAnsi="Menlo Regular" w:cs="Menlo Regular"/>
+          <w:color w:val="000000"/>
+          <w:kern w:val="0"/>
+          <w:sz w:val="22"/>
+          <w:szCs w:val="22"/>
+        </w:rPr>
+      </w:pPr>
+      <w:r>
+        <w:rPr>
+          <w:rFonts w:ascii="Menlo Regular" w:hAnsi="Menlo Regular" w:cs="Menlo Regular" w:hint="eastAsia"/>
           <w:color w:val="000000"/>
           <w:kern w:val="0"/>
           <w:sz w:val="22"/>
@@ -1775,7 +4760,17 @@
           <w:sz w:val="22"/>
           <w:szCs w:val="22"/>
         </w:rPr>
-        <w:t>#一行一行到读取文件中的数据，返回在分割，最后连接数据库插入到表中</w:t>
+        <w:t>#</w:t>
+      </w:r>
+      <w:r>
+        <w:rPr>
+          <w:rFonts w:ascii="Menlo Regular" w:hAnsi="Menlo Regular" w:cs="Menlo Regular"/>
+          <w:color w:val="000000"/>
+          <w:kern w:val="0"/>
+          <w:sz w:val="22"/>
+          <w:szCs w:val="22"/>
+        </w:rPr>
+        <w:t>一行一行到读取文件中的数据，返回在分割，最后连接数据库插入到表中</w:t>
       </w:r>
     </w:p>
     <w:p>
@@ -2276,15 +5271,6 @@
           <w:szCs w:val="22"/>
         </w:rPr>
         <w:tab/>
-      </w:r>
-      <w:r>
-        <w:rPr>
-          <w:rFonts w:ascii="Menlo Regular" w:hAnsi="Menlo Regular" w:cs="Menlo Regular"/>
-          <w:color w:val="000000"/>
-          <w:kern w:val="0"/>
-          <w:sz w:val="22"/>
-          <w:szCs w:val="22"/>
-        </w:rPr>
         <w:t>echo "hello $line"</w:t>
       </w:r>
     </w:p>
@@ -2376,15 +5362,6 @@
           <w:szCs w:val="22"/>
         </w:rPr>
         <w:tab/>
-      </w:r>
-      <w:r>
-        <w:rPr>
-          <w:rFonts w:ascii="Menlo Regular" w:hAnsi="Menlo Regular" w:cs="Menlo Regular"/>
-          <w:color w:val="000000"/>
-          <w:kern w:val="0"/>
-          <w:sz w:val="22"/>
-          <w:szCs w:val="22"/>
-        </w:rPr>
         <w:t>for s in ${arr[@]}</w:t>
       </w:r>
     </w:p>
@@ -2426,15 +5403,6 @@
           <w:szCs w:val="22"/>
         </w:rPr>
         <w:tab/>
-      </w:r>
-      <w:r>
-        <w:rPr>
-          <w:rFonts w:ascii="Menlo Regular" w:hAnsi="Menlo Regular" w:cs="Menlo Regular"/>
-          <w:color w:val="000000"/>
-          <w:kern w:val="0"/>
-          <w:sz w:val="22"/>
-          <w:szCs w:val="22"/>
-        </w:rPr>
         <w:t>do</w:t>
       </w:r>
     </w:p>
@@ -2486,15 +5454,6 @@
           <w:szCs w:val="22"/>
         </w:rPr>
         <w:tab/>
-      </w:r>
-      <w:r>
-        <w:rPr>
-          <w:rFonts w:ascii="Menlo Regular" w:hAnsi="Menlo Regular" w:cs="Menlo Regular"/>
-          <w:color w:val="000000"/>
-          <w:kern w:val="0"/>
-          <w:sz w:val="22"/>
-          <w:szCs w:val="22"/>
-        </w:rPr>
         <w:t>echo "$s"</w:t>
       </w:r>
     </w:p>
@@ -2536,15 +5495,6 @@
           <w:szCs w:val="22"/>
         </w:rPr>
         <w:tab/>
-      </w:r>
-      <w:r>
-        <w:rPr>
-          <w:rFonts w:ascii="Menlo Regular" w:hAnsi="Menlo Regular" w:cs="Menlo Regular"/>
-          <w:color w:val="000000"/>
-          <w:kern w:val="0"/>
-          <w:sz w:val="22"/>
-          <w:szCs w:val="22"/>
-        </w:rPr>
         <w:t>done</w:t>
       </w:r>
     </w:p>
@@ -2619,7 +5569,7 @@
       </w:pPr>
       <w:r>
         <w:rPr>
-          <w:rFonts w:hint="eastAsia" w:ascii="Menlo Regular" w:hAnsi="Menlo Regular" w:cs="Menlo Regular"/>
+          <w:rFonts w:ascii="Menlo Regular" w:hAnsi="Menlo Regular" w:cs="Menlo Regular" w:hint="eastAsia"/>
           <w:color w:val="000000"/>
           <w:kern w:val="0"/>
           <w:sz w:val="22"/>
@@ -2666,15 +5616,6 @@
           <w:szCs w:val="22"/>
         </w:rPr>
         <w:tab/>
-      </w:r>
-      <w:r>
-        <w:rPr>
-          <w:rFonts w:ascii="Menlo Regular" w:hAnsi="Menlo Regular" w:cs="Menlo Regular"/>
-          <w:color w:val="000000"/>
-          <w:kern w:val="0"/>
-          <w:sz w:val="22"/>
-          <w:szCs w:val="22"/>
-        </w:rPr>
         <w:t>select_sql="insert into teacher values ('${arr[0]}','${arr[1]}')"</w:t>
       </w:r>
     </w:p>
@@ -2716,15 +5657,6 @@
           <w:szCs w:val="22"/>
         </w:rPr>
         <w:tab/>
-      </w:r>
-      <w:r>
-        <w:rPr>
-          <w:rFonts w:ascii="Menlo Regular" w:hAnsi="Menlo Regular" w:cs="Menlo Regular"/>
-          <w:color w:val="000000"/>
-          <w:kern w:val="0"/>
-          <w:sz w:val="22"/>
-          <w:szCs w:val="22"/>
-        </w:rPr>
         <w:t>result=`mysql -h${HOSTNAME}  -P${PORT}  -u${USERNAME} -p${PASSWORD} ${DBNAME} -Bse "${select_sql}"`</w:t>
       </w:r>
     </w:p>
@@ -2845,15 +5777,27 @@
         <w:rPr>
           <w:rFonts w:hint="eastAsia"/>
         </w:rPr>
-        <w:t>AWK 学习：</w:t>
-      </w:r>
-    </w:p>
-    <w:p>
-      <w:r>
-        <w:rPr>
-          <w:rFonts w:hint="eastAsia"/>
-        </w:rPr>
-        <w:t>1、掌握：</w:t>
+        <w:t xml:space="preserve">AWK </w:t>
+      </w:r>
+      <w:r>
+        <w:rPr>
+          <w:rFonts w:hint="eastAsia"/>
+        </w:rPr>
+        <w:t>学习：</w:t>
+      </w:r>
+    </w:p>
+    <w:p>
+      <w:r>
+        <w:rPr>
+          <w:rFonts w:hint="eastAsia"/>
+        </w:rPr>
+        <w:t>1</w:t>
+      </w:r>
+      <w:r>
+        <w:rPr>
+          <w:rFonts w:hint="eastAsia"/>
+        </w:rPr>
+        <w:t>、掌握：</w:t>
       </w:r>
     </w:p>
     <w:p>
@@ -2875,7 +5819,19 @@
         <w:rPr>
           <w:rFonts w:hint="eastAsia"/>
         </w:rPr>
-        <w:t>打印第n列的信息</w:t>
+        <w:t>打印第</w:t>
+      </w:r>
+      <w:r>
+        <w:rPr>
+          <w:rFonts w:hint="eastAsia"/>
+        </w:rPr>
+        <w:t>n</w:t>
+      </w:r>
+      <w:r>
+        <w:rPr>
+          <w:rFonts w:hint="eastAsia"/>
+        </w:rPr>
+        <w:t>列的信息</w:t>
       </w:r>
     </w:p>
     <w:p>
@@ -2886,7 +5842,13 @@
         <w:rPr>
           <w:rFonts w:hint="eastAsia"/>
         </w:rPr>
-        <w:t xml:space="preserve">  每一列的分隔符</w:t>
+        <w:t xml:space="preserve">  </w:t>
+      </w:r>
+      <w:r>
+        <w:rPr>
+          <w:rFonts w:hint="eastAsia"/>
+        </w:rPr>
+        <w:t>每一列的分隔符</w:t>
       </w:r>
     </w:p>
     <w:p>
@@ -2966,7 +5928,13 @@
         <w:rPr>
           <w:rFonts w:hint="eastAsia"/>
         </w:rPr>
-        <w:t xml:space="preserve">指定分隔符  </w:t>
+        <w:t>指定分隔符</w:t>
+      </w:r>
+      <w:r>
+        <w:rPr>
+          <w:rFonts w:hint="eastAsia"/>
+        </w:rPr>
+        <w:t xml:space="preserve">  </w:t>
       </w:r>
       <w:r>
         <w:t>‘BEGIN {</w:t>
@@ -3011,7 +5979,13 @@
         <w:rPr>
           <w:rFonts w:hint="eastAsia"/>
         </w:rPr>
-        <w:t xml:space="preserve">  要处理的文本数据源</w:t>
+        <w:t xml:space="preserve">  </w:t>
+      </w:r>
+      <w:r>
+        <w:rPr>
+          <w:rFonts w:hint="eastAsia"/>
+        </w:rPr>
+        <w:t>要处理的文本数据源</w:t>
       </w:r>
     </w:p>
     <w:p/>
@@ -3020,15 +5994,39 @@
         <w:rPr>
           <w:rFonts w:hint="eastAsia"/>
         </w:rPr>
-        <w:t>2、了解基本的正则表达式的语法：+ 表示匹配一个或者多个</w:t>
-      </w:r>
-    </w:p>
-    <w:p>
-      <w:r>
-        <w:rPr>
-          <w:rFonts w:hint="eastAsia"/>
-        </w:rPr>
-        <w:t>3、字符串的匹配、替换、分割、查找</w:t>
+        <w:t>2</w:t>
+      </w:r>
+      <w:r>
+        <w:rPr>
+          <w:rFonts w:hint="eastAsia"/>
+        </w:rPr>
+        <w:t>、了解基本的正则表达式的语法：</w:t>
+      </w:r>
+      <w:r>
+        <w:rPr>
+          <w:rFonts w:hint="eastAsia"/>
+        </w:rPr>
+        <w:t xml:space="preserve">+ </w:t>
+      </w:r>
+      <w:r>
+        <w:rPr>
+          <w:rFonts w:hint="eastAsia"/>
+        </w:rPr>
+        <w:t>表示匹配一个或者多个</w:t>
+      </w:r>
+    </w:p>
+    <w:p>
+      <w:r>
+        <w:rPr>
+          <w:rFonts w:hint="eastAsia"/>
+        </w:rPr>
+        <w:t>3</w:t>
+      </w:r>
+      <w:r>
+        <w:rPr>
+          <w:rFonts w:hint="eastAsia"/>
+        </w:rPr>
+        <w:t>、字符串的匹配、替换、分割、查找</w:t>
       </w:r>
     </w:p>
     <w:p>
@@ -3037,65 +6035,57 @@
         <w:spacing w:before="150" w:after="150"/>
         <w:jc w:val="left"/>
         <w:rPr>
-          <w:rFonts w:ascii="Georgia" w:hAnsi="Georgia" w:eastAsia="宋体" w:cs="Times New Roman"/>
+          <w:rFonts w:ascii="Georgia" w:eastAsia="宋体" w:hAnsi="Georgia" w:cs="Times New Roman"/>
           <w:color w:val="BBBBBB"/>
           <w:kern w:val="0"/>
         </w:rPr>
       </w:pPr>
       <w:r>
         <w:rPr>
-          <w:rFonts w:ascii="Georgia" w:hAnsi="Georgia" w:eastAsia="宋体" w:cs="Times New Roman"/>
+          <w:rFonts w:ascii="Georgia" w:eastAsia="宋体" w:hAnsi="Georgia" w:cs="Times New Roman"/>
           <w:color w:val="BBBBBB"/>
           <w:kern w:val="0"/>
         </w:rPr>
-        <w:t>替换 </w:t>
+        <w:t>替换</w:t>
+      </w:r>
+      <w:r>
+        <w:rPr>
+          <w:rFonts w:ascii="Georgia" w:eastAsia="宋体" w:hAnsi="Georgia" w:cs="Times New Roman"/>
+          <w:color w:val="BBBBBB"/>
+          <w:kern w:val="0"/>
+        </w:rPr>
+        <w:t> </w:t>
       </w:r>
     </w:p>
     <w:tbl>
       <w:tblPr>
-        <w:tblStyle w:val="4"/>
         <w:tblW w:w="13945" w:type="dxa"/>
-        <w:tblInd w:w="0" w:type="dxa"/>
         <w:tblBorders>
-          <w:top w:val="single" w:color="C0C0C0" w:sz="6" w:space="0"/>
-          <w:left w:val="single" w:color="C0C0C0" w:sz="6" w:space="0"/>
-          <w:bottom w:val="single" w:color="C0C0C0" w:sz="6" w:space="0"/>
-          <w:right w:val="single" w:color="C0C0C0" w:sz="6" w:space="0"/>
-          <w:insideH w:val="none" w:color="auto" w:sz="0" w:space="0"/>
-          <w:insideV w:val="none" w:color="auto" w:sz="0" w:space="0"/>
+          <w:top w:val="single" w:sz="6" w:space="0" w:color="C0C0C0"/>
+          <w:left w:val="single" w:sz="6" w:space="0" w:color="C0C0C0"/>
+          <w:bottom w:val="single" w:sz="6" w:space="0" w:color="C0C0C0"/>
+          <w:right w:val="single" w:sz="6" w:space="0" w:color="C0C0C0"/>
         </w:tblBorders>
         <w:tblLayout w:type="fixed"/>
         <w:tblCellMar>
-          <w:top w:w="0" w:type="dxa"/>
           <w:left w:w="0" w:type="dxa"/>
-          <w:bottom w:w="0" w:type="dxa"/>
           <w:right w:w="0" w:type="dxa"/>
         </w:tblCellMar>
+        <w:tblLook w:val="04A0"/>
       </w:tblPr>
       <w:tblGrid>
         <w:gridCol w:w="559"/>
         <w:gridCol w:w="13386"/>
       </w:tblGrid>
       <w:tr>
-        <w:tblPrEx>
-          <w:tblBorders>
-            <w:top w:val="single" w:color="C0C0C0" w:sz="6" w:space="0"/>
-            <w:left w:val="single" w:color="C0C0C0" w:sz="6" w:space="0"/>
-            <w:bottom w:val="single" w:color="C0C0C0" w:sz="6" w:space="0"/>
-            <w:right w:val="single" w:color="C0C0C0" w:sz="6" w:space="0"/>
-            <w:insideH w:val="none" w:color="auto" w:sz="0" w:space="0"/>
-            <w:insideV w:val="none" w:color="auto" w:sz="0" w:space="0"/>
-          </w:tblBorders>
-          <w:tblLayout w:type="fixed"/>
-        </w:tblPrEx>
         <w:tc>
           <w:tcPr>
             <w:tcW w:w="559" w:type="dxa"/>
             <w:tcBorders>
-              <w:top w:val="single" w:color="C0C0C0" w:sz="6" w:space="0"/>
-              <w:left w:val="single" w:color="C0C0C0" w:sz="6" w:space="0"/>
-              <w:bottom w:val="single" w:color="C0C0C0" w:sz="6" w:space="0"/>
-              <w:right w:val="single" w:color="C0C0C0" w:sz="6" w:space="0"/>
+              <w:top w:val="single" w:sz="6" w:space="0" w:color="C0C0C0"/>
+              <w:left w:val="single" w:sz="6" w:space="0" w:color="C0C0C0"/>
+              <w:bottom w:val="single" w:sz="6" w:space="0" w:color="C0C0C0"/>
+              <w:right w:val="single" w:sz="6" w:space="0" w:color="C0C0C0"/>
             </w:tcBorders>
             <w:tcMar>
               <w:top w:w="120" w:type="dxa"/>
@@ -3110,7 +6100,7 @@
               <w:widowControl/>
               <w:jc w:val="left"/>
               <w:rPr>
-                <w:rFonts w:ascii="宋体" w:hAnsi="宋体" w:eastAsia="宋体" w:cs="Times New Roman"/>
+                <w:rFonts w:ascii="宋体" w:eastAsia="宋体" w:hAnsi="宋体" w:cs="Times New Roman"/>
                 <w:kern w:val="0"/>
                 <w:sz w:val="20"/>
                 <w:szCs w:val="20"/>
@@ -3118,7 +6108,7 @@
             </w:pPr>
             <w:r>
               <w:rPr>
-                <w:rFonts w:ascii="宋体" w:hAnsi="宋体" w:eastAsia="宋体" w:cs="Times New Roman"/>
+                <w:rFonts w:ascii="宋体" w:eastAsia="宋体" w:hAnsi="宋体" w:cs="Times New Roman"/>
                 <w:kern w:val="0"/>
                 <w:sz w:val="20"/>
                 <w:szCs w:val="20"/>
@@ -3131,7 +6121,7 @@
               <w:widowControl/>
               <w:jc w:val="left"/>
               <w:rPr>
-                <w:rFonts w:ascii="宋体" w:hAnsi="宋体" w:eastAsia="宋体" w:cs="Times New Roman"/>
+                <w:rFonts w:ascii="宋体" w:eastAsia="宋体" w:hAnsi="宋体" w:cs="Times New Roman"/>
                 <w:kern w:val="0"/>
                 <w:sz w:val="20"/>
                 <w:szCs w:val="20"/>
@@ -3139,7 +6129,7 @@
             </w:pPr>
             <w:r>
               <w:rPr>
-                <w:rFonts w:ascii="宋体" w:hAnsi="宋体" w:eastAsia="宋体" w:cs="Times New Roman"/>
+                <w:rFonts w:ascii="宋体" w:eastAsia="宋体" w:hAnsi="宋体" w:cs="Times New Roman"/>
                 <w:kern w:val="0"/>
                 <w:sz w:val="20"/>
                 <w:szCs w:val="20"/>
@@ -3152,7 +6142,7 @@
               <w:widowControl/>
               <w:jc w:val="left"/>
               <w:rPr>
-                <w:rFonts w:ascii="宋体" w:hAnsi="宋体" w:eastAsia="宋体" w:cs="Times New Roman"/>
+                <w:rFonts w:ascii="宋体" w:eastAsia="宋体" w:hAnsi="宋体" w:cs="Times New Roman"/>
                 <w:kern w:val="0"/>
                 <w:sz w:val="20"/>
                 <w:szCs w:val="20"/>
@@ -3160,7 +6150,7 @@
             </w:pPr>
             <w:r>
               <w:rPr>
-                <w:rFonts w:ascii="宋体" w:hAnsi="宋体" w:eastAsia="宋体" w:cs="Times New Roman"/>
+                <w:rFonts w:ascii="宋体" w:eastAsia="宋体" w:hAnsi="宋体" w:cs="Times New Roman"/>
                 <w:kern w:val="0"/>
                 <w:sz w:val="20"/>
                 <w:szCs w:val="20"/>
@@ -3173,10 +6163,10 @@
           <w:tcPr>
             <w:tcW w:w="13386" w:type="dxa"/>
             <w:tcBorders>
-              <w:top w:val="single" w:color="C0C0C0" w:sz="6" w:space="0"/>
-              <w:left w:val="single" w:color="C0C0C0" w:sz="6" w:space="0"/>
-              <w:bottom w:val="single" w:color="C0C0C0" w:sz="6" w:space="0"/>
-              <w:right w:val="single" w:color="C0C0C0" w:sz="6" w:space="0"/>
+              <w:top w:val="single" w:sz="6" w:space="0" w:color="C0C0C0"/>
+              <w:left w:val="single" w:sz="6" w:space="0" w:color="C0C0C0"/>
+              <w:bottom w:val="single" w:sz="6" w:space="0" w:color="C0C0C0"/>
+              <w:right w:val="single" w:sz="6" w:space="0" w:color="C0C0C0"/>
             </w:tcBorders>
             <w:tcMar>
               <w:top w:w="120" w:type="dxa"/>
@@ -3191,7 +6181,7 @@
               <w:widowControl/>
               <w:jc w:val="left"/>
               <w:rPr>
-                <w:rFonts w:ascii="宋体" w:hAnsi="宋体" w:eastAsia="宋体" w:cs="Times New Roman"/>
+                <w:rFonts w:ascii="宋体" w:eastAsia="宋体" w:hAnsi="宋体" w:cs="Times New Roman"/>
                 <w:kern w:val="0"/>
                 <w:sz w:val="20"/>
                 <w:szCs w:val="20"/>
@@ -3208,7 +6198,7 @@
             </w:r>
             <w:r>
               <w:rPr>
-                <w:rFonts w:ascii="宋体" w:hAnsi="宋体" w:eastAsia="宋体" w:cs="Times New Roman"/>
+                <w:rFonts w:ascii="宋体" w:eastAsia="宋体" w:hAnsi="宋体" w:cs="Times New Roman"/>
                 <w:kern w:val="0"/>
                 <w:sz w:val="20"/>
                 <w:szCs w:val="20"/>
@@ -3222,11 +6212,20 @@
                 <w:sz w:val="20"/>
                 <w:szCs w:val="20"/>
               </w:rPr>
-              <w:t>'BEGIN{info="this is a test2010test!";gsub(/[0-9]+/,"!",info);print info}'</w:t>
+              <w:t xml:space="preserve">'BEGIN{info="this is a </w:t>
             </w:r>
             <w:r>
               <w:rPr>
-                <w:rFonts w:ascii="宋体" w:hAnsi="宋体" w:eastAsia="宋体" w:cs="Times New Roman"/>
+                <w:rFonts w:ascii="Courier" w:hAnsi="Courier" w:cs="Courier"/>
+                <w:kern w:val="0"/>
+                <w:sz w:val="20"/>
+                <w:szCs w:val="20"/>
+              </w:rPr>
+              <w:t>test2010test!";gsub(/[0-9]+/,"!",info);print info}'</w:t>
+            </w:r>
+            <w:r>
+              <w:rPr>
+                <w:rFonts w:ascii="宋体" w:eastAsia="宋体" w:hAnsi="宋体" w:cs="Times New Roman"/>
                 <w:kern w:val="0"/>
                 <w:sz w:val="20"/>
                 <w:szCs w:val="20"/>
@@ -3248,7 +6247,7 @@
               <w:widowControl/>
               <w:jc w:val="left"/>
               <w:rPr>
-                <w:rFonts w:ascii="宋体" w:hAnsi="宋体" w:eastAsia="宋体" w:cs="Times New Roman"/>
+                <w:rFonts w:ascii="宋体" w:eastAsia="宋体" w:hAnsi="宋体" w:cs="Times New Roman"/>
                 <w:kern w:val="0"/>
                 <w:sz w:val="20"/>
                 <w:szCs w:val="20"/>
@@ -3261,7 +6260,106 @@
                 <w:sz w:val="20"/>
                 <w:szCs w:val="20"/>
               </w:rPr>
-              <w:t>在 info 中查找满足正则表达式， /[0-9]+/ 用”!”替换，并且替换后的值，赋值给 info 未给 info 值，默认是$0</w:t>
+              <w:t>在</w:t>
+            </w:r>
+            <w:r>
+              <w:rPr>
+                <w:rFonts w:ascii="Courier" w:hAnsi="Courier" w:cs="Courier"/>
+                <w:kern w:val="0"/>
+                <w:sz w:val="20"/>
+                <w:szCs w:val="20"/>
+              </w:rPr>
+              <w:t xml:space="preserve"> info </w:t>
+            </w:r>
+            <w:r>
+              <w:rPr>
+                <w:rFonts w:ascii="Courier" w:hAnsi="Courier" w:cs="Courier"/>
+                <w:kern w:val="0"/>
+                <w:sz w:val="20"/>
+                <w:szCs w:val="20"/>
+              </w:rPr>
+              <w:t>中查找满足正则表达式，</w:t>
+            </w:r>
+            <w:r>
+              <w:rPr>
+                <w:rFonts w:ascii="Courier" w:hAnsi="Courier" w:cs="Courier"/>
+                <w:kern w:val="0"/>
+                <w:sz w:val="20"/>
+                <w:szCs w:val="20"/>
+              </w:rPr>
+              <w:t xml:space="preserve"> /[0-9]+/ </w:t>
+            </w:r>
+            <w:r>
+              <w:rPr>
+                <w:rFonts w:ascii="Courier" w:hAnsi="Courier" w:cs="Courier"/>
+                <w:kern w:val="0"/>
+                <w:sz w:val="20"/>
+                <w:szCs w:val="20"/>
+              </w:rPr>
+              <w:t>用</w:t>
+            </w:r>
+            <w:r>
+              <w:rPr>
+                <w:rFonts w:ascii="Courier" w:hAnsi="Courier" w:cs="Courier"/>
+                <w:kern w:val="0"/>
+                <w:sz w:val="20"/>
+                <w:szCs w:val="20"/>
+              </w:rPr>
+              <w:t>”!”</w:t>
+            </w:r>
+            <w:r>
+              <w:rPr>
+                <w:rFonts w:ascii="Courier" w:hAnsi="Courier" w:cs="Courier"/>
+                <w:kern w:val="0"/>
+                <w:sz w:val="20"/>
+                <w:szCs w:val="20"/>
+              </w:rPr>
+              <w:t>替换，并且替换后的值，赋值给</w:t>
+            </w:r>
+            <w:r>
+              <w:rPr>
+                <w:rFonts w:ascii="Courier" w:hAnsi="Courier" w:cs="Courier"/>
+                <w:kern w:val="0"/>
+                <w:sz w:val="20"/>
+                <w:szCs w:val="20"/>
+              </w:rPr>
+              <w:t xml:space="preserve"> info </w:t>
+            </w:r>
+            <w:r>
+              <w:rPr>
+                <w:rFonts w:ascii="Courier" w:hAnsi="Courier" w:cs="Courier"/>
+                <w:kern w:val="0"/>
+                <w:sz w:val="20"/>
+                <w:szCs w:val="20"/>
+              </w:rPr>
+              <w:t>未给</w:t>
+            </w:r>
+            <w:r>
+              <w:rPr>
+                <w:rFonts w:ascii="Courier" w:hAnsi="Courier" w:cs="Courier"/>
+                <w:kern w:val="0"/>
+                <w:sz w:val="20"/>
+                <w:szCs w:val="20"/>
+              </w:rPr>
+              <w:t xml:space="preserve"> info </w:t>
+            </w:r>
+            <w:r>
+              <w:rPr>
+                <w:rFonts w:ascii="Courier" w:hAnsi="Courier" w:cs="Courier"/>
+                <w:kern w:val="0"/>
+                <w:sz w:val="20"/>
+                <w:szCs w:val="20"/>
+              </w:rPr>
+              <w:t>值，默认是</w:t>
+            </w:r>
+            <w:r>
+              <w:rPr>
+                <w:rFonts w:ascii="Courier" w:hAnsi="Courier" w:cs="Courier"/>
+                <w:kern w:val="0"/>
+                <w:sz w:val="20"/>
+                <w:szCs w:val="20"/>
+              </w:rPr>
+              <w:t>$0</w:t>
             </w:r>
           </w:p>
         </w:tc>
@@ -3273,71 +6371,57 @@
         <w:spacing w:before="150" w:after="150"/>
         <w:jc w:val="left"/>
         <w:rPr>
-          <w:rFonts w:ascii="Georgia" w:hAnsi="Georgia" w:eastAsia="宋体" w:cs="Times New Roman"/>
+          <w:rFonts w:ascii="Georgia" w:eastAsia="宋体" w:hAnsi="Georgia" w:cs="Times New Roman"/>
           <w:color w:val="BBBBBB"/>
           <w:kern w:val="0"/>
         </w:rPr>
       </w:pPr>
       <w:r>
         <w:rPr>
-          <w:rFonts w:ascii="Georgia" w:hAnsi="Georgia" w:eastAsia="宋体" w:cs="Times New Roman"/>
+          <w:rFonts w:ascii="Georgia" w:eastAsia="宋体" w:hAnsi="Georgia" w:cs="Times New Roman"/>
           <w:color w:val="BBBBBB"/>
           <w:kern w:val="0"/>
         </w:rPr>
-        <w:t>查找 </w:t>
+        <w:t>查找</w:t>
+      </w:r>
+      <w:r>
+        <w:rPr>
+          <w:rFonts w:ascii="Georgia" w:eastAsia="宋体" w:hAnsi="Georgia" w:cs="Times New Roman"/>
+          <w:color w:val="BBBBBB"/>
+          <w:kern w:val="0"/>
+        </w:rPr>
+        <w:t> </w:t>
       </w:r>
     </w:p>
     <w:tbl>
       <w:tblPr>
-        <w:tblStyle w:val="4"/>
         <w:tblW w:w="12098" w:type="dxa"/>
-        <w:tblInd w:w="0" w:type="dxa"/>
         <w:tblBorders>
-          <w:top w:val="single" w:color="C0C0C0" w:sz="6" w:space="0"/>
-          <w:left w:val="single" w:color="C0C0C0" w:sz="6" w:space="0"/>
-          <w:bottom w:val="single" w:color="C0C0C0" w:sz="6" w:space="0"/>
-          <w:right w:val="single" w:color="C0C0C0" w:sz="6" w:space="0"/>
-          <w:insideH w:val="none" w:color="auto" w:sz="0" w:space="0"/>
-          <w:insideV w:val="none" w:color="auto" w:sz="0" w:space="0"/>
+          <w:top w:val="single" w:sz="6" w:space="0" w:color="C0C0C0"/>
+          <w:left w:val="single" w:sz="6" w:space="0" w:color="C0C0C0"/>
+          <w:bottom w:val="single" w:sz="6" w:space="0" w:color="C0C0C0"/>
+          <w:right w:val="single" w:sz="6" w:space="0" w:color="C0C0C0"/>
         </w:tblBorders>
         <w:tblLayout w:type="fixed"/>
         <w:tblCellMar>
-          <w:top w:w="0" w:type="dxa"/>
           <w:left w:w="0" w:type="dxa"/>
-          <w:bottom w:w="0" w:type="dxa"/>
           <w:right w:w="0" w:type="dxa"/>
         </w:tblCellMar>
+        <w:tblLook w:val="04A0"/>
       </w:tblPr>
       <w:tblGrid>
         <w:gridCol w:w="561"/>
         <w:gridCol w:w="11537"/>
       </w:tblGrid>
       <w:tr>
-        <w:tblPrEx>
-          <w:tblBorders>
-            <w:top w:val="single" w:color="C0C0C0" w:sz="6" w:space="0"/>
-            <w:left w:val="single" w:color="C0C0C0" w:sz="6" w:space="0"/>
-            <w:bottom w:val="single" w:color="C0C0C0" w:sz="6" w:space="0"/>
-            <w:right w:val="single" w:color="C0C0C0" w:sz="6" w:space="0"/>
-            <w:insideH w:val="none" w:color="auto" w:sz="0" w:space="0"/>
-            <w:insideV w:val="none" w:color="auto" w:sz="0" w:space="0"/>
-          </w:tblBorders>
-          <w:tblLayout w:type="fixed"/>
-          <w:tblCellMar>
-            <w:top w:w="0" w:type="dxa"/>
-            <w:left w:w="0" w:type="dxa"/>
-            <w:bottom w:w="0" w:type="dxa"/>
-            <w:right w:w="0" w:type="dxa"/>
-          </w:tblCellMar>
-        </w:tblPrEx>
         <w:tc>
           <w:tcPr>
             <w:tcW w:w="561" w:type="dxa"/>
             <w:tcBorders>
-              <w:top w:val="single" w:color="C0C0C0" w:sz="6" w:space="0"/>
-              <w:left w:val="single" w:color="C0C0C0" w:sz="6" w:space="0"/>
-              <w:bottom w:val="single" w:color="C0C0C0" w:sz="6" w:space="0"/>
-              <w:right w:val="single" w:color="C0C0C0" w:sz="6" w:space="0"/>
+              <w:top w:val="single" w:sz="6" w:space="0" w:color="C0C0C0"/>
+              <w:left w:val="single" w:sz="6" w:space="0" w:color="C0C0C0"/>
+              <w:bottom w:val="single" w:sz="6" w:space="0" w:color="C0C0C0"/>
+              <w:right w:val="single" w:sz="6" w:space="0" w:color="C0C0C0"/>
             </w:tcBorders>
             <w:tcMar>
               <w:top w:w="120" w:type="dxa"/>
@@ -3352,7 +6436,7 @@
               <w:widowControl/>
               <w:jc w:val="left"/>
               <w:rPr>
-                <w:rFonts w:ascii="宋体" w:hAnsi="宋体" w:eastAsia="宋体" w:cs="Times New Roman"/>
+                <w:rFonts w:ascii="宋体" w:eastAsia="宋体" w:hAnsi="宋体" w:cs="Times New Roman"/>
                 <w:kern w:val="0"/>
                 <w:sz w:val="20"/>
                 <w:szCs w:val="20"/>
@@ -3360,7 +6444,7 @@
             </w:pPr>
             <w:r>
               <w:rPr>
-                <w:rFonts w:ascii="宋体" w:hAnsi="宋体" w:eastAsia="宋体" w:cs="Times New Roman"/>
+                <w:rFonts w:ascii="宋体" w:eastAsia="宋体" w:hAnsi="宋体" w:cs="Times New Roman"/>
                 <w:kern w:val="0"/>
                 <w:sz w:val="20"/>
                 <w:szCs w:val="20"/>
@@ -3373,7 +6457,7 @@
               <w:widowControl/>
               <w:jc w:val="left"/>
               <w:rPr>
-                <w:rFonts w:ascii="宋体" w:hAnsi="宋体" w:eastAsia="宋体" w:cs="Times New Roman"/>
+                <w:rFonts w:ascii="宋体" w:eastAsia="宋体" w:hAnsi="宋体" w:cs="Times New Roman"/>
                 <w:kern w:val="0"/>
                 <w:sz w:val="20"/>
                 <w:szCs w:val="20"/>
@@ -3381,7 +6465,7 @@
             </w:pPr>
             <w:r>
               <w:rPr>
-                <w:rFonts w:ascii="宋体" w:hAnsi="宋体" w:eastAsia="宋体" w:cs="Times New Roman"/>
+                <w:rFonts w:ascii="宋体" w:eastAsia="宋体" w:hAnsi="宋体" w:cs="Times New Roman"/>
                 <w:kern w:val="0"/>
                 <w:sz w:val="20"/>
                 <w:szCs w:val="20"/>
@@ -3394,10 +6478,10 @@
           <w:tcPr>
             <w:tcW w:w="11537" w:type="dxa"/>
             <w:tcBorders>
-              <w:top w:val="single" w:color="C0C0C0" w:sz="6" w:space="0"/>
-              <w:left w:val="single" w:color="C0C0C0" w:sz="6" w:space="0"/>
-              <w:bottom w:val="single" w:color="C0C0C0" w:sz="6" w:space="0"/>
-              <w:right w:val="single" w:color="C0C0C0" w:sz="6" w:space="0"/>
+              <w:top w:val="single" w:sz="6" w:space="0" w:color="C0C0C0"/>
+              <w:left w:val="single" w:sz="6" w:space="0" w:color="C0C0C0"/>
+              <w:bottom w:val="single" w:sz="6" w:space="0" w:color="C0C0C0"/>
+              <w:right w:val="single" w:sz="6" w:space="0" w:color="C0C0C0"/>
             </w:tcBorders>
             <w:tcMar>
               <w:top w:w="120" w:type="dxa"/>
@@ -3412,7 +6496,7 @@
               <w:widowControl/>
               <w:jc w:val="left"/>
               <w:rPr>
-                <w:rFonts w:ascii="宋体" w:hAnsi="宋体" w:eastAsia="宋体" w:cs="Times New Roman"/>
+                <w:rFonts w:ascii="宋体" w:eastAsia="宋体" w:hAnsi="宋体" w:cs="Times New Roman"/>
                 <w:kern w:val="0"/>
                 <w:sz w:val="20"/>
                 <w:szCs w:val="20"/>
@@ -3429,7 +6513,7 @@
             </w:r>
             <w:r>
               <w:rPr>
-                <w:rFonts w:ascii="宋体" w:hAnsi="宋体" w:eastAsia="宋体" w:cs="Times New Roman"/>
+                <w:rFonts w:ascii="宋体" w:eastAsia="宋体" w:hAnsi="宋体" w:cs="Times New Roman"/>
                 <w:kern w:val="0"/>
                 <w:sz w:val="20"/>
                 <w:szCs w:val="20"/>
@@ -3451,7 +6535,7 @@
               <w:widowControl/>
               <w:jc w:val="left"/>
               <w:rPr>
-                <w:rFonts w:ascii="宋体" w:hAnsi="宋体" w:eastAsia="宋体" w:cs="Times New Roman"/>
+                <w:rFonts w:ascii="宋体" w:eastAsia="宋体" w:hAnsi="宋体" w:cs="Times New Roman"/>
                 <w:kern w:val="0"/>
                 <w:sz w:val="20"/>
                 <w:szCs w:val="20"/>
@@ -3464,7 +6548,25 @@
                 <w:sz w:val="20"/>
                 <w:szCs w:val="20"/>
               </w:rPr>
-              <w:t>ok #未找到，返回 0</w:t>
+              <w:t>ok #</w:t>
+            </w:r>
+            <w:r>
+              <w:rPr>
+                <w:rFonts w:ascii="Courier" w:hAnsi="Courier" w:cs="Courier"/>
+                <w:kern w:val="0"/>
+                <w:sz w:val="20"/>
+                <w:szCs w:val="20"/>
+              </w:rPr>
+              <w:t>未找到，返回</w:t>
+            </w:r>
+            <w:r>
+              <w:rPr>
+                <w:rFonts w:ascii="Courier" w:hAnsi="Courier" w:cs="Courier"/>
+                <w:kern w:val="0"/>
+                <w:sz w:val="20"/>
+                <w:szCs w:val="20"/>
+              </w:rPr>
+              <w:t xml:space="preserve"> 0</w:t>
             </w:r>
           </w:p>
         </w:tc>
@@ -3476,71 +6578,57 @@
         <w:spacing w:before="150" w:after="150"/>
         <w:jc w:val="left"/>
         <w:rPr>
-          <w:rFonts w:ascii="Georgia" w:hAnsi="Georgia" w:eastAsia="宋体" w:cs="Times New Roman"/>
+          <w:rFonts w:ascii="Georgia" w:eastAsia="宋体" w:hAnsi="Georgia" w:cs="Times New Roman"/>
           <w:color w:val="BBBBBB"/>
           <w:kern w:val="0"/>
         </w:rPr>
       </w:pPr>
       <w:r>
         <w:rPr>
-          <w:rFonts w:ascii="Georgia" w:hAnsi="Georgia" w:eastAsia="宋体" w:cs="Times New Roman"/>
+          <w:rFonts w:ascii="Georgia" w:eastAsia="宋体" w:hAnsi="Georgia" w:cs="Times New Roman"/>
           <w:color w:val="BBBBBB"/>
           <w:kern w:val="0"/>
         </w:rPr>
-        <w:t>匹配查找 </w:t>
+        <w:t>匹配查找</w:t>
+      </w:r>
+      <w:r>
+        <w:rPr>
+          <w:rFonts w:ascii="Georgia" w:eastAsia="宋体" w:hAnsi="Georgia" w:cs="Times New Roman"/>
+          <w:color w:val="BBBBBB"/>
+          <w:kern w:val="0"/>
+        </w:rPr>
+        <w:t> </w:t>
       </w:r>
     </w:p>
     <w:tbl>
       <w:tblPr>
-        <w:tblStyle w:val="4"/>
         <w:tblW w:w="12362" w:type="dxa"/>
-        <w:tblInd w:w="0" w:type="dxa"/>
         <w:tblBorders>
-          <w:top w:val="single" w:color="C0C0C0" w:sz="6" w:space="0"/>
-          <w:left w:val="single" w:color="C0C0C0" w:sz="6" w:space="0"/>
-          <w:bottom w:val="single" w:color="C0C0C0" w:sz="6" w:space="0"/>
-          <w:right w:val="single" w:color="C0C0C0" w:sz="6" w:space="0"/>
-          <w:insideH w:val="none" w:color="auto" w:sz="0" w:space="0"/>
-          <w:insideV w:val="none" w:color="auto" w:sz="0" w:space="0"/>
+          <w:top w:val="single" w:sz="6" w:space="0" w:color="C0C0C0"/>
+          <w:left w:val="single" w:sz="6" w:space="0" w:color="C0C0C0"/>
+          <w:bottom w:val="single" w:sz="6" w:space="0" w:color="C0C0C0"/>
+          <w:right w:val="single" w:sz="6" w:space="0" w:color="C0C0C0"/>
         </w:tblBorders>
         <w:tblLayout w:type="fixed"/>
         <w:tblCellMar>
-          <w:top w:w="0" w:type="dxa"/>
           <w:left w:w="0" w:type="dxa"/>
-          <w:bottom w:w="0" w:type="dxa"/>
           <w:right w:w="0" w:type="dxa"/>
         </w:tblCellMar>
+        <w:tblLook w:val="04A0"/>
       </w:tblPr>
       <w:tblGrid>
         <w:gridCol w:w="561"/>
         <w:gridCol w:w="11801"/>
       </w:tblGrid>
       <w:tr>
-        <w:tblPrEx>
-          <w:tblBorders>
-            <w:top w:val="single" w:color="C0C0C0" w:sz="6" w:space="0"/>
-            <w:left w:val="single" w:color="C0C0C0" w:sz="6" w:space="0"/>
-            <w:bottom w:val="single" w:color="C0C0C0" w:sz="6" w:space="0"/>
-            <w:right w:val="single" w:color="C0C0C0" w:sz="6" w:space="0"/>
-            <w:insideH w:val="none" w:color="auto" w:sz="0" w:space="0"/>
-            <w:insideV w:val="none" w:color="auto" w:sz="0" w:space="0"/>
-          </w:tblBorders>
-          <w:tblLayout w:type="fixed"/>
-          <w:tblCellMar>
-            <w:top w:w="0" w:type="dxa"/>
-            <w:left w:w="0" w:type="dxa"/>
-            <w:bottom w:w="0" w:type="dxa"/>
-            <w:right w:w="0" w:type="dxa"/>
-          </w:tblCellMar>
-        </w:tblPrEx>
         <w:tc>
           <w:tcPr>
             <w:tcW w:w="561" w:type="dxa"/>
             <w:tcBorders>
-              <w:top w:val="single" w:color="C0C0C0" w:sz="6" w:space="0"/>
-              <w:left w:val="single" w:color="C0C0C0" w:sz="6" w:space="0"/>
-              <w:bottom w:val="single" w:color="C0C0C0" w:sz="6" w:space="0"/>
-              <w:right w:val="single" w:color="C0C0C0" w:sz="6" w:space="0"/>
+              <w:top w:val="single" w:sz="6" w:space="0" w:color="C0C0C0"/>
+              <w:left w:val="single" w:sz="6" w:space="0" w:color="C0C0C0"/>
+              <w:bottom w:val="single" w:sz="6" w:space="0" w:color="C0C0C0"/>
+              <w:right w:val="single" w:sz="6" w:space="0" w:color="C0C0C0"/>
             </w:tcBorders>
             <w:tcMar>
               <w:top w:w="120" w:type="dxa"/>
@@ -3555,7 +6643,7 @@
               <w:widowControl/>
               <w:jc w:val="left"/>
               <w:rPr>
-                <w:rFonts w:ascii="宋体" w:hAnsi="宋体" w:eastAsia="宋体" w:cs="Times New Roman"/>
+                <w:rFonts w:ascii="宋体" w:eastAsia="宋体" w:hAnsi="宋体" w:cs="Times New Roman"/>
                 <w:kern w:val="0"/>
                 <w:sz w:val="20"/>
                 <w:szCs w:val="20"/>
@@ -3563,7 +6651,7 @@
             </w:pPr>
             <w:r>
               <w:rPr>
-                <w:rFonts w:ascii="宋体" w:hAnsi="宋体" w:eastAsia="宋体" w:cs="Times New Roman"/>
+                <w:rFonts w:ascii="宋体" w:eastAsia="宋体" w:hAnsi="宋体" w:cs="Times New Roman"/>
                 <w:kern w:val="0"/>
                 <w:sz w:val="20"/>
                 <w:szCs w:val="20"/>
@@ -3576,7 +6664,7 @@
               <w:widowControl/>
               <w:jc w:val="left"/>
               <w:rPr>
-                <w:rFonts w:ascii="宋体" w:hAnsi="宋体" w:eastAsia="宋体" w:cs="Times New Roman"/>
+                <w:rFonts w:ascii="宋体" w:eastAsia="宋体" w:hAnsi="宋体" w:cs="Times New Roman"/>
                 <w:kern w:val="0"/>
                 <w:sz w:val="20"/>
                 <w:szCs w:val="20"/>
@@ -3584,7 +6672,7 @@
             </w:pPr>
             <w:r>
               <w:rPr>
-                <w:rFonts w:ascii="宋体" w:hAnsi="宋体" w:eastAsia="宋体" w:cs="Times New Roman"/>
+                <w:rFonts w:ascii="宋体" w:eastAsia="宋体" w:hAnsi="宋体" w:cs="Times New Roman"/>
                 <w:kern w:val="0"/>
                 <w:sz w:val="20"/>
                 <w:szCs w:val="20"/>
@@ -3597,10 +6685,10 @@
           <w:tcPr>
             <w:tcW w:w="11801" w:type="dxa"/>
             <w:tcBorders>
-              <w:top w:val="single" w:color="C0C0C0" w:sz="6" w:space="0"/>
-              <w:left w:val="single" w:color="C0C0C0" w:sz="6" w:space="0"/>
-              <w:bottom w:val="single" w:color="C0C0C0" w:sz="6" w:space="0"/>
-              <w:right w:val="single" w:color="C0C0C0" w:sz="6" w:space="0"/>
+              <w:top w:val="single" w:sz="6" w:space="0" w:color="C0C0C0"/>
+              <w:left w:val="single" w:sz="6" w:space="0" w:color="C0C0C0"/>
+              <w:bottom w:val="single" w:sz="6" w:space="0" w:color="C0C0C0"/>
+              <w:right w:val="single" w:sz="6" w:space="0" w:color="C0C0C0"/>
             </w:tcBorders>
             <w:tcMar>
               <w:top w:w="120" w:type="dxa"/>
@@ -3615,7 +6703,7 @@
               <w:widowControl/>
               <w:jc w:val="left"/>
               <w:rPr>
-                <w:rFonts w:ascii="宋体" w:hAnsi="宋体" w:eastAsia="宋体" w:cs="Times New Roman"/>
+                <w:rFonts w:ascii="宋体" w:eastAsia="宋体" w:hAnsi="宋体" w:cs="Times New Roman"/>
                 <w:kern w:val="0"/>
                 <w:sz w:val="20"/>
                 <w:szCs w:val="20"/>
@@ -3632,7 +6720,7 @@
             </w:r>
             <w:r>
               <w:rPr>
-                <w:rFonts w:ascii="宋体" w:hAnsi="宋体" w:eastAsia="宋体" w:cs="Times New Roman"/>
+                <w:rFonts w:ascii="宋体" w:eastAsia="宋体" w:hAnsi="宋体" w:cs="Times New Roman"/>
                 <w:kern w:val="0"/>
                 <w:sz w:val="20"/>
                 <w:szCs w:val="20"/>
@@ -3654,7 +6742,7 @@
               <w:widowControl/>
               <w:jc w:val="left"/>
               <w:rPr>
-                <w:rFonts w:ascii="宋体" w:hAnsi="宋体" w:eastAsia="宋体" w:cs="Times New Roman"/>
+                <w:rFonts w:ascii="宋体" w:eastAsia="宋体" w:hAnsi="宋体" w:cs="Times New Roman"/>
                 <w:kern w:val="0"/>
                 <w:sz w:val="20"/>
                 <w:szCs w:val="20"/>
@@ -3667,7 +6755,34 @@
                 <w:sz w:val="20"/>
                 <w:szCs w:val="20"/>
               </w:rPr>
-              <w:t>ok #如果查找到数字则匹配成功返回 ok，否则失败，返回未找到</w:t>
+              <w:t>ok #</w:t>
+            </w:r>
+            <w:r>
+              <w:rPr>
+                <w:rFonts w:ascii="Courier" w:hAnsi="Courier" w:cs="Courier"/>
+                <w:kern w:val="0"/>
+                <w:sz w:val="20"/>
+                <w:szCs w:val="20"/>
+              </w:rPr>
+              <w:t>如果查找到数字则匹配成功返回</w:t>
+            </w:r>
+            <w:r>
+              <w:rPr>
+                <w:rFonts w:ascii="Courier" w:hAnsi="Courier" w:cs="Courier"/>
+                <w:kern w:val="0"/>
+                <w:sz w:val="20"/>
+                <w:szCs w:val="20"/>
+              </w:rPr>
+              <w:t xml:space="preserve"> ok</w:t>
+            </w:r>
+            <w:r>
+              <w:rPr>
+                <w:rFonts w:ascii="Courier" w:hAnsi="Courier" w:cs="Courier"/>
+                <w:kern w:val="0"/>
+                <w:sz w:val="20"/>
+                <w:szCs w:val="20"/>
+              </w:rPr>
+              <w:t>，否则失败，返回未找到</w:t>
             </w:r>
           </w:p>
         </w:tc>
@@ -3679,71 +6794,57 @@
         <w:spacing w:before="150" w:after="150"/>
         <w:jc w:val="left"/>
         <w:rPr>
-          <w:rFonts w:ascii="Georgia" w:hAnsi="Georgia" w:eastAsia="宋体" w:cs="Times New Roman"/>
+          <w:rFonts w:ascii="Georgia" w:eastAsia="宋体" w:hAnsi="Georgia" w:cs="Times New Roman"/>
           <w:color w:val="BBBBBB"/>
           <w:kern w:val="0"/>
         </w:rPr>
       </w:pPr>
       <w:r>
         <w:rPr>
-          <w:rFonts w:ascii="Georgia" w:hAnsi="Georgia" w:eastAsia="宋体" w:cs="Times New Roman"/>
+          <w:rFonts w:ascii="Georgia" w:eastAsia="宋体" w:hAnsi="Georgia" w:cs="Times New Roman"/>
           <w:color w:val="BBBBBB"/>
           <w:kern w:val="0"/>
         </w:rPr>
-        <w:t>截取 </w:t>
+        <w:t>截取</w:t>
+      </w:r>
+      <w:r>
+        <w:rPr>
+          <w:rFonts w:ascii="Georgia" w:eastAsia="宋体" w:hAnsi="Georgia" w:cs="Times New Roman"/>
+          <w:color w:val="BBBBBB"/>
+          <w:kern w:val="0"/>
+        </w:rPr>
+        <w:t> </w:t>
       </w:r>
     </w:p>
     <w:tbl>
       <w:tblPr>
-        <w:tblStyle w:val="4"/>
         <w:tblW w:w="10860" w:type="dxa"/>
-        <w:tblInd w:w="0" w:type="dxa"/>
         <w:tblBorders>
-          <w:top w:val="single" w:color="C0C0C0" w:sz="6" w:space="0"/>
-          <w:left w:val="single" w:color="C0C0C0" w:sz="6" w:space="0"/>
-          <w:bottom w:val="single" w:color="C0C0C0" w:sz="6" w:space="0"/>
-          <w:right w:val="single" w:color="C0C0C0" w:sz="6" w:space="0"/>
-          <w:insideH w:val="none" w:color="auto" w:sz="0" w:space="0"/>
-          <w:insideV w:val="none" w:color="auto" w:sz="0" w:space="0"/>
+          <w:top w:val="single" w:sz="6" w:space="0" w:color="C0C0C0"/>
+          <w:left w:val="single" w:sz="6" w:space="0" w:color="C0C0C0"/>
+          <w:bottom w:val="single" w:sz="6" w:space="0" w:color="C0C0C0"/>
+          <w:right w:val="single" w:sz="6" w:space="0" w:color="C0C0C0"/>
         </w:tblBorders>
         <w:tblLayout w:type="fixed"/>
         <w:tblCellMar>
-          <w:top w:w="0" w:type="dxa"/>
           <w:left w:w="0" w:type="dxa"/>
-          <w:bottom w:w="0" w:type="dxa"/>
           <w:right w:w="0" w:type="dxa"/>
         </w:tblCellMar>
+        <w:tblLook w:val="04A0"/>
       </w:tblPr>
       <w:tblGrid>
         <w:gridCol w:w="615"/>
         <w:gridCol w:w="10245"/>
       </w:tblGrid>
       <w:tr>
-        <w:tblPrEx>
-          <w:tblBorders>
-            <w:top w:val="single" w:color="C0C0C0" w:sz="6" w:space="0"/>
-            <w:left w:val="single" w:color="C0C0C0" w:sz="6" w:space="0"/>
-            <w:bottom w:val="single" w:color="C0C0C0" w:sz="6" w:space="0"/>
-            <w:right w:val="single" w:color="C0C0C0" w:sz="6" w:space="0"/>
-            <w:insideH w:val="none" w:color="auto" w:sz="0" w:space="0"/>
-            <w:insideV w:val="none" w:color="auto" w:sz="0" w:space="0"/>
-          </w:tblBorders>
-          <w:tblLayout w:type="fixed"/>
-          <w:tblCellMar>
-            <w:top w:w="0" w:type="dxa"/>
-            <w:left w:w="0" w:type="dxa"/>
-            <w:bottom w:w="0" w:type="dxa"/>
-            <w:right w:w="0" w:type="dxa"/>
-          </w:tblCellMar>
-        </w:tblPrEx>
         <w:tc>
           <w:tcPr>
             <w:tcW w:w="615" w:type="dxa"/>
             <w:tcBorders>
-              <w:top w:val="single" w:color="C0C0C0" w:sz="6" w:space="0"/>
-              <w:left w:val="single" w:color="C0C0C0" w:sz="6" w:space="0"/>
-              <w:bottom w:val="single" w:color="C0C0C0" w:sz="6" w:space="0"/>
-              <w:right w:val="single" w:color="C0C0C0" w:sz="6" w:space="0"/>
+              <w:top w:val="single" w:sz="6" w:space="0" w:color="C0C0C0"/>
+              <w:left w:val="single" w:sz="6" w:space="0" w:color="C0C0C0"/>
+              <w:bottom w:val="single" w:sz="6" w:space="0" w:color="C0C0C0"/>
+              <w:right w:val="single" w:sz="6" w:space="0" w:color="C0C0C0"/>
             </w:tcBorders>
             <w:tcMar>
               <w:top w:w="120" w:type="dxa"/>
@@ -3758,7 +6859,7 @@
               <w:widowControl/>
               <w:jc w:val="left"/>
               <w:rPr>
-                <w:rFonts w:ascii="宋体" w:hAnsi="宋体" w:eastAsia="宋体" w:cs="Times New Roman"/>
+                <w:rFonts w:ascii="宋体" w:eastAsia="宋体" w:hAnsi="宋体" w:cs="Times New Roman"/>
                 <w:kern w:val="0"/>
                 <w:sz w:val="20"/>
                 <w:szCs w:val="20"/>
@@ -3766,7 +6867,7 @@
             </w:pPr>
             <w:r>
               <w:rPr>
-                <w:rFonts w:ascii="宋体" w:hAnsi="宋体" w:eastAsia="宋体" w:cs="Times New Roman"/>
+                <w:rFonts w:ascii="宋体" w:eastAsia="宋体" w:hAnsi="宋体" w:cs="Times New Roman"/>
                 <w:kern w:val="0"/>
                 <w:sz w:val="20"/>
                 <w:szCs w:val="20"/>
@@ -3779,7 +6880,7 @@
               <w:widowControl/>
               <w:jc w:val="left"/>
               <w:rPr>
-                <w:rFonts w:ascii="宋体" w:hAnsi="宋体" w:eastAsia="宋体" w:cs="Times New Roman"/>
+                <w:rFonts w:ascii="宋体" w:eastAsia="宋体" w:hAnsi="宋体" w:cs="Times New Roman"/>
                 <w:kern w:val="0"/>
                 <w:sz w:val="20"/>
                 <w:szCs w:val="20"/>
@@ -3787,7 +6888,7 @@
             </w:pPr>
             <w:r>
               <w:rPr>
-                <w:rFonts w:ascii="宋体" w:hAnsi="宋体" w:eastAsia="宋体" w:cs="Times New Roman"/>
+                <w:rFonts w:ascii="宋体" w:eastAsia="宋体" w:hAnsi="宋体" w:cs="Times New Roman"/>
                 <w:kern w:val="0"/>
                 <w:sz w:val="20"/>
                 <w:szCs w:val="20"/>
@@ -3800,10 +6901,10 @@
           <w:tcPr>
             <w:tcW w:w="10245" w:type="dxa"/>
             <w:tcBorders>
-              <w:top w:val="single" w:color="C0C0C0" w:sz="6" w:space="0"/>
-              <w:left w:val="single" w:color="C0C0C0" w:sz="6" w:space="0"/>
-              <w:bottom w:val="single" w:color="C0C0C0" w:sz="6" w:space="0"/>
-              <w:right w:val="single" w:color="C0C0C0" w:sz="6" w:space="0"/>
+              <w:top w:val="single" w:sz="6" w:space="0" w:color="C0C0C0"/>
+              <w:left w:val="single" w:sz="6" w:space="0" w:color="C0C0C0"/>
+              <w:bottom w:val="single" w:sz="6" w:space="0" w:color="C0C0C0"/>
+              <w:right w:val="single" w:sz="6" w:space="0" w:color="C0C0C0"/>
             </w:tcBorders>
             <w:tcMar>
               <w:top w:w="120" w:type="dxa"/>
@@ -3818,7 +6919,7 @@
               <w:widowControl/>
               <w:jc w:val="left"/>
               <w:rPr>
-                <w:rFonts w:ascii="宋体" w:hAnsi="宋体" w:eastAsia="宋体" w:cs="Times New Roman"/>
+                <w:rFonts w:ascii="宋体" w:eastAsia="宋体" w:hAnsi="宋体" w:cs="Times New Roman"/>
                 <w:kern w:val="0"/>
                 <w:sz w:val="20"/>
                 <w:szCs w:val="20"/>
@@ -3835,7 +6936,7 @@
             </w:r>
             <w:r>
               <w:rPr>
-                <w:rFonts w:ascii="宋体" w:hAnsi="宋体" w:eastAsia="宋体" w:cs="Times New Roman"/>
+                <w:rFonts w:ascii="宋体" w:eastAsia="宋体" w:hAnsi="宋体" w:cs="Times New Roman"/>
                 <w:kern w:val="0"/>
                 <w:sz w:val="20"/>
                 <w:szCs w:val="20"/>
@@ -3857,7 +6958,7 @@
               <w:widowControl/>
               <w:jc w:val="left"/>
               <w:rPr>
-                <w:rFonts w:ascii="宋体" w:hAnsi="宋体" w:eastAsia="宋体" w:cs="Times New Roman"/>
+                <w:rFonts w:ascii="宋体" w:eastAsia="宋体" w:hAnsi="宋体" w:cs="Times New Roman"/>
                 <w:kern w:val="0"/>
                 <w:sz w:val="20"/>
                 <w:szCs w:val="20"/>
@@ -3870,7 +6971,70 @@
                 <w:sz w:val="20"/>
                 <w:szCs w:val="20"/>
               </w:rPr>
-              <w:t>s is a tes #从第 4 个 字符开始，截取 10 个长度字符串</w:t>
+              <w:t>s is a tes #</w:t>
+            </w:r>
+            <w:r>
+              <w:rPr>
+                <w:rFonts w:ascii="Courier" w:hAnsi="Courier" w:cs="Courier"/>
+                <w:kern w:val="0"/>
+                <w:sz w:val="20"/>
+                <w:szCs w:val="20"/>
+              </w:rPr>
+              <w:t>从第</w:t>
+            </w:r>
+            <w:r>
+              <w:rPr>
+                <w:rFonts w:ascii="Courier" w:hAnsi="Courier" w:cs="Courier"/>
+                <w:kern w:val="0"/>
+                <w:sz w:val="20"/>
+                <w:szCs w:val="20"/>
+              </w:rPr>
+              <w:t xml:space="preserve"> 4 </w:t>
+            </w:r>
+            <w:r>
+              <w:rPr>
+                <w:rFonts w:ascii="Courier" w:hAnsi="Courier" w:cs="Courier"/>
+                <w:kern w:val="0"/>
+                <w:sz w:val="20"/>
+                <w:szCs w:val="20"/>
+              </w:rPr>
+              <w:t>个</w:t>
+            </w:r>
+            <w:r>
+              <w:rPr>
+                <w:rFonts w:ascii="Courier" w:hAnsi="Courier" w:cs="Courier"/>
+                <w:kern w:val="0"/>
+                <w:sz w:val="20"/>
+                <w:szCs w:val="20"/>
+              </w:rPr>
+              <w:t xml:space="preserve"> </w:t>
+            </w:r>
+            <w:r>
+              <w:rPr>
+                <w:rFonts w:ascii="Courier" w:hAnsi="Courier" w:cs="Courier"/>
+                <w:kern w:val="0"/>
+                <w:sz w:val="20"/>
+                <w:szCs w:val="20"/>
+              </w:rPr>
+              <w:t>字符开始，截取</w:t>
+            </w:r>
+            <w:r>
+              <w:rPr>
+                <w:rFonts w:ascii="Courier" w:hAnsi="Courier" w:cs="Courier"/>
+                <w:kern w:val="0"/>
+                <w:sz w:val="20"/>
+                <w:szCs w:val="20"/>
+              </w:rPr>
+              <w:t xml:space="preserve"> 10 </w:t>
+            </w:r>
+            <w:r>
+              <w:rPr>
+                <w:rFonts w:ascii="Courier" w:hAnsi="Courier" w:cs="Courier"/>
+                <w:kern w:val="0"/>
+                <w:sz w:val="20"/>
+                <w:szCs w:val="20"/>
+              </w:rPr>
+              <w:t>个长度字符串</w:t>
             </w:r>
           </w:p>
         </w:tc>
@@ -3882,71 +7046,57 @@
         <w:spacing w:before="150" w:after="150"/>
         <w:jc w:val="left"/>
         <w:rPr>
-          <w:rFonts w:ascii="Georgia" w:hAnsi="Georgia" w:eastAsia="宋体" w:cs="Times New Roman"/>
+          <w:rFonts w:ascii="Georgia" w:eastAsia="宋体" w:hAnsi="Georgia" w:cs="Times New Roman"/>
           <w:color w:val="BBBBBB"/>
           <w:kern w:val="0"/>
         </w:rPr>
       </w:pPr>
       <w:r>
         <w:rPr>
-          <w:rFonts w:ascii="Georgia" w:hAnsi="Georgia" w:eastAsia="宋体" w:cs="Times New Roman"/>
+          <w:rFonts w:ascii="Georgia" w:eastAsia="宋体" w:hAnsi="Georgia" w:cs="Times New Roman"/>
           <w:color w:val="BBBBBB"/>
           <w:kern w:val="0"/>
         </w:rPr>
-        <w:t>分割 </w:t>
+        <w:t>分割</w:t>
+      </w:r>
+      <w:r>
+        <w:rPr>
+          <w:rFonts w:ascii="Georgia" w:eastAsia="宋体" w:hAnsi="Georgia" w:cs="Times New Roman"/>
+          <w:color w:val="BBBBBB"/>
+          <w:kern w:val="0"/>
+        </w:rPr>
+        <w:t> </w:t>
       </w:r>
     </w:p>
     <w:tbl>
       <w:tblPr>
-        <w:tblStyle w:val="4"/>
         <w:tblW w:w="14209" w:type="dxa"/>
-        <w:tblInd w:w="0" w:type="dxa"/>
         <w:tblBorders>
-          <w:top w:val="single" w:color="C0C0C0" w:sz="6" w:space="0"/>
-          <w:left w:val="single" w:color="C0C0C0" w:sz="6" w:space="0"/>
-          <w:bottom w:val="single" w:color="C0C0C0" w:sz="6" w:space="0"/>
-          <w:right w:val="single" w:color="C0C0C0" w:sz="6" w:space="0"/>
-          <w:insideH w:val="none" w:color="auto" w:sz="0" w:space="0"/>
-          <w:insideV w:val="none" w:color="auto" w:sz="0" w:space="0"/>
+          <w:top w:val="single" w:sz="6" w:space="0" w:color="C0C0C0"/>
+          <w:left w:val="single" w:sz="6" w:space="0" w:color="C0C0C0"/>
+          <w:bottom w:val="single" w:sz="6" w:space="0" w:color="C0C0C0"/>
+          <w:right w:val="single" w:sz="6" w:space="0" w:color="C0C0C0"/>
         </w:tblBorders>
         <w:tblLayout w:type="fixed"/>
         <w:tblCellMar>
-          <w:top w:w="0" w:type="dxa"/>
           <w:left w:w="0" w:type="dxa"/>
-          <w:bottom w:w="0" w:type="dxa"/>
           <w:right w:w="0" w:type="dxa"/>
         </w:tblCellMar>
+        <w:tblLook w:val="04A0"/>
       </w:tblPr>
       <w:tblGrid>
         <w:gridCol w:w="559"/>
         <w:gridCol w:w="13650"/>
       </w:tblGrid>
       <w:tr>
-        <w:tblPrEx>
-          <w:tblBorders>
-            <w:top w:val="single" w:color="C0C0C0" w:sz="6" w:space="0"/>
-            <w:left w:val="single" w:color="C0C0C0" w:sz="6" w:space="0"/>
-            <w:bottom w:val="single" w:color="C0C0C0" w:sz="6" w:space="0"/>
-            <w:right w:val="single" w:color="C0C0C0" w:sz="6" w:space="0"/>
-            <w:insideH w:val="none" w:color="auto" w:sz="0" w:space="0"/>
-            <w:insideV w:val="none" w:color="auto" w:sz="0" w:space="0"/>
-          </w:tblBorders>
-          <w:tblLayout w:type="fixed"/>
-          <w:tblCellMar>
-            <w:top w:w="0" w:type="dxa"/>
-            <w:left w:w="0" w:type="dxa"/>
-            <w:bottom w:w="0" w:type="dxa"/>
-            <w:right w:w="0" w:type="dxa"/>
-          </w:tblCellMar>
-        </w:tblPrEx>
         <w:tc>
           <w:tcPr>
             <w:tcW w:w="559" w:type="dxa"/>
             <w:tcBorders>
-              <w:top w:val="single" w:color="C0C0C0" w:sz="6" w:space="0"/>
-              <w:left w:val="single" w:color="C0C0C0" w:sz="6" w:space="0"/>
-              <w:bottom w:val="single" w:color="C0C0C0" w:sz="6" w:space="0"/>
-              <w:right w:val="single" w:color="C0C0C0" w:sz="6" w:space="0"/>
+              <w:top w:val="single" w:sz="6" w:space="0" w:color="C0C0C0"/>
+              <w:left w:val="single" w:sz="6" w:space="0" w:color="C0C0C0"/>
+              <w:bottom w:val="single" w:sz="6" w:space="0" w:color="C0C0C0"/>
+              <w:right w:val="single" w:sz="6" w:space="0" w:color="C0C0C0"/>
             </w:tcBorders>
             <w:tcMar>
               <w:top w:w="120" w:type="dxa"/>
@@ -3961,7 +7111,7 @@
               <w:widowControl/>
               <w:jc w:val="left"/>
               <w:rPr>
-                <w:rFonts w:ascii="宋体" w:hAnsi="宋体" w:eastAsia="宋体" w:cs="Times New Roman"/>
+                <w:rFonts w:ascii="宋体" w:eastAsia="宋体" w:hAnsi="宋体" w:cs="Times New Roman"/>
                 <w:kern w:val="0"/>
                 <w:sz w:val="20"/>
                 <w:szCs w:val="20"/>
@@ -3969,7 +7119,7 @@
             </w:pPr>
             <w:r>
               <w:rPr>
-                <w:rFonts w:ascii="宋体" w:hAnsi="宋体" w:eastAsia="宋体" w:cs="Times New Roman"/>
+                <w:rFonts w:ascii="宋体" w:eastAsia="宋体" w:hAnsi="宋体" w:cs="Times New Roman"/>
                 <w:kern w:val="0"/>
                 <w:sz w:val="20"/>
                 <w:szCs w:val="20"/>
@@ -3982,7 +7132,7 @@
               <w:widowControl/>
               <w:jc w:val="left"/>
               <w:rPr>
-                <w:rFonts w:ascii="宋体" w:hAnsi="宋体" w:eastAsia="宋体" w:cs="Times New Roman"/>
+                <w:rFonts w:ascii="宋体" w:eastAsia="宋体" w:hAnsi="宋体" w:cs="Times New Roman"/>
                 <w:kern w:val="0"/>
                 <w:sz w:val="20"/>
                 <w:szCs w:val="20"/>
@@ -3990,7 +7140,7 @@
             </w:pPr>
             <w:r>
               <w:rPr>
-                <w:rFonts w:ascii="宋体" w:hAnsi="宋体" w:eastAsia="宋体" w:cs="Times New Roman"/>
+                <w:rFonts w:ascii="宋体" w:eastAsia="宋体" w:hAnsi="宋体" w:cs="Times New Roman"/>
                 <w:kern w:val="0"/>
                 <w:sz w:val="20"/>
                 <w:szCs w:val="20"/>
@@ -4003,7 +7153,7 @@
               <w:widowControl/>
               <w:jc w:val="left"/>
               <w:rPr>
-                <w:rFonts w:ascii="宋体" w:hAnsi="宋体" w:eastAsia="宋体" w:cs="Times New Roman"/>
+                <w:rFonts w:ascii="宋体" w:eastAsia="宋体" w:hAnsi="宋体" w:cs="Times New Roman"/>
                 <w:kern w:val="0"/>
                 <w:sz w:val="20"/>
                 <w:szCs w:val="20"/>
@@ -4011,7 +7161,7 @@
             </w:pPr>
             <w:r>
               <w:rPr>
-                <w:rFonts w:ascii="宋体" w:hAnsi="宋体" w:eastAsia="宋体" w:cs="Times New Roman"/>
+                <w:rFonts w:ascii="宋体" w:eastAsia="宋体" w:hAnsi="宋体" w:cs="Times New Roman"/>
                 <w:kern w:val="0"/>
                 <w:sz w:val="20"/>
                 <w:szCs w:val="20"/>
@@ -4024,7 +7174,7 @@
               <w:widowControl/>
               <w:jc w:val="left"/>
               <w:rPr>
-                <w:rFonts w:ascii="宋体" w:hAnsi="宋体" w:eastAsia="宋体" w:cs="Times New Roman"/>
+                <w:rFonts w:ascii="宋体" w:eastAsia="宋体" w:hAnsi="宋体" w:cs="Times New Roman"/>
                 <w:kern w:val="0"/>
                 <w:sz w:val="20"/>
                 <w:szCs w:val="20"/>
@@ -4032,7 +7182,7 @@
             </w:pPr>
             <w:r>
               <w:rPr>
-                <w:rFonts w:ascii="宋体" w:hAnsi="宋体" w:eastAsia="宋体" w:cs="Times New Roman"/>
+                <w:rFonts w:ascii="宋体" w:eastAsia="宋体" w:hAnsi="宋体" w:cs="Times New Roman"/>
                 <w:kern w:val="0"/>
                 <w:sz w:val="20"/>
                 <w:szCs w:val="20"/>
@@ -4045,10 +7195,10 @@
           <w:tcPr>
             <w:tcW w:w="13650" w:type="dxa"/>
             <w:tcBorders>
-              <w:top w:val="single" w:color="C0C0C0" w:sz="6" w:space="0"/>
-              <w:left w:val="single" w:color="C0C0C0" w:sz="6" w:space="0"/>
-              <w:bottom w:val="single" w:color="C0C0C0" w:sz="6" w:space="0"/>
-              <w:right w:val="single" w:color="C0C0C0" w:sz="6" w:space="0"/>
+              <w:top w:val="single" w:sz="6" w:space="0" w:color="C0C0C0"/>
+              <w:left w:val="single" w:sz="6" w:space="0" w:color="C0C0C0"/>
+              <w:bottom w:val="single" w:sz="6" w:space="0" w:color="C0C0C0"/>
+              <w:right w:val="single" w:sz="6" w:space="0" w:color="C0C0C0"/>
             </w:tcBorders>
             <w:tcMar>
               <w:top w:w="120" w:type="dxa"/>
@@ -4063,7 +7213,7 @@
               <w:widowControl/>
               <w:jc w:val="left"/>
               <w:rPr>
-                <w:rFonts w:ascii="宋体" w:hAnsi="宋体" w:eastAsia="宋体" w:cs="Times New Roman"/>
+                <w:rFonts w:ascii="宋体" w:eastAsia="宋体" w:hAnsi="宋体" w:cs="Times New Roman"/>
                 <w:kern w:val="0"/>
                 <w:sz w:val="20"/>
                 <w:szCs w:val="20"/>
@@ -4080,7 +7230,7 @@
             </w:r>
             <w:r>
               <w:rPr>
-                <w:rFonts w:ascii="宋体" w:hAnsi="宋体" w:eastAsia="宋体" w:cs="Times New Roman"/>
+                <w:rFonts w:ascii="宋体" w:eastAsia="宋体" w:hAnsi="宋体" w:cs="Times New Roman"/>
                 <w:kern w:val="0"/>
                 <w:sz w:val="20"/>
                 <w:szCs w:val="20"/>
@@ -4094,11 +7244,11 @@
                 <w:sz w:val="20"/>
                 <w:szCs w:val="20"/>
               </w:rPr>
-              <w:t>'BEGIN{info="this is a test";split(info,tA," ");print length(tA);for(k in tA){print k,tA[k];}}'</w:t>
+              <w:t>'BEGIN{info="this is a test";split(info,tA,"");print length(tA);for(k in tA){print k,tA[k];}}'</w:t>
             </w:r>
             <w:r>
               <w:rPr>
-                <w:rFonts w:ascii="宋体" w:hAnsi="宋体" w:eastAsia="宋体" w:cs="Times New Roman"/>
+                <w:rFonts w:ascii="宋体" w:eastAsia="宋体" w:hAnsi="宋体" w:cs="Times New Roman"/>
                 <w:kern w:val="0"/>
                 <w:sz w:val="20"/>
                 <w:szCs w:val="20"/>
@@ -4120,7 +7270,7 @@
               <w:widowControl/>
               <w:jc w:val="left"/>
               <w:rPr>
-                <w:rFonts w:ascii="宋体" w:hAnsi="宋体" w:eastAsia="宋体" w:cs="Times New Roman"/>
+                <w:rFonts w:ascii="宋体" w:eastAsia="宋体" w:hAnsi="宋体" w:cs="Times New Roman"/>
                 <w:kern w:val="0"/>
                 <w:sz w:val="20"/>
                 <w:szCs w:val="20"/>
@@ -4137,7 +7287,7 @@
             </w:r>
             <w:r>
               <w:rPr>
-                <w:rFonts w:ascii="宋体" w:hAnsi="宋体" w:eastAsia="宋体" w:cs="Times New Roman"/>
+                <w:rFonts w:ascii="宋体" w:eastAsia="宋体" w:hAnsi="宋体" w:cs="Times New Roman"/>
                 <w:kern w:val="0"/>
                 <w:sz w:val="20"/>
                 <w:szCs w:val="20"/>
@@ -4159,7 +7309,7 @@
               <w:widowControl/>
               <w:jc w:val="left"/>
               <w:rPr>
-                <w:rFonts w:ascii="宋体" w:hAnsi="宋体" w:eastAsia="宋体" w:cs="Times New Roman"/>
+                <w:rFonts w:ascii="宋体" w:eastAsia="宋体" w:hAnsi="宋体" w:cs="Times New Roman"/>
                 <w:kern w:val="0"/>
                 <w:sz w:val="20"/>
                 <w:szCs w:val="20"/>
@@ -4172,7 +7322,70 @@
                 <w:sz w:val="20"/>
                 <w:szCs w:val="20"/>
               </w:rPr>
-              <w:t>#分割 info,动态创建数组 tA,awk for …in 循环，是一个无序的循环。 并不是从数组下标</w:t>
+              <w:t>#</w:t>
+            </w:r>
+            <w:r>
+              <w:rPr>
+                <w:rFonts w:ascii="Courier" w:hAnsi="Courier" w:cs="Courier"/>
+                <w:kern w:val="0"/>
+                <w:sz w:val="20"/>
+                <w:szCs w:val="20"/>
+              </w:rPr>
+              <w:t>分割</w:t>
+            </w:r>
+            <w:r>
+              <w:rPr>
+                <w:rFonts w:ascii="Courier" w:hAnsi="Courier" w:cs="Courier"/>
+                <w:kern w:val="0"/>
+                <w:sz w:val="20"/>
+                <w:szCs w:val="20"/>
+              </w:rPr>
+              <w:t xml:space="preserve"> info,</w:t>
+            </w:r>
+            <w:r>
+              <w:rPr>
+                <w:rFonts w:ascii="Courier" w:hAnsi="Courier" w:cs="Courier"/>
+                <w:kern w:val="0"/>
+                <w:sz w:val="20"/>
+                <w:szCs w:val="20"/>
+              </w:rPr>
+              <w:t>动态创建数组</w:t>
+            </w:r>
+            <w:r>
+              <w:rPr>
+                <w:rFonts w:ascii="Courier" w:hAnsi="Courier" w:cs="Courier"/>
+                <w:kern w:val="0"/>
+                <w:sz w:val="20"/>
+                <w:szCs w:val="20"/>
+              </w:rPr>
+              <w:t xml:space="preserve"> tA,awk for …in </w:t>
+            </w:r>
+            <w:r>
+              <w:rPr>
+                <w:rFonts w:ascii="Courier" w:hAnsi="Courier" w:cs="Courier"/>
+                <w:kern w:val="0"/>
+                <w:sz w:val="20"/>
+                <w:szCs w:val="20"/>
+              </w:rPr>
+              <w:t>循环，是一个无序的循环。</w:t>
+            </w:r>
+            <w:r>
+              <w:rPr>
+                <w:rFonts w:ascii="Courier" w:hAnsi="Courier" w:cs="Courier"/>
+                <w:kern w:val="0"/>
+                <w:sz w:val="20"/>
+                <w:szCs w:val="20"/>
+              </w:rPr>
+              <w:t xml:space="preserve"> </w:t>
+            </w:r>
+            <w:r>
+              <w:rPr>
+                <w:rFonts w:ascii="Courier" w:hAnsi="Courier" w:cs="Courier"/>
+                <w:kern w:val="0"/>
+                <w:sz w:val="20"/>
+                <w:szCs w:val="20"/>
+              </w:rPr>
+              <w:t>并不是从数组下标</w:t>
             </w:r>
           </w:p>
           <w:p>
@@ -4180,7 +7393,7 @@
               <w:widowControl/>
               <w:jc w:val="left"/>
               <w:rPr>
-                <w:rFonts w:ascii="宋体" w:hAnsi="宋体" w:eastAsia="宋体" w:cs="Times New Roman"/>
+                <w:rFonts w:ascii="宋体" w:eastAsia="宋体" w:hAnsi="宋体" w:cs="Times New Roman"/>
                 <w:kern w:val="0"/>
                 <w:sz w:val="20"/>
                 <w:szCs w:val="20"/>
@@ -4193,7 +7406,16 @@
                 <w:sz w:val="20"/>
                 <w:szCs w:val="20"/>
               </w:rPr>
-              <w:t>1…n 开始</w:t>
+              <w:t xml:space="preserve">1…n </w:t>
+            </w:r>
+            <w:r>
+              <w:rPr>
+                <w:rFonts w:ascii="Courier" w:hAnsi="Courier" w:cs="Courier"/>
+                <w:kern w:val="0"/>
+                <w:sz w:val="20"/>
+                <w:szCs w:val="20"/>
+              </w:rPr>
+              <w:t>开始</w:t>
             </w:r>
           </w:p>
         </w:tc>
@@ -4212,20 +7434,58 @@
     <w:sectPr>
       <w:pgSz w:w="11900" w:h="16840"/>
       <w:pgMar w:top="1440" w:right="1800" w:bottom="1440" w:left="1800" w:header="851" w:footer="992" w:gutter="0"/>
-      <w:cols w:space="425" w:num="1"/>
-      <w:docGrid w:type="lines" w:linePitch="423" w:charSpace="0"/>
+      <w:cols w:space="425"/>
+      <w:docGrid w:type="lines" w:linePitch="423"/>
     </w:sectPr>
   </w:body>
 </w:document>
 </file>
 
+<file path=word/endnotes.xml><?xml version="1.0" encoding="utf-8"?>
+<w:endnotes xmlns:ve="http://schemas.openxmlformats.org/markup-compatibility/2006" xmlns:o="urn:schemas-microsoft-com:office:office" xmlns:r="http://schemas.openxmlformats.org/officeDocument/2006/relationships" xmlns:m="http://schemas.openxmlformats.org/officeDocument/2006/math" xmlns:v="urn:schemas-microsoft-com:vml" xmlns:wp="http://schemas.openxmlformats.org/drawingml/2006/wordprocessingDrawing" xmlns:w10="urn:schemas-microsoft-com:office:word" xmlns:w="http://schemas.openxmlformats.org/wordprocessingml/2006/main" xmlns:wne="http://schemas.microsoft.com/office/word/2006/wordml">
+  <w:endnote w:type="separator" w:id="0">
+    <w:p>
+      <w:r>
+        <w:separator/>
+      </w:r>
+    </w:p>
+  </w:endnote>
+  <w:endnote w:type="continuationSeparator" w:id="1">
+    <w:p>
+      <w:r>
+        <w:continuationSeparator/>
+      </w:r>
+    </w:p>
+  </w:endnote>
+</w:endnotes>
+</file>
+
+<file path=word/footnotes.xml><?xml version="1.0" encoding="utf-8"?>
+<w:footnotes xmlns:ve="http://schemas.openxmlformats.org/markup-compatibility/2006" xmlns:o="urn:schemas-microsoft-com:office:office" xmlns:r="http://schemas.openxmlformats.org/officeDocument/2006/relationships" xmlns:m="http://schemas.openxmlformats.org/officeDocument/2006/math" xmlns:v="urn:schemas-microsoft-com:vml" xmlns:wp="http://schemas.openxmlformats.org/drawingml/2006/wordprocessingDrawing" xmlns:w10="urn:schemas-microsoft-com:office:word" xmlns:w="http://schemas.openxmlformats.org/wordprocessingml/2006/main" xmlns:wne="http://schemas.microsoft.com/office/word/2006/wordml">
+  <w:footnote w:type="separator" w:id="0">
+    <w:p>
+      <w:r>
+        <w:separator/>
+      </w:r>
+    </w:p>
+  </w:footnote>
+  <w:footnote w:type="continuationSeparator" w:id="1">
+    <w:p>
+      <w:r>
+        <w:continuationSeparator/>
+      </w:r>
+    </w:p>
+  </w:footnote>
+</w:footnotes>
+</file>
+
 <file path=word/numbering.xml><?xml version="1.0" encoding="utf-8"?>
-<w:numbering xmlns:wpc="http://schemas.microsoft.com/office/word/2010/wordprocessingCanvas" xmlns:mc="http://schemas.openxmlformats.org/markup-compatibility/2006" xmlns:o="urn:schemas-microsoft-com:office:office" xmlns:r="http://schemas.openxmlformats.org/officeDocument/2006/relationships" xmlns:m="http://schemas.openxmlformats.org/officeDocument/2006/math" xmlns:v="urn:schemas-microsoft-com:vml" xmlns:wp14="http://schemas.microsoft.com/office/word/2010/wordprocessingDrawing" xmlns:wp="http://schemas.openxmlformats.org/drawingml/2006/wordprocessingDrawing" xmlns:w10="urn:schemas-microsoft-com:office:word" xmlns:w="http://schemas.openxmlformats.org/wordprocessingml/2006/main" xmlns:w14="http://schemas.microsoft.com/office/word/2010/wordml" xmlns:wpg="http://schemas.microsoft.com/office/word/2010/wordprocessingGroup" xmlns:wpi="http://schemas.microsoft.com/office/word/2010/wordprocessingInk" xmlns:wne="http://schemas.microsoft.com/office/word/2006/wordml" xmlns:wps="http://schemas.microsoft.com/office/word/2010/wordprocessingShape" mc:Ignorable="w14 wp14">
+<w:numbering xmlns:ve="http://schemas.openxmlformats.org/markup-compatibility/2006" xmlns:o="urn:schemas-microsoft-com:office:office" xmlns:r="http://schemas.openxmlformats.org/officeDocument/2006/relationships" xmlns:m="http://schemas.openxmlformats.org/officeDocument/2006/math" xmlns:v="urn:schemas-microsoft-com:vml" xmlns:wp="http://schemas.openxmlformats.org/drawingml/2006/wordprocessingDrawing" xmlns:w10="urn:schemas-microsoft-com:office:word" xmlns:w="http://schemas.openxmlformats.org/wordprocessingml/2006/main" xmlns:wne="http://schemas.microsoft.com/office/word/2006/wordml">
   <w:abstractNum w:abstractNumId="0">
     <w:nsid w:val="228E5741"/>
     <w:multiLevelType w:val="multilevel"/>
     <w:tmpl w:val="228E5741"/>
-    <w:lvl w:ilvl="0" w:tentative="0">
+    <w:lvl w:ilvl="0">
       <w:start w:val="1"/>
       <w:numFmt w:val="decimal"/>
       <w:lvlText w:val="%1、"/>
@@ -4237,7 +7497,7 @@
         <w:rFonts w:hint="eastAsia"/>
       </w:rPr>
     </w:lvl>
-    <w:lvl w:ilvl="1" w:tentative="0">
+    <w:lvl w:ilvl="1">
       <w:start w:val="1"/>
       <w:numFmt w:val="lowerLetter"/>
       <w:lvlText w:val="%2)"/>
@@ -4246,7 +7506,7 @@
         <w:ind w:left="960" w:hanging="480"/>
       </w:pPr>
     </w:lvl>
-    <w:lvl w:ilvl="2" w:tentative="0">
+    <w:lvl w:ilvl="2">
       <w:start w:val="1"/>
       <w:numFmt w:val="lowerRoman"/>
       <w:lvlText w:val="%3."/>
@@ -4255,7 +7515,7 @@
         <w:ind w:left="1440" w:hanging="480"/>
       </w:pPr>
     </w:lvl>
-    <w:lvl w:ilvl="3" w:tentative="0">
+    <w:lvl w:ilvl="3">
       <w:start w:val="1"/>
       <w:numFmt w:val="decimal"/>
       <w:lvlText w:val="%4."/>
@@ -4264,7 +7524,7 @@
         <w:ind w:left="1920" w:hanging="480"/>
       </w:pPr>
     </w:lvl>
-    <w:lvl w:ilvl="4" w:tentative="0">
+    <w:lvl w:ilvl="4">
       <w:start w:val="1"/>
       <w:numFmt w:val="lowerLetter"/>
       <w:lvlText w:val="%5)"/>
@@ -4273,7 +7533,7 @@
         <w:ind w:left="2400" w:hanging="480"/>
       </w:pPr>
     </w:lvl>
-    <w:lvl w:ilvl="5" w:tentative="0">
+    <w:lvl w:ilvl="5">
       <w:start w:val="1"/>
       <w:numFmt w:val="lowerRoman"/>
       <w:lvlText w:val="%6."/>
@@ -4282,7 +7542,7 @@
         <w:ind w:left="2880" w:hanging="480"/>
       </w:pPr>
     </w:lvl>
-    <w:lvl w:ilvl="6" w:tentative="0">
+    <w:lvl w:ilvl="6">
       <w:start w:val="1"/>
       <w:numFmt w:val="decimal"/>
       <w:lvlText w:val="%7."/>
@@ -4291,7 +7551,7 @@
         <w:ind w:left="3360" w:hanging="480"/>
       </w:pPr>
     </w:lvl>
-    <w:lvl w:ilvl="7" w:tentative="0">
+    <w:lvl w:ilvl="7">
       <w:start w:val="1"/>
       <w:numFmt w:val="lowerLetter"/>
       <w:lvlText w:val="%8)"/>
@@ -4300,7 +7560,7 @@
         <w:ind w:left="3840" w:hanging="480"/>
       </w:pPr>
     </w:lvl>
-    <w:lvl w:ilvl="8" w:tentative="0">
+    <w:lvl w:ilvl="8">
       <w:start w:val="1"/>
       <w:numFmt w:val="lowerRoman"/>
       <w:lvlText w:val="%9."/>
@@ -4317,294 +7577,180 @@
 </file>
 
 <file path=word/styles.xml><?xml version="1.0" encoding="utf-8"?>
-<w:styles xmlns:mc="http://schemas.openxmlformats.org/markup-compatibility/2006" xmlns:o="urn:schemas-microsoft-com:office:office" xmlns:r="http://schemas.openxmlformats.org/officeDocument/2006/relationships" xmlns:m="http://schemas.openxmlformats.org/officeDocument/2006/math" xmlns:v="urn:schemas-microsoft-com:vml" xmlns:w="http://schemas.openxmlformats.org/wordprocessingml/2006/main" xmlns:w14="http://schemas.microsoft.com/office/word/2010/wordml" xmlns:w10="urn:schemas-microsoft-com:office:word" xmlns:sl="http://schemas.openxmlformats.org/schemaLibrary/2006/main" mc:Ignorable="w14">
+<w:styles xmlns:r="http://schemas.openxmlformats.org/officeDocument/2006/relationships" xmlns:w="http://schemas.openxmlformats.org/wordprocessingml/2006/main">
   <w:docDefaults>
     <w:rPrDefault>
       <w:rPr>
-        <w:rFonts w:asciiTheme="minorHAnsi" w:hAnsiTheme="minorHAnsi" w:eastAsiaTheme="minorEastAsia" w:cstheme="minorBidi"/>
+        <w:rFonts w:asciiTheme="minorHAnsi" w:eastAsiaTheme="minorEastAsia" w:hAnsiTheme="minorHAnsi" w:cstheme="minorBidi"/>
+        <w:lang w:val="en-US" w:eastAsia="zh-CN" w:bidi="ar-SA"/>
       </w:rPr>
     </w:rPrDefault>
+    <w:pPrDefault/>
   </w:docDefaults>
-  <w:latentStyles w:count="260" w:defQFormat="0" w:defUnhideWhenUsed="1" w:defSemiHidden="1" w:defUIPriority="99" w:defLockedState="0">
-    <w:lsdException w:qFormat="1" w:unhideWhenUsed="0" w:uiPriority="0" w:semiHidden="0" w:name="Normal"/>
-    <w:lsdException w:qFormat="1" w:unhideWhenUsed="0" w:uiPriority="9" w:semiHidden="0" w:name="heading 1"/>
-    <w:lsdException w:qFormat="1" w:uiPriority="9" w:name="heading 2"/>
-    <w:lsdException w:qFormat="1" w:uiPriority="9" w:name="heading 3"/>
-    <w:lsdException w:qFormat="1" w:uiPriority="9" w:name="heading 4"/>
-    <w:lsdException w:qFormat="1" w:uiPriority="9" w:name="heading 5"/>
-    <w:lsdException w:qFormat="1" w:uiPriority="9" w:name="heading 6"/>
-    <w:lsdException w:qFormat="1" w:uiPriority="9" w:name="heading 7"/>
-    <w:lsdException w:qFormat="1" w:uiPriority="9" w:name="heading 8"/>
-    <w:lsdException w:qFormat="1" w:uiPriority="9" w:name="heading 9"/>
-    <w:lsdException w:uiPriority="99" w:name="index 1"/>
-    <w:lsdException w:uiPriority="99" w:name="index 2"/>
-    <w:lsdException w:uiPriority="99" w:name="index 3"/>
-    <w:lsdException w:uiPriority="99" w:name="index 4"/>
-    <w:lsdException w:uiPriority="99" w:name="index 5"/>
-    <w:lsdException w:uiPriority="99" w:name="index 6"/>
-    <w:lsdException w:uiPriority="99" w:name="index 7"/>
-    <w:lsdException w:uiPriority="99" w:name="index 8"/>
-    <w:lsdException w:uiPriority="99" w:name="index 9"/>
-    <w:lsdException w:uiPriority="39" w:name="toc 1"/>
-    <w:lsdException w:uiPriority="39" w:name="toc 2"/>
-    <w:lsdException w:uiPriority="39" w:name="toc 3"/>
-    <w:lsdException w:uiPriority="39" w:name="toc 4"/>
-    <w:lsdException w:uiPriority="39" w:name="toc 5"/>
-    <w:lsdException w:uiPriority="39" w:name="toc 6"/>
-    <w:lsdException w:uiPriority="39" w:name="toc 7"/>
-    <w:lsdException w:uiPriority="39" w:name="toc 8"/>
-    <w:lsdException w:uiPriority="39" w:name="toc 9"/>
-    <w:lsdException w:uiPriority="99" w:name="Normal Indent"/>
-    <w:lsdException w:uiPriority="99" w:name="footnote text"/>
-    <w:lsdException w:uiPriority="99" w:name="annotation text"/>
-    <w:lsdException w:uiPriority="99" w:name="header"/>
-    <w:lsdException w:uiPriority="99" w:name="footer"/>
-    <w:lsdException w:uiPriority="99" w:name="index heading"/>
-    <w:lsdException w:qFormat="1" w:uiPriority="35" w:name="caption"/>
-    <w:lsdException w:uiPriority="99" w:name="table of figures"/>
-    <w:lsdException w:uiPriority="99" w:name="envelope address"/>
-    <w:lsdException w:uiPriority="99" w:name="envelope return"/>
-    <w:lsdException w:uiPriority="99" w:name="footnote reference"/>
-    <w:lsdException w:uiPriority="99" w:name="annotation reference"/>
-    <w:lsdException w:uiPriority="99" w:name="line number"/>
-    <w:lsdException w:uiPriority="99" w:name="page number"/>
-    <w:lsdException w:uiPriority="99" w:name="endnote reference"/>
-    <w:lsdException w:uiPriority="99" w:name="endnote text"/>
-    <w:lsdException w:uiPriority="99" w:name="table of authorities"/>
-    <w:lsdException w:uiPriority="99" w:name="macro"/>
-    <w:lsdException w:uiPriority="99" w:name="toa heading"/>
-    <w:lsdException w:uiPriority="99" w:name="List"/>
-    <w:lsdException w:uiPriority="99" w:name="List Bullet"/>
-    <w:lsdException w:uiPriority="99" w:name="List Number"/>
-    <w:lsdException w:uiPriority="99" w:name="List 2"/>
-    <w:lsdException w:uiPriority="99" w:name="List 3"/>
-    <w:lsdException w:uiPriority="99" w:name="List 4"/>
-    <w:lsdException w:uiPriority="99" w:name="List 5"/>
-    <w:lsdException w:uiPriority="99" w:name="List Bullet 2"/>
-    <w:lsdException w:uiPriority="99" w:name="List Bullet 3"/>
-    <w:lsdException w:uiPriority="99" w:name="List Bullet 4"/>
-    <w:lsdException w:uiPriority="99" w:name="List Bullet 5"/>
-    <w:lsdException w:uiPriority="99" w:name="List Number 2"/>
-    <w:lsdException w:uiPriority="99" w:name="List Number 3"/>
-    <w:lsdException w:uiPriority="99" w:name="List Number 4"/>
-    <w:lsdException w:uiPriority="99" w:name="List Number 5"/>
-    <w:lsdException w:qFormat="1" w:unhideWhenUsed="0" w:uiPriority="10" w:semiHidden="0" w:name="Title"/>
-    <w:lsdException w:uiPriority="99" w:name="Closing"/>
-    <w:lsdException w:uiPriority="99" w:name="Signature"/>
-    <w:lsdException w:uiPriority="1" w:name="Default Paragraph Font"/>
-    <w:lsdException w:uiPriority="99" w:name="Body Text"/>
-    <w:lsdException w:uiPriority="99" w:name="Body Text Indent"/>
-    <w:lsdException w:uiPriority="99" w:name="List Continue"/>
-    <w:lsdException w:uiPriority="99" w:name="List Continue 2"/>
-    <w:lsdException w:uiPriority="99" w:name="List Continue 3"/>
-    <w:lsdException w:uiPriority="99" w:name="List Continue 4"/>
-    <w:lsdException w:uiPriority="99" w:name="List Continue 5"/>
-    <w:lsdException w:uiPriority="99" w:name="Message Header"/>
-    <w:lsdException w:qFormat="1" w:unhideWhenUsed="0" w:uiPriority="11" w:semiHidden="0" w:name="Subtitle"/>
-    <w:lsdException w:uiPriority="99" w:name="Salutation"/>
-    <w:lsdException w:uiPriority="99" w:name="Date"/>
-    <w:lsdException w:uiPriority="99" w:name="Body Text First Indent"/>
-    <w:lsdException w:uiPriority="99" w:name="Body Text First Indent 2"/>
-    <w:lsdException w:uiPriority="99" w:name="Note Heading"/>
-    <w:lsdException w:uiPriority="99" w:name="Body Text 2"/>
-    <w:lsdException w:uiPriority="99" w:name="Body Text 3"/>
-    <w:lsdException w:uiPriority="99" w:name="Body Text Indent 2"/>
-    <w:lsdException w:uiPriority="99" w:name="Body Text Indent 3"/>
-    <w:lsdException w:uiPriority="99" w:name="Block Text"/>
-    <w:lsdException w:uiPriority="99" w:name="Hyperlink"/>
-    <w:lsdException w:uiPriority="99" w:name="FollowedHyperlink"/>
-    <w:lsdException w:qFormat="1" w:unhideWhenUsed="0" w:uiPriority="22" w:semiHidden="0" w:name="Strong"/>
-    <w:lsdException w:qFormat="1" w:unhideWhenUsed="0" w:uiPriority="20" w:semiHidden="0" w:name="Emphasis"/>
-    <w:lsdException w:uiPriority="99" w:name="Document Map"/>
-    <w:lsdException w:uiPriority="99" w:name="Plain Text"/>
-    <w:lsdException w:uiPriority="99" w:name="E-mail Signature"/>
-    <w:lsdException w:qFormat="1" w:uiPriority="99" w:name="Normal (Web)"/>
-    <w:lsdException w:uiPriority="99" w:name="HTML Acronym"/>
-    <w:lsdException w:uiPriority="99" w:name="HTML Address"/>
-    <w:lsdException w:uiPriority="99" w:name="HTML Cite"/>
-    <w:lsdException w:qFormat="1" w:uiPriority="99" w:name="HTML Code"/>
-    <w:lsdException w:uiPriority="99" w:name="HTML Definition"/>
-    <w:lsdException w:uiPriority="99" w:name="HTML Keyboard"/>
-    <w:lsdException w:uiPriority="99" w:name="HTML Preformatted"/>
-    <w:lsdException w:uiPriority="99" w:name="HTML Sample"/>
-    <w:lsdException w:uiPriority="99" w:name="HTML Typewriter"/>
-    <w:lsdException w:uiPriority="99" w:name="HTML Variable"/>
-    <w:lsdException w:uiPriority="99" w:name="Normal Table"/>
-    <w:lsdException w:uiPriority="99" w:name="annotation subject"/>
-    <w:lsdException w:uiPriority="99" w:name="Table Simple 1"/>
-    <w:lsdException w:uiPriority="99" w:name="Table Simple 2"/>
-    <w:lsdException w:uiPriority="99" w:name="Table Simple 3"/>
-    <w:lsdException w:uiPriority="99" w:name="Table Classic 1"/>
-    <w:lsdException w:uiPriority="99" w:name="Table Classic 2"/>
-    <w:lsdException w:uiPriority="99" w:name="Table Classic 3"/>
-    <w:lsdException w:uiPriority="99" w:name="Table Classic 4"/>
-    <w:lsdException w:uiPriority="99" w:name="Table Colorful 1"/>
-    <w:lsdException w:uiPriority="99" w:name="Table Colorful 2"/>
-    <w:lsdException w:uiPriority="99" w:name="Table Colorful 3"/>
-    <w:lsdException w:uiPriority="99" w:name="Table Columns 1"/>
-    <w:lsdException w:uiPriority="99" w:name="Table Columns 2"/>
-    <w:lsdException w:uiPriority="99" w:name="Table Columns 3"/>
-    <w:lsdException w:uiPriority="99" w:name="Table Columns 4"/>
-    <w:lsdException w:uiPriority="99" w:name="Table Columns 5"/>
-    <w:lsdException w:uiPriority="99" w:name="Table Grid 1"/>
-    <w:lsdException w:uiPriority="99" w:name="Table Grid 2"/>
-    <w:lsdException w:uiPriority="99" w:name="Table Grid 3"/>
-    <w:lsdException w:uiPriority="99" w:name="Table Grid 4"/>
-    <w:lsdException w:uiPriority="99" w:name="Table Grid 5"/>
-    <w:lsdException w:uiPriority="99" w:name="Table Grid 6"/>
-    <w:lsdException w:uiPriority="99" w:name="Table Grid 7"/>
-    <w:lsdException w:uiPriority="99" w:name="Table Grid 8"/>
-    <w:lsdException w:uiPriority="99" w:name="Table List 1"/>
-    <w:lsdException w:uiPriority="99" w:name="Table List 2"/>
-    <w:lsdException w:uiPriority="99" w:name="Table List 3"/>
-    <w:lsdException w:uiPriority="99" w:name="Table List 4"/>
-    <w:lsdException w:uiPriority="99" w:name="Table List 5"/>
-    <w:lsdException w:uiPriority="99" w:name="Table List 6"/>
-    <w:lsdException w:uiPriority="99" w:name="Table List 7"/>
-    <w:lsdException w:uiPriority="99" w:name="Table List 8"/>
-    <w:lsdException w:uiPriority="99" w:name="Table 3D effects 1"/>
-    <w:lsdException w:uiPriority="99" w:name="Table 3D effects 2"/>
-    <w:lsdException w:uiPriority="99" w:name="Table 3D effects 3"/>
-    <w:lsdException w:uiPriority="99" w:name="Table Contemporary"/>
-    <w:lsdException w:uiPriority="99" w:name="Table Elegant"/>
-    <w:lsdException w:uiPriority="99" w:name="Table Professional"/>
-    <w:lsdException w:uiPriority="99" w:name="Table Subtle 1"/>
-    <w:lsdException w:uiPriority="99" w:name="Table Subtle 2"/>
-    <w:lsdException w:uiPriority="99" w:name="Table Web 1"/>
-    <w:lsdException w:uiPriority="99" w:name="Table Web 2"/>
-    <w:lsdException w:uiPriority="99" w:name="Table Web 3"/>
-    <w:lsdException w:uiPriority="99" w:name="Balloon Text"/>
-    <w:lsdException w:unhideWhenUsed="0" w:uiPriority="59" w:semiHidden="0" w:name="Table Grid"/>
-    <w:lsdException w:uiPriority="99" w:name="Table Theme"/>
-    <w:lsdException w:unhideWhenUsed="0" w:uiPriority="60" w:semiHidden="0" w:name="Light Shading"/>
-    <w:lsdException w:unhideWhenUsed="0" w:uiPriority="61" w:semiHidden="0" w:name="Light List"/>
-    <w:lsdException w:unhideWhenUsed="0" w:uiPriority="62" w:semiHidden="0" w:name="Light Grid"/>
-    <w:lsdException w:unhideWhenUsed="0" w:uiPriority="63" w:semiHidden="0" w:name="Medium Shading 1"/>
-    <w:lsdException w:unhideWhenUsed="0" w:uiPriority="64" w:semiHidden="0" w:name="Medium Shading 2"/>
-    <w:lsdException w:unhideWhenUsed="0" w:uiPriority="65" w:semiHidden="0" w:name="Medium List 1"/>
-    <w:lsdException w:unhideWhenUsed="0" w:uiPriority="66" w:semiHidden="0" w:name="Medium List 2"/>
-    <w:lsdException w:unhideWhenUsed="0" w:uiPriority="67" w:semiHidden="0" w:name="Medium Grid 1"/>
-    <w:lsdException w:unhideWhenUsed="0" w:uiPriority="68" w:semiHidden="0" w:name="Medium Grid 2"/>
-    <w:lsdException w:unhideWhenUsed="0" w:uiPriority="69" w:semiHidden="0" w:name="Medium Grid 3"/>
-    <w:lsdException w:unhideWhenUsed="0" w:uiPriority="70" w:semiHidden="0" w:name="Dark List"/>
-    <w:lsdException w:unhideWhenUsed="0" w:uiPriority="71" w:semiHidden="0" w:name="Colorful Shading"/>
-    <w:lsdException w:unhideWhenUsed="0" w:uiPriority="72" w:semiHidden="0" w:name="Colorful List"/>
-    <w:lsdException w:unhideWhenUsed="0" w:uiPriority="73" w:semiHidden="0" w:name="Colorful Grid"/>
-    <w:lsdException w:unhideWhenUsed="0" w:uiPriority="60" w:semiHidden="0" w:name="Light Shading Accent 1"/>
-    <w:lsdException w:unhideWhenUsed="0" w:uiPriority="61" w:semiHidden="0" w:name="Light List Accent 1"/>
-    <w:lsdException w:unhideWhenUsed="0" w:uiPriority="62" w:semiHidden="0" w:name="Light Grid Accent 1"/>
-    <w:lsdException w:unhideWhenUsed="0" w:uiPriority="63" w:semiHidden="0" w:name="Medium Shading 1 Accent 1"/>
-    <w:lsdException w:unhideWhenUsed="0" w:uiPriority="64" w:semiHidden="0" w:name="Medium Shading 2 Accent 1"/>
-    <w:lsdException w:unhideWhenUsed="0" w:uiPriority="65" w:semiHidden="0" w:name="Medium List 1 Accent 1"/>
-    <w:lsdException w:qFormat="1" w:unhideWhenUsed="0" w:uiPriority="34" w:semiHidden="0" w:name="List Paragraph"/>
-    <w:lsdException w:unhideWhenUsed="0" w:uiPriority="66" w:semiHidden="0" w:name="Medium List 2 Accent 1"/>
-    <w:lsdException w:unhideWhenUsed="0" w:uiPriority="67" w:semiHidden="0" w:name="Medium Grid 1 Accent 1"/>
-    <w:lsdException w:unhideWhenUsed="0" w:uiPriority="68" w:semiHidden="0" w:name="Medium Grid 2 Accent 1"/>
-    <w:lsdException w:unhideWhenUsed="0" w:uiPriority="69" w:semiHidden="0" w:name="Medium Grid 3 Accent 1"/>
-    <w:lsdException w:unhideWhenUsed="0" w:uiPriority="70" w:semiHidden="0" w:name="Dark List Accent 1"/>
-    <w:lsdException w:unhideWhenUsed="0" w:uiPriority="71" w:semiHidden="0" w:name="Colorful Shading Accent 1"/>
-    <w:lsdException w:unhideWhenUsed="0" w:uiPriority="72" w:semiHidden="0" w:name="Colorful List Accent 1"/>
-    <w:lsdException w:unhideWhenUsed="0" w:uiPriority="73" w:semiHidden="0" w:name="Colorful Grid Accent 1"/>
-    <w:lsdException w:unhideWhenUsed="0" w:uiPriority="60" w:semiHidden="0" w:name="Light Shading Accent 2"/>
-    <w:lsdException w:unhideWhenUsed="0" w:uiPriority="61" w:semiHidden="0" w:name="Light List Accent 2"/>
-    <w:lsdException w:unhideWhenUsed="0" w:uiPriority="62" w:semiHidden="0" w:name="Light Grid Accent 2"/>
-    <w:lsdException w:unhideWhenUsed="0" w:uiPriority="63" w:semiHidden="0" w:name="Medium Shading 1 Accent 2"/>
-    <w:lsdException w:unhideWhenUsed="0" w:uiPriority="64" w:semiHidden="0" w:name="Medium Shading 2 Accent 2"/>
-    <w:lsdException w:unhideWhenUsed="0" w:uiPriority="65" w:semiHidden="0" w:name="Medium List 1 Accent 2"/>
-    <w:lsdException w:unhideWhenUsed="0" w:uiPriority="66" w:semiHidden="0" w:name="Medium List 2 Accent 2"/>
-    <w:lsdException w:unhideWhenUsed="0" w:uiPriority="67" w:semiHidden="0" w:name="Medium Grid 1 Accent 2"/>
-    <w:lsdException w:unhideWhenUsed="0" w:uiPriority="68" w:semiHidden="0" w:name="Medium Grid 2 Accent 2"/>
-    <w:lsdException w:unhideWhenUsed="0" w:uiPriority="69" w:semiHidden="0" w:name="Medium Grid 3 Accent 2"/>
-    <w:lsdException w:unhideWhenUsed="0" w:uiPriority="70" w:semiHidden="0" w:name="Dark List Accent 2"/>
-    <w:lsdException w:unhideWhenUsed="0" w:uiPriority="71" w:semiHidden="0" w:name="Colorful Shading Accent 2"/>
-    <w:lsdException w:unhideWhenUsed="0" w:uiPriority="72" w:semiHidden="0" w:name="Colorful List Accent 2"/>
-    <w:lsdException w:unhideWhenUsed="0" w:uiPriority="73" w:semiHidden="0" w:name="Colorful Grid Accent 2"/>
-    <w:lsdException w:unhideWhenUsed="0" w:uiPriority="60" w:semiHidden="0" w:name="Light Shading Accent 3"/>
-    <w:lsdException w:unhideWhenUsed="0" w:uiPriority="61" w:semiHidden="0" w:name="Light List Accent 3"/>
-    <w:lsdException w:unhideWhenUsed="0" w:uiPriority="62" w:semiHidden="0" w:name="Light Grid Accent 3"/>
-    <w:lsdException w:unhideWhenUsed="0" w:uiPriority="63" w:semiHidden="0" w:name="Medium Shading 1 Accent 3"/>
-    <w:lsdException w:unhideWhenUsed="0" w:uiPriority="64" w:semiHidden="0" w:name="Medium Shading 2 Accent 3"/>
-    <w:lsdException w:unhideWhenUsed="0" w:uiPriority="65" w:semiHidden="0" w:name="Medium List 1 Accent 3"/>
-    <w:lsdException w:unhideWhenUsed="0" w:uiPriority="66" w:semiHidden="0" w:name="Medium List 2 Accent 3"/>
-    <w:lsdException w:unhideWhenUsed="0" w:uiPriority="67" w:semiHidden="0" w:name="Medium Grid 1 Accent 3"/>
-    <w:lsdException w:unhideWhenUsed="0" w:uiPriority="68" w:semiHidden="0" w:name="Medium Grid 2 Accent 3"/>
-    <w:lsdException w:unhideWhenUsed="0" w:uiPriority="69" w:semiHidden="0" w:name="Medium Grid 3 Accent 3"/>
-    <w:lsdException w:unhideWhenUsed="0" w:uiPriority="70" w:semiHidden="0" w:name="Dark List Accent 3"/>
-    <w:lsdException w:unhideWhenUsed="0" w:uiPriority="71" w:semiHidden="0" w:name="Colorful Shading Accent 3"/>
-    <w:lsdException w:unhideWhenUsed="0" w:uiPriority="72" w:semiHidden="0" w:name="Colorful List Accent 3"/>
-    <w:lsdException w:unhideWhenUsed="0" w:uiPriority="73" w:semiHidden="0" w:name="Colorful Grid Accent 3"/>
-    <w:lsdException w:unhideWhenUsed="0" w:uiPriority="60" w:semiHidden="0" w:name="Light Shading Accent 4"/>
-    <w:lsdException w:unhideWhenUsed="0" w:uiPriority="61" w:semiHidden="0" w:name="Light List Accent 4"/>
-    <w:lsdException w:unhideWhenUsed="0" w:uiPriority="62" w:semiHidden="0" w:name="Light Grid Accent 4"/>
-    <w:lsdException w:unhideWhenUsed="0" w:uiPriority="63" w:semiHidden="0" w:name="Medium Shading 1 Accent 4"/>
-    <w:lsdException w:unhideWhenUsed="0" w:uiPriority="64" w:semiHidden="0" w:name="Medium Shading 2 Accent 4"/>
-    <w:lsdException w:unhideWhenUsed="0" w:uiPriority="65" w:semiHidden="0" w:name="Medium List 1 Accent 4"/>
-    <w:lsdException w:unhideWhenUsed="0" w:uiPriority="66" w:semiHidden="0" w:name="Medium List 2 Accent 4"/>
-    <w:lsdException w:unhideWhenUsed="0" w:uiPriority="67" w:semiHidden="0" w:name="Medium Grid 1 Accent 4"/>
-    <w:lsdException w:unhideWhenUsed="0" w:uiPriority="68" w:semiHidden="0" w:name="Medium Grid 2 Accent 4"/>
-    <w:lsdException w:unhideWhenUsed="0" w:uiPriority="69" w:semiHidden="0" w:name="Medium Grid 3 Accent 4"/>
-    <w:lsdException w:unhideWhenUsed="0" w:uiPriority="70" w:semiHidden="0" w:name="Dark List Accent 4"/>
-    <w:lsdException w:unhideWhenUsed="0" w:uiPriority="71" w:semiHidden="0" w:name="Colorful Shading Accent 4"/>
-    <w:lsdException w:unhideWhenUsed="0" w:uiPriority="72" w:semiHidden="0" w:name="Colorful List Accent 4"/>
-    <w:lsdException w:unhideWhenUsed="0" w:uiPriority="73" w:semiHidden="0" w:name="Colorful Grid Accent 4"/>
-    <w:lsdException w:unhideWhenUsed="0" w:uiPriority="60" w:semiHidden="0" w:name="Light Shading Accent 5"/>
-    <w:lsdException w:unhideWhenUsed="0" w:uiPriority="61" w:semiHidden="0" w:name="Light List Accent 5"/>
-    <w:lsdException w:unhideWhenUsed="0" w:uiPriority="62" w:semiHidden="0" w:name="Light Grid Accent 5"/>
-    <w:lsdException w:unhideWhenUsed="0" w:uiPriority="63" w:semiHidden="0" w:name="Medium Shading 1 Accent 5"/>
-    <w:lsdException w:unhideWhenUsed="0" w:uiPriority="64" w:semiHidden="0" w:name="Medium Shading 2 Accent 5"/>
-    <w:lsdException w:unhideWhenUsed="0" w:uiPriority="65" w:semiHidden="0" w:name="Medium List 1 Accent 5"/>
-    <w:lsdException w:unhideWhenUsed="0" w:uiPriority="66" w:semiHidden="0" w:name="Medium List 2 Accent 5"/>
-    <w:lsdException w:unhideWhenUsed="0" w:uiPriority="67" w:semiHidden="0" w:name="Medium Grid 1 Accent 5"/>
-    <w:lsdException w:unhideWhenUsed="0" w:uiPriority="68" w:semiHidden="0" w:name="Medium Grid 2 Accent 5"/>
-    <w:lsdException w:unhideWhenUsed="0" w:uiPriority="69" w:semiHidden="0" w:name="Medium Grid 3 Accent 5"/>
-    <w:lsdException w:unhideWhenUsed="0" w:uiPriority="70" w:semiHidden="0" w:name="Dark List Accent 5"/>
-    <w:lsdException w:unhideWhenUsed="0" w:uiPriority="71" w:semiHidden="0" w:name="Colorful Shading Accent 5"/>
-    <w:lsdException w:unhideWhenUsed="0" w:uiPriority="72" w:semiHidden="0" w:name="Colorful List Accent 5"/>
-    <w:lsdException w:unhideWhenUsed="0" w:uiPriority="73" w:semiHidden="0" w:name="Colorful Grid Accent 5"/>
-    <w:lsdException w:unhideWhenUsed="0" w:uiPriority="60" w:semiHidden="0" w:name="Light Shading Accent 6"/>
-    <w:lsdException w:unhideWhenUsed="0" w:uiPriority="61" w:semiHidden="0" w:name="Light List Accent 6"/>
-    <w:lsdException w:unhideWhenUsed="0" w:uiPriority="62" w:semiHidden="0" w:name="Light Grid Accent 6"/>
-    <w:lsdException w:unhideWhenUsed="0" w:uiPriority="63" w:semiHidden="0" w:name="Medium Shading 1 Accent 6"/>
-    <w:lsdException w:unhideWhenUsed="0" w:uiPriority="64" w:semiHidden="0" w:name="Medium Shading 2 Accent 6"/>
-    <w:lsdException w:unhideWhenUsed="0" w:uiPriority="65" w:semiHidden="0" w:name="Medium List 1 Accent 6"/>
-    <w:lsdException w:unhideWhenUsed="0" w:uiPriority="66" w:semiHidden="0" w:name="Medium List 2 Accent 6"/>
-    <w:lsdException w:unhideWhenUsed="0" w:uiPriority="67" w:semiHidden="0" w:name="Medium Grid 1 Accent 6"/>
-    <w:lsdException w:unhideWhenUsed="0" w:uiPriority="68" w:semiHidden="0" w:name="Medium Grid 2 Accent 6"/>
-    <w:lsdException w:unhideWhenUsed="0" w:uiPriority="69" w:semiHidden="0" w:name="Medium Grid 3 Accent 6"/>
-    <w:lsdException w:unhideWhenUsed="0" w:uiPriority="70" w:semiHidden="0" w:name="Dark List Accent 6"/>
-    <w:lsdException w:unhideWhenUsed="0" w:uiPriority="71" w:semiHidden="0" w:name="Colorful Shading Accent 6"/>
-    <w:lsdException w:unhideWhenUsed="0" w:uiPriority="72" w:semiHidden="0" w:name="Colorful List Accent 6"/>
-    <w:lsdException w:unhideWhenUsed="0" w:uiPriority="73" w:semiHidden="0" w:name="Colorful Grid Accent 6"/>
+  <w:latentStyles w:defLockedState="0" w:defUIPriority="99" w:defSemiHidden="1" w:defUnhideWhenUsed="1" w:defQFormat="0" w:count="267">
+    <w:lsdException w:name="Normal" w:semiHidden="0" w:uiPriority="0" w:unhideWhenUsed="0" w:qFormat="1"/>
+    <w:lsdException w:name="heading 1" w:semiHidden="0" w:uiPriority="9" w:unhideWhenUsed="0" w:qFormat="1"/>
+    <w:lsdException w:name="heading 2" w:uiPriority="9" w:qFormat="1"/>
+    <w:lsdException w:name="heading 3" w:uiPriority="9" w:qFormat="1"/>
+    <w:lsdException w:name="heading 4" w:uiPriority="9" w:qFormat="1"/>
+    <w:lsdException w:name="heading 5" w:uiPriority="9" w:qFormat="1"/>
+    <w:lsdException w:name="heading 6" w:uiPriority="9" w:qFormat="1"/>
+    <w:lsdException w:name="heading 7" w:uiPriority="9" w:qFormat="1"/>
+    <w:lsdException w:name="heading 8" w:uiPriority="9" w:qFormat="1"/>
+    <w:lsdException w:name="heading 9" w:uiPriority="9" w:qFormat="1"/>
+    <w:lsdException w:name="toc 1" w:uiPriority="39"/>
+    <w:lsdException w:name="toc 2" w:uiPriority="39"/>
+    <w:lsdException w:name="toc 3" w:uiPriority="39"/>
+    <w:lsdException w:name="toc 4" w:uiPriority="39"/>
+    <w:lsdException w:name="toc 5" w:uiPriority="39"/>
+    <w:lsdException w:name="toc 6" w:uiPriority="39"/>
+    <w:lsdException w:name="toc 7" w:uiPriority="39"/>
+    <w:lsdException w:name="toc 8" w:uiPriority="39"/>
+    <w:lsdException w:name="toc 9" w:uiPriority="39"/>
+    <w:lsdException w:name="caption" w:uiPriority="35" w:qFormat="1"/>
+    <w:lsdException w:name="Title" w:semiHidden="0" w:uiPriority="10" w:unhideWhenUsed="0" w:qFormat="1"/>
+    <w:lsdException w:name="Default Paragraph Font" w:uiPriority="1"/>
+    <w:lsdException w:name="Subtitle" w:semiHidden="0" w:uiPriority="11" w:unhideWhenUsed="0" w:qFormat="1"/>
+    <w:lsdException w:name="Strong" w:semiHidden="0" w:uiPriority="22" w:unhideWhenUsed="0" w:qFormat="1"/>
+    <w:lsdException w:name="Emphasis" w:semiHidden="0" w:uiPriority="20" w:unhideWhenUsed="0" w:qFormat="1"/>
+    <w:lsdException w:name="Normal (Web)" w:qFormat="1"/>
+    <w:lsdException w:name="HTML Code" w:qFormat="1"/>
+    <w:lsdException w:name="Table Grid" w:semiHidden="0" w:uiPriority="59" w:unhideWhenUsed="0"/>
+    <w:lsdException w:name="Light Shading" w:semiHidden="0" w:uiPriority="60" w:unhideWhenUsed="0"/>
+    <w:lsdException w:name="Light List" w:semiHidden="0" w:uiPriority="61" w:unhideWhenUsed="0"/>
+    <w:lsdException w:name="Light Grid" w:semiHidden="0" w:uiPriority="62" w:unhideWhenUsed="0"/>
+    <w:lsdException w:name="Medium Shading 1" w:semiHidden="0" w:uiPriority="63" w:unhideWhenUsed="0"/>
+    <w:lsdException w:name="Medium Shading 2" w:semiHidden="0" w:uiPriority="64" w:unhideWhenUsed="0"/>
+    <w:lsdException w:name="Medium List 1" w:semiHidden="0" w:uiPriority="65" w:unhideWhenUsed="0"/>
+    <w:lsdException w:name="Medium List 2" w:semiHidden="0" w:uiPriority="66" w:unhideWhenUsed="0"/>
+    <w:lsdException w:name="Medium Grid 1" w:semiHidden="0" w:uiPriority="67" w:unhideWhenUsed="0"/>
+    <w:lsdException w:name="Medium Grid 2" w:semiHidden="0" w:uiPriority="68" w:unhideWhenUsed="0"/>
+    <w:lsdException w:name="Medium Grid 3" w:semiHidden="0" w:uiPriority="69" w:unhideWhenUsed="0"/>
+    <w:lsdException w:name="Dark List" w:semiHidden="0" w:uiPriority="70" w:unhideWhenUsed="0"/>
+    <w:lsdException w:name="Colorful Shading" w:semiHidden="0" w:uiPriority="71" w:unhideWhenUsed="0"/>
+    <w:lsdException w:name="Colorful List" w:semiHidden="0" w:uiPriority="72" w:unhideWhenUsed="0"/>
+    <w:lsdException w:name="Colorful Grid" w:semiHidden="0" w:uiPriority="73" w:unhideWhenUsed="0"/>
+    <w:lsdException w:name="Light Shading Accent 1" w:semiHidden="0" w:uiPriority="60" w:unhideWhenUsed="0"/>
+    <w:lsdException w:name="Light List Accent 1" w:semiHidden="0" w:uiPriority="61" w:unhideWhenUsed="0"/>
+    <w:lsdException w:name="Light Grid Accent 1" w:semiHidden="0" w:uiPriority="62" w:unhideWhenUsed="0"/>
+    <w:lsdException w:name="Medium Shading 1 Accent 1" w:semiHidden="0" w:uiPriority="63" w:unhideWhenUsed="0"/>
+    <w:lsdException w:name="Medium Shading 2 Accent 1" w:semiHidden="0" w:uiPriority="64" w:unhideWhenUsed="0"/>
+    <w:lsdException w:name="Medium List 1 Accent 1" w:semiHidden="0" w:uiPriority="65" w:unhideWhenUsed="0"/>
+    <w:lsdException w:name="List Paragraph" w:semiHidden="0" w:uiPriority="34" w:unhideWhenUsed="0" w:qFormat="1"/>
+    <w:lsdException w:name="Medium List 2 Accent 1" w:semiHidden="0" w:uiPriority="66" w:unhideWhenUsed="0"/>
+    <w:lsdException w:name="Medium Grid 1 Accent 1" w:semiHidden="0" w:uiPriority="67" w:unhideWhenUsed="0"/>
+    <w:lsdException w:name="Medium Grid 2 Accent 1" w:semiHidden="0" w:uiPriority="68" w:unhideWhenUsed="0"/>
+    <w:lsdException w:name="Medium Grid 3 Accent 1" w:semiHidden="0" w:uiPriority="69" w:unhideWhenUsed="0"/>
+    <w:lsdException w:name="Dark List Accent 1" w:semiHidden="0" w:uiPriority="70" w:unhideWhenUsed="0"/>
+    <w:lsdException w:name="Colorful Shading Accent 1" w:semiHidden="0" w:uiPriority="71" w:unhideWhenUsed="0"/>
+    <w:lsdException w:name="Colorful List Accent 1" w:semiHidden="0" w:uiPriority="72" w:unhideWhenUsed="0"/>
+    <w:lsdException w:name="Colorful Grid Accent 1" w:semiHidden="0" w:uiPriority="73" w:unhideWhenUsed="0"/>
+    <w:lsdException w:name="Light Shading Accent 2" w:semiHidden="0" w:uiPriority="60" w:unhideWhenUsed="0"/>
+    <w:lsdException w:name="Light List Accent 2" w:semiHidden="0" w:uiPriority="61" w:unhideWhenUsed="0"/>
+    <w:lsdException w:name="Light Grid Accent 2" w:semiHidden="0" w:uiPriority="62" w:unhideWhenUsed="0"/>
+    <w:lsdException w:name="Medium Shading 1 Accent 2" w:semiHidden="0" w:uiPriority="63" w:unhideWhenUsed="0"/>
+    <w:lsdException w:name="Medium Shading 2 Accent 2" w:semiHidden="0" w:uiPriority="64" w:unhideWhenUsed="0"/>
+    <w:lsdException w:name="Medium List 1 Accent 2" w:semiHidden="0" w:uiPriority="65" w:unhideWhenUsed="0"/>
+    <w:lsdException w:name="Medium List 2 Accent 2" w:semiHidden="0" w:uiPriority="66" w:unhideWhenUsed="0"/>
+    <w:lsdException w:name="Medium Grid 1 Accent 2" w:semiHidden="0" w:uiPriority="67" w:unhideWhenUsed="0"/>
+    <w:lsdException w:name="Medium Grid 2 Accent 2" w:semiHidden="0" w:uiPriority="68" w:unhideWhenUsed="0"/>
+    <w:lsdException w:name="Medium Grid 3 Accent 2" w:semiHidden="0" w:uiPriority="69" w:unhideWhenUsed="0"/>
+    <w:lsdException w:name="Dark List Accent 2" w:semiHidden="0" w:uiPriority="70" w:unhideWhenUsed="0"/>
+    <w:lsdException w:name="Colorful Shading Accent 2" w:semiHidden="0" w:uiPriority="71" w:unhideWhenUsed="0"/>
+    <w:lsdException w:name="Colorful List Accent 2" w:semiHidden="0" w:uiPriority="72" w:unhideWhenUsed="0"/>
+    <w:lsdException w:name="Colorful Grid Accent 2" w:semiHidden="0" w:uiPriority="73" w:unhideWhenUsed="0"/>
+    <w:lsdException w:name="Light Shading Accent 3" w:semiHidden="0" w:uiPriority="60" w:unhideWhenUsed="0"/>
+    <w:lsdException w:name="Light List Accent 3" w:semiHidden="0" w:uiPriority="61" w:unhideWhenUsed="0"/>
+    <w:lsdException w:name="Light Grid Accent 3" w:semiHidden="0" w:uiPriority="62" w:unhideWhenUsed="0"/>
+    <w:lsdException w:name="Medium Shading 1 Accent 3" w:semiHidden="0" w:uiPriority="63" w:unhideWhenUsed="0"/>
+    <w:lsdException w:name="Medium Shading 2 Accent 3" w:semiHidden="0" w:uiPriority="64" w:unhideWhenUsed="0"/>
+    <w:lsdException w:name="Medium List 1 Accent 3" w:semiHidden="0" w:uiPriority="65" w:unhideWhenUsed="0"/>
+    <w:lsdException w:name="Medium List 2 Accent 3" w:semiHidden="0" w:uiPriority="66" w:unhideWhenUsed="0"/>
+    <w:lsdException w:name="Medium Grid 1 Accent 3" w:semiHidden="0" w:uiPriority="67" w:unhideWhenUsed="0"/>
+    <w:lsdException w:name="Medium Grid 2 Accent 3" w:semiHidden="0" w:uiPriority="68" w:unhideWhenUsed="0"/>
+    <w:lsdException w:name="Medium Grid 3 Accent 3" w:semiHidden="0" w:uiPriority="69" w:unhideWhenUsed="0"/>
+    <w:lsdException w:name="Dark List Accent 3" w:semiHidden="0" w:uiPriority="70" w:unhideWhenUsed="0"/>
+    <w:lsdException w:name="Colorful Shading Accent 3" w:semiHidden="0" w:uiPriority="71" w:unhideWhenUsed="0"/>
+    <w:lsdException w:name="Colorful List Accent 3" w:semiHidden="0" w:uiPriority="72" w:unhideWhenUsed="0"/>
+    <w:lsdException w:name="Colorful Grid Accent 3" w:semiHidden="0" w:uiPriority="73" w:unhideWhenUsed="0"/>
+    <w:lsdException w:name="Light Shading Accent 4" w:semiHidden="0" w:uiPriority="60" w:unhideWhenUsed="0"/>
+    <w:lsdException w:name="Light List Accent 4" w:semiHidden="0" w:uiPriority="61" w:unhideWhenUsed="0"/>
+    <w:lsdException w:name="Light Grid Accent 4" w:semiHidden="0" w:uiPriority="62" w:unhideWhenUsed="0"/>
+    <w:lsdException w:name="Medium Shading 1 Accent 4" w:semiHidden="0" w:uiPriority="63" w:unhideWhenUsed="0"/>
+    <w:lsdException w:name="Medium Shading 2 Accent 4" w:semiHidden="0" w:uiPriority="64" w:unhideWhenUsed="0"/>
+    <w:lsdException w:name="Medium List 1 Accent 4" w:semiHidden="0" w:uiPriority="65" w:unhideWhenUsed="0"/>
+    <w:lsdException w:name="Medium List 2 Accent 4" w:semiHidden="0" w:uiPriority="66" w:unhideWhenUsed="0"/>
+    <w:lsdException w:name="Medium Grid 1 Accent 4" w:semiHidden="0" w:uiPriority="67" w:unhideWhenUsed="0"/>
+    <w:lsdException w:name="Medium Grid 2 Accent 4" w:semiHidden="0" w:uiPriority="68" w:unhideWhenUsed="0"/>
+    <w:lsdException w:name="Medium Grid 3 Accent 4" w:semiHidden="0" w:uiPriority="69" w:unhideWhenUsed="0"/>
+    <w:lsdException w:name="Dark List Accent 4" w:semiHidden="0" w:uiPriority="70" w:unhideWhenUsed="0"/>
+    <w:lsdException w:name="Colorful Shading Accent 4" w:semiHidden="0" w:uiPriority="71" w:unhideWhenUsed="0"/>
+    <w:lsdException w:name="Colorful List Accent 4" w:semiHidden="0" w:uiPriority="72" w:unhideWhenUsed="0"/>
+    <w:lsdException w:name="Colorful Grid Accent 4" w:semiHidden="0" w:uiPriority="73" w:unhideWhenUsed="0"/>
+    <w:lsdException w:name="Light Shading Accent 5" w:semiHidden="0" w:uiPriority="60" w:unhideWhenUsed="0"/>
+    <w:lsdException w:name="Light List Accent 5" w:semiHidden="0" w:uiPriority="61" w:unhideWhenUsed="0"/>
+    <w:lsdException w:name="Light Grid Accent 5" w:semiHidden="0" w:uiPriority="62" w:unhideWhenUsed="0"/>
+    <w:lsdException w:name="Medium Shading 1 Accent 5" w:semiHidden="0" w:uiPriority="63" w:unhideWhenUsed="0"/>
+    <w:lsdException w:name="Medium Shading 2 Accent 5" w:semiHidden="0" w:uiPriority="64" w:unhideWhenUsed="0"/>
+    <w:lsdException w:name="Medium List 1 Accent 5" w:semiHidden="0" w:uiPriority="65" w:unhideWhenUsed="0"/>
+    <w:lsdException w:name="Medium List 2 Accent 5" w:semiHidden="0" w:uiPriority="66" w:unhideWhenUsed="0"/>
+    <w:lsdException w:name="Medium Grid 1 Accent 5" w:semiHidden="0" w:uiPriority="67" w:unhideWhenUsed="0"/>
+    <w:lsdException w:name="Medium Grid 2 Accent 5" w:semiHidden="0" w:uiPriority="68" w:unhideWhenUsed="0"/>
+    <w:lsdException w:name="Medium Grid 3 Accent 5" w:semiHidden="0" w:uiPriority="69" w:unhideWhenUsed="0"/>
+    <w:lsdException w:name="Dark List Accent 5" w:semiHidden="0" w:uiPriority="70" w:unhideWhenUsed="0"/>
+    <w:lsdException w:name="Colorful Shading Accent 5" w:semiHidden="0" w:uiPriority="71" w:unhideWhenUsed="0"/>
+    <w:lsdException w:name="Colorful List Accent 5" w:semiHidden="0" w:uiPriority="72" w:unhideWhenUsed="0"/>
+    <w:lsdException w:name="Colorful Grid Accent 5" w:semiHidden="0" w:uiPriority="73" w:unhideWhenUsed="0"/>
+    <w:lsdException w:name="Light Shading Accent 6" w:semiHidden="0" w:uiPriority="60" w:unhideWhenUsed="0"/>
+    <w:lsdException w:name="Light List Accent 6" w:semiHidden="0" w:uiPriority="61" w:unhideWhenUsed="0"/>
+    <w:lsdException w:name="Light Grid Accent 6" w:semiHidden="0" w:uiPriority="62" w:unhideWhenUsed="0"/>
+    <w:lsdException w:name="Medium Shading 1 Accent 6" w:semiHidden="0" w:uiPriority="63" w:unhideWhenUsed="0"/>
+    <w:lsdException w:name="Medium Shading 2 Accent 6" w:semiHidden="0" w:uiPriority="64" w:unhideWhenUsed="0"/>
+    <w:lsdException w:name="Medium List 1 Accent 6" w:semiHidden="0" w:uiPriority="65" w:unhideWhenUsed="0"/>
+    <w:lsdException w:name="Medium List 2 Accent 6" w:semiHidden="0" w:uiPriority="66" w:unhideWhenUsed="0"/>
+    <w:lsdException w:name="Medium Grid 1 Accent 6" w:semiHidden="0" w:uiPriority="67" w:unhideWhenUsed="0"/>
+    <w:lsdException w:name="Medium Grid 2 Accent 6" w:semiHidden="0" w:uiPriority="68" w:unhideWhenUsed="0"/>
+    <w:lsdException w:name="Medium Grid 3 Accent 6" w:semiHidden="0" w:uiPriority="69" w:unhideWhenUsed="0"/>
+    <w:lsdException w:name="Dark List Accent 6" w:semiHidden="0" w:uiPriority="70" w:unhideWhenUsed="0"/>
+    <w:lsdException w:name="Colorful Shading Accent 6" w:semiHidden="0" w:uiPriority="71" w:unhideWhenUsed="0"/>
+    <w:lsdException w:name="Colorful List Accent 6" w:semiHidden="0" w:uiPriority="72" w:unhideWhenUsed="0"/>
+    <w:lsdException w:name="Colorful Grid Accent 6" w:semiHidden="0" w:uiPriority="73" w:unhideWhenUsed="0"/>
+    <w:lsdException w:name="Subtle Emphasis" w:semiHidden="0" w:uiPriority="19" w:unhideWhenUsed="0" w:qFormat="1"/>
+    <w:lsdException w:name="Intense Emphasis" w:semiHidden="0" w:uiPriority="21" w:unhideWhenUsed="0" w:qFormat="1"/>
+    <w:lsdException w:name="Subtle Reference" w:semiHidden="0" w:uiPriority="31" w:unhideWhenUsed="0" w:qFormat="1"/>
+    <w:lsdException w:name="Intense Reference" w:semiHidden="0" w:uiPriority="32" w:unhideWhenUsed="0" w:qFormat="1"/>
+    <w:lsdException w:name="Book Title" w:semiHidden="0" w:uiPriority="33" w:unhideWhenUsed="0" w:qFormat="1"/>
+    <w:lsdException w:name="Bibliography" w:uiPriority="37"/>
+    <w:lsdException w:name="TOC Heading" w:uiPriority="39" w:qFormat="1"/>
   </w:latentStyles>
-  <w:style w:type="paragraph" w:default="1" w:styleId="1">
+  <w:style w:type="paragraph" w:default="1" w:styleId="a">
     <w:name w:val="Normal"/>
     <w:qFormat/>
-    <w:uiPriority w:val="0"/>
+    <w:rsid w:val="00A429BD"/>
     <w:pPr>
       <w:widowControl w:val="0"/>
       <w:jc w:val="both"/>
     </w:pPr>
     <w:rPr>
-      <w:rFonts w:asciiTheme="minorHAnsi" w:hAnsiTheme="minorHAnsi" w:eastAsiaTheme="minorEastAsia" w:cstheme="minorBidi"/>
       <w:kern w:val="2"/>
       <w:sz w:val="24"/>
       <w:szCs w:val="24"/>
-      <w:lang w:val="en-US" w:eastAsia="zh-CN" w:bidi="ar-SA"/>
     </w:rPr>
   </w:style>
-  <w:style w:type="character" w:default="1" w:styleId="5">
+  <w:style w:type="character" w:default="1" w:styleId="a0">
     <w:name w:val="Default Paragraph Font"/>
+    <w:uiPriority w:val="1"/>
     <w:semiHidden/>
     <w:unhideWhenUsed/>
-    <w:uiPriority w:val="1"/>
   </w:style>
-  <w:style w:type="table" w:default="1" w:styleId="4">
+  <w:style w:type="table" w:default="1" w:styleId="a1">
     <w:name w:val="Normal Table"/>
+    <w:uiPriority w:val="99"/>
     <w:semiHidden/>
     <w:unhideWhenUsed/>
-    <w:uiPriority w:val="99"/>
+    <w:qFormat/>
     <w:tblPr>
-      <w:tblLayout w:type="fixed"/>
+      <w:tblInd w:w="0" w:type="dxa"/>
       <w:tblCellMar>
         <w:top w:w="0" w:type="dxa"/>
         <w:left w:w="108" w:type="dxa"/>
@@ -4613,83 +7759,165 @@
       </w:tblCellMar>
     </w:tblPr>
   </w:style>
-  <w:style w:type="paragraph" w:styleId="2">
-    <w:name w:val="Balloon Text"/>
-    <w:basedOn w:val="1"/>
-    <w:link w:val="8"/>
+  <w:style w:type="numbering" w:default="1" w:styleId="a2">
+    <w:name w:val="No List"/>
+    <w:uiPriority w:val="99"/>
     <w:semiHidden/>
     <w:unhideWhenUsed/>
+  </w:style>
+  <w:style w:type="paragraph" w:styleId="a3">
+    <w:name w:val="Balloon Text"/>
+    <w:basedOn w:val="a"/>
+    <w:link w:val="Char"/>
     <w:uiPriority w:val="99"/>
+    <w:semiHidden/>
+    <w:unhideWhenUsed/>
+    <w:rsid w:val="00A429BD"/>
     <w:rPr>
       <w:rFonts w:ascii="Heiti SC Light" w:eastAsia="Heiti SC Light"/>
       <w:sz w:val="18"/>
       <w:szCs w:val="18"/>
     </w:rPr>
   </w:style>
-  <w:style w:type="paragraph" w:styleId="3">
+  <w:style w:type="paragraph" w:styleId="a4">
     <w:name w:val="Normal (Web)"/>
-    <w:basedOn w:val="1"/>
+    <w:basedOn w:val="a"/>
+    <w:uiPriority w:val="99"/>
     <w:semiHidden/>
     <w:unhideWhenUsed/>
     <w:qFormat/>
-    <w:uiPriority w:val="99"/>
+    <w:rsid w:val="00A429BD"/>
     <w:pPr>
       <w:widowControl/>
       <w:spacing w:before="100" w:beforeAutospacing="1" w:after="100" w:afterAutospacing="1"/>
       <w:jc w:val="left"/>
     </w:pPr>
     <w:rPr>
-      <w:rFonts w:ascii="宋体" w:hAnsi="宋体" w:eastAsia="宋体" w:cs="Times New Roman"/>
+      <w:rFonts w:ascii="宋体" w:eastAsia="宋体" w:hAnsi="宋体" w:cs="Times New Roman"/>
       <w:kern w:val="0"/>
       <w:sz w:val="20"/>
       <w:szCs w:val="20"/>
     </w:rPr>
   </w:style>
-  <w:style w:type="character" w:styleId="6">
+  <w:style w:type="character" w:styleId="HTML">
     <w:name w:val="HTML Code"/>
-    <w:basedOn w:val="5"/>
+    <w:basedOn w:val="a0"/>
+    <w:uiPriority w:val="99"/>
     <w:semiHidden/>
     <w:unhideWhenUsed/>
     <w:qFormat/>
-    <w:uiPriority w:val="99"/>
+    <w:rsid w:val="00A429BD"/>
     <w:rPr>
-      <w:rFonts w:ascii="Courier" w:hAnsi="Courier" w:cs="Courier" w:eastAsiaTheme="minorEastAsia"/>
+      <w:rFonts w:ascii="Courier" w:eastAsiaTheme="minorEastAsia" w:hAnsi="Courier" w:cs="Courier"/>
       <w:sz w:val="20"/>
       <w:szCs w:val="20"/>
     </w:rPr>
   </w:style>
-  <w:style w:type="paragraph" w:styleId="7">
+  <w:style w:type="paragraph" w:styleId="a5">
     <w:name w:val="List Paragraph"/>
-    <w:basedOn w:val="1"/>
+    <w:basedOn w:val="a"/>
+    <w:uiPriority w:val="34"/>
     <w:qFormat/>
-    <w:uiPriority w:val="34"/>
+    <w:rsid w:val="00A429BD"/>
     <w:pPr>
-      <w:ind w:firstLine="420" w:firstLineChars="200"/>
+      <w:ind w:firstLineChars="200" w:firstLine="420"/>
     </w:pPr>
   </w:style>
-  <w:style w:type="character" w:customStyle="1" w:styleId="8">
+  <w:style w:type="character" w:customStyle="1" w:styleId="Char">
     <w:name w:val="批注框文本 Char"/>
-    <w:basedOn w:val="5"/>
-    <w:link w:val="2"/>
+    <w:basedOn w:val="a0"/>
+    <w:link w:val="a3"/>
+    <w:uiPriority w:val="99"/>
     <w:semiHidden/>
-    <w:uiPriority w:val="99"/>
+    <w:rsid w:val="00A429BD"/>
     <w:rPr>
       <w:rFonts w:ascii="Heiti SC Light" w:eastAsia="Heiti SC Light"/>
       <w:sz w:val="18"/>
       <w:szCs w:val="18"/>
     </w:rPr>
   </w:style>
-  <w:style w:type="character" w:customStyle="1" w:styleId="9">
+  <w:style w:type="character" w:customStyle="1" w:styleId="fontstyle0">
     <w:name w:val="fontstyle0"/>
-    <w:basedOn w:val="5"/>
+    <w:basedOn w:val="a0"/>
     <w:qFormat/>
-    <w:uiPriority w:val="0"/>
+    <w:rsid w:val="00A429BD"/>
   </w:style>
-  <w:style w:type="character" w:customStyle="1" w:styleId="10">
+  <w:style w:type="character" w:customStyle="1" w:styleId="apple-converted-space">
     <w:name w:val="apple-converted-space"/>
-    <w:basedOn w:val="5"/>
+    <w:basedOn w:val="a0"/>
     <w:qFormat/>
-    <w:uiPriority w:val="0"/>
+    <w:rsid w:val="00A429BD"/>
+  </w:style>
+  <w:style w:type="paragraph" w:styleId="a6">
+    <w:name w:val="header"/>
+    <w:basedOn w:val="a"/>
+    <w:link w:val="Char0"/>
+    <w:uiPriority w:val="99"/>
+    <w:semiHidden/>
+    <w:unhideWhenUsed/>
+    <w:rsid w:val="00B21583"/>
+    <w:pPr>
+      <w:pBdr>
+        <w:bottom w:val="single" w:sz="6" w:space="1" w:color="auto"/>
+      </w:pBdr>
+      <w:tabs>
+        <w:tab w:val="center" w:pos="4153"/>
+        <w:tab w:val="right" w:pos="8306"/>
+      </w:tabs>
+      <w:snapToGrid w:val="0"/>
+      <w:jc w:val="center"/>
+    </w:pPr>
+    <w:rPr>
+      <w:sz w:val="18"/>
+      <w:szCs w:val="18"/>
+    </w:rPr>
+  </w:style>
+  <w:style w:type="character" w:customStyle="1" w:styleId="Char0">
+    <w:name w:val="页眉 Char"/>
+    <w:basedOn w:val="a0"/>
+    <w:link w:val="a6"/>
+    <w:uiPriority w:val="99"/>
+    <w:semiHidden/>
+    <w:rsid w:val="00B21583"/>
+    <w:rPr>
+      <w:kern w:val="2"/>
+      <w:sz w:val="18"/>
+      <w:szCs w:val="18"/>
+    </w:rPr>
+  </w:style>
+  <w:style w:type="paragraph" w:styleId="a7">
+    <w:name w:val="footer"/>
+    <w:basedOn w:val="a"/>
+    <w:link w:val="Char1"/>
+    <w:uiPriority w:val="99"/>
+    <w:semiHidden/>
+    <w:unhideWhenUsed/>
+    <w:rsid w:val="00B21583"/>
+    <w:pPr>
+      <w:tabs>
+        <w:tab w:val="center" w:pos="4153"/>
+        <w:tab w:val="right" w:pos="8306"/>
+      </w:tabs>
+      <w:snapToGrid w:val="0"/>
+      <w:jc w:val="left"/>
+    </w:pPr>
+    <w:rPr>
+      <w:sz w:val="18"/>
+      <w:szCs w:val="18"/>
+    </w:rPr>
+  </w:style>
+  <w:style w:type="character" w:customStyle="1" w:styleId="Char1">
+    <w:name w:val="页脚 Char"/>
+    <w:basedOn w:val="a0"/>
+    <w:link w:val="a7"/>
+    <w:uiPriority w:val="99"/>
+    <w:semiHidden/>
+    <w:rsid w:val="00B21583"/>
+    <w:rPr>
+      <w:kern w:val="2"/>
+      <w:sz w:val="18"/>
+      <w:szCs w:val="18"/>
+    </w:rPr>
   </w:style>
 </w:styles>
 </file>
@@ -5010,6 +8238,7 @@
       </a:style>
     </a:lnDef>
   </a:objectDefaults>
+  <a:extraClrSchemeLst/>
 </a:theme>
 </file>
 

--- a/linux常用命令笔记的副本.docx
+++ b/linux常用命令笔记的副本.docx
@@ -33,11 +33,6 @@
       <w:bookmarkEnd w:id="0"/>
     </w:p>
     <w:p>
-      <w:pPr>
-        <w:rPr>
-          <w:rFonts w:hint="eastAsia"/>
-        </w:rPr>
-      </w:pPr>
       <w:r>
         <w:rPr>
           <w:rFonts w:hint="eastAsia"/>
@@ -51,6 +46,12 @@
           <w:rFonts w:hint="eastAsia"/>
         </w:rPr>
         <w:t>陈骞的更改</w:t>
+      </w:r>
+      <w:r>
+        <w:rPr>
+          <w:rFonts w:hint="eastAsia"/>
+        </w:rPr>
+        <w:t>速度</w:t>
       </w:r>
     </w:p>
     <w:p>
@@ -655,10 +656,7 @@
         <w:t>ssh</w:t>
       </w:r>
       <w:r>
-        <w:t xml:space="preserve"> roo</w:t>
-      </w:r>
-      <w:r>
-        <w:t xml:space="preserve">t@IP  </w:t>
+        <w:t xml:space="preserve"> root@IP  </w:t>
       </w:r>
       <w:r>
         <w:rPr>
@@ -1008,10 +1006,7 @@
         <w:t xml:space="preserve"> </w:t>
       </w:r>
       <w:r>
-        <w:t>../.</w:t>
-      </w:r>
-      <w:r>
-        <w:t xml:space="preserve">.  </w:t>
+        <w:t xml:space="preserve">../..  </w:t>
       </w:r>
       <w:r>
         <w:rPr>
@@ -1340,164 +1335,293 @@
           <w:szCs w:val="20"/>
           <w:shd w:val="clear" w:color="auto" w:fill="FEFEF2"/>
         </w:rPr>
-        <w:t>在</w:t>
-      </w:r>
-      <w:r>
-        <w:rPr>
-          <w:rFonts w:ascii="微软雅黑" w:eastAsia="微软雅黑" w:hAnsi="微软雅黑" w:cs="Times New Roman" w:hint="eastAsia"/>
-          <w:color w:val="000000"/>
-          <w:kern w:val="0"/>
-          <w:sz w:val="20"/>
-          <w:szCs w:val="20"/>
-          <w:shd w:val="clear" w:color="auto" w:fill="FEFEF2"/>
-        </w:rPr>
-        <w:t>shell</w:t>
-      </w:r>
-      <w:r>
-        <w:rPr>
-          <w:rFonts w:ascii="微软雅黑" w:eastAsia="微软雅黑" w:hAnsi="微软雅黑" w:cs="Times New Roman" w:hint="eastAsia"/>
-          <w:color w:val="000000"/>
-          <w:kern w:val="0"/>
-          <w:sz w:val="20"/>
-          <w:szCs w:val="20"/>
-          <w:shd w:val="clear" w:color="auto" w:fill="FEFEF2"/>
-        </w:rPr>
-        <w:t>脚本中经常会需要获取当前日期的地方，</w:t>
-      </w:r>
-      <w:r>
-        <w:rPr>
-          <w:rFonts w:ascii="微软雅黑" w:eastAsia="微软雅黑" w:hAnsi="微软雅黑" w:cs="Times New Roman" w:hint="eastAsia"/>
-          <w:color w:val="000000"/>
-          <w:kern w:val="0"/>
-          <w:sz w:val="20"/>
-          <w:szCs w:val="20"/>
-          <w:shd w:val="clear" w:color="auto" w:fill="FEFEF2"/>
-        </w:rPr>
-        <w:t>linux</w:t>
-      </w:r>
-      <w:r>
-        <w:rPr>
-          <w:rFonts w:ascii="微软雅黑" w:eastAsia="微软雅黑" w:hAnsi="微软雅黑" w:cs="Times New Roman" w:hint="eastAsia"/>
-          <w:color w:val="000000"/>
-          <w:kern w:val="0"/>
-          <w:sz w:val="20"/>
-          <w:szCs w:val="20"/>
-          <w:shd w:val="clear" w:color="auto" w:fill="FEFEF2"/>
-        </w:rPr>
-        <w:t>的系统时间在</w:t>
-      </w:r>
-      <w:r>
-        <w:rPr>
-          <w:rFonts w:ascii="微软雅黑" w:eastAsia="微软雅黑" w:hAnsi="微软雅黑" w:cs="Times New Roman" w:hint="eastAsia"/>
-          <w:color w:val="000000"/>
-          <w:kern w:val="0"/>
-          <w:sz w:val="20"/>
-          <w:szCs w:val="20"/>
-          <w:shd w:val="clear" w:color="auto" w:fill="FEFEF2"/>
-        </w:rPr>
-        <w:t>shell</w:t>
-      </w:r>
-      <w:r>
-        <w:rPr>
-          <w:rFonts w:ascii="微软雅黑" w:eastAsia="微软雅黑" w:hAnsi="微软雅黑" w:cs="Times New Roman" w:hint="eastAsia"/>
-          <w:color w:val="000000"/>
-          <w:kern w:val="0"/>
-          <w:sz w:val="20"/>
-          <w:szCs w:val="20"/>
-          <w:shd w:val="clear" w:color="auto" w:fill="FEFEF2"/>
-        </w:rPr>
-        <w:t>里是可以直接调用系统变量：</w:t>
-      </w:r>
-      <w:r>
-        <w:rPr>
-          <w:rFonts w:ascii="微软雅黑" w:eastAsia="微软雅黑" w:hAnsi="微软雅黑" w:cs="Times New Roman" w:hint="eastAsia"/>
-          <w:color w:val="000000"/>
-          <w:kern w:val="0"/>
-          <w:sz w:val="20"/>
-          <w:szCs w:val="20"/>
-          <w:shd w:val="clear" w:color="auto" w:fill="FEFEF2"/>
-        </w:rPr>
-        <w:t> </w:t>
-      </w:r>
-      <w:r>
-        <w:rPr>
-          <w:rFonts w:ascii="微软雅黑" w:eastAsia="微软雅黑" w:hAnsi="微软雅黑" w:cs="Times New Roman" w:hint="eastAsia"/>
-          <w:color w:val="000000"/>
-          <w:kern w:val="0"/>
-          <w:sz w:val="20"/>
-          <w:szCs w:val="20"/>
-          <w:shd w:val="clear" w:color="auto" w:fill="FEFEF2"/>
-        </w:rPr>
-        <w:t>获取今天时期</w:t>
-      </w:r>
-      <w:r>
-        <w:rPr>
-          <w:rFonts w:ascii="微软雅黑" w:eastAsia="微软雅黑" w:hAnsi="微软雅黑" w:cs="Times New Roman" w:hint="eastAsia"/>
-          <w:color w:val="000000"/>
-          <w:kern w:val="0"/>
-          <w:sz w:val="20"/>
-          <w:szCs w:val="20"/>
-          <w:shd w:val="clear" w:color="auto" w:fill="FEFEF2"/>
-        </w:rPr>
-        <w:t xml:space="preserve">---`date +%Y%m%d` </w:t>
-      </w:r>
-      <w:r>
-        <w:rPr>
-          <w:rFonts w:ascii="微软雅黑" w:eastAsia="微软雅黑" w:hAnsi="微软雅黑" w:cs="Times New Roman" w:hint="eastAsia"/>
-          <w:color w:val="000000"/>
-          <w:kern w:val="0"/>
-          <w:sz w:val="20"/>
-          <w:szCs w:val="20"/>
-          <w:shd w:val="clear" w:color="auto" w:fill="FEFEF2"/>
+        <w:t>在shell脚本中经常会需要获取当前日期的地方，linux的系统时间在shell里是可以直接调用系统变量： 获取今天时期---`date +%Y%m%d` 或 `date +%F` 或 $(date +%y%m%d)</w:t>
+      </w:r>
+    </w:p>
+    <w:p>
+      <w:r>
+        <w:t>eg: date +%Y%m%d</w:t>
+      </w:r>
+    </w:p>
+    <w:p/>
+    <w:p>
+      <w:r>
+        <w:rPr>
+          <w:rFonts w:hint="eastAsia"/>
+        </w:rPr>
+        <w:t>时间域如下：</w:t>
+      </w:r>
+      <w:r>
+        <w:rPr>
+          <w:rFonts w:hint="eastAsia"/>
+        </w:rPr>
+        <w:t xml:space="preserve"> </w:t>
+      </w:r>
+    </w:p>
+    <w:p>
+      <w:r>
+        <w:rPr>
+          <w:rFonts w:hint="eastAsia"/>
+        </w:rPr>
+        <w:t xml:space="preserve">% H </w:t>
+      </w:r>
+      <w:r>
+        <w:rPr>
+          <w:rFonts w:hint="eastAsia"/>
+        </w:rPr>
+        <w:t>小时（</w:t>
+      </w:r>
+      <w:r>
+        <w:rPr>
+          <w:rFonts w:hint="eastAsia"/>
+        </w:rPr>
+        <w:t>00..23</w:t>
+      </w:r>
+      <w:r>
+        <w:rPr>
+          <w:rFonts w:hint="eastAsia"/>
+        </w:rPr>
+        <w:t>）</w:t>
+      </w:r>
+      <w:r>
+        <w:rPr>
+          <w:rFonts w:hint="eastAsia"/>
+        </w:rPr>
+        <w:t xml:space="preserve"> </w:t>
+      </w:r>
+    </w:p>
+    <w:p>
+      <w:r>
+        <w:rPr>
+          <w:rFonts w:hint="eastAsia"/>
+        </w:rPr>
+        <w:t xml:space="preserve">% I </w:t>
+      </w:r>
+      <w:r>
+        <w:rPr>
+          <w:rFonts w:hint="eastAsia"/>
+        </w:rPr>
+        <w:t>小时（</w:t>
+      </w:r>
+      <w:r>
+        <w:rPr>
+          <w:rFonts w:hint="eastAsia"/>
+        </w:rPr>
+        <w:t>01..12</w:t>
+      </w:r>
+      <w:r>
+        <w:rPr>
+          <w:rFonts w:hint="eastAsia"/>
+        </w:rPr>
+        <w:t>）</w:t>
+      </w:r>
+      <w:r>
+        <w:rPr>
+          <w:rFonts w:hint="eastAsia"/>
+        </w:rPr>
+        <w:t xml:space="preserve"> </w:t>
+      </w:r>
+    </w:p>
+    <w:p>
+      <w:r>
+        <w:rPr>
+          <w:rFonts w:hint="eastAsia"/>
+        </w:rPr>
+        <w:t xml:space="preserve">% k </w:t>
+      </w:r>
+      <w:r>
+        <w:rPr>
+          <w:rFonts w:hint="eastAsia"/>
+        </w:rPr>
+        <w:t>小时（</w:t>
+      </w:r>
+      <w:r>
+        <w:rPr>
+          <w:rFonts w:hint="eastAsia"/>
+        </w:rPr>
+        <w:t>0..23</w:t>
+      </w:r>
+      <w:r>
+        <w:rPr>
+          <w:rFonts w:hint="eastAsia"/>
+        </w:rPr>
+        <w:t>）</w:t>
+      </w:r>
+      <w:r>
+        <w:rPr>
+          <w:rFonts w:hint="eastAsia"/>
+        </w:rPr>
+        <w:t xml:space="preserve"> </w:t>
+      </w:r>
+    </w:p>
+    <w:p>
+      <w:r>
+        <w:rPr>
+          <w:rFonts w:hint="eastAsia"/>
+        </w:rPr>
+        <w:t xml:space="preserve">% l </w:t>
+      </w:r>
+      <w:r>
+        <w:rPr>
+          <w:rFonts w:hint="eastAsia"/>
+        </w:rPr>
+        <w:t>小时（</w:t>
+      </w:r>
+      <w:r>
+        <w:rPr>
+          <w:rFonts w:hint="eastAsia"/>
+        </w:rPr>
+        <w:t>1..12</w:t>
+      </w:r>
+      <w:r>
+        <w:rPr>
+          <w:rFonts w:hint="eastAsia"/>
+        </w:rPr>
+        <w:t>）</w:t>
+      </w:r>
+      <w:r>
+        <w:rPr>
+          <w:rFonts w:hint="eastAsia"/>
+        </w:rPr>
+        <w:t xml:space="preserve"> </w:t>
+      </w:r>
+    </w:p>
+    <w:p>
+      <w:r>
+        <w:rPr>
+          <w:rFonts w:hint="eastAsia"/>
+        </w:rPr>
+        <w:t xml:space="preserve">% M </w:t>
+      </w:r>
+      <w:r>
+        <w:rPr>
+          <w:rFonts w:hint="eastAsia"/>
+        </w:rPr>
+        <w:t>分（</w:t>
+      </w:r>
+      <w:r>
+        <w:rPr>
+          <w:rFonts w:hint="eastAsia"/>
+        </w:rPr>
+        <w:t>00..59</w:t>
+      </w:r>
+      <w:r>
+        <w:rPr>
+          <w:rFonts w:hint="eastAsia"/>
+        </w:rPr>
+        <w:t>）</w:t>
+      </w:r>
+      <w:r>
+        <w:rPr>
+          <w:rFonts w:hint="eastAsia"/>
+        </w:rPr>
+        <w:t xml:space="preserve"> </w:t>
+      </w:r>
+    </w:p>
+    <w:p>
+      <w:r>
+        <w:rPr>
+          <w:rFonts w:hint="eastAsia"/>
+        </w:rPr>
+        <w:t xml:space="preserve">% p </w:t>
+      </w:r>
+      <w:r>
+        <w:rPr>
+          <w:rFonts w:hint="eastAsia"/>
+        </w:rPr>
+        <w:t>显示出</w:t>
+      </w:r>
+      <w:r>
+        <w:rPr>
+          <w:rFonts w:hint="eastAsia"/>
+        </w:rPr>
+        <w:t>AM</w:t>
+      </w:r>
+      <w:r>
+        <w:rPr>
+          <w:rFonts w:hint="eastAsia"/>
         </w:rPr>
         <w:t>或</w:t>
       </w:r>
       <w:r>
         <w:rPr>
-          <w:rFonts w:ascii="微软雅黑" w:eastAsia="微软雅黑" w:hAnsi="微软雅黑" w:cs="Times New Roman" w:hint="eastAsia"/>
-          <w:color w:val="000000"/>
-          <w:kern w:val="0"/>
-          <w:sz w:val="20"/>
-          <w:szCs w:val="20"/>
-          <w:shd w:val="clear" w:color="auto" w:fill="FEFEF2"/>
-        </w:rPr>
-        <w:t xml:space="preserve"> `date +%F` </w:t>
-      </w:r>
-      <w:r>
-        <w:rPr>
-          <w:rFonts w:ascii="微软雅黑" w:eastAsia="微软雅黑" w:hAnsi="微软雅黑" w:cs="Times New Roman" w:hint="eastAsia"/>
-          <w:color w:val="000000"/>
-          <w:kern w:val="0"/>
-          <w:sz w:val="20"/>
-          <w:szCs w:val="20"/>
-          <w:shd w:val="clear" w:color="auto" w:fill="FEFEF2"/>
+          <w:rFonts w:hint="eastAsia"/>
+        </w:rPr>
+        <w:t xml:space="preserve">PM </w:t>
+      </w:r>
+    </w:p>
+    <w:p>
+      <w:r>
+        <w:rPr>
+          <w:rFonts w:hint="eastAsia"/>
+        </w:rPr>
+        <w:t xml:space="preserve">% r </w:t>
+      </w:r>
+      <w:r>
+        <w:rPr>
+          <w:rFonts w:hint="eastAsia"/>
+        </w:rPr>
+        <w:t>时间（</w:t>
+      </w:r>
+      <w:r>
+        <w:rPr>
+          <w:rFonts w:hint="eastAsia"/>
+        </w:rPr>
+        <w:t>hh</w:t>
+      </w:r>
+      <w:r>
+        <w:rPr>
+          <w:rFonts w:hint="eastAsia"/>
+        </w:rPr>
+        <w:t>：</w:t>
+      </w:r>
+      <w:r>
+        <w:rPr>
+          <w:rFonts w:hint="eastAsia"/>
+        </w:rPr>
+        <w:t>mm</w:t>
+      </w:r>
+      <w:r>
+        <w:rPr>
+          <w:rFonts w:hint="eastAsia"/>
+        </w:rPr>
+        <w:t>：</w:t>
+      </w:r>
+      <w:r>
+        <w:rPr>
+          <w:rFonts w:hint="eastAsia"/>
+        </w:rPr>
+        <w:t>ss AM</w:t>
+      </w:r>
+      <w:r>
+        <w:rPr>
+          <w:rFonts w:hint="eastAsia"/>
         </w:rPr>
         <w:t>或</w:t>
       </w:r>
       <w:r>
         <w:rPr>
-          <w:rFonts w:ascii="微软雅黑" w:eastAsia="微软雅黑" w:hAnsi="微软雅黑" w:cs="Times New Roman" w:hint="eastAsia"/>
-          <w:color w:val="000000"/>
-          <w:kern w:val="0"/>
-          <w:sz w:val="20"/>
-          <w:szCs w:val="20"/>
-          <w:shd w:val="clear" w:color="auto" w:fill="FEFEF2"/>
-        </w:rPr>
-        <w:t xml:space="preserve"> $(date +%y%m%d)</w:t>
-      </w:r>
-    </w:p>
-    <w:p>
-      <w:r>
-        <w:t>eg: date +%Y%m%d</w:t>
-      </w:r>
-    </w:p>
-    <w:p/>
-    <w:p>
-      <w:r>
-        <w:rPr>
-          <w:rFonts w:hint="eastAsia"/>
-        </w:rPr>
-        <w:t>时间域如下：</w:t>
+          <w:rFonts w:hint="eastAsia"/>
+        </w:rPr>
+        <w:t>PM</w:t>
+      </w:r>
+      <w:r>
+        <w:rPr>
+          <w:rFonts w:hint="eastAsia"/>
+        </w:rPr>
+        <w:t>），</w:t>
+      </w:r>
+      <w:r>
+        <w:rPr>
+          <w:rFonts w:hint="eastAsia"/>
+        </w:rPr>
+        <w:t>12</w:t>
+      </w:r>
+      <w:r>
+        <w:rPr>
+          <w:rFonts w:hint="eastAsia"/>
+        </w:rPr>
+        <w:t>小时</w:t>
       </w:r>
       <w:r>
         <w:rPr>
@@ -1511,19 +1635,111 @@
         <w:rPr>
           <w:rFonts w:hint="eastAsia"/>
         </w:rPr>
-        <w:t xml:space="preserve">% H </w:t>
-      </w:r>
-      <w:r>
-        <w:rPr>
-          <w:rFonts w:hint="eastAsia"/>
-        </w:rPr>
-        <w:t>小时（</w:t>
-      </w:r>
-      <w:r>
-        <w:rPr>
-          <w:rFonts w:hint="eastAsia"/>
-        </w:rPr>
-        <w:t>00..23</w:t>
+        <w:t xml:space="preserve">% s </w:t>
+      </w:r>
+      <w:r>
+        <w:rPr>
+          <w:rFonts w:hint="eastAsia"/>
+        </w:rPr>
+        <w:t>从</w:t>
+      </w:r>
+      <w:r>
+        <w:rPr>
+          <w:rFonts w:hint="eastAsia"/>
+        </w:rPr>
+        <w:t>1970</w:t>
+      </w:r>
+      <w:r>
+        <w:rPr>
+          <w:rFonts w:hint="eastAsia"/>
+        </w:rPr>
+        <w:t>年</w:t>
+      </w:r>
+      <w:r>
+        <w:rPr>
+          <w:rFonts w:hint="eastAsia"/>
+        </w:rPr>
+        <w:t>1</w:t>
+      </w:r>
+      <w:r>
+        <w:rPr>
+          <w:rFonts w:hint="eastAsia"/>
+        </w:rPr>
+        <w:t>月</w:t>
+      </w:r>
+      <w:r>
+        <w:rPr>
+          <w:rFonts w:hint="eastAsia"/>
+        </w:rPr>
+        <w:t>1</w:t>
+      </w:r>
+      <w:r>
+        <w:rPr>
+          <w:rFonts w:hint="eastAsia"/>
+        </w:rPr>
+        <w:t>日</w:t>
+      </w:r>
+      <w:r>
+        <w:rPr>
+          <w:rFonts w:hint="eastAsia"/>
+        </w:rPr>
+        <w:t>00</w:t>
+      </w:r>
+      <w:r>
+        <w:rPr>
+          <w:rFonts w:hint="eastAsia"/>
+        </w:rPr>
+        <w:t>：</w:t>
+      </w:r>
+      <w:r>
+        <w:rPr>
+          <w:rFonts w:hint="eastAsia"/>
+        </w:rPr>
+        <w:t>00</w:t>
+      </w:r>
+      <w:r>
+        <w:rPr>
+          <w:rFonts w:hint="eastAsia"/>
+        </w:rPr>
+        <w:t>：</w:t>
+      </w:r>
+      <w:r>
+        <w:rPr>
+          <w:rFonts w:hint="eastAsia"/>
+        </w:rPr>
+        <w:t>00</w:t>
+      </w:r>
+      <w:r>
+        <w:rPr>
+          <w:rFonts w:hint="eastAsia"/>
+        </w:rPr>
+        <w:t>到目前经历的秒数</w:t>
+      </w:r>
+      <w:r>
+        <w:rPr>
+          <w:rFonts w:hint="eastAsia"/>
+        </w:rPr>
+        <w:t xml:space="preserve"> </w:t>
+      </w:r>
+    </w:p>
+    <w:p>
+      <w:r>
+        <w:rPr>
+          <w:rFonts w:hint="eastAsia"/>
+        </w:rPr>
+        <w:t xml:space="preserve">% S </w:t>
+      </w:r>
+      <w:r>
+        <w:rPr>
+          <w:rFonts w:hint="eastAsia"/>
+        </w:rPr>
+        <w:t>秒（</w:t>
+      </w:r>
+      <w:r>
+        <w:rPr>
+          <w:rFonts w:hint="eastAsia"/>
+        </w:rPr>
+        <w:t>00..59</w:t>
       </w:r>
       <w:r>
         <w:rPr>
@@ -1543,13 +1759,481 @@
         <w:rPr>
           <w:rFonts w:hint="eastAsia"/>
         </w:rPr>
-        <w:t xml:space="preserve">% I </w:t>
-      </w:r>
-      <w:r>
-        <w:rPr>
-          <w:rFonts w:hint="eastAsia"/>
-        </w:rPr>
-        <w:t>小时（</w:t>
+        <w:t xml:space="preserve">% T </w:t>
+      </w:r>
+      <w:r>
+        <w:rPr>
+          <w:rFonts w:hint="eastAsia"/>
+        </w:rPr>
+        <w:t>时间（</w:t>
+      </w:r>
+      <w:r>
+        <w:rPr>
+          <w:rFonts w:hint="eastAsia"/>
+        </w:rPr>
+        <w:t>24</w:t>
+      </w:r>
+      <w:r>
+        <w:rPr>
+          <w:rFonts w:hint="eastAsia"/>
+        </w:rPr>
+        <w:t>小时制）（</w:t>
+      </w:r>
+      <w:r>
+        <w:rPr>
+          <w:rFonts w:hint="eastAsia"/>
+        </w:rPr>
+        <w:t>hh:mm:ss</w:t>
+      </w:r>
+      <w:r>
+        <w:rPr>
+          <w:rFonts w:hint="eastAsia"/>
+        </w:rPr>
+        <w:t>）</w:t>
+      </w:r>
+      <w:r>
+        <w:rPr>
+          <w:rFonts w:hint="eastAsia"/>
+        </w:rPr>
+        <w:t xml:space="preserve"> </w:t>
+      </w:r>
+    </w:p>
+    <w:p>
+      <w:r>
+        <w:rPr>
+          <w:rFonts w:hint="eastAsia"/>
+        </w:rPr>
+        <w:t xml:space="preserve">% X </w:t>
+      </w:r>
+      <w:r>
+        <w:rPr>
+          <w:rFonts w:hint="eastAsia"/>
+        </w:rPr>
+        <w:t>显示时间的格式（％</w:t>
+      </w:r>
+      <w:r>
+        <w:rPr>
+          <w:rFonts w:hint="eastAsia"/>
+        </w:rPr>
+        <w:t>H:</w:t>
+      </w:r>
+      <w:r>
+        <w:rPr>
+          <w:rFonts w:hint="eastAsia"/>
+        </w:rPr>
+        <w:t>％</w:t>
+      </w:r>
+      <w:r>
+        <w:rPr>
+          <w:rFonts w:hint="eastAsia"/>
+        </w:rPr>
+        <w:t>M:</w:t>
+      </w:r>
+      <w:r>
+        <w:rPr>
+          <w:rFonts w:hint="eastAsia"/>
+        </w:rPr>
+        <w:t>％</w:t>
+      </w:r>
+      <w:r>
+        <w:rPr>
+          <w:rFonts w:hint="eastAsia"/>
+        </w:rPr>
+        <w:t>S</w:t>
+      </w:r>
+      <w:r>
+        <w:rPr>
+          <w:rFonts w:hint="eastAsia"/>
+        </w:rPr>
+        <w:t>）</w:t>
+      </w:r>
+      <w:r>
+        <w:rPr>
+          <w:rFonts w:hint="eastAsia"/>
+        </w:rPr>
+        <w:t xml:space="preserve"> </w:t>
+      </w:r>
+    </w:p>
+    <w:p>
+      <w:r>
+        <w:rPr>
+          <w:rFonts w:hint="eastAsia"/>
+        </w:rPr>
+        <w:t xml:space="preserve">% Z </w:t>
+      </w:r>
+      <w:r>
+        <w:rPr>
+          <w:rFonts w:hint="eastAsia"/>
+        </w:rPr>
+        <w:t>时区</w:t>
+      </w:r>
+      <w:r>
+        <w:rPr>
+          <w:rFonts w:hint="eastAsia"/>
+        </w:rPr>
+        <w:t xml:space="preserve"> </w:t>
+      </w:r>
+      <w:r>
+        <w:rPr>
+          <w:rFonts w:hint="eastAsia"/>
+        </w:rPr>
+        <w:t>日期域</w:t>
+      </w:r>
+      <w:r>
+        <w:rPr>
+          <w:rFonts w:hint="eastAsia"/>
+        </w:rPr>
+        <w:t xml:space="preserve"> </w:t>
+      </w:r>
+    </w:p>
+    <w:p>
+      <w:r>
+        <w:rPr>
+          <w:rFonts w:hint="eastAsia"/>
+        </w:rPr>
+        <w:t xml:space="preserve">% a </w:t>
+      </w:r>
+      <w:r>
+        <w:rPr>
+          <w:rFonts w:hint="eastAsia"/>
+        </w:rPr>
+        <w:t>星期几的简称（</w:t>
+      </w:r>
+      <w:r>
+        <w:rPr>
+          <w:rFonts w:hint="eastAsia"/>
+        </w:rPr>
+        <w:t xml:space="preserve"> Sun..Sat</w:t>
+      </w:r>
+      <w:r>
+        <w:rPr>
+          <w:rFonts w:hint="eastAsia"/>
+        </w:rPr>
+        <w:t>）</w:t>
+      </w:r>
+      <w:r>
+        <w:rPr>
+          <w:rFonts w:hint="eastAsia"/>
+        </w:rPr>
+        <w:t xml:space="preserve"> </w:t>
+      </w:r>
+    </w:p>
+    <w:p>
+      <w:r>
+        <w:rPr>
+          <w:rFonts w:hint="eastAsia"/>
+        </w:rPr>
+        <w:t xml:space="preserve">% A </w:t>
+      </w:r>
+      <w:r>
+        <w:rPr>
+          <w:rFonts w:hint="eastAsia"/>
+        </w:rPr>
+        <w:t>星期几的全称（</w:t>
+      </w:r>
+      <w:r>
+        <w:rPr>
+          <w:rFonts w:hint="eastAsia"/>
+        </w:rPr>
+        <w:t xml:space="preserve"> Sunday..Saturday</w:t>
+      </w:r>
+      <w:r>
+        <w:rPr>
+          <w:rFonts w:hint="eastAsia"/>
+        </w:rPr>
+        <w:t>）</w:t>
+      </w:r>
+      <w:r>
+        <w:rPr>
+          <w:rFonts w:hint="eastAsia"/>
+        </w:rPr>
+        <w:t xml:space="preserve"> </w:t>
+      </w:r>
+    </w:p>
+    <w:p>
+      <w:r>
+        <w:rPr>
+          <w:rFonts w:hint="eastAsia"/>
+        </w:rPr>
+        <w:t xml:space="preserve">% b </w:t>
+      </w:r>
+      <w:r>
+        <w:rPr>
+          <w:rFonts w:hint="eastAsia"/>
+        </w:rPr>
+        <w:t>月的简称（</w:t>
+      </w:r>
+      <w:r>
+        <w:rPr>
+          <w:rFonts w:hint="eastAsia"/>
+        </w:rPr>
+        <w:t>Jan..Dec</w:t>
+      </w:r>
+      <w:r>
+        <w:rPr>
+          <w:rFonts w:hint="eastAsia"/>
+        </w:rPr>
+        <w:t>）</w:t>
+      </w:r>
+      <w:r>
+        <w:rPr>
+          <w:rFonts w:hint="eastAsia"/>
+        </w:rPr>
+        <w:t xml:space="preserve"> </w:t>
+      </w:r>
+    </w:p>
+    <w:p>
+      <w:r>
+        <w:rPr>
+          <w:rFonts w:hint="eastAsia"/>
+        </w:rPr>
+        <w:t xml:space="preserve">% B </w:t>
+      </w:r>
+      <w:r>
+        <w:rPr>
+          <w:rFonts w:hint="eastAsia"/>
+        </w:rPr>
+        <w:t>月的全称（</w:t>
+      </w:r>
+      <w:r>
+        <w:rPr>
+          <w:rFonts w:hint="eastAsia"/>
+        </w:rPr>
+        <w:t>January..December</w:t>
+      </w:r>
+      <w:r>
+        <w:rPr>
+          <w:rFonts w:hint="eastAsia"/>
+        </w:rPr>
+        <w:t>）</w:t>
+      </w:r>
+      <w:r>
+        <w:rPr>
+          <w:rFonts w:hint="eastAsia"/>
+        </w:rPr>
+        <w:t xml:space="preserve"> </w:t>
+      </w:r>
+    </w:p>
+    <w:p>
+      <w:r>
+        <w:rPr>
+          <w:rFonts w:hint="eastAsia"/>
+        </w:rPr>
+        <w:t xml:space="preserve">% c </w:t>
+      </w:r>
+      <w:r>
+        <w:rPr>
+          <w:rFonts w:hint="eastAsia"/>
+        </w:rPr>
+        <w:t>日期和时间（</w:t>
+      </w:r>
+      <w:r>
+        <w:rPr>
+          <w:rFonts w:hint="eastAsia"/>
+        </w:rPr>
+        <w:t xml:space="preserve"> Mon Nov 8 14</w:t>
+      </w:r>
+      <w:r>
+        <w:rPr>
+          <w:rFonts w:hint="eastAsia"/>
+        </w:rPr>
+        <w:t>：</w:t>
+      </w:r>
+      <w:r>
+        <w:rPr>
+          <w:rFonts w:hint="eastAsia"/>
+        </w:rPr>
+        <w:t>12</w:t>
+      </w:r>
+      <w:r>
+        <w:rPr>
+          <w:rFonts w:hint="eastAsia"/>
+        </w:rPr>
+        <w:t>：</w:t>
+      </w:r>
+      <w:r>
+        <w:rPr>
+          <w:rFonts w:hint="eastAsia"/>
+        </w:rPr>
+        <w:t>46 CST 1999</w:t>
+      </w:r>
+      <w:r>
+        <w:rPr>
+          <w:rFonts w:hint="eastAsia"/>
+        </w:rPr>
+        <w:t>）</w:t>
+      </w:r>
+      <w:r>
+        <w:rPr>
+          <w:rFonts w:hint="eastAsia"/>
+        </w:rPr>
+        <w:t xml:space="preserve"> </w:t>
+      </w:r>
+    </w:p>
+    <w:p>
+      <w:r>
+        <w:rPr>
+          <w:rFonts w:hint="eastAsia"/>
+        </w:rPr>
+        <w:t xml:space="preserve">% d </w:t>
+      </w:r>
+      <w:r>
+        <w:rPr>
+          <w:rFonts w:hint="eastAsia"/>
+        </w:rPr>
+        <w:t>一个月的第几天（</w:t>
+      </w:r>
+      <w:r>
+        <w:rPr>
+          <w:rFonts w:hint="eastAsia"/>
+        </w:rPr>
+        <w:t>01..31</w:t>
+      </w:r>
+      <w:r>
+        <w:rPr>
+          <w:rFonts w:hint="eastAsia"/>
+        </w:rPr>
+        <w:t>）</w:t>
+      </w:r>
+      <w:r>
+        <w:rPr>
+          <w:rFonts w:hint="eastAsia"/>
+        </w:rPr>
+        <w:t xml:space="preserve"> </w:t>
+      </w:r>
+    </w:p>
+    <w:p>
+      <w:r>
+        <w:rPr>
+          <w:rFonts w:hint="eastAsia"/>
+        </w:rPr>
+        <w:t xml:space="preserve">% D </w:t>
+      </w:r>
+      <w:r>
+        <w:rPr>
+          <w:rFonts w:hint="eastAsia"/>
+        </w:rPr>
+        <w:t>日期（</w:t>
+      </w:r>
+      <w:r>
+        <w:rPr>
+          <w:rFonts w:hint="eastAsia"/>
+        </w:rPr>
+        <w:t>mm</w:t>
+      </w:r>
+      <w:r>
+        <w:rPr>
+          <w:rFonts w:hint="eastAsia"/>
+        </w:rPr>
+        <w:t>／</w:t>
+      </w:r>
+      <w:r>
+        <w:rPr>
+          <w:rFonts w:hint="eastAsia"/>
+        </w:rPr>
+        <w:t>dd</w:t>
+      </w:r>
+      <w:r>
+        <w:rPr>
+          <w:rFonts w:hint="eastAsia"/>
+        </w:rPr>
+        <w:t>／</w:t>
+      </w:r>
+      <w:r>
+        <w:rPr>
+          <w:rFonts w:hint="eastAsia"/>
+        </w:rPr>
+        <w:t>yy</w:t>
+      </w:r>
+      <w:r>
+        <w:rPr>
+          <w:rFonts w:hint="eastAsia"/>
+        </w:rPr>
+        <w:t>）</w:t>
+      </w:r>
+      <w:r>
+        <w:rPr>
+          <w:rFonts w:hint="eastAsia"/>
+        </w:rPr>
+        <w:t xml:space="preserve"> </w:t>
+      </w:r>
+    </w:p>
+    <w:p>
+      <w:r>
+        <w:rPr>
+          <w:rFonts w:hint="eastAsia"/>
+        </w:rPr>
+        <w:t xml:space="preserve">% h </w:t>
+      </w:r>
+      <w:r>
+        <w:rPr>
+          <w:rFonts w:hint="eastAsia"/>
+        </w:rPr>
+        <w:t>和</w:t>
+      </w:r>
+      <w:r>
+        <w:rPr>
+          <w:rFonts w:hint="eastAsia"/>
+        </w:rPr>
+        <w:t>%b</w:t>
+      </w:r>
+      <w:r>
+        <w:rPr>
+          <w:rFonts w:hint="eastAsia"/>
+        </w:rPr>
+        <w:t>选项相同</w:t>
+      </w:r>
+      <w:r>
+        <w:rPr>
+          <w:rFonts w:hint="eastAsia"/>
+        </w:rPr>
+        <w:t xml:space="preserve"> </w:t>
+      </w:r>
+    </w:p>
+    <w:p>
+      <w:r>
+        <w:rPr>
+          <w:rFonts w:hint="eastAsia"/>
+        </w:rPr>
+        <w:t xml:space="preserve">% j </w:t>
+      </w:r>
+      <w:r>
+        <w:rPr>
+          <w:rFonts w:hint="eastAsia"/>
+        </w:rPr>
+        <w:t>一年的第几天（</w:t>
+      </w:r>
+      <w:r>
+        <w:rPr>
+          <w:rFonts w:hint="eastAsia"/>
+        </w:rPr>
+        <w:t>001..366</w:t>
+      </w:r>
+      <w:r>
+        <w:rPr>
+          <w:rFonts w:hint="eastAsia"/>
+        </w:rPr>
+        <w:t>）</w:t>
+      </w:r>
+      <w:r>
+        <w:rPr>
+          <w:rFonts w:hint="eastAsia"/>
+        </w:rPr>
+        <w:t xml:space="preserve"> </w:t>
+      </w:r>
+    </w:p>
+    <w:p>
+      <w:r>
+        <w:rPr>
+          <w:rFonts w:hint="eastAsia"/>
+        </w:rPr>
+        <w:t xml:space="preserve">% m </w:t>
+      </w:r>
+      <w:r>
+        <w:rPr>
+          <w:rFonts w:hint="eastAsia"/>
+        </w:rPr>
+        <w:t>月（</w:t>
       </w:r>
       <w:r>
         <w:rPr>
@@ -1575,25 +2259,83 @@
         <w:rPr>
           <w:rFonts w:hint="eastAsia"/>
         </w:rPr>
-        <w:t xml:space="preserve">% k </w:t>
-      </w:r>
-      <w:r>
-        <w:rPr>
-          <w:rFonts w:hint="eastAsia"/>
-        </w:rPr>
-        <w:t>小时（</w:t>
-      </w:r>
-      <w:r>
-        <w:rPr>
-          <w:rFonts w:hint="eastAsia"/>
-        </w:rPr>
-        <w:t>0..</w:t>
-      </w:r>
-      <w:r>
-        <w:rPr>
-          <w:rFonts w:hint="eastAsia"/>
-        </w:rPr>
-        <w:t>23</w:t>
+        <w:t xml:space="preserve">% w </w:t>
+      </w:r>
+      <w:r>
+        <w:rPr>
+          <w:rFonts w:hint="eastAsia"/>
+        </w:rPr>
+        <w:t>一个星期的第几天（</w:t>
+      </w:r>
+      <w:r>
+        <w:rPr>
+          <w:rFonts w:hint="eastAsia"/>
+        </w:rPr>
+        <w:t>0</w:t>
+      </w:r>
+      <w:r>
+        <w:rPr>
+          <w:rFonts w:hint="eastAsia"/>
+        </w:rPr>
+        <w:t>代表星期天）</w:t>
+      </w:r>
+      <w:r>
+        <w:rPr>
+          <w:rFonts w:hint="eastAsia"/>
+        </w:rPr>
+        <w:t xml:space="preserve"> </w:t>
+      </w:r>
+    </w:p>
+    <w:p>
+      <w:r>
+        <w:rPr>
+          <w:rFonts w:hint="eastAsia"/>
+        </w:rPr>
+        <w:t xml:space="preserve">% W </w:t>
+      </w:r>
+      <w:r>
+        <w:rPr>
+          <w:rFonts w:hint="eastAsia"/>
+        </w:rPr>
+        <w:t>一年的第几个星期（</w:t>
+      </w:r>
+      <w:r>
+        <w:rPr>
+          <w:rFonts w:hint="eastAsia"/>
+        </w:rPr>
+        <w:t>00..53</w:t>
+      </w:r>
+      <w:r>
+        <w:rPr>
+          <w:rFonts w:hint="eastAsia"/>
+        </w:rPr>
+        <w:t>，星期一为第一天）</w:t>
+      </w:r>
+      <w:r>
+        <w:rPr>
+          <w:rFonts w:hint="eastAsia"/>
+        </w:rPr>
+        <w:t xml:space="preserve"> </w:t>
+      </w:r>
+    </w:p>
+    <w:p>
+      <w:r>
+        <w:rPr>
+          <w:rFonts w:hint="eastAsia"/>
+        </w:rPr>
+        <w:t xml:space="preserve">% x </w:t>
+      </w:r>
+      <w:r>
+        <w:rPr>
+          <w:rFonts w:hint="eastAsia"/>
+        </w:rPr>
+        <w:t>显示日期的格式（</w:t>
+      </w:r>
+      <w:r>
+        <w:rPr>
+          <w:rFonts w:hint="eastAsia"/>
+        </w:rPr>
+        <w:t>mm/dd/yy</w:t>
       </w:r>
       <w:r>
         <w:rPr>
@@ -1613,909 +2355,7 @@
         <w:rPr>
           <w:rFonts w:hint="eastAsia"/>
         </w:rPr>
-        <w:t xml:space="preserve">% l </w:t>
-      </w:r>
-      <w:r>
-        <w:rPr>
-          <w:rFonts w:hint="eastAsia"/>
-        </w:rPr>
-        <w:t>小时（</w:t>
-      </w:r>
-      <w:r>
-        <w:rPr>
-          <w:rFonts w:hint="eastAsia"/>
-        </w:rPr>
-        <w:t>1..12</w:t>
-      </w:r>
-      <w:r>
-        <w:rPr>
-          <w:rFonts w:hint="eastAsia"/>
-        </w:rPr>
-        <w:t>）</w:t>
-      </w:r>
-      <w:r>
-        <w:rPr>
-          <w:rFonts w:hint="eastAsia"/>
-        </w:rPr>
-        <w:t xml:space="preserve"> </w:t>
-      </w:r>
-    </w:p>
-    <w:p>
-      <w:r>
-        <w:rPr>
-          <w:rFonts w:hint="eastAsia"/>
-        </w:rPr>
-        <w:t xml:space="preserve">% M </w:t>
-      </w:r>
-      <w:r>
-        <w:rPr>
-          <w:rFonts w:hint="eastAsia"/>
-        </w:rPr>
-        <w:t>分（</w:t>
-      </w:r>
-      <w:r>
-        <w:rPr>
-          <w:rFonts w:hint="eastAsia"/>
-        </w:rPr>
-        <w:t>00..59</w:t>
-      </w:r>
-      <w:r>
-        <w:rPr>
-          <w:rFonts w:hint="eastAsia"/>
-        </w:rPr>
-        <w:t>）</w:t>
-      </w:r>
-      <w:r>
-        <w:rPr>
-          <w:rFonts w:hint="eastAsia"/>
-        </w:rPr>
-        <w:t xml:space="preserve"> </w:t>
-      </w:r>
-    </w:p>
-    <w:p>
-      <w:r>
-        <w:rPr>
-          <w:rFonts w:hint="eastAsia"/>
-        </w:rPr>
-        <w:t xml:space="preserve">% p </w:t>
-      </w:r>
-      <w:r>
-        <w:rPr>
-          <w:rFonts w:hint="eastAsia"/>
-        </w:rPr>
-        <w:t>显示出</w:t>
-      </w:r>
-      <w:r>
-        <w:rPr>
-          <w:rFonts w:hint="eastAsia"/>
-        </w:rPr>
-        <w:t>AM</w:t>
-      </w:r>
-      <w:r>
-        <w:rPr>
-          <w:rFonts w:hint="eastAsia"/>
-        </w:rPr>
-        <w:t>或</w:t>
-      </w:r>
-      <w:r>
-        <w:rPr>
-          <w:rFonts w:hint="eastAsia"/>
-        </w:rPr>
-        <w:t xml:space="preserve">PM </w:t>
-      </w:r>
-    </w:p>
-    <w:p>
-      <w:r>
-        <w:rPr>
-          <w:rFonts w:hint="eastAsia"/>
-        </w:rPr>
-        <w:t xml:space="preserve">% r </w:t>
-      </w:r>
-      <w:r>
-        <w:rPr>
-          <w:rFonts w:hint="eastAsia"/>
-        </w:rPr>
-        <w:t>时间（</w:t>
-      </w:r>
-      <w:r>
-        <w:rPr>
-          <w:rFonts w:hint="eastAsia"/>
-        </w:rPr>
-        <w:t>hh</w:t>
-      </w:r>
-      <w:r>
-        <w:rPr>
-          <w:rFonts w:hint="eastAsia"/>
-        </w:rPr>
-        <w:t>：</w:t>
-      </w:r>
-      <w:r>
-        <w:rPr>
-          <w:rFonts w:hint="eastAsia"/>
-        </w:rPr>
-        <w:t>mm</w:t>
-      </w:r>
-      <w:r>
-        <w:rPr>
-          <w:rFonts w:hint="eastAsia"/>
-        </w:rPr>
-        <w:t>：</w:t>
-      </w:r>
-      <w:r>
-        <w:rPr>
-          <w:rFonts w:hint="eastAsia"/>
-        </w:rPr>
-        <w:t>ss AM</w:t>
-      </w:r>
-      <w:r>
-        <w:rPr>
-          <w:rFonts w:hint="eastAsia"/>
-        </w:rPr>
-        <w:t>或</w:t>
-      </w:r>
-      <w:r>
-        <w:rPr>
-          <w:rFonts w:hint="eastAsia"/>
-        </w:rPr>
-        <w:t>PM</w:t>
-      </w:r>
-      <w:r>
-        <w:rPr>
-          <w:rFonts w:hint="eastAsia"/>
-        </w:rPr>
-        <w:t>），</w:t>
-      </w:r>
-      <w:r>
-        <w:rPr>
-          <w:rFonts w:hint="eastAsia"/>
-        </w:rPr>
-        <w:t>12</w:t>
-      </w:r>
-      <w:r>
-        <w:rPr>
-          <w:rFonts w:hint="eastAsia"/>
-        </w:rPr>
-        <w:t>小时</w:t>
-      </w:r>
-      <w:r>
-        <w:rPr>
-          <w:rFonts w:hint="eastAsia"/>
-        </w:rPr>
-        <w:t xml:space="preserve"> </w:t>
-      </w:r>
-    </w:p>
-    <w:p>
-      <w:r>
-        <w:rPr>
-          <w:rFonts w:hint="eastAsia"/>
-        </w:rPr>
-        <w:t xml:space="preserve">% s </w:t>
-      </w:r>
-      <w:r>
-        <w:rPr>
-          <w:rFonts w:hint="eastAsia"/>
-        </w:rPr>
-        <w:t>从</w:t>
-      </w:r>
-      <w:r>
-        <w:rPr>
-          <w:rFonts w:hint="eastAsia"/>
-        </w:rPr>
-        <w:t>1970</w:t>
-      </w:r>
-      <w:r>
-        <w:rPr>
-          <w:rFonts w:hint="eastAsia"/>
-        </w:rPr>
-        <w:t>年</w:t>
-      </w:r>
-      <w:r>
-        <w:rPr>
-          <w:rFonts w:hint="eastAsia"/>
-        </w:rPr>
-        <w:t>1</w:t>
-      </w:r>
-      <w:r>
-        <w:rPr>
-          <w:rFonts w:hint="eastAsia"/>
-        </w:rPr>
-        <w:t>月</w:t>
-      </w:r>
-      <w:r>
-        <w:rPr>
-          <w:rFonts w:hint="eastAsia"/>
-        </w:rPr>
-        <w:t>1</w:t>
-      </w:r>
-      <w:r>
-        <w:rPr>
-          <w:rFonts w:hint="eastAsia"/>
-        </w:rPr>
-        <w:t>日</w:t>
-      </w:r>
-      <w:r>
-        <w:rPr>
-          <w:rFonts w:hint="eastAsia"/>
-        </w:rPr>
-        <w:t>00</w:t>
-      </w:r>
-      <w:r>
-        <w:rPr>
-          <w:rFonts w:hint="eastAsia"/>
-        </w:rPr>
-        <w:t>：</w:t>
-      </w:r>
-      <w:r>
-        <w:rPr>
-          <w:rFonts w:hint="eastAsia"/>
-        </w:rPr>
-        <w:t>00</w:t>
-      </w:r>
-      <w:r>
-        <w:rPr>
-          <w:rFonts w:hint="eastAsia"/>
-        </w:rPr>
-        <w:t>：</w:t>
-      </w:r>
-      <w:r>
-        <w:rPr>
-          <w:rFonts w:hint="eastAsia"/>
-        </w:rPr>
-        <w:t>00</w:t>
-      </w:r>
-      <w:r>
-        <w:rPr>
-          <w:rFonts w:hint="eastAsia"/>
-        </w:rPr>
-        <w:t>到目前经历的秒数</w:t>
-      </w:r>
-      <w:r>
-        <w:rPr>
-          <w:rFonts w:hint="eastAsia"/>
-        </w:rPr>
-        <w:t xml:space="preserve"> </w:t>
-      </w:r>
-    </w:p>
-    <w:p>
-      <w:r>
-        <w:rPr>
-          <w:rFonts w:hint="eastAsia"/>
-        </w:rPr>
-        <w:t xml:space="preserve">% S </w:t>
-      </w:r>
-      <w:r>
-        <w:rPr>
-          <w:rFonts w:hint="eastAsia"/>
-        </w:rPr>
-        <w:t>秒（</w:t>
-      </w:r>
-      <w:r>
-        <w:rPr>
-          <w:rFonts w:hint="eastAsia"/>
-        </w:rPr>
-        <w:t>00..59</w:t>
-      </w:r>
-      <w:r>
-        <w:rPr>
-          <w:rFonts w:hint="eastAsia"/>
-        </w:rPr>
-        <w:t>）</w:t>
-      </w:r>
-      <w:r>
-        <w:rPr>
-          <w:rFonts w:hint="eastAsia"/>
-        </w:rPr>
-        <w:t xml:space="preserve"> </w:t>
-      </w:r>
-    </w:p>
-    <w:p>
-      <w:r>
-        <w:rPr>
-          <w:rFonts w:hint="eastAsia"/>
-        </w:rPr>
-        <w:t xml:space="preserve">% T </w:t>
-      </w:r>
-      <w:r>
-        <w:rPr>
-          <w:rFonts w:hint="eastAsia"/>
-        </w:rPr>
-        <w:t>时间（</w:t>
-      </w:r>
-      <w:r>
-        <w:rPr>
-          <w:rFonts w:hint="eastAsia"/>
-        </w:rPr>
-        <w:t>24</w:t>
-      </w:r>
-      <w:r>
-        <w:rPr>
-          <w:rFonts w:hint="eastAsia"/>
-        </w:rPr>
-        <w:t>小时制）（</w:t>
-      </w:r>
-      <w:r>
-        <w:rPr>
-          <w:rFonts w:hint="eastAsia"/>
-        </w:rPr>
-        <w:t>hh:mm:ss</w:t>
-      </w:r>
-      <w:r>
-        <w:rPr>
-          <w:rFonts w:hint="eastAsia"/>
-        </w:rPr>
-        <w:t>）</w:t>
-      </w:r>
-      <w:r>
-        <w:rPr>
-          <w:rFonts w:hint="eastAsia"/>
-        </w:rPr>
-        <w:t xml:space="preserve"> </w:t>
-      </w:r>
-    </w:p>
-    <w:p>
-      <w:r>
-        <w:rPr>
-          <w:rFonts w:hint="eastAsia"/>
-        </w:rPr>
-        <w:t xml:space="preserve">% X </w:t>
-      </w:r>
-      <w:r>
-        <w:rPr>
-          <w:rFonts w:hint="eastAsia"/>
-        </w:rPr>
-        <w:t>显示时间的格式（％</w:t>
-      </w:r>
-      <w:r>
-        <w:rPr>
-          <w:rFonts w:hint="eastAsia"/>
-        </w:rPr>
-        <w:t>H:</w:t>
-      </w:r>
-      <w:r>
-        <w:rPr>
-          <w:rFonts w:hint="eastAsia"/>
-        </w:rPr>
-        <w:t>％</w:t>
-      </w:r>
-      <w:r>
-        <w:rPr>
-          <w:rFonts w:hint="eastAsia"/>
-        </w:rPr>
-        <w:t>M:</w:t>
-      </w:r>
-      <w:r>
-        <w:rPr>
-          <w:rFonts w:hint="eastAsia"/>
-        </w:rPr>
-        <w:t>％</w:t>
-      </w:r>
-      <w:r>
-        <w:rPr>
-          <w:rFonts w:hint="eastAsia"/>
-        </w:rPr>
-        <w:t>S</w:t>
-      </w:r>
-      <w:r>
-        <w:rPr>
-          <w:rFonts w:hint="eastAsia"/>
-        </w:rPr>
-        <w:t>）</w:t>
-      </w:r>
-      <w:r>
-        <w:rPr>
-          <w:rFonts w:hint="eastAsia"/>
-        </w:rPr>
-        <w:t xml:space="preserve"> </w:t>
-      </w:r>
-    </w:p>
-    <w:p>
-      <w:r>
-        <w:rPr>
-          <w:rFonts w:hint="eastAsia"/>
-        </w:rPr>
-        <w:t xml:space="preserve">% Z </w:t>
-      </w:r>
-      <w:r>
-        <w:rPr>
-          <w:rFonts w:hint="eastAsia"/>
-        </w:rPr>
-        <w:t>时区</w:t>
-      </w:r>
-      <w:r>
-        <w:rPr>
-          <w:rFonts w:hint="eastAsia"/>
-        </w:rPr>
-        <w:t xml:space="preserve"> </w:t>
-      </w:r>
-      <w:r>
-        <w:rPr>
-          <w:rFonts w:hint="eastAsia"/>
-        </w:rPr>
-        <w:t>日期域</w:t>
-      </w:r>
-      <w:r>
-        <w:rPr>
-          <w:rFonts w:hint="eastAsia"/>
-        </w:rPr>
-        <w:t xml:space="preserve"> </w:t>
-      </w:r>
-    </w:p>
-    <w:p>
-      <w:r>
-        <w:rPr>
-          <w:rFonts w:hint="eastAsia"/>
-        </w:rPr>
-        <w:t xml:space="preserve">% a </w:t>
-      </w:r>
-      <w:r>
-        <w:rPr>
-          <w:rFonts w:hint="eastAsia"/>
-        </w:rPr>
-        <w:t>星期几的简称（</w:t>
-      </w:r>
-      <w:r>
-        <w:rPr>
-          <w:rFonts w:hint="eastAsia"/>
-        </w:rPr>
-        <w:t xml:space="preserve"> Sun..Sat</w:t>
-      </w:r>
-      <w:r>
-        <w:rPr>
-          <w:rFonts w:hint="eastAsia"/>
-        </w:rPr>
-        <w:t>）</w:t>
-      </w:r>
-      <w:r>
-        <w:rPr>
-          <w:rFonts w:hint="eastAsia"/>
-        </w:rPr>
-        <w:t xml:space="preserve"> </w:t>
-      </w:r>
-    </w:p>
-    <w:p>
-      <w:r>
-        <w:rPr>
-          <w:rFonts w:hint="eastAsia"/>
-        </w:rPr>
-        <w:t xml:space="preserve">% A </w:t>
-      </w:r>
-      <w:r>
-        <w:rPr>
-          <w:rFonts w:hint="eastAsia"/>
-        </w:rPr>
-        <w:t>星期几的全称（</w:t>
-      </w:r>
-      <w:r>
-        <w:rPr>
-          <w:rFonts w:hint="eastAsia"/>
-        </w:rPr>
-        <w:t xml:space="preserve"> Sunday..Saturday</w:t>
-      </w:r>
-      <w:r>
-        <w:rPr>
-          <w:rFonts w:hint="eastAsia"/>
-        </w:rPr>
-        <w:t>）</w:t>
-      </w:r>
-      <w:r>
-        <w:rPr>
-          <w:rFonts w:hint="eastAsia"/>
-        </w:rPr>
-        <w:t xml:space="preserve"> </w:t>
-      </w:r>
-    </w:p>
-    <w:p>
-      <w:r>
-        <w:rPr>
-          <w:rFonts w:hint="eastAsia"/>
-        </w:rPr>
-        <w:t xml:space="preserve">% b </w:t>
-      </w:r>
-      <w:r>
-        <w:rPr>
-          <w:rFonts w:hint="eastAsia"/>
-        </w:rPr>
-        <w:t>月的简称（</w:t>
-      </w:r>
-      <w:r>
-        <w:rPr>
-          <w:rFonts w:hint="eastAsia"/>
-        </w:rPr>
-        <w:t>Jan..Dec</w:t>
-      </w:r>
-      <w:r>
-        <w:rPr>
-          <w:rFonts w:hint="eastAsia"/>
-        </w:rPr>
-        <w:t>）</w:t>
-      </w:r>
-      <w:r>
-        <w:rPr>
-          <w:rFonts w:hint="eastAsia"/>
-        </w:rPr>
-        <w:t xml:space="preserve"> </w:t>
-      </w:r>
-    </w:p>
-    <w:p>
-      <w:r>
-        <w:rPr>
-          <w:rFonts w:hint="eastAsia"/>
-        </w:rPr>
-        <w:t xml:space="preserve">% B </w:t>
-      </w:r>
-      <w:r>
-        <w:rPr>
-          <w:rFonts w:hint="eastAsia"/>
-        </w:rPr>
-        <w:t>月的全称（</w:t>
-      </w:r>
-      <w:r>
-        <w:rPr>
-          <w:rFonts w:hint="eastAsia"/>
-        </w:rPr>
-        <w:t>January..December</w:t>
-      </w:r>
-      <w:r>
-        <w:rPr>
-          <w:rFonts w:hint="eastAsia"/>
-        </w:rPr>
-        <w:t>）</w:t>
-      </w:r>
-      <w:r>
-        <w:rPr>
-          <w:rFonts w:hint="eastAsia"/>
-        </w:rPr>
-        <w:t xml:space="preserve"> </w:t>
-      </w:r>
-    </w:p>
-    <w:p>
-      <w:r>
-        <w:rPr>
-          <w:rFonts w:hint="eastAsia"/>
-        </w:rPr>
-        <w:t xml:space="preserve">% c </w:t>
-      </w:r>
-      <w:r>
-        <w:rPr>
-          <w:rFonts w:hint="eastAsia"/>
-        </w:rPr>
-        <w:t>日期和时间（</w:t>
-      </w:r>
-      <w:r>
-        <w:rPr>
-          <w:rFonts w:hint="eastAsia"/>
-        </w:rPr>
-        <w:t xml:space="preserve"> Mon Nov 8 14</w:t>
-      </w:r>
-      <w:r>
-        <w:rPr>
-          <w:rFonts w:hint="eastAsia"/>
-        </w:rPr>
-        <w:t>：</w:t>
-      </w:r>
-      <w:r>
-        <w:rPr>
-          <w:rFonts w:hint="eastAsia"/>
-        </w:rPr>
-        <w:t>12</w:t>
-      </w:r>
-      <w:r>
-        <w:rPr>
-          <w:rFonts w:hint="eastAsia"/>
-        </w:rPr>
-        <w:t>：</w:t>
-      </w:r>
-      <w:r>
-        <w:rPr>
-          <w:rFonts w:hint="eastAsia"/>
-        </w:rPr>
-        <w:t>46 CST 1999</w:t>
-      </w:r>
-      <w:r>
-        <w:rPr>
-          <w:rFonts w:hint="eastAsia"/>
-        </w:rPr>
-        <w:t>）</w:t>
-      </w:r>
-      <w:r>
-        <w:rPr>
-          <w:rFonts w:hint="eastAsia"/>
-        </w:rPr>
-        <w:t xml:space="preserve"> </w:t>
-      </w:r>
-    </w:p>
-    <w:p>
-      <w:r>
-        <w:rPr>
-          <w:rFonts w:hint="eastAsia"/>
-        </w:rPr>
-        <w:t xml:space="preserve">% d </w:t>
-      </w:r>
-      <w:r>
-        <w:rPr>
-          <w:rFonts w:hint="eastAsia"/>
-        </w:rPr>
-        <w:t>一个月的第几天（</w:t>
-      </w:r>
-      <w:r>
-        <w:rPr>
-          <w:rFonts w:hint="eastAsia"/>
-        </w:rPr>
-        <w:t>01..31</w:t>
-      </w:r>
-      <w:r>
-        <w:rPr>
-          <w:rFonts w:hint="eastAsia"/>
-        </w:rPr>
-        <w:t>）</w:t>
-      </w:r>
-      <w:r>
-        <w:rPr>
-          <w:rFonts w:hint="eastAsia"/>
-        </w:rPr>
-        <w:t xml:space="preserve"> </w:t>
-      </w:r>
-    </w:p>
-    <w:p>
-      <w:r>
-        <w:rPr>
-          <w:rFonts w:hint="eastAsia"/>
-        </w:rPr>
-        <w:t xml:space="preserve">% D </w:t>
-      </w:r>
-      <w:r>
-        <w:rPr>
-          <w:rFonts w:hint="eastAsia"/>
-        </w:rPr>
-        <w:t>日期（</w:t>
-      </w:r>
-      <w:r>
-        <w:rPr>
-          <w:rFonts w:hint="eastAsia"/>
-        </w:rPr>
-        <w:t>mm</w:t>
-      </w:r>
-      <w:r>
-        <w:rPr>
-          <w:rFonts w:hint="eastAsia"/>
-        </w:rPr>
-        <w:t>／</w:t>
-      </w:r>
-      <w:r>
-        <w:rPr>
-          <w:rFonts w:hint="eastAsia"/>
-        </w:rPr>
-        <w:t>dd</w:t>
-      </w:r>
-      <w:r>
-        <w:rPr>
-          <w:rFonts w:hint="eastAsia"/>
-        </w:rPr>
-        <w:t>／</w:t>
-      </w:r>
-      <w:r>
-        <w:rPr>
-          <w:rFonts w:hint="eastAsia"/>
-        </w:rPr>
-        <w:t>yy</w:t>
-      </w:r>
-      <w:r>
-        <w:rPr>
-          <w:rFonts w:hint="eastAsia"/>
-        </w:rPr>
-        <w:t>）</w:t>
-      </w:r>
-      <w:r>
-        <w:rPr>
-          <w:rFonts w:hint="eastAsia"/>
-        </w:rPr>
-        <w:t xml:space="preserve"> </w:t>
-      </w:r>
-    </w:p>
-    <w:p>
-      <w:r>
-        <w:rPr>
-          <w:rFonts w:hint="eastAsia"/>
-        </w:rPr>
-        <w:t xml:space="preserve">% h </w:t>
-      </w:r>
-      <w:r>
-        <w:rPr>
-          <w:rFonts w:hint="eastAsia"/>
-        </w:rPr>
-        <w:t>和</w:t>
-      </w:r>
-      <w:r>
-        <w:rPr>
-          <w:rFonts w:hint="eastAsia"/>
-        </w:rPr>
-        <w:t>%b</w:t>
-      </w:r>
-      <w:r>
-        <w:rPr>
-          <w:rFonts w:hint="eastAsia"/>
-        </w:rPr>
-        <w:t>选项相同</w:t>
-      </w:r>
-      <w:r>
-        <w:rPr>
-          <w:rFonts w:hint="eastAsia"/>
-        </w:rPr>
-        <w:t xml:space="preserve"> </w:t>
-      </w:r>
-    </w:p>
-    <w:p>
-      <w:r>
-        <w:rPr>
-          <w:rFonts w:hint="eastAsia"/>
-        </w:rPr>
-        <w:t xml:space="preserve">% j </w:t>
-      </w:r>
-      <w:r>
-        <w:rPr>
-          <w:rFonts w:hint="eastAsia"/>
-        </w:rPr>
-        <w:t>一年的第几天（</w:t>
-      </w:r>
-      <w:r>
-        <w:rPr>
-          <w:rFonts w:hint="eastAsia"/>
-        </w:rPr>
-        <w:t>001..366</w:t>
-      </w:r>
-      <w:r>
-        <w:rPr>
-          <w:rFonts w:hint="eastAsia"/>
-        </w:rPr>
-        <w:t>）</w:t>
-      </w:r>
-      <w:r>
-        <w:rPr>
-          <w:rFonts w:hint="eastAsia"/>
-        </w:rPr>
-        <w:t xml:space="preserve"> </w:t>
-      </w:r>
-    </w:p>
-    <w:p>
-      <w:r>
-        <w:rPr>
-          <w:rFonts w:hint="eastAsia"/>
-        </w:rPr>
-        <w:t xml:space="preserve">% m </w:t>
-      </w:r>
-      <w:r>
-        <w:rPr>
-          <w:rFonts w:hint="eastAsia"/>
-        </w:rPr>
-        <w:t>月（</w:t>
-      </w:r>
-      <w:r>
-        <w:rPr>
-          <w:rFonts w:hint="eastAsia"/>
-        </w:rPr>
-        <w:t>01..12</w:t>
-      </w:r>
-      <w:r>
-        <w:rPr>
-          <w:rFonts w:hint="eastAsia"/>
-        </w:rPr>
-        <w:t>）</w:t>
-      </w:r>
-      <w:r>
-        <w:rPr>
-          <w:rFonts w:hint="eastAsia"/>
-        </w:rPr>
-        <w:t xml:space="preserve"> </w:t>
-      </w:r>
-    </w:p>
-    <w:p>
-      <w:r>
-        <w:rPr>
-          <w:rFonts w:hint="eastAsia"/>
-        </w:rPr>
-        <w:t xml:space="preserve">% w </w:t>
-      </w:r>
-      <w:r>
-        <w:rPr>
-          <w:rFonts w:hint="eastAsia"/>
-        </w:rPr>
-        <w:t>一个星期的第几天（</w:t>
-      </w:r>
-      <w:r>
-        <w:rPr>
-          <w:rFonts w:hint="eastAsia"/>
-        </w:rPr>
-        <w:t>0</w:t>
-      </w:r>
-      <w:r>
-        <w:rPr>
-          <w:rFonts w:hint="eastAsia"/>
-        </w:rPr>
-        <w:t>代表星期天）</w:t>
-      </w:r>
-      <w:r>
-        <w:rPr>
-          <w:rFonts w:hint="eastAsia"/>
-        </w:rPr>
-        <w:t xml:space="preserve"> </w:t>
-      </w:r>
-    </w:p>
-    <w:p>
-      <w:r>
-        <w:rPr>
-          <w:rFonts w:hint="eastAsia"/>
-        </w:rPr>
-        <w:t xml:space="preserve">% W </w:t>
-      </w:r>
-      <w:r>
-        <w:rPr>
-          <w:rFonts w:hint="eastAsia"/>
-        </w:rPr>
-        <w:t>一年的第几个星期（</w:t>
-      </w:r>
-      <w:r>
-        <w:rPr>
-          <w:rFonts w:hint="eastAsia"/>
-        </w:rPr>
-        <w:t>00..53</w:t>
-      </w:r>
-      <w:r>
-        <w:rPr>
-          <w:rFonts w:hint="eastAsia"/>
-        </w:rPr>
-        <w:t>，星期一为第一天）</w:t>
-      </w:r>
-      <w:r>
-        <w:rPr>
-          <w:rFonts w:hint="eastAsia"/>
-        </w:rPr>
-        <w:t xml:space="preserve"> </w:t>
-      </w:r>
-    </w:p>
-    <w:p>
-      <w:r>
-        <w:rPr>
-          <w:rFonts w:hint="eastAsia"/>
-        </w:rPr>
-        <w:t xml:space="preserve">% x </w:t>
-      </w:r>
-      <w:r>
-        <w:rPr>
-          <w:rFonts w:hint="eastAsia"/>
-        </w:rPr>
-        <w:t>显示日期的格式（</w:t>
-      </w:r>
-      <w:r>
-        <w:rPr>
-          <w:rFonts w:hint="eastAsia"/>
-        </w:rPr>
-        <w:t>mm/dd/yy</w:t>
-      </w:r>
-      <w:r>
-        <w:rPr>
-          <w:rFonts w:hint="eastAsia"/>
-        </w:rPr>
-        <w:t>）</w:t>
-      </w:r>
-      <w:r>
-        <w:rPr>
-          <w:rFonts w:hint="eastAsia"/>
-        </w:rPr>
-        <w:t xml:space="preserve"> </w:t>
-      </w:r>
-    </w:p>
-    <w:p>
-      <w:r>
-        <w:rPr>
-          <w:rFonts w:hint="eastAsia"/>
-        </w:rPr>
-        <w:t xml:space="preserve">% </w:t>
-      </w:r>
-      <w:r>
-        <w:rPr>
-          <w:rFonts w:hint="eastAsia"/>
-        </w:rPr>
-        <w:t xml:space="preserve">y </w:t>
+        <w:t xml:space="preserve">% y </w:t>
       </w:r>
       <w:r>
         <w:rPr>
@@ -2792,13 +2632,7 @@
         <w:rPr>
           <w:rFonts w:hint="eastAsia"/>
         </w:rPr>
-        <w:t>cront</w:t>
-      </w:r>
-      <w:r>
-        <w:rPr>
-          <w:rFonts w:hint="eastAsia"/>
-        </w:rPr>
-        <w:t>ab</w:t>
+        <w:t>crontab</w:t>
       </w:r>
       <w:r>
         <w:rPr>
@@ -2967,10 +2801,7 @@
     </w:p>
     <w:p>
       <w:r>
-        <w:t xml:space="preserve"># For </w:t>
-      </w:r>
-      <w:r>
-        <w:t>details see man 4 crontabs</w:t>
+        <w:t># For details see man 4 crontabs</w:t>
       </w:r>
     </w:p>
     <w:p>
@@ -3025,13 +2856,7 @@
         <w:rPr>
           <w:rFonts w:hint="eastAsia"/>
         </w:rPr>
-        <w:t xml:space="preserve">|  |  |  </w:t>
-      </w:r>
-      <w:r>
-        <w:rPr>
-          <w:rFonts w:hint="eastAsia"/>
-        </w:rPr>
-        <w:t xml:space="preserve">.------------------------- month (1 - 12) OR jan,feb,mar,apr ... </w:t>
+        <w:t xml:space="preserve">|  |  |  .------------------------- month (1 - 12) OR jan,feb,mar,apr ... </w:t>
       </w:r>
       <w:r>
         <w:rPr>
@@ -3103,13 +2928,7 @@
         <w:rPr>
           <w:rFonts w:hint="eastAsia"/>
         </w:rPr>
-        <w:t xml:space="preserve">|  |  | </w:t>
-      </w:r>
-      <w:r>
-        <w:rPr>
-          <w:rFonts w:hint="eastAsia"/>
-        </w:rPr>
-        <w:t xml:space="preserve"> |  |  |            .------ command  </w:t>
+        <w:t xml:space="preserve">|  |  |  |  |  |            .------ command  </w:t>
       </w:r>
       <w:r>
         <w:rPr>
@@ -3250,13 +3069,7 @@
         <w:rPr>
           <w:rFonts w:hint="eastAsia"/>
         </w:rPr>
-        <w:t>3</w:t>
-      </w:r>
-      <w:r>
-        <w:rPr>
-          <w:rFonts w:hint="eastAsia"/>
-        </w:rPr>
-        <w:t>0 21 * * * service httpd restart</w:t>
+        <w:t>30 21 * * * service httpd restart</w:t>
       </w:r>
       <w:r>
         <w:rPr>
@@ -3588,13 +3401,7 @@
         <w:rPr>
           <w:rFonts w:hint="eastAsia"/>
         </w:rPr>
-        <w:t>1-59</w:t>
-      </w:r>
-      <w:r>
-        <w:rPr>
-          <w:rFonts w:hint="eastAsia"/>
-        </w:rPr>
-        <w:t>/2 * * * * service httpd restart</w:t>
+        <w:t>1-59/2 * * * * service httpd restart</w:t>
       </w:r>
       <w:r>
         <w:rPr>
@@ -3906,13 +3713,7 @@
         <w:rPr>
           <w:rFonts w:hint="eastAsia"/>
         </w:rPr>
-        <w:t>服</w:t>
-      </w:r>
-      <w:r>
-        <w:rPr>
-          <w:rFonts w:hint="eastAsia"/>
-        </w:rPr>
-        <w:t>务</w:t>
+        <w:t>服务</w:t>
       </w:r>
     </w:p>
     <w:p>
@@ -4646,17 +4447,7 @@
           <w:sz w:val="22"/>
           <w:szCs w:val="22"/>
         </w:rPr>
-        <w:t>&gt;</w:t>
-      </w:r>
-      <w:r>
-        <w:rPr>
-          <w:rFonts w:ascii="Menlo Regular" w:hAnsi="Menlo Regular" w:cs="Menlo Regular"/>
-          <w:color w:val="000000"/>
-          <w:kern w:val="0"/>
-          <w:sz w:val="22"/>
-          <w:szCs w:val="22"/>
-        </w:rPr>
-        <w:t>$dump_data</w:t>
+        <w:t>&gt;$dump_data</w:t>
       </w:r>
     </w:p>
     <w:p>
@@ -5312,15 +5103,6 @@
           <w:szCs w:val="22"/>
         </w:rPr>
         <w:tab/>
-      </w:r>
-      <w:r>
-        <w:rPr>
-          <w:rFonts w:ascii="Menlo Regular" w:hAnsi="Menlo Regular" w:cs="Menlo Regular"/>
-          <w:color w:val="000000"/>
-          <w:kern w:val="0"/>
-          <w:sz w:val="22"/>
-          <w:szCs w:val="22"/>
-        </w:rPr>
         <w:t>arr=($line)</w:t>
       </w:r>
     </w:p>
@@ -6212,16 +5994,7 @@
                 <w:sz w:val="20"/>
                 <w:szCs w:val="20"/>
               </w:rPr>
-              <w:t xml:space="preserve">'BEGIN{info="this is a </w:t>
-            </w:r>
-            <w:r>
-              <w:rPr>
-                <w:rFonts w:ascii="Courier" w:hAnsi="Courier" w:cs="Courier"/>
-                <w:kern w:val="0"/>
-                <w:sz w:val="20"/>
-                <w:szCs w:val="20"/>
-              </w:rPr>
-              <w:t>test2010test!";gsub(/[0-9]+/,"!",info);print info}'</w:t>
+              <w:t>'BEGIN{info="this is a test2010test!";gsub(/[0-9]+/,"!",info);print info}'</w:t>
             </w:r>
             <w:r>
               <w:rPr>
